--- a/程序设计语言/Lec04作业.docx
+++ b/程序设计语言/Lec04作业.docx
@@ -50,8 +50,24 @@
           <w:sz w:val="24"/>
           <w:szCs w:val="24"/>
         </w:rPr>
-        <w:t>Java</w:t>
-      </w:r>
+        <w:t>Java的对象如何算相同</w:t>
+      </w:r>
+    </w:p>
+    <w:p>
+      <w:pPr>
+        <w:pStyle w:val="a5"/>
+        <w:numPr>
+          <w:ilvl w:val="0"/>
+          <w:numId w:val="10"/>
+        </w:numPr>
+        <w:ind w:firstLineChars="0"/>
+        <w:rPr>
+          <w:rFonts w:ascii="宋体" w:eastAsia="宋体" w:hAnsi="宋体"/>
+          <w:color w:val="2E74B5" w:themeColor="accent5" w:themeShade="BF"/>
+          <w:sz w:val="24"/>
+          <w:szCs w:val="24"/>
+        </w:rPr>
+      </w:pPr>
       <w:r>
         <w:rPr>
           <w:rFonts w:ascii="宋体" w:eastAsia="宋体" w:hAnsi="宋体" w:hint="eastAsia"/>
@@ -59,17 +75,4236 @@
           <w:sz w:val="24"/>
           <w:szCs w:val="24"/>
         </w:rPr>
-        <w:t>的对象如何算相同</w:t>
+        <w:t>举出一个场景，你必须改写现有类库的equals方法</w:t>
       </w:r>
     </w:p>
     <w:p>
       <w:pPr>
+        <w:rPr>
+          <w:rFonts w:ascii="宋体" w:eastAsia="宋体" w:hAnsi="宋体"/>
+          <w:szCs w:val="21"/>
+        </w:rPr>
+      </w:pPr>
+      <w:r>
+        <w:rPr>
+          <w:rFonts w:ascii="宋体" w:eastAsia="宋体" w:hAnsi="宋体" w:hint="eastAsia"/>
+          <w:szCs w:val="21"/>
+        </w:rPr>
+        <w:t>解：</w:t>
+      </w:r>
+      <w:r>
+        <w:rPr>
+          <w:rFonts w:ascii="宋体" w:eastAsia="宋体" w:hAnsi="宋体"/>
+          <w:szCs w:val="21"/>
+        </w:rPr>
+        <w:t>运算符'=='</w:t>
+      </w:r>
+      <w:r>
+        <w:rPr>
+          <w:rFonts w:ascii="宋体" w:eastAsia="宋体" w:hAnsi="宋体" w:hint="eastAsia"/>
+          <w:szCs w:val="21"/>
+        </w:rPr>
+        <w:t>和对象中的</w:t>
+      </w:r>
+      <w:r>
+        <w:rPr>
+          <w:rFonts w:ascii="宋体" w:eastAsia="宋体" w:hAnsi="宋体"/>
+          <w:szCs w:val="21"/>
+        </w:rPr>
+        <w:t>equals()方法</w:t>
+      </w:r>
+      <w:r>
+        <w:rPr>
+          <w:rFonts w:ascii="宋体" w:eastAsia="宋体" w:hAnsi="宋体" w:hint="eastAsia"/>
+          <w:szCs w:val="21"/>
+        </w:rPr>
+        <w:t>都可以用来</w:t>
+      </w:r>
+      <w:r>
+        <w:rPr>
+          <w:rFonts w:ascii="宋体" w:eastAsia="宋体" w:hAnsi="宋体"/>
+          <w:szCs w:val="21"/>
+        </w:rPr>
+        <w:t>判断Java的对象是否相同。</w:t>
+      </w:r>
+    </w:p>
+    <w:p>
+      <w:pPr>
         <w:pStyle w:val="a5"/>
         <w:numPr>
-          <w:ilvl w:val="1"/>
-          <w:numId w:val="1"/>
+          <w:ilvl w:val="0"/>
+          <w:numId w:val="9"/>
         </w:numPr>
         <w:ind w:firstLineChars="0"/>
+        <w:rPr>
+          <w:rFonts w:ascii="宋体" w:eastAsia="宋体" w:hAnsi="宋体"/>
+          <w:szCs w:val="21"/>
+        </w:rPr>
+      </w:pPr>
+      <w:r>
+        <w:rPr>
+          <w:rFonts w:ascii="宋体" w:eastAsia="宋体" w:hAnsi="宋体"/>
+          <w:szCs w:val="21"/>
+        </w:rPr>
+        <w:t>运算符'=='</w:t>
+      </w:r>
+      <w:r>
+        <w:rPr>
+          <w:rFonts w:ascii="宋体" w:eastAsia="宋体" w:hAnsi="宋体" w:hint="eastAsia"/>
+          <w:szCs w:val="21"/>
+        </w:rPr>
+        <w:t>：比较的两个对象的地址是否相同</w:t>
+      </w:r>
+    </w:p>
+    <w:p>
+      <w:pPr>
+        <w:pStyle w:val="a5"/>
+        <w:numPr>
+          <w:ilvl w:val="0"/>
+          <w:numId w:val="9"/>
+        </w:numPr>
+        <w:ind w:firstLineChars="0"/>
+        <w:rPr>
+          <w:rFonts w:ascii="宋体" w:eastAsia="宋体" w:hAnsi="宋体" w:hint="eastAsia"/>
+          <w:szCs w:val="21"/>
+        </w:rPr>
+      </w:pPr>
+      <w:r>
+        <w:rPr>
+          <w:rFonts w:ascii="宋体" w:eastAsia="宋体" w:hAnsi="宋体"/>
+          <w:szCs w:val="21"/>
+        </w:rPr>
+        <w:t>equals()方法</w:t>
+      </w:r>
+      <w:r>
+        <w:rPr>
+          <w:rFonts w:ascii="宋体" w:eastAsia="宋体" w:hAnsi="宋体" w:hint="eastAsia"/>
+          <w:szCs w:val="21"/>
+        </w:rPr>
+        <w:t>：默认的equals(</w:t>
+      </w:r>
+      <w:r>
+        <w:rPr>
+          <w:rFonts w:ascii="宋体" w:eastAsia="宋体" w:hAnsi="宋体"/>
+          <w:szCs w:val="21"/>
+        </w:rPr>
+        <w:t>)</w:t>
+      </w:r>
+      <w:r>
+        <w:rPr>
+          <w:rFonts w:ascii="宋体" w:eastAsia="宋体" w:hAnsi="宋体" w:hint="eastAsia"/>
+          <w:szCs w:val="21"/>
+        </w:rPr>
+        <w:t>方法和</w:t>
+      </w:r>
+      <w:r>
+        <w:rPr>
+          <w:rFonts w:ascii="宋体" w:eastAsia="宋体" w:hAnsi="宋体"/>
+          <w:szCs w:val="21"/>
+        </w:rPr>
+        <w:t>运算符'=='</w:t>
+      </w:r>
+      <w:r>
+        <w:rPr>
+          <w:rFonts w:ascii="宋体" w:eastAsia="宋体" w:hAnsi="宋体" w:hint="eastAsia"/>
+          <w:szCs w:val="21"/>
+        </w:rPr>
+        <w:t>一样，对地址进行比较，通过</w:t>
+      </w:r>
+      <w:r>
+        <w:rPr>
+          <w:rFonts w:ascii="宋体" w:eastAsia="宋体" w:hAnsi="宋体" w:hint="eastAsia"/>
+          <w:szCs w:val="21"/>
+        </w:rPr>
+        <w:t>改</w:t>
+      </w:r>
+      <w:r>
+        <w:rPr>
+          <w:rFonts w:ascii="宋体" w:eastAsia="宋体" w:hAnsi="宋体" w:hint="eastAsia"/>
+          <w:szCs w:val="21"/>
+        </w:rPr>
+        <w:t>写该方法可以做到判断两个对象内容是否相同。</w:t>
+      </w:r>
+    </w:p>
+    <w:p>
+      <w:pPr>
+        <w:widowControl/>
+        <w:numPr>
+          <w:ilvl w:val="0"/>
+          <w:numId w:val="12"/>
+        </w:numPr>
+        <w:pBdr>
+          <w:left w:val="single" w:sz="18" w:space="0" w:color="6CE26C"/>
+        </w:pBdr>
+        <w:shd w:val="clear" w:color="auto" w:fill="FFFFFF"/>
+        <w:spacing w:beforeAutospacing="1" w:afterAutospacing="1" w:line="210" w:lineRule="atLeast"/>
+        <w:jc w:val="left"/>
+        <w:rPr>
+          <w:rFonts w:ascii="Consolas" w:eastAsia="宋体" w:hAnsi="Consolas" w:cs="宋体"/>
+          <w:color w:val="5C5C5C"/>
+          <w:kern w:val="0"/>
+          <w:sz w:val="18"/>
+          <w:szCs w:val="18"/>
+        </w:rPr>
+      </w:pPr>
+      <w:r>
+        <w:rPr>
+          <w:rFonts w:ascii="Consolas" w:eastAsia="宋体" w:hAnsi="Consolas" w:cs="宋体"/>
+          <w:b/>
+          <w:bCs/>
+          <w:color w:val="006699"/>
+          <w:kern w:val="0"/>
+          <w:sz w:val="18"/>
+          <w:szCs w:val="18"/>
+          <w:bdr w:val="none" w:sz="0" w:space="0" w:color="auto" w:frame="1"/>
+        </w:rPr>
+        <w:t>class</w:t>
+      </w:r>
+      <w:r>
+        <w:rPr>
+          <w:rFonts w:ascii="Consolas" w:eastAsia="宋体" w:hAnsi="Consolas" w:cs="宋体"/>
+          <w:color w:val="000000"/>
+          <w:kern w:val="0"/>
+          <w:sz w:val="18"/>
+          <w:szCs w:val="18"/>
+          <w:bdr w:val="none" w:sz="0" w:space="0" w:color="auto" w:frame="1"/>
+        </w:rPr>
+        <w:t> </w:t>
+      </w:r>
+      <w:proofErr w:type="gramStart"/>
+      <w:r>
+        <w:rPr>
+          <w:rFonts w:ascii="Consolas" w:eastAsia="宋体" w:hAnsi="Consolas" w:cs="宋体"/>
+          <w:color w:val="000000"/>
+          <w:kern w:val="0"/>
+          <w:sz w:val="18"/>
+          <w:szCs w:val="18"/>
+          <w:bdr w:val="none" w:sz="0" w:space="0" w:color="auto" w:frame="1"/>
+        </w:rPr>
+        <w:t>Student{</w:t>
+      </w:r>
+      <w:proofErr w:type="gramEnd"/>
+      <w:r>
+        <w:rPr>
+          <w:rFonts w:ascii="Consolas" w:eastAsia="宋体" w:hAnsi="Consolas" w:cs="宋体"/>
+          <w:color w:val="000000"/>
+          <w:kern w:val="0"/>
+          <w:sz w:val="18"/>
+          <w:szCs w:val="18"/>
+          <w:bdr w:val="none" w:sz="0" w:space="0" w:color="auto" w:frame="1"/>
+        </w:rPr>
+        <w:t>  </w:t>
+      </w:r>
+    </w:p>
+    <w:p>
+      <w:pPr>
+        <w:widowControl/>
+        <w:numPr>
+          <w:ilvl w:val="0"/>
+          <w:numId w:val="12"/>
+        </w:numPr>
+        <w:pBdr>
+          <w:left w:val="single" w:sz="18" w:space="0" w:color="6CE26C"/>
+        </w:pBdr>
+        <w:shd w:val="clear" w:color="auto" w:fill="F8F8F8"/>
+        <w:spacing w:beforeAutospacing="1" w:afterAutospacing="1" w:line="210" w:lineRule="atLeast"/>
+        <w:jc w:val="left"/>
+        <w:rPr>
+          <w:rFonts w:ascii="Consolas" w:eastAsia="宋体" w:hAnsi="Consolas" w:cs="宋体"/>
+          <w:color w:val="5C5C5C"/>
+          <w:kern w:val="0"/>
+          <w:sz w:val="18"/>
+          <w:szCs w:val="18"/>
+        </w:rPr>
+      </w:pPr>
+      <w:r>
+        <w:rPr>
+          <w:rFonts w:ascii="Consolas" w:eastAsia="宋体" w:hAnsi="Consolas" w:cs="宋体"/>
+          <w:color w:val="000000"/>
+          <w:kern w:val="0"/>
+          <w:sz w:val="18"/>
+          <w:szCs w:val="18"/>
+          <w:bdr w:val="none" w:sz="0" w:space="0" w:color="auto" w:frame="1"/>
+        </w:rPr>
+        <w:t>    String name;  </w:t>
+      </w:r>
+    </w:p>
+    <w:p>
+      <w:pPr>
+        <w:widowControl/>
+        <w:numPr>
+          <w:ilvl w:val="0"/>
+          <w:numId w:val="12"/>
+        </w:numPr>
+        <w:pBdr>
+          <w:left w:val="single" w:sz="18" w:space="0" w:color="6CE26C"/>
+        </w:pBdr>
+        <w:shd w:val="clear" w:color="auto" w:fill="FFFFFF"/>
+        <w:spacing w:beforeAutospacing="1" w:afterAutospacing="1" w:line="210" w:lineRule="atLeast"/>
+        <w:jc w:val="left"/>
+        <w:rPr>
+          <w:rFonts w:ascii="Consolas" w:eastAsia="宋体" w:hAnsi="Consolas" w:cs="宋体"/>
+          <w:color w:val="5C5C5C"/>
+          <w:kern w:val="0"/>
+          <w:sz w:val="18"/>
+          <w:szCs w:val="18"/>
+        </w:rPr>
+      </w:pPr>
+      <w:r>
+        <w:rPr>
+          <w:rFonts w:ascii="Consolas" w:eastAsia="宋体" w:hAnsi="Consolas" w:cs="宋体"/>
+          <w:color w:val="000000"/>
+          <w:kern w:val="0"/>
+          <w:sz w:val="18"/>
+          <w:szCs w:val="18"/>
+          <w:bdr w:val="none" w:sz="0" w:space="0" w:color="auto" w:frame="1"/>
+        </w:rPr>
+        <w:t>    </w:t>
+      </w:r>
+      <w:r>
+        <w:rPr>
+          <w:rFonts w:ascii="Consolas" w:eastAsia="宋体" w:hAnsi="Consolas" w:cs="宋体"/>
+          <w:b/>
+          <w:bCs/>
+          <w:color w:val="006699"/>
+          <w:kern w:val="0"/>
+          <w:sz w:val="18"/>
+          <w:szCs w:val="18"/>
+          <w:bdr w:val="none" w:sz="0" w:space="0" w:color="auto" w:frame="1"/>
+        </w:rPr>
+        <w:t>int</w:t>
+      </w:r>
+      <w:r>
+        <w:rPr>
+          <w:rFonts w:ascii="Consolas" w:eastAsia="宋体" w:hAnsi="Consolas" w:cs="宋体"/>
+          <w:color w:val="000000"/>
+          <w:kern w:val="0"/>
+          <w:sz w:val="18"/>
+          <w:szCs w:val="18"/>
+          <w:bdr w:val="none" w:sz="0" w:space="0" w:color="auto" w:frame="1"/>
+        </w:rPr>
+        <w:t> age;  </w:t>
+      </w:r>
+    </w:p>
+    <w:p>
+      <w:pPr>
+        <w:widowControl/>
+        <w:numPr>
+          <w:ilvl w:val="0"/>
+          <w:numId w:val="12"/>
+        </w:numPr>
+        <w:pBdr>
+          <w:left w:val="single" w:sz="18" w:space="0" w:color="6CE26C"/>
+        </w:pBdr>
+        <w:shd w:val="clear" w:color="auto" w:fill="F8F8F8"/>
+        <w:spacing w:beforeAutospacing="1" w:afterAutospacing="1" w:line="210" w:lineRule="atLeast"/>
+        <w:jc w:val="left"/>
+        <w:rPr>
+          <w:rFonts w:ascii="Consolas" w:eastAsia="宋体" w:hAnsi="Consolas" w:cs="宋体"/>
+          <w:color w:val="5C5C5C"/>
+          <w:kern w:val="0"/>
+          <w:sz w:val="18"/>
+          <w:szCs w:val="18"/>
+        </w:rPr>
+      </w:pPr>
+      <w:r>
+        <w:rPr>
+          <w:rFonts w:ascii="Consolas" w:eastAsia="宋体" w:hAnsi="Consolas" w:cs="宋体"/>
+          <w:color w:val="000000"/>
+          <w:kern w:val="0"/>
+          <w:sz w:val="18"/>
+          <w:szCs w:val="18"/>
+          <w:bdr w:val="none" w:sz="0" w:space="0" w:color="auto" w:frame="1"/>
+        </w:rPr>
+        <w:t>    String major;  </w:t>
+      </w:r>
+    </w:p>
+    <w:p>
+      <w:pPr>
+        <w:widowControl/>
+        <w:numPr>
+          <w:ilvl w:val="0"/>
+          <w:numId w:val="12"/>
+        </w:numPr>
+        <w:pBdr>
+          <w:left w:val="single" w:sz="18" w:space="0" w:color="6CE26C"/>
+        </w:pBdr>
+        <w:shd w:val="clear" w:color="auto" w:fill="FFFFFF"/>
+        <w:spacing w:beforeAutospacing="1" w:afterAutospacing="1" w:line="210" w:lineRule="atLeast"/>
+        <w:jc w:val="left"/>
+        <w:rPr>
+          <w:rFonts w:ascii="Consolas" w:eastAsia="宋体" w:hAnsi="Consolas" w:cs="宋体"/>
+          <w:color w:val="5C5C5C"/>
+          <w:kern w:val="0"/>
+          <w:sz w:val="18"/>
+          <w:szCs w:val="18"/>
+        </w:rPr>
+      </w:pPr>
+      <w:r>
+        <w:rPr>
+          <w:rFonts w:ascii="Consolas" w:eastAsia="宋体" w:hAnsi="Consolas" w:cs="宋体"/>
+          <w:color w:val="000000"/>
+          <w:kern w:val="0"/>
+          <w:sz w:val="18"/>
+          <w:szCs w:val="18"/>
+          <w:bdr w:val="none" w:sz="0" w:space="0" w:color="auto" w:frame="1"/>
+        </w:rPr>
+        <w:t>    </w:t>
+      </w:r>
+      <w:r>
+        <w:rPr>
+          <w:rFonts w:ascii="Consolas" w:eastAsia="宋体" w:hAnsi="Consolas" w:cs="宋体"/>
+          <w:b/>
+          <w:bCs/>
+          <w:color w:val="006699"/>
+          <w:kern w:val="0"/>
+          <w:sz w:val="18"/>
+          <w:szCs w:val="18"/>
+          <w:bdr w:val="none" w:sz="0" w:space="0" w:color="auto" w:frame="1"/>
+        </w:rPr>
+        <w:t>public</w:t>
+      </w:r>
+      <w:r>
+        <w:rPr>
+          <w:rFonts w:ascii="Consolas" w:eastAsia="宋体" w:hAnsi="Consolas" w:cs="宋体"/>
+          <w:color w:val="000000"/>
+          <w:kern w:val="0"/>
+          <w:sz w:val="18"/>
+          <w:szCs w:val="18"/>
+          <w:bdr w:val="none" w:sz="0" w:space="0" w:color="auto" w:frame="1"/>
+        </w:rPr>
+        <w:t> </w:t>
+      </w:r>
+      <w:proofErr w:type="gramStart"/>
+      <w:r>
+        <w:rPr>
+          <w:rFonts w:ascii="Consolas" w:eastAsia="宋体" w:hAnsi="Consolas" w:cs="宋体"/>
+          <w:color w:val="000000"/>
+          <w:kern w:val="0"/>
+          <w:sz w:val="18"/>
+          <w:szCs w:val="18"/>
+          <w:bdr w:val="none" w:sz="0" w:space="0" w:color="auto" w:frame="1"/>
+        </w:rPr>
+        <w:t>Student(</w:t>
+      </w:r>
+      <w:proofErr w:type="gramEnd"/>
+      <w:r>
+        <w:rPr>
+          <w:rFonts w:ascii="Consolas" w:eastAsia="宋体" w:hAnsi="Consolas" w:cs="宋体"/>
+          <w:color w:val="000000"/>
+          <w:kern w:val="0"/>
+          <w:sz w:val="18"/>
+          <w:szCs w:val="18"/>
+          <w:bdr w:val="none" w:sz="0" w:space="0" w:color="auto" w:frame="1"/>
+        </w:rPr>
+        <w:t>) {  </w:t>
+      </w:r>
+    </w:p>
+    <w:p>
+      <w:pPr>
+        <w:widowControl/>
+        <w:numPr>
+          <w:ilvl w:val="0"/>
+          <w:numId w:val="12"/>
+        </w:numPr>
+        <w:pBdr>
+          <w:left w:val="single" w:sz="18" w:space="0" w:color="6CE26C"/>
+        </w:pBdr>
+        <w:shd w:val="clear" w:color="auto" w:fill="F8F8F8"/>
+        <w:spacing w:beforeAutospacing="1" w:afterAutospacing="1" w:line="210" w:lineRule="atLeast"/>
+        <w:jc w:val="left"/>
+        <w:rPr>
+          <w:rFonts w:ascii="Consolas" w:eastAsia="宋体" w:hAnsi="Consolas" w:cs="宋体"/>
+          <w:color w:val="5C5C5C"/>
+          <w:kern w:val="0"/>
+          <w:sz w:val="18"/>
+          <w:szCs w:val="18"/>
+        </w:rPr>
+      </w:pPr>
+      <w:r>
+        <w:rPr>
+          <w:rFonts w:ascii="Consolas" w:eastAsia="宋体" w:hAnsi="Consolas" w:cs="宋体"/>
+          <w:color w:val="000000"/>
+          <w:kern w:val="0"/>
+          <w:sz w:val="18"/>
+          <w:szCs w:val="18"/>
+          <w:bdr w:val="none" w:sz="0" w:space="0" w:color="auto" w:frame="1"/>
+        </w:rPr>
+        <w:t>    }  </w:t>
+      </w:r>
+    </w:p>
+    <w:p>
+      <w:pPr>
+        <w:widowControl/>
+        <w:numPr>
+          <w:ilvl w:val="0"/>
+          <w:numId w:val="12"/>
+        </w:numPr>
+        <w:pBdr>
+          <w:left w:val="single" w:sz="18" w:space="0" w:color="6CE26C"/>
+        </w:pBdr>
+        <w:shd w:val="clear" w:color="auto" w:fill="FFFFFF"/>
+        <w:spacing w:beforeAutospacing="1" w:afterAutospacing="1" w:line="210" w:lineRule="atLeast"/>
+        <w:jc w:val="left"/>
+        <w:rPr>
+          <w:rFonts w:ascii="Consolas" w:eastAsia="宋体" w:hAnsi="Consolas" w:cs="宋体"/>
+          <w:color w:val="5C5C5C"/>
+          <w:kern w:val="0"/>
+          <w:sz w:val="18"/>
+          <w:szCs w:val="18"/>
+        </w:rPr>
+      </w:pPr>
+      <w:r>
+        <w:rPr>
+          <w:rFonts w:ascii="Consolas" w:eastAsia="宋体" w:hAnsi="Consolas" w:cs="宋体"/>
+          <w:color w:val="000000"/>
+          <w:kern w:val="0"/>
+          <w:sz w:val="18"/>
+          <w:szCs w:val="18"/>
+          <w:bdr w:val="none" w:sz="0" w:space="0" w:color="auto" w:frame="1"/>
+        </w:rPr>
+        <w:t>    </w:t>
+      </w:r>
+      <w:r>
+        <w:rPr>
+          <w:rFonts w:ascii="Consolas" w:eastAsia="宋体" w:hAnsi="Consolas" w:cs="宋体"/>
+          <w:b/>
+          <w:bCs/>
+          <w:color w:val="006699"/>
+          <w:kern w:val="0"/>
+          <w:sz w:val="18"/>
+          <w:szCs w:val="18"/>
+          <w:bdr w:val="none" w:sz="0" w:space="0" w:color="auto" w:frame="1"/>
+        </w:rPr>
+        <w:t>public</w:t>
+      </w:r>
+      <w:r>
+        <w:rPr>
+          <w:rFonts w:ascii="Consolas" w:eastAsia="宋体" w:hAnsi="Consolas" w:cs="宋体"/>
+          <w:color w:val="000000"/>
+          <w:kern w:val="0"/>
+          <w:sz w:val="18"/>
+          <w:szCs w:val="18"/>
+          <w:bdr w:val="none" w:sz="0" w:space="0" w:color="auto" w:frame="1"/>
+        </w:rPr>
+        <w:t> </w:t>
+      </w:r>
+      <w:proofErr w:type="gramStart"/>
+      <w:r>
+        <w:rPr>
+          <w:rFonts w:ascii="Consolas" w:eastAsia="宋体" w:hAnsi="Consolas" w:cs="宋体"/>
+          <w:color w:val="000000"/>
+          <w:kern w:val="0"/>
+          <w:sz w:val="18"/>
+          <w:szCs w:val="18"/>
+          <w:bdr w:val="none" w:sz="0" w:space="0" w:color="auto" w:frame="1"/>
+        </w:rPr>
+        <w:t>Student(</w:t>
+      </w:r>
+      <w:proofErr w:type="gramEnd"/>
+      <w:r>
+        <w:rPr>
+          <w:rFonts w:ascii="Consolas" w:eastAsia="宋体" w:hAnsi="Consolas" w:cs="宋体"/>
+          <w:color w:val="000000"/>
+          <w:kern w:val="0"/>
+          <w:sz w:val="18"/>
+          <w:szCs w:val="18"/>
+          <w:bdr w:val="none" w:sz="0" w:space="0" w:color="auto" w:frame="1"/>
+        </w:rPr>
+        <w:t>String name, </w:t>
+      </w:r>
+      <w:r>
+        <w:rPr>
+          <w:rFonts w:ascii="Consolas" w:eastAsia="宋体" w:hAnsi="Consolas" w:cs="宋体"/>
+          <w:b/>
+          <w:bCs/>
+          <w:color w:val="006699"/>
+          <w:kern w:val="0"/>
+          <w:sz w:val="18"/>
+          <w:szCs w:val="18"/>
+          <w:bdr w:val="none" w:sz="0" w:space="0" w:color="auto" w:frame="1"/>
+        </w:rPr>
+        <w:t>int</w:t>
+      </w:r>
+      <w:r>
+        <w:rPr>
+          <w:rFonts w:ascii="Consolas" w:eastAsia="宋体" w:hAnsi="Consolas" w:cs="宋体"/>
+          <w:color w:val="000000"/>
+          <w:kern w:val="0"/>
+          <w:sz w:val="18"/>
+          <w:szCs w:val="18"/>
+          <w:bdr w:val="none" w:sz="0" w:space="0" w:color="auto" w:frame="1"/>
+        </w:rPr>
+        <w:t> age, String major) {  </w:t>
+      </w:r>
+    </w:p>
+    <w:p>
+      <w:pPr>
+        <w:widowControl/>
+        <w:numPr>
+          <w:ilvl w:val="0"/>
+          <w:numId w:val="12"/>
+        </w:numPr>
+        <w:pBdr>
+          <w:left w:val="single" w:sz="18" w:space="0" w:color="6CE26C"/>
+        </w:pBdr>
+        <w:shd w:val="clear" w:color="auto" w:fill="F8F8F8"/>
+        <w:spacing w:beforeAutospacing="1" w:afterAutospacing="1" w:line="210" w:lineRule="atLeast"/>
+        <w:jc w:val="left"/>
+        <w:rPr>
+          <w:rFonts w:ascii="Consolas" w:eastAsia="宋体" w:hAnsi="Consolas" w:cs="宋体"/>
+          <w:color w:val="5C5C5C"/>
+          <w:kern w:val="0"/>
+          <w:sz w:val="18"/>
+          <w:szCs w:val="18"/>
+        </w:rPr>
+      </w:pPr>
+      <w:r>
+        <w:rPr>
+          <w:rFonts w:ascii="Consolas" w:eastAsia="宋体" w:hAnsi="Consolas" w:cs="宋体"/>
+          <w:color w:val="000000"/>
+          <w:kern w:val="0"/>
+          <w:sz w:val="18"/>
+          <w:szCs w:val="18"/>
+          <w:bdr w:val="none" w:sz="0" w:space="0" w:color="auto" w:frame="1"/>
+        </w:rPr>
+        <w:t>        </w:t>
+      </w:r>
+      <w:r>
+        <w:rPr>
+          <w:rFonts w:ascii="Consolas" w:eastAsia="宋体" w:hAnsi="Consolas" w:cs="宋体"/>
+          <w:b/>
+          <w:bCs/>
+          <w:color w:val="006699"/>
+          <w:kern w:val="0"/>
+          <w:sz w:val="18"/>
+          <w:szCs w:val="18"/>
+          <w:bdr w:val="none" w:sz="0" w:space="0" w:color="auto" w:frame="1"/>
+        </w:rPr>
+        <w:t>this</w:t>
+      </w:r>
+      <w:r>
+        <w:rPr>
+          <w:rFonts w:ascii="Consolas" w:eastAsia="宋体" w:hAnsi="Consolas" w:cs="宋体"/>
+          <w:color w:val="000000"/>
+          <w:kern w:val="0"/>
+          <w:sz w:val="18"/>
+          <w:szCs w:val="18"/>
+          <w:bdr w:val="none" w:sz="0" w:space="0" w:color="auto" w:frame="1"/>
+        </w:rPr>
+        <w:t>.name = name;  </w:t>
+      </w:r>
+    </w:p>
+    <w:p>
+      <w:pPr>
+        <w:widowControl/>
+        <w:numPr>
+          <w:ilvl w:val="0"/>
+          <w:numId w:val="12"/>
+        </w:numPr>
+        <w:pBdr>
+          <w:left w:val="single" w:sz="18" w:space="0" w:color="6CE26C"/>
+        </w:pBdr>
+        <w:shd w:val="clear" w:color="auto" w:fill="FFFFFF"/>
+        <w:spacing w:beforeAutospacing="1" w:afterAutospacing="1" w:line="210" w:lineRule="atLeast"/>
+        <w:jc w:val="left"/>
+        <w:rPr>
+          <w:rFonts w:ascii="Consolas" w:eastAsia="宋体" w:hAnsi="Consolas" w:cs="宋体"/>
+          <w:color w:val="5C5C5C"/>
+          <w:kern w:val="0"/>
+          <w:sz w:val="18"/>
+          <w:szCs w:val="18"/>
+        </w:rPr>
+      </w:pPr>
+      <w:r>
+        <w:rPr>
+          <w:rFonts w:ascii="Consolas" w:eastAsia="宋体" w:hAnsi="Consolas" w:cs="宋体"/>
+          <w:color w:val="000000"/>
+          <w:kern w:val="0"/>
+          <w:sz w:val="18"/>
+          <w:szCs w:val="18"/>
+          <w:bdr w:val="none" w:sz="0" w:space="0" w:color="auto" w:frame="1"/>
+        </w:rPr>
+        <w:t>        </w:t>
+      </w:r>
+      <w:proofErr w:type="spellStart"/>
+      <w:r>
+        <w:rPr>
+          <w:rFonts w:ascii="Consolas" w:eastAsia="宋体" w:hAnsi="Consolas" w:cs="宋体"/>
+          <w:b/>
+          <w:bCs/>
+          <w:color w:val="006699"/>
+          <w:kern w:val="0"/>
+          <w:sz w:val="18"/>
+          <w:szCs w:val="18"/>
+          <w:bdr w:val="none" w:sz="0" w:space="0" w:color="auto" w:frame="1"/>
+        </w:rPr>
+        <w:t>this</w:t>
+      </w:r>
+      <w:r>
+        <w:rPr>
+          <w:rFonts w:ascii="Consolas" w:eastAsia="宋体" w:hAnsi="Consolas" w:cs="宋体"/>
+          <w:color w:val="000000"/>
+          <w:kern w:val="0"/>
+          <w:sz w:val="18"/>
+          <w:szCs w:val="18"/>
+          <w:bdr w:val="none" w:sz="0" w:space="0" w:color="auto" w:frame="1"/>
+        </w:rPr>
+        <w:t>.age</w:t>
+      </w:r>
+      <w:proofErr w:type="spellEnd"/>
+      <w:r>
+        <w:rPr>
+          <w:rFonts w:ascii="Consolas" w:eastAsia="宋体" w:hAnsi="Consolas" w:cs="宋体"/>
+          <w:color w:val="000000"/>
+          <w:kern w:val="0"/>
+          <w:sz w:val="18"/>
+          <w:szCs w:val="18"/>
+          <w:bdr w:val="none" w:sz="0" w:space="0" w:color="auto" w:frame="1"/>
+        </w:rPr>
+        <w:t> = age;  </w:t>
+      </w:r>
+    </w:p>
+    <w:p>
+      <w:pPr>
+        <w:widowControl/>
+        <w:numPr>
+          <w:ilvl w:val="0"/>
+          <w:numId w:val="12"/>
+        </w:numPr>
+        <w:pBdr>
+          <w:left w:val="single" w:sz="18" w:space="0" w:color="6CE26C"/>
+        </w:pBdr>
+        <w:shd w:val="clear" w:color="auto" w:fill="F8F8F8"/>
+        <w:spacing w:beforeAutospacing="1" w:afterAutospacing="1" w:line="210" w:lineRule="atLeast"/>
+        <w:jc w:val="left"/>
+        <w:rPr>
+          <w:rFonts w:ascii="Consolas" w:eastAsia="宋体" w:hAnsi="Consolas" w:cs="宋体"/>
+          <w:color w:val="5C5C5C"/>
+          <w:kern w:val="0"/>
+          <w:sz w:val="18"/>
+          <w:szCs w:val="18"/>
+        </w:rPr>
+      </w:pPr>
+      <w:r>
+        <w:rPr>
+          <w:rFonts w:ascii="Consolas" w:eastAsia="宋体" w:hAnsi="Consolas" w:cs="宋体"/>
+          <w:color w:val="000000"/>
+          <w:kern w:val="0"/>
+          <w:sz w:val="18"/>
+          <w:szCs w:val="18"/>
+          <w:bdr w:val="none" w:sz="0" w:space="0" w:color="auto" w:frame="1"/>
+        </w:rPr>
+        <w:t>        </w:t>
+      </w:r>
+      <w:proofErr w:type="spellStart"/>
+      <w:proofErr w:type="gramStart"/>
+      <w:r>
+        <w:rPr>
+          <w:rFonts w:ascii="Consolas" w:eastAsia="宋体" w:hAnsi="Consolas" w:cs="宋体"/>
+          <w:b/>
+          <w:bCs/>
+          <w:color w:val="006699"/>
+          <w:kern w:val="0"/>
+          <w:sz w:val="18"/>
+          <w:szCs w:val="18"/>
+          <w:bdr w:val="none" w:sz="0" w:space="0" w:color="auto" w:frame="1"/>
+        </w:rPr>
+        <w:t>this</w:t>
+      </w:r>
+      <w:r>
+        <w:rPr>
+          <w:rFonts w:ascii="Consolas" w:eastAsia="宋体" w:hAnsi="Consolas" w:cs="宋体"/>
+          <w:color w:val="000000"/>
+          <w:kern w:val="0"/>
+          <w:sz w:val="18"/>
+          <w:szCs w:val="18"/>
+          <w:bdr w:val="none" w:sz="0" w:space="0" w:color="auto" w:frame="1"/>
+        </w:rPr>
+        <w:t>.major</w:t>
+      </w:r>
+      <w:proofErr w:type="spellEnd"/>
+      <w:proofErr w:type="gramEnd"/>
+      <w:r>
+        <w:rPr>
+          <w:rFonts w:ascii="Consolas" w:eastAsia="宋体" w:hAnsi="Consolas" w:cs="宋体"/>
+          <w:color w:val="000000"/>
+          <w:kern w:val="0"/>
+          <w:sz w:val="18"/>
+          <w:szCs w:val="18"/>
+          <w:bdr w:val="none" w:sz="0" w:space="0" w:color="auto" w:frame="1"/>
+        </w:rPr>
+        <w:t> = major;  </w:t>
+      </w:r>
+    </w:p>
+    <w:p>
+      <w:pPr>
+        <w:widowControl/>
+        <w:numPr>
+          <w:ilvl w:val="0"/>
+          <w:numId w:val="12"/>
+        </w:numPr>
+        <w:pBdr>
+          <w:left w:val="single" w:sz="18" w:space="0" w:color="6CE26C"/>
+        </w:pBdr>
+        <w:shd w:val="clear" w:color="auto" w:fill="FFFFFF"/>
+        <w:spacing w:beforeAutospacing="1" w:afterAutospacing="1" w:line="210" w:lineRule="atLeast"/>
+        <w:jc w:val="left"/>
+        <w:rPr>
+          <w:rFonts w:ascii="Consolas" w:eastAsia="宋体" w:hAnsi="Consolas" w:cs="宋体"/>
+          <w:color w:val="5C5C5C"/>
+          <w:kern w:val="0"/>
+          <w:sz w:val="18"/>
+          <w:szCs w:val="18"/>
+        </w:rPr>
+      </w:pPr>
+      <w:r>
+        <w:rPr>
+          <w:rFonts w:ascii="Consolas" w:eastAsia="宋体" w:hAnsi="Consolas" w:cs="宋体"/>
+          <w:color w:val="000000"/>
+          <w:kern w:val="0"/>
+          <w:sz w:val="18"/>
+          <w:szCs w:val="18"/>
+          <w:bdr w:val="none" w:sz="0" w:space="0" w:color="auto" w:frame="1"/>
+        </w:rPr>
+        <w:t>    }  </w:t>
+      </w:r>
+    </w:p>
+    <w:p>
+      <w:pPr>
+        <w:widowControl/>
+        <w:numPr>
+          <w:ilvl w:val="0"/>
+          <w:numId w:val="12"/>
+        </w:numPr>
+        <w:pBdr>
+          <w:left w:val="single" w:sz="18" w:space="0" w:color="6CE26C"/>
+        </w:pBdr>
+        <w:shd w:val="clear" w:color="auto" w:fill="F8F8F8"/>
+        <w:spacing w:beforeAutospacing="1" w:afterAutospacing="1" w:line="210" w:lineRule="atLeast"/>
+        <w:jc w:val="left"/>
+        <w:rPr>
+          <w:rFonts w:ascii="Consolas" w:eastAsia="宋体" w:hAnsi="Consolas" w:cs="宋体"/>
+          <w:color w:val="5C5C5C"/>
+          <w:kern w:val="0"/>
+          <w:sz w:val="18"/>
+          <w:szCs w:val="18"/>
+        </w:rPr>
+      </w:pPr>
+      <w:r>
+        <w:rPr>
+          <w:rFonts w:ascii="Consolas" w:eastAsia="宋体" w:hAnsi="Consolas" w:cs="宋体"/>
+          <w:color w:val="000000"/>
+          <w:kern w:val="0"/>
+          <w:sz w:val="18"/>
+          <w:szCs w:val="18"/>
+          <w:bdr w:val="none" w:sz="0" w:space="0" w:color="auto" w:frame="1"/>
+        </w:rPr>
+        <w:t>    </w:t>
+      </w:r>
+      <w:r>
+        <w:rPr>
+          <w:rFonts w:ascii="Consolas" w:eastAsia="宋体" w:hAnsi="Consolas" w:cs="宋体"/>
+          <w:color w:val="646464"/>
+          <w:kern w:val="0"/>
+          <w:sz w:val="18"/>
+          <w:szCs w:val="18"/>
+          <w:bdr w:val="none" w:sz="0" w:space="0" w:color="auto" w:frame="1"/>
+        </w:rPr>
+        <w:t>@Override</w:t>
+      </w:r>
+      <w:r>
+        <w:rPr>
+          <w:rFonts w:ascii="Consolas" w:eastAsia="宋体" w:hAnsi="Consolas" w:cs="宋体"/>
+          <w:color w:val="000000"/>
+          <w:kern w:val="0"/>
+          <w:sz w:val="18"/>
+          <w:szCs w:val="18"/>
+          <w:bdr w:val="none" w:sz="0" w:space="0" w:color="auto" w:frame="1"/>
+        </w:rPr>
+        <w:t>  </w:t>
+      </w:r>
+    </w:p>
+    <w:p>
+      <w:pPr>
+        <w:widowControl/>
+        <w:numPr>
+          <w:ilvl w:val="0"/>
+          <w:numId w:val="12"/>
+        </w:numPr>
+        <w:pBdr>
+          <w:left w:val="single" w:sz="18" w:space="0" w:color="6CE26C"/>
+        </w:pBdr>
+        <w:shd w:val="clear" w:color="auto" w:fill="FFFFFF"/>
+        <w:spacing w:beforeAutospacing="1" w:afterAutospacing="1" w:line="210" w:lineRule="atLeast"/>
+        <w:jc w:val="left"/>
+        <w:rPr>
+          <w:rFonts w:ascii="Consolas" w:eastAsia="宋体" w:hAnsi="Consolas" w:cs="宋体"/>
+          <w:color w:val="5C5C5C"/>
+          <w:kern w:val="0"/>
+          <w:sz w:val="18"/>
+          <w:szCs w:val="18"/>
+        </w:rPr>
+      </w:pPr>
+      <w:r>
+        <w:rPr>
+          <w:rFonts w:ascii="Consolas" w:eastAsia="宋体" w:hAnsi="Consolas" w:cs="宋体"/>
+          <w:color w:val="000000"/>
+          <w:kern w:val="0"/>
+          <w:sz w:val="18"/>
+          <w:szCs w:val="18"/>
+          <w:bdr w:val="none" w:sz="0" w:space="0" w:color="auto" w:frame="1"/>
+        </w:rPr>
+        <w:t>    </w:t>
+      </w:r>
+      <w:r>
+        <w:rPr>
+          <w:rFonts w:ascii="Consolas" w:eastAsia="宋体" w:hAnsi="Consolas" w:cs="宋体"/>
+          <w:b/>
+          <w:bCs/>
+          <w:color w:val="006699"/>
+          <w:kern w:val="0"/>
+          <w:sz w:val="18"/>
+          <w:szCs w:val="18"/>
+          <w:bdr w:val="none" w:sz="0" w:space="0" w:color="auto" w:frame="1"/>
+        </w:rPr>
+        <w:t>public</w:t>
+      </w:r>
+      <w:r>
+        <w:rPr>
+          <w:rFonts w:ascii="Consolas" w:eastAsia="宋体" w:hAnsi="Consolas" w:cs="宋体"/>
+          <w:color w:val="000000"/>
+          <w:kern w:val="0"/>
+          <w:sz w:val="18"/>
+          <w:szCs w:val="18"/>
+          <w:bdr w:val="none" w:sz="0" w:space="0" w:color="auto" w:frame="1"/>
+        </w:rPr>
+        <w:t> </w:t>
+      </w:r>
+      <w:proofErr w:type="spellStart"/>
+      <w:r>
+        <w:rPr>
+          <w:rFonts w:ascii="Consolas" w:eastAsia="宋体" w:hAnsi="Consolas" w:cs="宋体"/>
+          <w:b/>
+          <w:bCs/>
+          <w:color w:val="006699"/>
+          <w:kern w:val="0"/>
+          <w:sz w:val="18"/>
+          <w:szCs w:val="18"/>
+          <w:bdr w:val="none" w:sz="0" w:space="0" w:color="auto" w:frame="1"/>
+        </w:rPr>
+        <w:t>boolean</w:t>
+      </w:r>
+      <w:proofErr w:type="spellEnd"/>
+      <w:r>
+        <w:rPr>
+          <w:rFonts w:ascii="Consolas" w:eastAsia="宋体" w:hAnsi="Consolas" w:cs="宋体"/>
+          <w:color w:val="000000"/>
+          <w:kern w:val="0"/>
+          <w:sz w:val="18"/>
+          <w:szCs w:val="18"/>
+          <w:bdr w:val="none" w:sz="0" w:space="0" w:color="auto" w:frame="1"/>
+        </w:rPr>
+        <w:t> </w:t>
+      </w:r>
+      <w:proofErr w:type="gramStart"/>
+      <w:r>
+        <w:rPr>
+          <w:rFonts w:ascii="Consolas" w:eastAsia="宋体" w:hAnsi="Consolas" w:cs="宋体"/>
+          <w:color w:val="000000"/>
+          <w:kern w:val="0"/>
+          <w:sz w:val="18"/>
+          <w:szCs w:val="18"/>
+          <w:bdr w:val="none" w:sz="0" w:space="0" w:color="auto" w:frame="1"/>
+        </w:rPr>
+        <w:t>equals(</w:t>
+      </w:r>
+      <w:proofErr w:type="gramEnd"/>
+      <w:r>
+        <w:rPr>
+          <w:rFonts w:ascii="Consolas" w:eastAsia="宋体" w:hAnsi="Consolas" w:cs="宋体"/>
+          <w:color w:val="000000"/>
+          <w:kern w:val="0"/>
+          <w:sz w:val="18"/>
+          <w:szCs w:val="18"/>
+          <w:bdr w:val="none" w:sz="0" w:space="0" w:color="auto" w:frame="1"/>
+        </w:rPr>
+        <w:t>Object obj) {  </w:t>
+      </w:r>
+    </w:p>
+    <w:p>
+      <w:pPr>
+        <w:widowControl/>
+        <w:numPr>
+          <w:ilvl w:val="0"/>
+          <w:numId w:val="12"/>
+        </w:numPr>
+        <w:pBdr>
+          <w:left w:val="single" w:sz="18" w:space="0" w:color="6CE26C"/>
+        </w:pBdr>
+        <w:shd w:val="clear" w:color="auto" w:fill="F8F8F8"/>
+        <w:spacing w:beforeAutospacing="1" w:afterAutospacing="1" w:line="210" w:lineRule="atLeast"/>
+        <w:jc w:val="left"/>
+        <w:rPr>
+          <w:rFonts w:ascii="Consolas" w:eastAsia="宋体" w:hAnsi="Consolas" w:cs="宋体"/>
+          <w:color w:val="5C5C5C"/>
+          <w:kern w:val="0"/>
+          <w:sz w:val="18"/>
+          <w:szCs w:val="18"/>
+        </w:rPr>
+      </w:pPr>
+      <w:r>
+        <w:rPr>
+          <w:rFonts w:ascii="Consolas" w:eastAsia="宋体" w:hAnsi="Consolas" w:cs="宋体"/>
+          <w:color w:val="000000"/>
+          <w:kern w:val="0"/>
+          <w:sz w:val="18"/>
+          <w:szCs w:val="18"/>
+          <w:bdr w:val="none" w:sz="0" w:space="0" w:color="auto" w:frame="1"/>
+        </w:rPr>
+        <w:t>        </w:t>
+      </w:r>
+      <w:r>
+        <w:rPr>
+          <w:rFonts w:ascii="Consolas" w:eastAsia="宋体" w:hAnsi="Consolas" w:cs="宋体"/>
+          <w:b/>
+          <w:bCs/>
+          <w:color w:val="006699"/>
+          <w:kern w:val="0"/>
+          <w:sz w:val="18"/>
+          <w:szCs w:val="18"/>
+          <w:bdr w:val="none" w:sz="0" w:space="0" w:color="auto" w:frame="1"/>
+        </w:rPr>
+        <w:t>if</w:t>
+      </w:r>
+      <w:r>
+        <w:rPr>
+          <w:rFonts w:ascii="Consolas" w:eastAsia="宋体" w:hAnsi="Consolas" w:cs="宋体"/>
+          <w:color w:val="000000"/>
+          <w:kern w:val="0"/>
+          <w:sz w:val="18"/>
+          <w:szCs w:val="18"/>
+          <w:bdr w:val="none" w:sz="0" w:space="0" w:color="auto" w:frame="1"/>
+        </w:rPr>
+        <w:t> (obj == </w:t>
+      </w:r>
+      <w:r>
+        <w:rPr>
+          <w:rFonts w:ascii="Consolas" w:eastAsia="宋体" w:hAnsi="Consolas" w:cs="宋体"/>
+          <w:b/>
+          <w:bCs/>
+          <w:color w:val="006699"/>
+          <w:kern w:val="0"/>
+          <w:sz w:val="18"/>
+          <w:szCs w:val="18"/>
+          <w:bdr w:val="none" w:sz="0" w:space="0" w:color="auto" w:frame="1"/>
+        </w:rPr>
+        <w:t>this</w:t>
+      </w:r>
+      <w:r>
+        <w:rPr>
+          <w:rFonts w:ascii="Consolas" w:eastAsia="宋体" w:hAnsi="Consolas" w:cs="宋体"/>
+          <w:color w:val="000000"/>
+          <w:kern w:val="0"/>
+          <w:sz w:val="18"/>
+          <w:szCs w:val="18"/>
+          <w:bdr w:val="none" w:sz="0" w:space="0" w:color="auto" w:frame="1"/>
+        </w:rPr>
+        <w:t>) </w:t>
+      </w:r>
+      <w:r>
+        <w:rPr>
+          <w:rFonts w:ascii="Consolas" w:eastAsia="宋体" w:hAnsi="Consolas" w:cs="宋体"/>
+          <w:b/>
+          <w:bCs/>
+          <w:color w:val="006699"/>
+          <w:kern w:val="0"/>
+          <w:sz w:val="18"/>
+          <w:szCs w:val="18"/>
+          <w:bdr w:val="none" w:sz="0" w:space="0" w:color="auto" w:frame="1"/>
+        </w:rPr>
+        <w:t>return</w:t>
+      </w:r>
+      <w:r>
+        <w:rPr>
+          <w:rFonts w:ascii="Consolas" w:eastAsia="宋体" w:hAnsi="Consolas" w:cs="宋体"/>
+          <w:color w:val="000000"/>
+          <w:kern w:val="0"/>
+          <w:sz w:val="18"/>
+          <w:szCs w:val="18"/>
+          <w:bdr w:val="none" w:sz="0" w:space="0" w:color="auto" w:frame="1"/>
+        </w:rPr>
+        <w:t> </w:t>
+      </w:r>
+      <w:r>
+        <w:rPr>
+          <w:rFonts w:ascii="Consolas" w:eastAsia="宋体" w:hAnsi="Consolas" w:cs="宋体"/>
+          <w:b/>
+          <w:bCs/>
+          <w:color w:val="006699"/>
+          <w:kern w:val="0"/>
+          <w:sz w:val="18"/>
+          <w:szCs w:val="18"/>
+          <w:bdr w:val="none" w:sz="0" w:space="0" w:color="auto" w:frame="1"/>
+        </w:rPr>
+        <w:t>true</w:t>
+      </w:r>
+      <w:r>
+        <w:rPr>
+          <w:rFonts w:ascii="Consolas" w:eastAsia="宋体" w:hAnsi="Consolas" w:cs="宋体"/>
+          <w:color w:val="000000"/>
+          <w:kern w:val="0"/>
+          <w:sz w:val="18"/>
+          <w:szCs w:val="18"/>
+          <w:bdr w:val="none" w:sz="0" w:space="0" w:color="auto" w:frame="1"/>
+        </w:rPr>
+        <w:t>;  </w:t>
+      </w:r>
+    </w:p>
+    <w:p>
+      <w:pPr>
+        <w:widowControl/>
+        <w:numPr>
+          <w:ilvl w:val="0"/>
+          <w:numId w:val="12"/>
+        </w:numPr>
+        <w:pBdr>
+          <w:left w:val="single" w:sz="18" w:space="0" w:color="6CE26C"/>
+        </w:pBdr>
+        <w:shd w:val="clear" w:color="auto" w:fill="FFFFFF"/>
+        <w:spacing w:beforeAutospacing="1" w:afterAutospacing="1" w:line="210" w:lineRule="atLeast"/>
+        <w:jc w:val="left"/>
+        <w:rPr>
+          <w:rFonts w:ascii="Consolas" w:eastAsia="宋体" w:hAnsi="Consolas" w:cs="宋体"/>
+          <w:color w:val="5C5C5C"/>
+          <w:kern w:val="0"/>
+          <w:sz w:val="18"/>
+          <w:szCs w:val="18"/>
+        </w:rPr>
+      </w:pPr>
+      <w:r>
+        <w:rPr>
+          <w:rFonts w:ascii="Consolas" w:eastAsia="宋体" w:hAnsi="Consolas" w:cs="宋体"/>
+          <w:color w:val="000000"/>
+          <w:kern w:val="0"/>
+          <w:sz w:val="18"/>
+          <w:szCs w:val="18"/>
+          <w:bdr w:val="none" w:sz="0" w:space="0" w:color="auto" w:frame="1"/>
+        </w:rPr>
+        <w:t>        </w:t>
+      </w:r>
+      <w:r>
+        <w:rPr>
+          <w:rFonts w:ascii="Consolas" w:eastAsia="宋体" w:hAnsi="Consolas" w:cs="宋体"/>
+          <w:b/>
+          <w:bCs/>
+          <w:color w:val="006699"/>
+          <w:kern w:val="0"/>
+          <w:sz w:val="18"/>
+          <w:szCs w:val="18"/>
+          <w:bdr w:val="none" w:sz="0" w:space="0" w:color="auto" w:frame="1"/>
+        </w:rPr>
+        <w:t>if</w:t>
+      </w:r>
+      <w:r>
+        <w:rPr>
+          <w:rFonts w:ascii="Consolas" w:eastAsia="宋体" w:hAnsi="Consolas" w:cs="宋体"/>
+          <w:color w:val="000000"/>
+          <w:kern w:val="0"/>
+          <w:sz w:val="18"/>
+          <w:szCs w:val="18"/>
+          <w:bdr w:val="none" w:sz="0" w:space="0" w:color="auto" w:frame="1"/>
+        </w:rPr>
+        <w:t> </w:t>
+      </w:r>
+      <w:proofErr w:type="gramStart"/>
+      <w:r>
+        <w:rPr>
+          <w:rFonts w:ascii="Consolas" w:eastAsia="宋体" w:hAnsi="Consolas" w:cs="宋体"/>
+          <w:color w:val="000000"/>
+          <w:kern w:val="0"/>
+          <w:sz w:val="18"/>
+          <w:szCs w:val="18"/>
+          <w:bdr w:val="none" w:sz="0" w:space="0" w:color="auto" w:frame="1"/>
+        </w:rPr>
+        <w:t>(!(</w:t>
+      </w:r>
+      <w:proofErr w:type="gramEnd"/>
+      <w:r>
+        <w:rPr>
+          <w:rFonts w:ascii="Consolas" w:eastAsia="宋体" w:hAnsi="Consolas" w:cs="宋体"/>
+          <w:color w:val="000000"/>
+          <w:kern w:val="0"/>
+          <w:sz w:val="18"/>
+          <w:szCs w:val="18"/>
+          <w:bdr w:val="none" w:sz="0" w:space="0" w:color="auto" w:frame="1"/>
+        </w:rPr>
+        <w:t>obj </w:t>
+      </w:r>
+      <w:proofErr w:type="spellStart"/>
+      <w:r>
+        <w:rPr>
+          <w:rFonts w:ascii="Consolas" w:eastAsia="宋体" w:hAnsi="Consolas" w:cs="宋体"/>
+          <w:b/>
+          <w:bCs/>
+          <w:color w:val="006699"/>
+          <w:kern w:val="0"/>
+          <w:sz w:val="18"/>
+          <w:szCs w:val="18"/>
+          <w:bdr w:val="none" w:sz="0" w:space="0" w:color="auto" w:frame="1"/>
+        </w:rPr>
+        <w:t>instanceof</w:t>
+      </w:r>
+      <w:proofErr w:type="spellEnd"/>
+      <w:r>
+        <w:rPr>
+          <w:rFonts w:ascii="Consolas" w:eastAsia="宋体" w:hAnsi="Consolas" w:cs="宋体"/>
+          <w:color w:val="000000"/>
+          <w:kern w:val="0"/>
+          <w:sz w:val="18"/>
+          <w:szCs w:val="18"/>
+          <w:bdr w:val="none" w:sz="0" w:space="0" w:color="auto" w:frame="1"/>
+        </w:rPr>
+        <w:t> Student)) </w:t>
+      </w:r>
+      <w:r>
+        <w:rPr>
+          <w:rFonts w:ascii="Consolas" w:eastAsia="宋体" w:hAnsi="Consolas" w:cs="宋体"/>
+          <w:b/>
+          <w:bCs/>
+          <w:color w:val="006699"/>
+          <w:kern w:val="0"/>
+          <w:sz w:val="18"/>
+          <w:szCs w:val="18"/>
+          <w:bdr w:val="none" w:sz="0" w:space="0" w:color="auto" w:frame="1"/>
+        </w:rPr>
+        <w:t>return</w:t>
+      </w:r>
+      <w:r>
+        <w:rPr>
+          <w:rFonts w:ascii="Consolas" w:eastAsia="宋体" w:hAnsi="Consolas" w:cs="宋体"/>
+          <w:color w:val="000000"/>
+          <w:kern w:val="0"/>
+          <w:sz w:val="18"/>
+          <w:szCs w:val="18"/>
+          <w:bdr w:val="none" w:sz="0" w:space="0" w:color="auto" w:frame="1"/>
+        </w:rPr>
+        <w:t> </w:t>
+      </w:r>
+      <w:r>
+        <w:rPr>
+          <w:rFonts w:ascii="Consolas" w:eastAsia="宋体" w:hAnsi="Consolas" w:cs="宋体"/>
+          <w:b/>
+          <w:bCs/>
+          <w:color w:val="006699"/>
+          <w:kern w:val="0"/>
+          <w:sz w:val="18"/>
+          <w:szCs w:val="18"/>
+          <w:bdr w:val="none" w:sz="0" w:space="0" w:color="auto" w:frame="1"/>
+        </w:rPr>
+        <w:t>false</w:t>
+      </w:r>
+      <w:r>
+        <w:rPr>
+          <w:rFonts w:ascii="Consolas" w:eastAsia="宋体" w:hAnsi="Consolas" w:cs="宋体"/>
+          <w:color w:val="000000"/>
+          <w:kern w:val="0"/>
+          <w:sz w:val="18"/>
+          <w:szCs w:val="18"/>
+          <w:bdr w:val="none" w:sz="0" w:space="0" w:color="auto" w:frame="1"/>
+        </w:rPr>
+        <w:t>;  </w:t>
+      </w:r>
+    </w:p>
+    <w:p>
+      <w:pPr>
+        <w:widowControl/>
+        <w:numPr>
+          <w:ilvl w:val="0"/>
+          <w:numId w:val="12"/>
+        </w:numPr>
+        <w:pBdr>
+          <w:left w:val="single" w:sz="18" w:space="0" w:color="6CE26C"/>
+        </w:pBdr>
+        <w:shd w:val="clear" w:color="auto" w:fill="F8F8F8"/>
+        <w:spacing w:beforeAutospacing="1" w:afterAutospacing="1" w:line="210" w:lineRule="atLeast"/>
+        <w:jc w:val="left"/>
+        <w:rPr>
+          <w:rFonts w:ascii="Consolas" w:eastAsia="宋体" w:hAnsi="Consolas" w:cs="宋体"/>
+          <w:color w:val="5C5C5C"/>
+          <w:kern w:val="0"/>
+          <w:sz w:val="18"/>
+          <w:szCs w:val="18"/>
+        </w:rPr>
+      </w:pPr>
+      <w:r>
+        <w:rPr>
+          <w:rFonts w:ascii="Consolas" w:eastAsia="宋体" w:hAnsi="Consolas" w:cs="宋体"/>
+          <w:color w:val="000000"/>
+          <w:kern w:val="0"/>
+          <w:sz w:val="18"/>
+          <w:szCs w:val="18"/>
+          <w:bdr w:val="none" w:sz="0" w:space="0" w:color="auto" w:frame="1"/>
+        </w:rPr>
+        <w:t>        Student </w:t>
+      </w:r>
+      <w:proofErr w:type="spellStart"/>
+      <w:r>
+        <w:rPr>
+          <w:rFonts w:ascii="Consolas" w:eastAsia="宋体" w:hAnsi="Consolas" w:cs="宋体"/>
+          <w:color w:val="000000"/>
+          <w:kern w:val="0"/>
+          <w:sz w:val="18"/>
+          <w:szCs w:val="18"/>
+          <w:bdr w:val="none" w:sz="0" w:space="0" w:color="auto" w:frame="1"/>
+        </w:rPr>
+        <w:t>student</w:t>
+      </w:r>
+      <w:proofErr w:type="spellEnd"/>
+      <w:r>
+        <w:rPr>
+          <w:rFonts w:ascii="Consolas" w:eastAsia="宋体" w:hAnsi="Consolas" w:cs="宋体"/>
+          <w:color w:val="000000"/>
+          <w:kern w:val="0"/>
+          <w:sz w:val="18"/>
+          <w:szCs w:val="18"/>
+          <w:bdr w:val="none" w:sz="0" w:space="0" w:color="auto" w:frame="1"/>
+        </w:rPr>
+        <w:t> = (Student) obj;  </w:t>
+      </w:r>
+    </w:p>
+    <w:p>
+      <w:pPr>
+        <w:widowControl/>
+        <w:numPr>
+          <w:ilvl w:val="0"/>
+          <w:numId w:val="12"/>
+        </w:numPr>
+        <w:pBdr>
+          <w:left w:val="single" w:sz="18" w:space="0" w:color="6CE26C"/>
+        </w:pBdr>
+        <w:shd w:val="clear" w:color="auto" w:fill="FFFFFF"/>
+        <w:spacing w:beforeAutospacing="1" w:afterAutospacing="1" w:line="210" w:lineRule="atLeast"/>
+        <w:jc w:val="left"/>
+        <w:rPr>
+          <w:rFonts w:ascii="Consolas" w:eastAsia="宋体" w:hAnsi="Consolas" w:cs="宋体"/>
+          <w:color w:val="5C5C5C"/>
+          <w:kern w:val="0"/>
+          <w:sz w:val="18"/>
+          <w:szCs w:val="18"/>
+        </w:rPr>
+      </w:pPr>
+      <w:r>
+        <w:rPr>
+          <w:rFonts w:ascii="Consolas" w:eastAsia="宋体" w:hAnsi="Consolas" w:cs="宋体"/>
+          <w:color w:val="000000"/>
+          <w:kern w:val="0"/>
+          <w:sz w:val="18"/>
+          <w:szCs w:val="18"/>
+          <w:bdr w:val="none" w:sz="0" w:space="0" w:color="auto" w:frame="1"/>
+        </w:rPr>
+        <w:t>        </w:t>
+      </w:r>
+      <w:r>
+        <w:rPr>
+          <w:rFonts w:ascii="Consolas" w:eastAsia="宋体" w:hAnsi="Consolas" w:cs="宋体"/>
+          <w:b/>
+          <w:bCs/>
+          <w:color w:val="006699"/>
+          <w:kern w:val="0"/>
+          <w:sz w:val="18"/>
+          <w:szCs w:val="18"/>
+          <w:bdr w:val="none" w:sz="0" w:space="0" w:color="auto" w:frame="1"/>
+        </w:rPr>
+        <w:t>return</w:t>
+      </w:r>
+      <w:r>
+        <w:rPr>
+          <w:rFonts w:ascii="Consolas" w:eastAsia="宋体" w:hAnsi="Consolas" w:cs="宋体"/>
+          <w:color w:val="000000"/>
+          <w:kern w:val="0"/>
+          <w:sz w:val="18"/>
+          <w:szCs w:val="18"/>
+          <w:bdr w:val="none" w:sz="0" w:space="0" w:color="auto" w:frame="1"/>
+        </w:rPr>
+        <w:t> </w:t>
+      </w:r>
+      <w:proofErr w:type="gramStart"/>
+      <w:r>
+        <w:rPr>
+          <w:rFonts w:ascii="Consolas" w:eastAsia="宋体" w:hAnsi="Consolas" w:cs="宋体"/>
+          <w:color w:val="000000"/>
+          <w:kern w:val="0"/>
+          <w:sz w:val="18"/>
+          <w:szCs w:val="18"/>
+          <w:bdr w:val="none" w:sz="0" w:space="0" w:color="auto" w:frame="1"/>
+        </w:rPr>
+        <w:t>name.equals</w:t>
+      </w:r>
+      <w:proofErr w:type="gramEnd"/>
+      <w:r>
+        <w:rPr>
+          <w:rFonts w:ascii="Consolas" w:eastAsia="宋体" w:hAnsi="Consolas" w:cs="宋体"/>
+          <w:color w:val="000000"/>
+          <w:kern w:val="0"/>
+          <w:sz w:val="18"/>
+          <w:szCs w:val="18"/>
+          <w:bdr w:val="none" w:sz="0" w:space="0" w:color="auto" w:frame="1"/>
+        </w:rPr>
+        <w:t>(student.name) &amp;&amp; age == student.age &amp;&amp; major.equals(student.major);  </w:t>
+      </w:r>
+    </w:p>
+    <w:p>
+      <w:pPr>
+        <w:widowControl/>
+        <w:numPr>
+          <w:ilvl w:val="0"/>
+          <w:numId w:val="12"/>
+        </w:numPr>
+        <w:pBdr>
+          <w:left w:val="single" w:sz="18" w:space="0" w:color="6CE26C"/>
+        </w:pBdr>
+        <w:shd w:val="clear" w:color="auto" w:fill="F8F8F8"/>
+        <w:spacing w:beforeAutospacing="1" w:afterAutospacing="1" w:line="210" w:lineRule="atLeast"/>
+        <w:jc w:val="left"/>
+        <w:rPr>
+          <w:rFonts w:ascii="Consolas" w:eastAsia="宋体" w:hAnsi="Consolas" w:cs="宋体"/>
+          <w:color w:val="5C5C5C"/>
+          <w:kern w:val="0"/>
+          <w:sz w:val="18"/>
+          <w:szCs w:val="18"/>
+        </w:rPr>
+      </w:pPr>
+      <w:r>
+        <w:rPr>
+          <w:rFonts w:ascii="Consolas" w:eastAsia="宋体" w:hAnsi="Consolas" w:cs="宋体"/>
+          <w:color w:val="000000"/>
+          <w:kern w:val="0"/>
+          <w:sz w:val="18"/>
+          <w:szCs w:val="18"/>
+          <w:bdr w:val="none" w:sz="0" w:space="0" w:color="auto" w:frame="1"/>
+        </w:rPr>
+        <w:t>    }  </w:t>
+      </w:r>
+    </w:p>
+    <w:p>
+      <w:pPr>
+        <w:widowControl/>
+        <w:numPr>
+          <w:ilvl w:val="0"/>
+          <w:numId w:val="12"/>
+        </w:numPr>
+        <w:pBdr>
+          <w:left w:val="single" w:sz="18" w:space="0" w:color="6CE26C"/>
+        </w:pBdr>
+        <w:shd w:val="clear" w:color="auto" w:fill="FFFFFF"/>
+        <w:spacing w:beforeAutospacing="1" w:afterAutospacing="1" w:line="210" w:lineRule="atLeast"/>
+        <w:jc w:val="left"/>
+        <w:rPr>
+          <w:rFonts w:ascii="Consolas" w:eastAsia="宋体" w:hAnsi="Consolas" w:cs="宋体"/>
+          <w:color w:val="5C5C5C"/>
+          <w:kern w:val="0"/>
+          <w:sz w:val="18"/>
+          <w:szCs w:val="18"/>
+        </w:rPr>
+      </w:pPr>
+      <w:r>
+        <w:rPr>
+          <w:rFonts w:ascii="Consolas" w:eastAsia="宋体" w:hAnsi="Consolas" w:cs="宋体"/>
+          <w:color w:val="000000"/>
+          <w:kern w:val="0"/>
+          <w:sz w:val="18"/>
+          <w:szCs w:val="18"/>
+          <w:bdr w:val="none" w:sz="0" w:space="0" w:color="auto" w:frame="1"/>
+        </w:rPr>
+        <w:t>    </w:t>
+      </w:r>
+      <w:r>
+        <w:rPr>
+          <w:rFonts w:ascii="Consolas" w:eastAsia="宋体" w:hAnsi="Consolas" w:cs="宋体"/>
+          <w:b/>
+          <w:bCs/>
+          <w:color w:val="006699"/>
+          <w:kern w:val="0"/>
+          <w:sz w:val="18"/>
+          <w:szCs w:val="18"/>
+          <w:bdr w:val="none" w:sz="0" w:space="0" w:color="auto" w:frame="1"/>
+        </w:rPr>
+        <w:t>public</w:t>
+      </w:r>
+      <w:r>
+        <w:rPr>
+          <w:rFonts w:ascii="Consolas" w:eastAsia="宋体" w:hAnsi="Consolas" w:cs="宋体"/>
+          <w:color w:val="000000"/>
+          <w:kern w:val="0"/>
+          <w:sz w:val="18"/>
+          <w:szCs w:val="18"/>
+          <w:bdr w:val="none" w:sz="0" w:space="0" w:color="auto" w:frame="1"/>
+        </w:rPr>
+        <w:t> String </w:t>
+      </w:r>
+      <w:proofErr w:type="spellStart"/>
+      <w:proofErr w:type="gramStart"/>
+      <w:r>
+        <w:rPr>
+          <w:rFonts w:ascii="Consolas" w:eastAsia="宋体" w:hAnsi="Consolas" w:cs="宋体"/>
+          <w:color w:val="000000"/>
+          <w:kern w:val="0"/>
+          <w:sz w:val="18"/>
+          <w:szCs w:val="18"/>
+          <w:bdr w:val="none" w:sz="0" w:space="0" w:color="auto" w:frame="1"/>
+        </w:rPr>
+        <w:t>getName</w:t>
+      </w:r>
+      <w:proofErr w:type="spellEnd"/>
+      <w:r>
+        <w:rPr>
+          <w:rFonts w:ascii="Consolas" w:eastAsia="宋体" w:hAnsi="Consolas" w:cs="宋体"/>
+          <w:color w:val="000000"/>
+          <w:kern w:val="0"/>
+          <w:sz w:val="18"/>
+          <w:szCs w:val="18"/>
+          <w:bdr w:val="none" w:sz="0" w:space="0" w:color="auto" w:frame="1"/>
+        </w:rPr>
+        <w:t>(</w:t>
+      </w:r>
+      <w:proofErr w:type="gramEnd"/>
+      <w:r>
+        <w:rPr>
+          <w:rFonts w:ascii="Consolas" w:eastAsia="宋体" w:hAnsi="Consolas" w:cs="宋体"/>
+          <w:color w:val="000000"/>
+          <w:kern w:val="0"/>
+          <w:sz w:val="18"/>
+          <w:szCs w:val="18"/>
+          <w:bdr w:val="none" w:sz="0" w:space="0" w:color="auto" w:frame="1"/>
+        </w:rPr>
+        <w:t>) {  </w:t>
+      </w:r>
+    </w:p>
+    <w:p>
+      <w:pPr>
+        <w:widowControl/>
+        <w:numPr>
+          <w:ilvl w:val="0"/>
+          <w:numId w:val="12"/>
+        </w:numPr>
+        <w:pBdr>
+          <w:left w:val="single" w:sz="18" w:space="0" w:color="6CE26C"/>
+        </w:pBdr>
+        <w:shd w:val="clear" w:color="auto" w:fill="F8F8F8"/>
+        <w:spacing w:beforeAutospacing="1" w:afterAutospacing="1" w:line="210" w:lineRule="atLeast"/>
+        <w:jc w:val="left"/>
+        <w:rPr>
+          <w:rFonts w:ascii="Consolas" w:eastAsia="宋体" w:hAnsi="Consolas" w:cs="宋体"/>
+          <w:color w:val="5C5C5C"/>
+          <w:kern w:val="0"/>
+          <w:sz w:val="18"/>
+          <w:szCs w:val="18"/>
+        </w:rPr>
+      </w:pPr>
+      <w:r>
+        <w:rPr>
+          <w:rFonts w:ascii="Consolas" w:eastAsia="宋体" w:hAnsi="Consolas" w:cs="宋体"/>
+          <w:color w:val="000000"/>
+          <w:kern w:val="0"/>
+          <w:sz w:val="18"/>
+          <w:szCs w:val="18"/>
+          <w:bdr w:val="none" w:sz="0" w:space="0" w:color="auto" w:frame="1"/>
+        </w:rPr>
+        <w:t>        </w:t>
+      </w:r>
+      <w:r>
+        <w:rPr>
+          <w:rFonts w:ascii="Consolas" w:eastAsia="宋体" w:hAnsi="Consolas" w:cs="宋体"/>
+          <w:b/>
+          <w:bCs/>
+          <w:color w:val="006699"/>
+          <w:kern w:val="0"/>
+          <w:sz w:val="18"/>
+          <w:szCs w:val="18"/>
+          <w:bdr w:val="none" w:sz="0" w:space="0" w:color="auto" w:frame="1"/>
+        </w:rPr>
+        <w:t>return</w:t>
+      </w:r>
+      <w:r>
+        <w:rPr>
+          <w:rFonts w:ascii="Consolas" w:eastAsia="宋体" w:hAnsi="Consolas" w:cs="宋体"/>
+          <w:color w:val="000000"/>
+          <w:kern w:val="0"/>
+          <w:sz w:val="18"/>
+          <w:szCs w:val="18"/>
+          <w:bdr w:val="none" w:sz="0" w:space="0" w:color="auto" w:frame="1"/>
+        </w:rPr>
+        <w:t> </w:t>
+      </w:r>
+      <w:r>
+        <w:rPr>
+          <w:rFonts w:ascii="Consolas" w:eastAsia="宋体" w:hAnsi="Consolas" w:cs="宋体"/>
+          <w:b/>
+          <w:bCs/>
+          <w:color w:val="006699"/>
+          <w:kern w:val="0"/>
+          <w:sz w:val="18"/>
+          <w:szCs w:val="18"/>
+          <w:bdr w:val="none" w:sz="0" w:space="0" w:color="auto" w:frame="1"/>
+        </w:rPr>
+        <w:t>this</w:t>
+      </w:r>
+      <w:r>
+        <w:rPr>
+          <w:rFonts w:ascii="Consolas" w:eastAsia="宋体" w:hAnsi="Consolas" w:cs="宋体"/>
+          <w:color w:val="000000"/>
+          <w:kern w:val="0"/>
+          <w:sz w:val="18"/>
+          <w:szCs w:val="18"/>
+          <w:bdr w:val="none" w:sz="0" w:space="0" w:color="auto" w:frame="1"/>
+        </w:rPr>
+        <w:t>.name;  </w:t>
+      </w:r>
+    </w:p>
+    <w:p>
+      <w:pPr>
+        <w:widowControl/>
+        <w:numPr>
+          <w:ilvl w:val="0"/>
+          <w:numId w:val="12"/>
+        </w:numPr>
+        <w:pBdr>
+          <w:left w:val="single" w:sz="18" w:space="0" w:color="6CE26C"/>
+        </w:pBdr>
+        <w:shd w:val="clear" w:color="auto" w:fill="FFFFFF"/>
+        <w:spacing w:beforeAutospacing="1" w:afterAutospacing="1" w:line="210" w:lineRule="atLeast"/>
+        <w:jc w:val="left"/>
+        <w:rPr>
+          <w:rFonts w:ascii="Consolas" w:eastAsia="宋体" w:hAnsi="Consolas" w:cs="宋体"/>
+          <w:color w:val="5C5C5C"/>
+          <w:kern w:val="0"/>
+          <w:sz w:val="18"/>
+          <w:szCs w:val="18"/>
+        </w:rPr>
+      </w:pPr>
+      <w:r>
+        <w:rPr>
+          <w:rFonts w:ascii="Consolas" w:eastAsia="宋体" w:hAnsi="Consolas" w:cs="宋体"/>
+          <w:color w:val="000000"/>
+          <w:kern w:val="0"/>
+          <w:sz w:val="18"/>
+          <w:szCs w:val="18"/>
+          <w:bdr w:val="none" w:sz="0" w:space="0" w:color="auto" w:frame="1"/>
+        </w:rPr>
+        <w:t>    }  </w:t>
+      </w:r>
+    </w:p>
+    <w:p>
+      <w:pPr>
+        <w:widowControl/>
+        <w:numPr>
+          <w:ilvl w:val="0"/>
+          <w:numId w:val="12"/>
+        </w:numPr>
+        <w:pBdr>
+          <w:left w:val="single" w:sz="18" w:space="0" w:color="6CE26C"/>
+        </w:pBdr>
+        <w:shd w:val="clear" w:color="auto" w:fill="F8F8F8"/>
+        <w:spacing w:beforeAutospacing="1" w:afterAutospacing="1" w:line="210" w:lineRule="atLeast"/>
+        <w:jc w:val="left"/>
+        <w:rPr>
+          <w:rFonts w:ascii="Consolas" w:eastAsia="宋体" w:hAnsi="Consolas" w:cs="宋体"/>
+          <w:color w:val="5C5C5C"/>
+          <w:kern w:val="0"/>
+          <w:sz w:val="18"/>
+          <w:szCs w:val="18"/>
+        </w:rPr>
+      </w:pPr>
+      <w:r>
+        <w:rPr>
+          <w:rFonts w:ascii="Consolas" w:eastAsia="宋体" w:hAnsi="Consolas" w:cs="宋体"/>
+          <w:color w:val="000000"/>
+          <w:kern w:val="0"/>
+          <w:sz w:val="18"/>
+          <w:szCs w:val="18"/>
+          <w:bdr w:val="none" w:sz="0" w:space="0" w:color="auto" w:frame="1"/>
+        </w:rPr>
+        <w:t>    </w:t>
+      </w:r>
+      <w:r>
+        <w:rPr>
+          <w:rFonts w:ascii="Consolas" w:eastAsia="宋体" w:hAnsi="Consolas" w:cs="宋体"/>
+          <w:b/>
+          <w:bCs/>
+          <w:color w:val="006699"/>
+          <w:kern w:val="0"/>
+          <w:sz w:val="18"/>
+          <w:szCs w:val="18"/>
+          <w:bdr w:val="none" w:sz="0" w:space="0" w:color="auto" w:frame="1"/>
+        </w:rPr>
+        <w:t>public</w:t>
+      </w:r>
+      <w:r>
+        <w:rPr>
+          <w:rFonts w:ascii="Consolas" w:eastAsia="宋体" w:hAnsi="Consolas" w:cs="宋体"/>
+          <w:color w:val="000000"/>
+          <w:kern w:val="0"/>
+          <w:sz w:val="18"/>
+          <w:szCs w:val="18"/>
+          <w:bdr w:val="none" w:sz="0" w:space="0" w:color="auto" w:frame="1"/>
+        </w:rPr>
+        <w:t> </w:t>
+      </w:r>
+      <w:r>
+        <w:rPr>
+          <w:rFonts w:ascii="Consolas" w:eastAsia="宋体" w:hAnsi="Consolas" w:cs="宋体"/>
+          <w:b/>
+          <w:bCs/>
+          <w:color w:val="006699"/>
+          <w:kern w:val="0"/>
+          <w:sz w:val="18"/>
+          <w:szCs w:val="18"/>
+          <w:bdr w:val="none" w:sz="0" w:space="0" w:color="auto" w:frame="1"/>
+        </w:rPr>
+        <w:t>void</w:t>
+      </w:r>
+      <w:r>
+        <w:rPr>
+          <w:rFonts w:ascii="Consolas" w:eastAsia="宋体" w:hAnsi="Consolas" w:cs="宋体"/>
+          <w:color w:val="000000"/>
+          <w:kern w:val="0"/>
+          <w:sz w:val="18"/>
+          <w:szCs w:val="18"/>
+          <w:bdr w:val="none" w:sz="0" w:space="0" w:color="auto" w:frame="1"/>
+        </w:rPr>
+        <w:t> </w:t>
+      </w:r>
+      <w:proofErr w:type="spellStart"/>
+      <w:proofErr w:type="gramStart"/>
+      <w:r>
+        <w:rPr>
+          <w:rFonts w:ascii="Consolas" w:eastAsia="宋体" w:hAnsi="Consolas" w:cs="宋体"/>
+          <w:color w:val="000000"/>
+          <w:kern w:val="0"/>
+          <w:sz w:val="18"/>
+          <w:szCs w:val="18"/>
+          <w:bdr w:val="none" w:sz="0" w:space="0" w:color="auto" w:frame="1"/>
+        </w:rPr>
+        <w:t>setName</w:t>
+      </w:r>
+      <w:proofErr w:type="spellEnd"/>
+      <w:r>
+        <w:rPr>
+          <w:rFonts w:ascii="Consolas" w:eastAsia="宋体" w:hAnsi="Consolas" w:cs="宋体"/>
+          <w:color w:val="000000"/>
+          <w:kern w:val="0"/>
+          <w:sz w:val="18"/>
+          <w:szCs w:val="18"/>
+          <w:bdr w:val="none" w:sz="0" w:space="0" w:color="auto" w:frame="1"/>
+        </w:rPr>
+        <w:t>(</w:t>
+      </w:r>
+      <w:proofErr w:type="gramEnd"/>
+      <w:r>
+        <w:rPr>
+          <w:rFonts w:ascii="Consolas" w:eastAsia="宋体" w:hAnsi="Consolas" w:cs="宋体"/>
+          <w:color w:val="000000"/>
+          <w:kern w:val="0"/>
+          <w:sz w:val="18"/>
+          <w:szCs w:val="18"/>
+          <w:bdr w:val="none" w:sz="0" w:space="0" w:color="auto" w:frame="1"/>
+        </w:rPr>
+        <w:t>String name) {  </w:t>
+      </w:r>
+    </w:p>
+    <w:p>
+      <w:pPr>
+        <w:widowControl/>
+        <w:numPr>
+          <w:ilvl w:val="0"/>
+          <w:numId w:val="12"/>
+        </w:numPr>
+        <w:pBdr>
+          <w:left w:val="single" w:sz="18" w:space="0" w:color="6CE26C"/>
+        </w:pBdr>
+        <w:shd w:val="clear" w:color="auto" w:fill="FFFFFF"/>
+        <w:spacing w:beforeAutospacing="1" w:afterAutospacing="1" w:line="210" w:lineRule="atLeast"/>
+        <w:jc w:val="left"/>
+        <w:rPr>
+          <w:rFonts w:ascii="Consolas" w:eastAsia="宋体" w:hAnsi="Consolas" w:cs="宋体"/>
+          <w:color w:val="5C5C5C"/>
+          <w:kern w:val="0"/>
+          <w:sz w:val="18"/>
+          <w:szCs w:val="18"/>
+        </w:rPr>
+      </w:pPr>
+      <w:r>
+        <w:rPr>
+          <w:rFonts w:ascii="Consolas" w:eastAsia="宋体" w:hAnsi="Consolas" w:cs="宋体"/>
+          <w:color w:val="000000"/>
+          <w:kern w:val="0"/>
+          <w:sz w:val="18"/>
+          <w:szCs w:val="18"/>
+          <w:bdr w:val="none" w:sz="0" w:space="0" w:color="auto" w:frame="1"/>
+        </w:rPr>
+        <w:t>        </w:t>
+      </w:r>
+      <w:r>
+        <w:rPr>
+          <w:rFonts w:ascii="Consolas" w:eastAsia="宋体" w:hAnsi="Consolas" w:cs="宋体"/>
+          <w:b/>
+          <w:bCs/>
+          <w:color w:val="006699"/>
+          <w:kern w:val="0"/>
+          <w:sz w:val="18"/>
+          <w:szCs w:val="18"/>
+          <w:bdr w:val="none" w:sz="0" w:space="0" w:color="auto" w:frame="1"/>
+        </w:rPr>
+        <w:t>this</w:t>
+      </w:r>
+      <w:r>
+        <w:rPr>
+          <w:rFonts w:ascii="Consolas" w:eastAsia="宋体" w:hAnsi="Consolas" w:cs="宋体"/>
+          <w:color w:val="000000"/>
+          <w:kern w:val="0"/>
+          <w:sz w:val="18"/>
+          <w:szCs w:val="18"/>
+          <w:bdr w:val="none" w:sz="0" w:space="0" w:color="auto" w:frame="1"/>
+        </w:rPr>
+        <w:t>.name = name;  </w:t>
+      </w:r>
+    </w:p>
+    <w:p>
+      <w:pPr>
+        <w:widowControl/>
+        <w:numPr>
+          <w:ilvl w:val="0"/>
+          <w:numId w:val="12"/>
+        </w:numPr>
+        <w:pBdr>
+          <w:left w:val="single" w:sz="18" w:space="0" w:color="6CE26C"/>
+        </w:pBdr>
+        <w:shd w:val="clear" w:color="auto" w:fill="F8F8F8"/>
+        <w:spacing w:beforeAutospacing="1" w:afterAutospacing="1" w:line="210" w:lineRule="atLeast"/>
+        <w:jc w:val="left"/>
+        <w:rPr>
+          <w:rFonts w:ascii="Consolas" w:eastAsia="宋体" w:hAnsi="Consolas" w:cs="宋体"/>
+          <w:color w:val="5C5C5C"/>
+          <w:kern w:val="0"/>
+          <w:sz w:val="18"/>
+          <w:szCs w:val="18"/>
+        </w:rPr>
+      </w:pPr>
+      <w:r>
+        <w:rPr>
+          <w:rFonts w:ascii="Consolas" w:eastAsia="宋体" w:hAnsi="Consolas" w:cs="宋体"/>
+          <w:color w:val="000000"/>
+          <w:kern w:val="0"/>
+          <w:sz w:val="18"/>
+          <w:szCs w:val="18"/>
+          <w:bdr w:val="none" w:sz="0" w:space="0" w:color="auto" w:frame="1"/>
+        </w:rPr>
+        <w:t>    }  </w:t>
+      </w:r>
+    </w:p>
+    <w:p>
+      <w:pPr>
+        <w:widowControl/>
+        <w:numPr>
+          <w:ilvl w:val="0"/>
+          <w:numId w:val="12"/>
+        </w:numPr>
+        <w:pBdr>
+          <w:left w:val="single" w:sz="18" w:space="0" w:color="6CE26C"/>
+        </w:pBdr>
+        <w:shd w:val="clear" w:color="auto" w:fill="FFFFFF"/>
+        <w:spacing w:beforeAutospacing="1" w:afterAutospacing="1" w:line="210" w:lineRule="atLeast"/>
+        <w:jc w:val="left"/>
+        <w:rPr>
+          <w:rFonts w:ascii="Consolas" w:eastAsia="宋体" w:hAnsi="Consolas" w:cs="宋体"/>
+          <w:color w:val="5C5C5C"/>
+          <w:kern w:val="0"/>
+          <w:sz w:val="18"/>
+          <w:szCs w:val="18"/>
+        </w:rPr>
+      </w:pPr>
+      <w:r>
+        <w:rPr>
+          <w:rFonts w:ascii="Consolas" w:eastAsia="宋体" w:hAnsi="Consolas" w:cs="宋体"/>
+          <w:color w:val="000000"/>
+          <w:kern w:val="0"/>
+          <w:sz w:val="18"/>
+          <w:szCs w:val="18"/>
+          <w:bdr w:val="none" w:sz="0" w:space="0" w:color="auto" w:frame="1"/>
+        </w:rPr>
+        <w:t>    </w:t>
+      </w:r>
+      <w:r>
+        <w:rPr>
+          <w:rFonts w:ascii="Consolas" w:eastAsia="宋体" w:hAnsi="Consolas" w:cs="宋体"/>
+          <w:b/>
+          <w:bCs/>
+          <w:color w:val="006699"/>
+          <w:kern w:val="0"/>
+          <w:sz w:val="18"/>
+          <w:szCs w:val="18"/>
+          <w:bdr w:val="none" w:sz="0" w:space="0" w:color="auto" w:frame="1"/>
+        </w:rPr>
+        <w:t>public</w:t>
+      </w:r>
+      <w:r>
+        <w:rPr>
+          <w:rFonts w:ascii="Consolas" w:eastAsia="宋体" w:hAnsi="Consolas" w:cs="宋体"/>
+          <w:color w:val="000000"/>
+          <w:kern w:val="0"/>
+          <w:sz w:val="18"/>
+          <w:szCs w:val="18"/>
+          <w:bdr w:val="none" w:sz="0" w:space="0" w:color="auto" w:frame="1"/>
+        </w:rPr>
+        <w:t> </w:t>
+      </w:r>
+      <w:r>
+        <w:rPr>
+          <w:rFonts w:ascii="Consolas" w:eastAsia="宋体" w:hAnsi="Consolas" w:cs="宋体"/>
+          <w:b/>
+          <w:bCs/>
+          <w:color w:val="006699"/>
+          <w:kern w:val="0"/>
+          <w:sz w:val="18"/>
+          <w:szCs w:val="18"/>
+          <w:bdr w:val="none" w:sz="0" w:space="0" w:color="auto" w:frame="1"/>
+        </w:rPr>
+        <w:t>int</w:t>
+      </w:r>
+      <w:r>
+        <w:rPr>
+          <w:rFonts w:ascii="Consolas" w:eastAsia="宋体" w:hAnsi="Consolas" w:cs="宋体"/>
+          <w:color w:val="000000"/>
+          <w:kern w:val="0"/>
+          <w:sz w:val="18"/>
+          <w:szCs w:val="18"/>
+          <w:bdr w:val="none" w:sz="0" w:space="0" w:color="auto" w:frame="1"/>
+        </w:rPr>
+        <w:t> </w:t>
+      </w:r>
+      <w:proofErr w:type="spellStart"/>
+      <w:proofErr w:type="gramStart"/>
+      <w:r>
+        <w:rPr>
+          <w:rFonts w:ascii="Consolas" w:eastAsia="宋体" w:hAnsi="Consolas" w:cs="宋体"/>
+          <w:color w:val="000000"/>
+          <w:kern w:val="0"/>
+          <w:sz w:val="18"/>
+          <w:szCs w:val="18"/>
+          <w:bdr w:val="none" w:sz="0" w:space="0" w:color="auto" w:frame="1"/>
+        </w:rPr>
+        <w:t>getAge</w:t>
+      </w:r>
+      <w:proofErr w:type="spellEnd"/>
+      <w:r>
+        <w:rPr>
+          <w:rFonts w:ascii="Consolas" w:eastAsia="宋体" w:hAnsi="Consolas" w:cs="宋体"/>
+          <w:color w:val="000000"/>
+          <w:kern w:val="0"/>
+          <w:sz w:val="18"/>
+          <w:szCs w:val="18"/>
+          <w:bdr w:val="none" w:sz="0" w:space="0" w:color="auto" w:frame="1"/>
+        </w:rPr>
+        <w:t>(</w:t>
+      </w:r>
+      <w:proofErr w:type="gramEnd"/>
+      <w:r>
+        <w:rPr>
+          <w:rFonts w:ascii="Consolas" w:eastAsia="宋体" w:hAnsi="Consolas" w:cs="宋体"/>
+          <w:color w:val="000000"/>
+          <w:kern w:val="0"/>
+          <w:sz w:val="18"/>
+          <w:szCs w:val="18"/>
+          <w:bdr w:val="none" w:sz="0" w:space="0" w:color="auto" w:frame="1"/>
+        </w:rPr>
+        <w:t>) {  </w:t>
+      </w:r>
+    </w:p>
+    <w:p>
+      <w:pPr>
+        <w:widowControl/>
+        <w:numPr>
+          <w:ilvl w:val="0"/>
+          <w:numId w:val="12"/>
+        </w:numPr>
+        <w:pBdr>
+          <w:left w:val="single" w:sz="18" w:space="0" w:color="6CE26C"/>
+        </w:pBdr>
+        <w:shd w:val="clear" w:color="auto" w:fill="F8F8F8"/>
+        <w:spacing w:beforeAutospacing="1" w:afterAutospacing="1" w:line="210" w:lineRule="atLeast"/>
+        <w:jc w:val="left"/>
+        <w:rPr>
+          <w:rFonts w:ascii="Consolas" w:eastAsia="宋体" w:hAnsi="Consolas" w:cs="宋体"/>
+          <w:color w:val="5C5C5C"/>
+          <w:kern w:val="0"/>
+          <w:sz w:val="18"/>
+          <w:szCs w:val="18"/>
+        </w:rPr>
+      </w:pPr>
+      <w:r>
+        <w:rPr>
+          <w:rFonts w:ascii="Consolas" w:eastAsia="宋体" w:hAnsi="Consolas" w:cs="宋体"/>
+          <w:color w:val="000000"/>
+          <w:kern w:val="0"/>
+          <w:sz w:val="18"/>
+          <w:szCs w:val="18"/>
+          <w:bdr w:val="none" w:sz="0" w:space="0" w:color="auto" w:frame="1"/>
+        </w:rPr>
+        <w:t>        </w:t>
+      </w:r>
+      <w:r>
+        <w:rPr>
+          <w:rFonts w:ascii="Consolas" w:eastAsia="宋体" w:hAnsi="Consolas" w:cs="宋体"/>
+          <w:b/>
+          <w:bCs/>
+          <w:color w:val="006699"/>
+          <w:kern w:val="0"/>
+          <w:sz w:val="18"/>
+          <w:szCs w:val="18"/>
+          <w:bdr w:val="none" w:sz="0" w:space="0" w:color="auto" w:frame="1"/>
+        </w:rPr>
+        <w:t>return</w:t>
+      </w:r>
+      <w:r>
+        <w:rPr>
+          <w:rFonts w:ascii="Consolas" w:eastAsia="宋体" w:hAnsi="Consolas" w:cs="宋体"/>
+          <w:color w:val="000000"/>
+          <w:kern w:val="0"/>
+          <w:sz w:val="18"/>
+          <w:szCs w:val="18"/>
+          <w:bdr w:val="none" w:sz="0" w:space="0" w:color="auto" w:frame="1"/>
+        </w:rPr>
+        <w:t> </w:t>
+      </w:r>
+      <w:proofErr w:type="spellStart"/>
+      <w:r>
+        <w:rPr>
+          <w:rFonts w:ascii="Consolas" w:eastAsia="宋体" w:hAnsi="Consolas" w:cs="宋体"/>
+          <w:b/>
+          <w:bCs/>
+          <w:color w:val="006699"/>
+          <w:kern w:val="0"/>
+          <w:sz w:val="18"/>
+          <w:szCs w:val="18"/>
+          <w:bdr w:val="none" w:sz="0" w:space="0" w:color="auto" w:frame="1"/>
+        </w:rPr>
+        <w:t>this</w:t>
+      </w:r>
+      <w:r>
+        <w:rPr>
+          <w:rFonts w:ascii="Consolas" w:eastAsia="宋体" w:hAnsi="Consolas" w:cs="宋体"/>
+          <w:color w:val="000000"/>
+          <w:kern w:val="0"/>
+          <w:sz w:val="18"/>
+          <w:szCs w:val="18"/>
+          <w:bdr w:val="none" w:sz="0" w:space="0" w:color="auto" w:frame="1"/>
+        </w:rPr>
+        <w:t>.age</w:t>
+      </w:r>
+      <w:proofErr w:type="spellEnd"/>
+      <w:r>
+        <w:rPr>
+          <w:rFonts w:ascii="Consolas" w:eastAsia="宋体" w:hAnsi="Consolas" w:cs="宋体"/>
+          <w:color w:val="000000"/>
+          <w:kern w:val="0"/>
+          <w:sz w:val="18"/>
+          <w:szCs w:val="18"/>
+          <w:bdr w:val="none" w:sz="0" w:space="0" w:color="auto" w:frame="1"/>
+        </w:rPr>
+        <w:t>;  </w:t>
+      </w:r>
+    </w:p>
+    <w:p>
+      <w:pPr>
+        <w:widowControl/>
+        <w:numPr>
+          <w:ilvl w:val="0"/>
+          <w:numId w:val="12"/>
+        </w:numPr>
+        <w:pBdr>
+          <w:left w:val="single" w:sz="18" w:space="0" w:color="6CE26C"/>
+        </w:pBdr>
+        <w:shd w:val="clear" w:color="auto" w:fill="FFFFFF"/>
+        <w:spacing w:beforeAutospacing="1" w:afterAutospacing="1" w:line="210" w:lineRule="atLeast"/>
+        <w:jc w:val="left"/>
+        <w:rPr>
+          <w:rFonts w:ascii="Consolas" w:eastAsia="宋体" w:hAnsi="Consolas" w:cs="宋体"/>
+          <w:color w:val="5C5C5C"/>
+          <w:kern w:val="0"/>
+          <w:sz w:val="18"/>
+          <w:szCs w:val="18"/>
+        </w:rPr>
+      </w:pPr>
+      <w:r>
+        <w:rPr>
+          <w:rFonts w:ascii="Consolas" w:eastAsia="宋体" w:hAnsi="Consolas" w:cs="宋体"/>
+          <w:color w:val="000000"/>
+          <w:kern w:val="0"/>
+          <w:sz w:val="18"/>
+          <w:szCs w:val="18"/>
+          <w:bdr w:val="none" w:sz="0" w:space="0" w:color="auto" w:frame="1"/>
+        </w:rPr>
+        <w:t>    }  </w:t>
+      </w:r>
+    </w:p>
+    <w:p>
+      <w:pPr>
+        <w:widowControl/>
+        <w:numPr>
+          <w:ilvl w:val="0"/>
+          <w:numId w:val="12"/>
+        </w:numPr>
+        <w:pBdr>
+          <w:left w:val="single" w:sz="18" w:space="0" w:color="6CE26C"/>
+        </w:pBdr>
+        <w:shd w:val="clear" w:color="auto" w:fill="F8F8F8"/>
+        <w:spacing w:beforeAutospacing="1" w:afterAutospacing="1" w:line="210" w:lineRule="atLeast"/>
+        <w:jc w:val="left"/>
+        <w:rPr>
+          <w:rFonts w:ascii="Consolas" w:eastAsia="宋体" w:hAnsi="Consolas" w:cs="宋体"/>
+          <w:color w:val="5C5C5C"/>
+          <w:kern w:val="0"/>
+          <w:sz w:val="18"/>
+          <w:szCs w:val="18"/>
+        </w:rPr>
+      </w:pPr>
+      <w:r>
+        <w:rPr>
+          <w:rFonts w:ascii="Consolas" w:eastAsia="宋体" w:hAnsi="Consolas" w:cs="宋体"/>
+          <w:color w:val="000000"/>
+          <w:kern w:val="0"/>
+          <w:sz w:val="18"/>
+          <w:szCs w:val="18"/>
+          <w:bdr w:val="none" w:sz="0" w:space="0" w:color="auto" w:frame="1"/>
+        </w:rPr>
+        <w:t>    </w:t>
+      </w:r>
+      <w:r>
+        <w:rPr>
+          <w:rFonts w:ascii="Consolas" w:eastAsia="宋体" w:hAnsi="Consolas" w:cs="宋体"/>
+          <w:b/>
+          <w:bCs/>
+          <w:color w:val="006699"/>
+          <w:kern w:val="0"/>
+          <w:sz w:val="18"/>
+          <w:szCs w:val="18"/>
+          <w:bdr w:val="none" w:sz="0" w:space="0" w:color="auto" w:frame="1"/>
+        </w:rPr>
+        <w:t>public</w:t>
+      </w:r>
+      <w:r>
+        <w:rPr>
+          <w:rFonts w:ascii="Consolas" w:eastAsia="宋体" w:hAnsi="Consolas" w:cs="宋体"/>
+          <w:color w:val="000000"/>
+          <w:kern w:val="0"/>
+          <w:sz w:val="18"/>
+          <w:szCs w:val="18"/>
+          <w:bdr w:val="none" w:sz="0" w:space="0" w:color="auto" w:frame="1"/>
+        </w:rPr>
+        <w:t> </w:t>
+      </w:r>
+      <w:r>
+        <w:rPr>
+          <w:rFonts w:ascii="Consolas" w:eastAsia="宋体" w:hAnsi="Consolas" w:cs="宋体"/>
+          <w:b/>
+          <w:bCs/>
+          <w:color w:val="006699"/>
+          <w:kern w:val="0"/>
+          <w:sz w:val="18"/>
+          <w:szCs w:val="18"/>
+          <w:bdr w:val="none" w:sz="0" w:space="0" w:color="auto" w:frame="1"/>
+        </w:rPr>
+        <w:t>void</w:t>
+      </w:r>
+      <w:r>
+        <w:rPr>
+          <w:rFonts w:ascii="Consolas" w:eastAsia="宋体" w:hAnsi="Consolas" w:cs="宋体"/>
+          <w:color w:val="000000"/>
+          <w:kern w:val="0"/>
+          <w:sz w:val="18"/>
+          <w:szCs w:val="18"/>
+          <w:bdr w:val="none" w:sz="0" w:space="0" w:color="auto" w:frame="1"/>
+        </w:rPr>
+        <w:t> </w:t>
+      </w:r>
+      <w:proofErr w:type="spellStart"/>
+      <w:proofErr w:type="gramStart"/>
+      <w:r>
+        <w:rPr>
+          <w:rFonts w:ascii="Consolas" w:eastAsia="宋体" w:hAnsi="Consolas" w:cs="宋体"/>
+          <w:color w:val="000000"/>
+          <w:kern w:val="0"/>
+          <w:sz w:val="18"/>
+          <w:szCs w:val="18"/>
+          <w:bdr w:val="none" w:sz="0" w:space="0" w:color="auto" w:frame="1"/>
+        </w:rPr>
+        <w:t>setAge</w:t>
+      </w:r>
+      <w:proofErr w:type="spellEnd"/>
+      <w:r>
+        <w:rPr>
+          <w:rFonts w:ascii="Consolas" w:eastAsia="宋体" w:hAnsi="Consolas" w:cs="宋体"/>
+          <w:color w:val="000000"/>
+          <w:kern w:val="0"/>
+          <w:sz w:val="18"/>
+          <w:szCs w:val="18"/>
+          <w:bdr w:val="none" w:sz="0" w:space="0" w:color="auto" w:frame="1"/>
+        </w:rPr>
+        <w:t>(</w:t>
+      </w:r>
+      <w:proofErr w:type="gramEnd"/>
+      <w:r>
+        <w:rPr>
+          <w:rFonts w:ascii="Consolas" w:eastAsia="宋体" w:hAnsi="Consolas" w:cs="宋体"/>
+          <w:b/>
+          <w:bCs/>
+          <w:color w:val="006699"/>
+          <w:kern w:val="0"/>
+          <w:sz w:val="18"/>
+          <w:szCs w:val="18"/>
+          <w:bdr w:val="none" w:sz="0" w:space="0" w:color="auto" w:frame="1"/>
+        </w:rPr>
+        <w:t>int</w:t>
+      </w:r>
+      <w:r>
+        <w:rPr>
+          <w:rFonts w:ascii="Consolas" w:eastAsia="宋体" w:hAnsi="Consolas" w:cs="宋体"/>
+          <w:color w:val="000000"/>
+          <w:kern w:val="0"/>
+          <w:sz w:val="18"/>
+          <w:szCs w:val="18"/>
+          <w:bdr w:val="none" w:sz="0" w:space="0" w:color="auto" w:frame="1"/>
+        </w:rPr>
+        <w:t> age) {  </w:t>
+      </w:r>
+    </w:p>
+    <w:p>
+      <w:pPr>
+        <w:widowControl/>
+        <w:numPr>
+          <w:ilvl w:val="0"/>
+          <w:numId w:val="12"/>
+        </w:numPr>
+        <w:pBdr>
+          <w:left w:val="single" w:sz="18" w:space="0" w:color="6CE26C"/>
+        </w:pBdr>
+        <w:shd w:val="clear" w:color="auto" w:fill="FFFFFF"/>
+        <w:spacing w:beforeAutospacing="1" w:afterAutospacing="1" w:line="210" w:lineRule="atLeast"/>
+        <w:jc w:val="left"/>
+        <w:rPr>
+          <w:rFonts w:ascii="Consolas" w:eastAsia="宋体" w:hAnsi="Consolas" w:cs="宋体"/>
+          <w:color w:val="5C5C5C"/>
+          <w:kern w:val="0"/>
+          <w:sz w:val="18"/>
+          <w:szCs w:val="18"/>
+        </w:rPr>
+      </w:pPr>
+      <w:r>
+        <w:rPr>
+          <w:rFonts w:ascii="Consolas" w:eastAsia="宋体" w:hAnsi="Consolas" w:cs="宋体"/>
+          <w:color w:val="000000"/>
+          <w:kern w:val="0"/>
+          <w:sz w:val="18"/>
+          <w:szCs w:val="18"/>
+          <w:bdr w:val="none" w:sz="0" w:space="0" w:color="auto" w:frame="1"/>
+        </w:rPr>
+        <w:t>        </w:t>
+      </w:r>
+      <w:proofErr w:type="spellStart"/>
+      <w:r>
+        <w:rPr>
+          <w:rFonts w:ascii="Consolas" w:eastAsia="宋体" w:hAnsi="Consolas" w:cs="宋体"/>
+          <w:b/>
+          <w:bCs/>
+          <w:color w:val="006699"/>
+          <w:kern w:val="0"/>
+          <w:sz w:val="18"/>
+          <w:szCs w:val="18"/>
+          <w:bdr w:val="none" w:sz="0" w:space="0" w:color="auto" w:frame="1"/>
+        </w:rPr>
+        <w:t>this</w:t>
+      </w:r>
+      <w:r>
+        <w:rPr>
+          <w:rFonts w:ascii="Consolas" w:eastAsia="宋体" w:hAnsi="Consolas" w:cs="宋体"/>
+          <w:color w:val="000000"/>
+          <w:kern w:val="0"/>
+          <w:sz w:val="18"/>
+          <w:szCs w:val="18"/>
+          <w:bdr w:val="none" w:sz="0" w:space="0" w:color="auto" w:frame="1"/>
+        </w:rPr>
+        <w:t>.age</w:t>
+      </w:r>
+      <w:proofErr w:type="spellEnd"/>
+      <w:r>
+        <w:rPr>
+          <w:rFonts w:ascii="Consolas" w:eastAsia="宋体" w:hAnsi="Consolas" w:cs="宋体"/>
+          <w:color w:val="000000"/>
+          <w:kern w:val="0"/>
+          <w:sz w:val="18"/>
+          <w:szCs w:val="18"/>
+          <w:bdr w:val="none" w:sz="0" w:space="0" w:color="auto" w:frame="1"/>
+        </w:rPr>
+        <w:t> = age;  </w:t>
+      </w:r>
+    </w:p>
+    <w:p>
+      <w:pPr>
+        <w:widowControl/>
+        <w:numPr>
+          <w:ilvl w:val="0"/>
+          <w:numId w:val="12"/>
+        </w:numPr>
+        <w:pBdr>
+          <w:left w:val="single" w:sz="18" w:space="0" w:color="6CE26C"/>
+        </w:pBdr>
+        <w:shd w:val="clear" w:color="auto" w:fill="F8F8F8"/>
+        <w:spacing w:beforeAutospacing="1" w:afterAutospacing="1" w:line="210" w:lineRule="atLeast"/>
+        <w:jc w:val="left"/>
+        <w:rPr>
+          <w:rFonts w:ascii="Consolas" w:eastAsia="宋体" w:hAnsi="Consolas" w:cs="宋体"/>
+          <w:color w:val="5C5C5C"/>
+          <w:kern w:val="0"/>
+          <w:sz w:val="18"/>
+          <w:szCs w:val="18"/>
+        </w:rPr>
+      </w:pPr>
+      <w:r>
+        <w:rPr>
+          <w:rFonts w:ascii="Consolas" w:eastAsia="宋体" w:hAnsi="Consolas" w:cs="宋体"/>
+          <w:color w:val="000000"/>
+          <w:kern w:val="0"/>
+          <w:sz w:val="18"/>
+          <w:szCs w:val="18"/>
+          <w:bdr w:val="none" w:sz="0" w:space="0" w:color="auto" w:frame="1"/>
+        </w:rPr>
+        <w:t>    }  </w:t>
+      </w:r>
+    </w:p>
+    <w:p>
+      <w:pPr>
+        <w:widowControl/>
+        <w:numPr>
+          <w:ilvl w:val="0"/>
+          <w:numId w:val="12"/>
+        </w:numPr>
+        <w:pBdr>
+          <w:left w:val="single" w:sz="18" w:space="0" w:color="6CE26C"/>
+        </w:pBdr>
+        <w:shd w:val="clear" w:color="auto" w:fill="FFFFFF"/>
+        <w:spacing w:beforeAutospacing="1" w:afterAutospacing="1" w:line="210" w:lineRule="atLeast"/>
+        <w:jc w:val="left"/>
+        <w:rPr>
+          <w:rFonts w:ascii="Consolas" w:eastAsia="宋体" w:hAnsi="Consolas" w:cs="宋体"/>
+          <w:color w:val="5C5C5C"/>
+          <w:kern w:val="0"/>
+          <w:sz w:val="18"/>
+          <w:szCs w:val="18"/>
+        </w:rPr>
+      </w:pPr>
+      <w:r>
+        <w:rPr>
+          <w:rFonts w:ascii="Consolas" w:eastAsia="宋体" w:hAnsi="Consolas" w:cs="宋体"/>
+          <w:color w:val="000000"/>
+          <w:kern w:val="0"/>
+          <w:sz w:val="18"/>
+          <w:szCs w:val="18"/>
+          <w:bdr w:val="none" w:sz="0" w:space="0" w:color="auto" w:frame="1"/>
+        </w:rPr>
+        <w:t>    </w:t>
+      </w:r>
+      <w:r>
+        <w:rPr>
+          <w:rFonts w:ascii="Consolas" w:eastAsia="宋体" w:hAnsi="Consolas" w:cs="宋体"/>
+          <w:b/>
+          <w:bCs/>
+          <w:color w:val="006699"/>
+          <w:kern w:val="0"/>
+          <w:sz w:val="18"/>
+          <w:szCs w:val="18"/>
+          <w:bdr w:val="none" w:sz="0" w:space="0" w:color="auto" w:frame="1"/>
+        </w:rPr>
+        <w:t>public</w:t>
+      </w:r>
+      <w:r>
+        <w:rPr>
+          <w:rFonts w:ascii="Consolas" w:eastAsia="宋体" w:hAnsi="Consolas" w:cs="宋体"/>
+          <w:color w:val="000000"/>
+          <w:kern w:val="0"/>
+          <w:sz w:val="18"/>
+          <w:szCs w:val="18"/>
+          <w:bdr w:val="none" w:sz="0" w:space="0" w:color="auto" w:frame="1"/>
+        </w:rPr>
+        <w:t> String </w:t>
+      </w:r>
+      <w:proofErr w:type="spellStart"/>
+      <w:proofErr w:type="gramStart"/>
+      <w:r>
+        <w:rPr>
+          <w:rFonts w:ascii="Consolas" w:eastAsia="宋体" w:hAnsi="Consolas" w:cs="宋体"/>
+          <w:color w:val="000000"/>
+          <w:kern w:val="0"/>
+          <w:sz w:val="18"/>
+          <w:szCs w:val="18"/>
+          <w:bdr w:val="none" w:sz="0" w:space="0" w:color="auto" w:frame="1"/>
+        </w:rPr>
+        <w:t>getMajor</w:t>
+      </w:r>
+      <w:proofErr w:type="spellEnd"/>
+      <w:r>
+        <w:rPr>
+          <w:rFonts w:ascii="Consolas" w:eastAsia="宋体" w:hAnsi="Consolas" w:cs="宋体"/>
+          <w:color w:val="000000"/>
+          <w:kern w:val="0"/>
+          <w:sz w:val="18"/>
+          <w:szCs w:val="18"/>
+          <w:bdr w:val="none" w:sz="0" w:space="0" w:color="auto" w:frame="1"/>
+        </w:rPr>
+        <w:t>(</w:t>
+      </w:r>
+      <w:proofErr w:type="gramEnd"/>
+      <w:r>
+        <w:rPr>
+          <w:rFonts w:ascii="Consolas" w:eastAsia="宋体" w:hAnsi="Consolas" w:cs="宋体"/>
+          <w:color w:val="000000"/>
+          <w:kern w:val="0"/>
+          <w:sz w:val="18"/>
+          <w:szCs w:val="18"/>
+          <w:bdr w:val="none" w:sz="0" w:space="0" w:color="auto" w:frame="1"/>
+        </w:rPr>
+        <w:t>) {  </w:t>
+      </w:r>
+    </w:p>
+    <w:p>
+      <w:pPr>
+        <w:widowControl/>
+        <w:numPr>
+          <w:ilvl w:val="0"/>
+          <w:numId w:val="12"/>
+        </w:numPr>
+        <w:pBdr>
+          <w:left w:val="single" w:sz="18" w:space="0" w:color="6CE26C"/>
+        </w:pBdr>
+        <w:shd w:val="clear" w:color="auto" w:fill="F8F8F8"/>
+        <w:spacing w:beforeAutospacing="1" w:afterAutospacing="1" w:line="210" w:lineRule="atLeast"/>
+        <w:jc w:val="left"/>
+        <w:rPr>
+          <w:rFonts w:ascii="Consolas" w:eastAsia="宋体" w:hAnsi="Consolas" w:cs="宋体"/>
+          <w:color w:val="5C5C5C"/>
+          <w:kern w:val="0"/>
+          <w:sz w:val="18"/>
+          <w:szCs w:val="18"/>
+        </w:rPr>
+      </w:pPr>
+      <w:r>
+        <w:rPr>
+          <w:rFonts w:ascii="Consolas" w:eastAsia="宋体" w:hAnsi="Consolas" w:cs="宋体"/>
+          <w:color w:val="000000"/>
+          <w:kern w:val="0"/>
+          <w:sz w:val="18"/>
+          <w:szCs w:val="18"/>
+          <w:bdr w:val="none" w:sz="0" w:space="0" w:color="auto" w:frame="1"/>
+        </w:rPr>
+        <w:t>        </w:t>
+      </w:r>
+      <w:r>
+        <w:rPr>
+          <w:rFonts w:ascii="Consolas" w:eastAsia="宋体" w:hAnsi="Consolas" w:cs="宋体"/>
+          <w:b/>
+          <w:bCs/>
+          <w:color w:val="006699"/>
+          <w:kern w:val="0"/>
+          <w:sz w:val="18"/>
+          <w:szCs w:val="18"/>
+          <w:bdr w:val="none" w:sz="0" w:space="0" w:color="auto" w:frame="1"/>
+        </w:rPr>
+        <w:t>return</w:t>
+      </w:r>
+      <w:r>
+        <w:rPr>
+          <w:rFonts w:ascii="Consolas" w:eastAsia="宋体" w:hAnsi="Consolas" w:cs="宋体"/>
+          <w:color w:val="000000"/>
+          <w:kern w:val="0"/>
+          <w:sz w:val="18"/>
+          <w:szCs w:val="18"/>
+          <w:bdr w:val="none" w:sz="0" w:space="0" w:color="auto" w:frame="1"/>
+        </w:rPr>
+        <w:t> </w:t>
+      </w:r>
+      <w:proofErr w:type="spellStart"/>
+      <w:proofErr w:type="gramStart"/>
+      <w:r>
+        <w:rPr>
+          <w:rFonts w:ascii="Consolas" w:eastAsia="宋体" w:hAnsi="Consolas" w:cs="宋体"/>
+          <w:b/>
+          <w:bCs/>
+          <w:color w:val="006699"/>
+          <w:kern w:val="0"/>
+          <w:sz w:val="18"/>
+          <w:szCs w:val="18"/>
+          <w:bdr w:val="none" w:sz="0" w:space="0" w:color="auto" w:frame="1"/>
+        </w:rPr>
+        <w:t>this</w:t>
+      </w:r>
+      <w:r>
+        <w:rPr>
+          <w:rFonts w:ascii="Consolas" w:eastAsia="宋体" w:hAnsi="Consolas" w:cs="宋体"/>
+          <w:color w:val="000000"/>
+          <w:kern w:val="0"/>
+          <w:sz w:val="18"/>
+          <w:szCs w:val="18"/>
+          <w:bdr w:val="none" w:sz="0" w:space="0" w:color="auto" w:frame="1"/>
+        </w:rPr>
+        <w:t>.major</w:t>
+      </w:r>
+      <w:proofErr w:type="spellEnd"/>
+      <w:proofErr w:type="gramEnd"/>
+      <w:r>
+        <w:rPr>
+          <w:rFonts w:ascii="Consolas" w:eastAsia="宋体" w:hAnsi="Consolas" w:cs="宋体"/>
+          <w:color w:val="000000"/>
+          <w:kern w:val="0"/>
+          <w:sz w:val="18"/>
+          <w:szCs w:val="18"/>
+          <w:bdr w:val="none" w:sz="0" w:space="0" w:color="auto" w:frame="1"/>
+        </w:rPr>
+        <w:t>;  </w:t>
+      </w:r>
+    </w:p>
+    <w:p>
+      <w:pPr>
+        <w:widowControl/>
+        <w:numPr>
+          <w:ilvl w:val="0"/>
+          <w:numId w:val="12"/>
+        </w:numPr>
+        <w:pBdr>
+          <w:left w:val="single" w:sz="18" w:space="0" w:color="6CE26C"/>
+        </w:pBdr>
+        <w:shd w:val="clear" w:color="auto" w:fill="FFFFFF"/>
+        <w:spacing w:beforeAutospacing="1" w:afterAutospacing="1" w:line="210" w:lineRule="atLeast"/>
+        <w:jc w:val="left"/>
+        <w:rPr>
+          <w:rFonts w:ascii="Consolas" w:eastAsia="宋体" w:hAnsi="Consolas" w:cs="宋体"/>
+          <w:color w:val="5C5C5C"/>
+          <w:kern w:val="0"/>
+          <w:sz w:val="18"/>
+          <w:szCs w:val="18"/>
+        </w:rPr>
+      </w:pPr>
+      <w:r>
+        <w:rPr>
+          <w:rFonts w:ascii="Consolas" w:eastAsia="宋体" w:hAnsi="Consolas" w:cs="宋体"/>
+          <w:color w:val="000000"/>
+          <w:kern w:val="0"/>
+          <w:sz w:val="18"/>
+          <w:szCs w:val="18"/>
+          <w:bdr w:val="none" w:sz="0" w:space="0" w:color="auto" w:frame="1"/>
+        </w:rPr>
+        <w:t>    }  </w:t>
+      </w:r>
+    </w:p>
+    <w:p>
+      <w:pPr>
+        <w:widowControl/>
+        <w:numPr>
+          <w:ilvl w:val="0"/>
+          <w:numId w:val="12"/>
+        </w:numPr>
+        <w:pBdr>
+          <w:left w:val="single" w:sz="18" w:space="0" w:color="6CE26C"/>
+        </w:pBdr>
+        <w:shd w:val="clear" w:color="auto" w:fill="F8F8F8"/>
+        <w:spacing w:beforeAutospacing="1" w:afterAutospacing="1" w:line="210" w:lineRule="atLeast"/>
+        <w:jc w:val="left"/>
+        <w:rPr>
+          <w:rFonts w:ascii="Consolas" w:eastAsia="宋体" w:hAnsi="Consolas" w:cs="宋体"/>
+          <w:color w:val="5C5C5C"/>
+          <w:kern w:val="0"/>
+          <w:sz w:val="18"/>
+          <w:szCs w:val="18"/>
+        </w:rPr>
+      </w:pPr>
+      <w:r>
+        <w:rPr>
+          <w:rFonts w:ascii="Consolas" w:eastAsia="宋体" w:hAnsi="Consolas" w:cs="宋体"/>
+          <w:color w:val="000000"/>
+          <w:kern w:val="0"/>
+          <w:sz w:val="18"/>
+          <w:szCs w:val="18"/>
+          <w:bdr w:val="none" w:sz="0" w:space="0" w:color="auto" w:frame="1"/>
+        </w:rPr>
+        <w:t>    </w:t>
+      </w:r>
+      <w:r>
+        <w:rPr>
+          <w:rFonts w:ascii="Consolas" w:eastAsia="宋体" w:hAnsi="Consolas" w:cs="宋体"/>
+          <w:b/>
+          <w:bCs/>
+          <w:color w:val="006699"/>
+          <w:kern w:val="0"/>
+          <w:sz w:val="18"/>
+          <w:szCs w:val="18"/>
+          <w:bdr w:val="none" w:sz="0" w:space="0" w:color="auto" w:frame="1"/>
+        </w:rPr>
+        <w:t>public</w:t>
+      </w:r>
+      <w:r>
+        <w:rPr>
+          <w:rFonts w:ascii="Consolas" w:eastAsia="宋体" w:hAnsi="Consolas" w:cs="宋体"/>
+          <w:color w:val="000000"/>
+          <w:kern w:val="0"/>
+          <w:sz w:val="18"/>
+          <w:szCs w:val="18"/>
+          <w:bdr w:val="none" w:sz="0" w:space="0" w:color="auto" w:frame="1"/>
+        </w:rPr>
+        <w:t> </w:t>
+      </w:r>
+      <w:r>
+        <w:rPr>
+          <w:rFonts w:ascii="Consolas" w:eastAsia="宋体" w:hAnsi="Consolas" w:cs="宋体"/>
+          <w:b/>
+          <w:bCs/>
+          <w:color w:val="006699"/>
+          <w:kern w:val="0"/>
+          <w:sz w:val="18"/>
+          <w:szCs w:val="18"/>
+          <w:bdr w:val="none" w:sz="0" w:space="0" w:color="auto" w:frame="1"/>
+        </w:rPr>
+        <w:t>void</w:t>
+      </w:r>
+      <w:r>
+        <w:rPr>
+          <w:rFonts w:ascii="Consolas" w:eastAsia="宋体" w:hAnsi="Consolas" w:cs="宋体"/>
+          <w:color w:val="000000"/>
+          <w:kern w:val="0"/>
+          <w:sz w:val="18"/>
+          <w:szCs w:val="18"/>
+          <w:bdr w:val="none" w:sz="0" w:space="0" w:color="auto" w:frame="1"/>
+        </w:rPr>
+        <w:t> </w:t>
+      </w:r>
+      <w:proofErr w:type="spellStart"/>
+      <w:proofErr w:type="gramStart"/>
+      <w:r>
+        <w:rPr>
+          <w:rFonts w:ascii="Consolas" w:eastAsia="宋体" w:hAnsi="Consolas" w:cs="宋体"/>
+          <w:color w:val="000000"/>
+          <w:kern w:val="0"/>
+          <w:sz w:val="18"/>
+          <w:szCs w:val="18"/>
+          <w:bdr w:val="none" w:sz="0" w:space="0" w:color="auto" w:frame="1"/>
+        </w:rPr>
+        <w:t>setMajor</w:t>
+      </w:r>
+      <w:proofErr w:type="spellEnd"/>
+      <w:r>
+        <w:rPr>
+          <w:rFonts w:ascii="Consolas" w:eastAsia="宋体" w:hAnsi="Consolas" w:cs="宋体"/>
+          <w:color w:val="000000"/>
+          <w:kern w:val="0"/>
+          <w:sz w:val="18"/>
+          <w:szCs w:val="18"/>
+          <w:bdr w:val="none" w:sz="0" w:space="0" w:color="auto" w:frame="1"/>
+        </w:rPr>
+        <w:t>(</w:t>
+      </w:r>
+      <w:proofErr w:type="gramEnd"/>
+      <w:r>
+        <w:rPr>
+          <w:rFonts w:ascii="Consolas" w:eastAsia="宋体" w:hAnsi="Consolas" w:cs="宋体"/>
+          <w:color w:val="000000"/>
+          <w:kern w:val="0"/>
+          <w:sz w:val="18"/>
+          <w:szCs w:val="18"/>
+          <w:bdr w:val="none" w:sz="0" w:space="0" w:color="auto" w:frame="1"/>
+        </w:rPr>
+        <w:t>String major) {  </w:t>
+      </w:r>
+    </w:p>
+    <w:p>
+      <w:pPr>
+        <w:widowControl/>
+        <w:numPr>
+          <w:ilvl w:val="0"/>
+          <w:numId w:val="12"/>
+        </w:numPr>
+        <w:pBdr>
+          <w:left w:val="single" w:sz="18" w:space="0" w:color="6CE26C"/>
+        </w:pBdr>
+        <w:shd w:val="clear" w:color="auto" w:fill="FFFFFF"/>
+        <w:spacing w:beforeAutospacing="1" w:afterAutospacing="1" w:line="210" w:lineRule="atLeast"/>
+        <w:jc w:val="left"/>
+        <w:rPr>
+          <w:rFonts w:ascii="Consolas" w:eastAsia="宋体" w:hAnsi="Consolas" w:cs="宋体"/>
+          <w:color w:val="5C5C5C"/>
+          <w:kern w:val="0"/>
+          <w:sz w:val="18"/>
+          <w:szCs w:val="18"/>
+        </w:rPr>
+      </w:pPr>
+      <w:r>
+        <w:rPr>
+          <w:rFonts w:ascii="Consolas" w:eastAsia="宋体" w:hAnsi="Consolas" w:cs="宋体"/>
+          <w:color w:val="000000"/>
+          <w:kern w:val="0"/>
+          <w:sz w:val="18"/>
+          <w:szCs w:val="18"/>
+          <w:bdr w:val="none" w:sz="0" w:space="0" w:color="auto" w:frame="1"/>
+        </w:rPr>
+        <w:lastRenderedPageBreak/>
+        <w:t>        </w:t>
+      </w:r>
+      <w:proofErr w:type="spellStart"/>
+      <w:proofErr w:type="gramStart"/>
+      <w:r>
+        <w:rPr>
+          <w:rFonts w:ascii="Consolas" w:eastAsia="宋体" w:hAnsi="Consolas" w:cs="宋体"/>
+          <w:b/>
+          <w:bCs/>
+          <w:color w:val="006699"/>
+          <w:kern w:val="0"/>
+          <w:sz w:val="18"/>
+          <w:szCs w:val="18"/>
+          <w:bdr w:val="none" w:sz="0" w:space="0" w:color="auto" w:frame="1"/>
+        </w:rPr>
+        <w:t>this</w:t>
+      </w:r>
+      <w:r>
+        <w:rPr>
+          <w:rFonts w:ascii="Consolas" w:eastAsia="宋体" w:hAnsi="Consolas" w:cs="宋体"/>
+          <w:color w:val="000000"/>
+          <w:kern w:val="0"/>
+          <w:sz w:val="18"/>
+          <w:szCs w:val="18"/>
+          <w:bdr w:val="none" w:sz="0" w:space="0" w:color="auto" w:frame="1"/>
+        </w:rPr>
+        <w:t>.major</w:t>
+      </w:r>
+      <w:proofErr w:type="spellEnd"/>
+      <w:proofErr w:type="gramEnd"/>
+      <w:r>
+        <w:rPr>
+          <w:rFonts w:ascii="Consolas" w:eastAsia="宋体" w:hAnsi="Consolas" w:cs="宋体"/>
+          <w:color w:val="000000"/>
+          <w:kern w:val="0"/>
+          <w:sz w:val="18"/>
+          <w:szCs w:val="18"/>
+          <w:bdr w:val="none" w:sz="0" w:space="0" w:color="auto" w:frame="1"/>
+        </w:rPr>
+        <w:t> = major;  </w:t>
+      </w:r>
+    </w:p>
+    <w:p>
+      <w:pPr>
+        <w:widowControl/>
+        <w:numPr>
+          <w:ilvl w:val="0"/>
+          <w:numId w:val="12"/>
+        </w:numPr>
+        <w:pBdr>
+          <w:left w:val="single" w:sz="18" w:space="0" w:color="6CE26C"/>
+        </w:pBdr>
+        <w:shd w:val="clear" w:color="auto" w:fill="F8F8F8"/>
+        <w:spacing w:beforeAutospacing="1" w:afterAutospacing="1" w:line="210" w:lineRule="atLeast"/>
+        <w:jc w:val="left"/>
+        <w:rPr>
+          <w:rFonts w:ascii="Consolas" w:eastAsia="宋体" w:hAnsi="Consolas" w:cs="宋体"/>
+          <w:color w:val="5C5C5C"/>
+          <w:kern w:val="0"/>
+          <w:sz w:val="18"/>
+          <w:szCs w:val="18"/>
+        </w:rPr>
+      </w:pPr>
+      <w:r>
+        <w:rPr>
+          <w:rFonts w:ascii="Consolas" w:eastAsia="宋体" w:hAnsi="Consolas" w:cs="宋体"/>
+          <w:color w:val="000000"/>
+          <w:kern w:val="0"/>
+          <w:sz w:val="18"/>
+          <w:szCs w:val="18"/>
+          <w:bdr w:val="none" w:sz="0" w:space="0" w:color="auto" w:frame="1"/>
+        </w:rPr>
+        <w:t>    }  </w:t>
+      </w:r>
+    </w:p>
+    <w:p>
+      <w:pPr>
+        <w:widowControl/>
+        <w:numPr>
+          <w:ilvl w:val="0"/>
+          <w:numId w:val="12"/>
+        </w:numPr>
+        <w:pBdr>
+          <w:left w:val="single" w:sz="18" w:space="0" w:color="6CE26C"/>
+        </w:pBdr>
+        <w:shd w:val="clear" w:color="auto" w:fill="FFFFFF"/>
+        <w:spacing w:beforeAutospacing="1" w:afterAutospacing="1" w:line="210" w:lineRule="atLeast"/>
+        <w:jc w:val="left"/>
+        <w:rPr>
+          <w:rFonts w:ascii="Consolas" w:eastAsia="宋体" w:hAnsi="Consolas" w:cs="宋体"/>
+          <w:color w:val="5C5C5C"/>
+          <w:kern w:val="0"/>
+          <w:sz w:val="18"/>
+          <w:szCs w:val="18"/>
+        </w:rPr>
+      </w:pPr>
+      <w:r>
+        <w:rPr>
+          <w:rFonts w:ascii="Consolas" w:eastAsia="宋体" w:hAnsi="Consolas" w:cs="宋体"/>
+          <w:color w:val="000000"/>
+          <w:kern w:val="0"/>
+          <w:sz w:val="18"/>
+          <w:szCs w:val="18"/>
+          <w:bdr w:val="none" w:sz="0" w:space="0" w:color="auto" w:frame="1"/>
+        </w:rPr>
+        <w:t>    </w:t>
+      </w:r>
+      <w:r>
+        <w:rPr>
+          <w:rFonts w:ascii="Consolas" w:eastAsia="宋体" w:hAnsi="Consolas" w:cs="宋体"/>
+          <w:color w:val="646464"/>
+          <w:kern w:val="0"/>
+          <w:sz w:val="18"/>
+          <w:szCs w:val="18"/>
+          <w:bdr w:val="none" w:sz="0" w:space="0" w:color="auto" w:frame="1"/>
+        </w:rPr>
+        <w:t>@Override</w:t>
+      </w:r>
+      <w:r>
+        <w:rPr>
+          <w:rFonts w:ascii="Consolas" w:eastAsia="宋体" w:hAnsi="Consolas" w:cs="宋体"/>
+          <w:color w:val="000000"/>
+          <w:kern w:val="0"/>
+          <w:sz w:val="18"/>
+          <w:szCs w:val="18"/>
+          <w:bdr w:val="none" w:sz="0" w:space="0" w:color="auto" w:frame="1"/>
+        </w:rPr>
+        <w:t>  </w:t>
+      </w:r>
+    </w:p>
+    <w:p>
+      <w:pPr>
+        <w:widowControl/>
+        <w:numPr>
+          <w:ilvl w:val="0"/>
+          <w:numId w:val="12"/>
+        </w:numPr>
+        <w:pBdr>
+          <w:left w:val="single" w:sz="18" w:space="0" w:color="6CE26C"/>
+        </w:pBdr>
+        <w:shd w:val="clear" w:color="auto" w:fill="F8F8F8"/>
+        <w:spacing w:beforeAutospacing="1" w:afterAutospacing="1" w:line="210" w:lineRule="atLeast"/>
+        <w:jc w:val="left"/>
+        <w:rPr>
+          <w:rFonts w:ascii="Consolas" w:eastAsia="宋体" w:hAnsi="Consolas" w:cs="宋体"/>
+          <w:color w:val="5C5C5C"/>
+          <w:kern w:val="0"/>
+          <w:sz w:val="18"/>
+          <w:szCs w:val="18"/>
+        </w:rPr>
+      </w:pPr>
+      <w:r>
+        <w:rPr>
+          <w:rFonts w:ascii="Consolas" w:eastAsia="宋体" w:hAnsi="Consolas" w:cs="宋体"/>
+          <w:color w:val="000000"/>
+          <w:kern w:val="0"/>
+          <w:sz w:val="18"/>
+          <w:szCs w:val="18"/>
+          <w:bdr w:val="none" w:sz="0" w:space="0" w:color="auto" w:frame="1"/>
+        </w:rPr>
+        <w:t>    </w:t>
+      </w:r>
+      <w:r>
+        <w:rPr>
+          <w:rFonts w:ascii="Consolas" w:eastAsia="宋体" w:hAnsi="Consolas" w:cs="宋体"/>
+          <w:b/>
+          <w:bCs/>
+          <w:color w:val="006699"/>
+          <w:kern w:val="0"/>
+          <w:sz w:val="18"/>
+          <w:szCs w:val="18"/>
+          <w:bdr w:val="none" w:sz="0" w:space="0" w:color="auto" w:frame="1"/>
+        </w:rPr>
+        <w:t>public</w:t>
+      </w:r>
+      <w:r>
+        <w:rPr>
+          <w:rFonts w:ascii="Consolas" w:eastAsia="宋体" w:hAnsi="Consolas" w:cs="宋体"/>
+          <w:color w:val="000000"/>
+          <w:kern w:val="0"/>
+          <w:sz w:val="18"/>
+          <w:szCs w:val="18"/>
+          <w:bdr w:val="none" w:sz="0" w:space="0" w:color="auto" w:frame="1"/>
+        </w:rPr>
+        <w:t> String </w:t>
+      </w:r>
+      <w:proofErr w:type="spellStart"/>
+      <w:proofErr w:type="gramStart"/>
+      <w:r>
+        <w:rPr>
+          <w:rFonts w:ascii="Consolas" w:eastAsia="宋体" w:hAnsi="Consolas" w:cs="宋体"/>
+          <w:color w:val="000000"/>
+          <w:kern w:val="0"/>
+          <w:sz w:val="18"/>
+          <w:szCs w:val="18"/>
+          <w:bdr w:val="none" w:sz="0" w:space="0" w:color="auto" w:frame="1"/>
+        </w:rPr>
+        <w:t>toString</w:t>
+      </w:r>
+      <w:proofErr w:type="spellEnd"/>
+      <w:r>
+        <w:rPr>
+          <w:rFonts w:ascii="Consolas" w:eastAsia="宋体" w:hAnsi="Consolas" w:cs="宋体"/>
+          <w:color w:val="000000"/>
+          <w:kern w:val="0"/>
+          <w:sz w:val="18"/>
+          <w:szCs w:val="18"/>
+          <w:bdr w:val="none" w:sz="0" w:space="0" w:color="auto" w:frame="1"/>
+        </w:rPr>
+        <w:t>(</w:t>
+      </w:r>
+      <w:proofErr w:type="gramEnd"/>
+      <w:r>
+        <w:rPr>
+          <w:rFonts w:ascii="Consolas" w:eastAsia="宋体" w:hAnsi="Consolas" w:cs="宋体"/>
+          <w:color w:val="000000"/>
+          <w:kern w:val="0"/>
+          <w:sz w:val="18"/>
+          <w:szCs w:val="18"/>
+          <w:bdr w:val="none" w:sz="0" w:space="0" w:color="auto" w:frame="1"/>
+        </w:rPr>
+        <w:t>) {  </w:t>
+      </w:r>
+    </w:p>
+    <w:p>
+      <w:pPr>
+        <w:widowControl/>
+        <w:numPr>
+          <w:ilvl w:val="0"/>
+          <w:numId w:val="12"/>
+        </w:numPr>
+        <w:pBdr>
+          <w:left w:val="single" w:sz="18" w:space="0" w:color="6CE26C"/>
+        </w:pBdr>
+        <w:shd w:val="clear" w:color="auto" w:fill="FFFFFF"/>
+        <w:spacing w:beforeAutospacing="1" w:afterAutospacing="1" w:line="210" w:lineRule="atLeast"/>
+        <w:jc w:val="left"/>
+        <w:rPr>
+          <w:rFonts w:ascii="Consolas" w:eastAsia="宋体" w:hAnsi="Consolas" w:cs="宋体"/>
+          <w:color w:val="5C5C5C"/>
+          <w:kern w:val="0"/>
+          <w:sz w:val="18"/>
+          <w:szCs w:val="18"/>
+        </w:rPr>
+      </w:pPr>
+      <w:r>
+        <w:rPr>
+          <w:rFonts w:ascii="Consolas" w:eastAsia="宋体" w:hAnsi="Consolas" w:cs="宋体"/>
+          <w:color w:val="000000"/>
+          <w:kern w:val="0"/>
+          <w:sz w:val="18"/>
+          <w:szCs w:val="18"/>
+          <w:bdr w:val="none" w:sz="0" w:space="0" w:color="auto" w:frame="1"/>
+        </w:rPr>
+        <w:t>        </w:t>
+      </w:r>
+      <w:r>
+        <w:rPr>
+          <w:rFonts w:ascii="Consolas" w:eastAsia="宋体" w:hAnsi="Consolas" w:cs="宋体"/>
+          <w:b/>
+          <w:bCs/>
+          <w:color w:val="006699"/>
+          <w:kern w:val="0"/>
+          <w:sz w:val="18"/>
+          <w:szCs w:val="18"/>
+          <w:bdr w:val="none" w:sz="0" w:space="0" w:color="auto" w:frame="1"/>
+        </w:rPr>
+        <w:t>return</w:t>
+      </w:r>
+      <w:r>
+        <w:rPr>
+          <w:rFonts w:ascii="Consolas" w:eastAsia="宋体" w:hAnsi="Consolas" w:cs="宋体"/>
+          <w:color w:val="000000"/>
+          <w:kern w:val="0"/>
+          <w:sz w:val="18"/>
+          <w:szCs w:val="18"/>
+          <w:bdr w:val="none" w:sz="0" w:space="0" w:color="auto" w:frame="1"/>
+        </w:rPr>
+        <w:t> </w:t>
+      </w:r>
+      <w:r>
+        <w:rPr>
+          <w:rFonts w:ascii="Consolas" w:eastAsia="宋体" w:hAnsi="Consolas" w:cs="宋体"/>
+          <w:color w:val="0000FF"/>
+          <w:kern w:val="0"/>
+          <w:sz w:val="18"/>
+          <w:szCs w:val="18"/>
+          <w:bdr w:val="none" w:sz="0" w:space="0" w:color="auto" w:frame="1"/>
+        </w:rPr>
+        <w:t>"{"</w:t>
+      </w:r>
+      <w:r>
+        <w:rPr>
+          <w:rFonts w:ascii="Consolas" w:eastAsia="宋体" w:hAnsi="Consolas" w:cs="宋体"/>
+          <w:color w:val="000000"/>
+          <w:kern w:val="0"/>
+          <w:sz w:val="18"/>
+          <w:szCs w:val="18"/>
+          <w:bdr w:val="none" w:sz="0" w:space="0" w:color="auto" w:frame="1"/>
+        </w:rPr>
+        <w:t> +  </w:t>
+      </w:r>
+    </w:p>
+    <w:p>
+      <w:pPr>
+        <w:widowControl/>
+        <w:numPr>
+          <w:ilvl w:val="0"/>
+          <w:numId w:val="12"/>
+        </w:numPr>
+        <w:pBdr>
+          <w:left w:val="single" w:sz="18" w:space="0" w:color="6CE26C"/>
+        </w:pBdr>
+        <w:shd w:val="clear" w:color="auto" w:fill="F8F8F8"/>
+        <w:spacing w:beforeAutospacing="1" w:afterAutospacing="1" w:line="210" w:lineRule="atLeast"/>
+        <w:jc w:val="left"/>
+        <w:rPr>
+          <w:rFonts w:ascii="Consolas" w:eastAsia="宋体" w:hAnsi="Consolas" w:cs="宋体"/>
+          <w:color w:val="5C5C5C"/>
+          <w:kern w:val="0"/>
+          <w:sz w:val="18"/>
+          <w:szCs w:val="18"/>
+        </w:rPr>
+      </w:pPr>
+      <w:r>
+        <w:rPr>
+          <w:rFonts w:ascii="Consolas" w:eastAsia="宋体" w:hAnsi="Consolas" w:cs="宋体"/>
+          <w:color w:val="000000"/>
+          <w:kern w:val="0"/>
+          <w:sz w:val="18"/>
+          <w:szCs w:val="18"/>
+          <w:bdr w:val="none" w:sz="0" w:space="0" w:color="auto" w:frame="1"/>
+        </w:rPr>
+        <w:t>            </w:t>
+      </w:r>
+      <w:r>
+        <w:rPr>
+          <w:rFonts w:ascii="Consolas" w:eastAsia="宋体" w:hAnsi="Consolas" w:cs="宋体"/>
+          <w:color w:val="0000FF"/>
+          <w:kern w:val="0"/>
+          <w:sz w:val="18"/>
+          <w:szCs w:val="18"/>
+          <w:bdr w:val="none" w:sz="0" w:space="0" w:color="auto" w:frame="1"/>
+        </w:rPr>
+        <w:t>" name='"</w:t>
+      </w:r>
+      <w:r>
+        <w:rPr>
+          <w:rFonts w:ascii="Consolas" w:eastAsia="宋体" w:hAnsi="Consolas" w:cs="宋体"/>
+          <w:color w:val="000000"/>
+          <w:kern w:val="0"/>
+          <w:sz w:val="18"/>
+          <w:szCs w:val="18"/>
+          <w:bdr w:val="none" w:sz="0" w:space="0" w:color="auto" w:frame="1"/>
+        </w:rPr>
+        <w:t> + </w:t>
+      </w:r>
+      <w:proofErr w:type="spellStart"/>
+      <w:proofErr w:type="gramStart"/>
+      <w:r>
+        <w:rPr>
+          <w:rFonts w:ascii="Consolas" w:eastAsia="宋体" w:hAnsi="Consolas" w:cs="宋体"/>
+          <w:color w:val="000000"/>
+          <w:kern w:val="0"/>
+          <w:sz w:val="18"/>
+          <w:szCs w:val="18"/>
+          <w:bdr w:val="none" w:sz="0" w:space="0" w:color="auto" w:frame="1"/>
+        </w:rPr>
+        <w:t>getName</w:t>
+      </w:r>
+      <w:proofErr w:type="spellEnd"/>
+      <w:r>
+        <w:rPr>
+          <w:rFonts w:ascii="Consolas" w:eastAsia="宋体" w:hAnsi="Consolas" w:cs="宋体"/>
+          <w:color w:val="000000"/>
+          <w:kern w:val="0"/>
+          <w:sz w:val="18"/>
+          <w:szCs w:val="18"/>
+          <w:bdr w:val="none" w:sz="0" w:space="0" w:color="auto" w:frame="1"/>
+        </w:rPr>
+        <w:t>(</w:t>
+      </w:r>
+      <w:proofErr w:type="gramEnd"/>
+      <w:r>
+        <w:rPr>
+          <w:rFonts w:ascii="Consolas" w:eastAsia="宋体" w:hAnsi="Consolas" w:cs="宋体"/>
+          <w:color w:val="000000"/>
+          <w:kern w:val="0"/>
+          <w:sz w:val="18"/>
+          <w:szCs w:val="18"/>
+          <w:bdr w:val="none" w:sz="0" w:space="0" w:color="auto" w:frame="1"/>
+        </w:rPr>
+        <w:t>) + </w:t>
+      </w:r>
+      <w:r>
+        <w:rPr>
+          <w:rFonts w:ascii="Consolas" w:eastAsia="宋体" w:hAnsi="Consolas" w:cs="宋体"/>
+          <w:color w:val="0000FF"/>
+          <w:kern w:val="0"/>
+          <w:sz w:val="18"/>
+          <w:szCs w:val="18"/>
+          <w:bdr w:val="none" w:sz="0" w:space="0" w:color="auto" w:frame="1"/>
+        </w:rPr>
+        <w:t>"'"</w:t>
+      </w:r>
+      <w:r>
+        <w:rPr>
+          <w:rFonts w:ascii="Consolas" w:eastAsia="宋体" w:hAnsi="Consolas" w:cs="宋体"/>
+          <w:color w:val="000000"/>
+          <w:kern w:val="0"/>
+          <w:sz w:val="18"/>
+          <w:szCs w:val="18"/>
+          <w:bdr w:val="none" w:sz="0" w:space="0" w:color="auto" w:frame="1"/>
+        </w:rPr>
+        <w:t> +  </w:t>
+      </w:r>
+    </w:p>
+    <w:p>
+      <w:pPr>
+        <w:widowControl/>
+        <w:numPr>
+          <w:ilvl w:val="0"/>
+          <w:numId w:val="12"/>
+        </w:numPr>
+        <w:pBdr>
+          <w:left w:val="single" w:sz="18" w:space="0" w:color="6CE26C"/>
+        </w:pBdr>
+        <w:shd w:val="clear" w:color="auto" w:fill="FFFFFF"/>
+        <w:spacing w:beforeAutospacing="1" w:afterAutospacing="1" w:line="210" w:lineRule="atLeast"/>
+        <w:jc w:val="left"/>
+        <w:rPr>
+          <w:rFonts w:ascii="Consolas" w:eastAsia="宋体" w:hAnsi="Consolas" w:cs="宋体"/>
+          <w:color w:val="5C5C5C"/>
+          <w:kern w:val="0"/>
+          <w:sz w:val="18"/>
+          <w:szCs w:val="18"/>
+        </w:rPr>
+      </w:pPr>
+      <w:r>
+        <w:rPr>
+          <w:rFonts w:ascii="Consolas" w:eastAsia="宋体" w:hAnsi="Consolas" w:cs="宋体"/>
+          <w:color w:val="000000"/>
+          <w:kern w:val="0"/>
+          <w:sz w:val="18"/>
+          <w:szCs w:val="18"/>
+          <w:bdr w:val="none" w:sz="0" w:space="0" w:color="auto" w:frame="1"/>
+        </w:rPr>
+        <w:t>            </w:t>
+      </w:r>
+      <w:r>
+        <w:rPr>
+          <w:rFonts w:ascii="Consolas" w:eastAsia="宋体" w:hAnsi="Consolas" w:cs="宋体"/>
+          <w:color w:val="0000FF"/>
+          <w:kern w:val="0"/>
+          <w:sz w:val="18"/>
+          <w:szCs w:val="18"/>
+          <w:bdr w:val="none" w:sz="0" w:space="0" w:color="auto" w:frame="1"/>
+        </w:rPr>
+        <w:t>", age='"</w:t>
+      </w:r>
+      <w:r>
+        <w:rPr>
+          <w:rFonts w:ascii="Consolas" w:eastAsia="宋体" w:hAnsi="Consolas" w:cs="宋体"/>
+          <w:color w:val="000000"/>
+          <w:kern w:val="0"/>
+          <w:sz w:val="18"/>
+          <w:szCs w:val="18"/>
+          <w:bdr w:val="none" w:sz="0" w:space="0" w:color="auto" w:frame="1"/>
+        </w:rPr>
+        <w:t> + </w:t>
+      </w:r>
+      <w:proofErr w:type="spellStart"/>
+      <w:proofErr w:type="gramStart"/>
+      <w:r>
+        <w:rPr>
+          <w:rFonts w:ascii="Consolas" w:eastAsia="宋体" w:hAnsi="Consolas" w:cs="宋体"/>
+          <w:color w:val="000000"/>
+          <w:kern w:val="0"/>
+          <w:sz w:val="18"/>
+          <w:szCs w:val="18"/>
+          <w:bdr w:val="none" w:sz="0" w:space="0" w:color="auto" w:frame="1"/>
+        </w:rPr>
+        <w:t>getAge</w:t>
+      </w:r>
+      <w:proofErr w:type="spellEnd"/>
+      <w:r>
+        <w:rPr>
+          <w:rFonts w:ascii="Consolas" w:eastAsia="宋体" w:hAnsi="Consolas" w:cs="宋体"/>
+          <w:color w:val="000000"/>
+          <w:kern w:val="0"/>
+          <w:sz w:val="18"/>
+          <w:szCs w:val="18"/>
+          <w:bdr w:val="none" w:sz="0" w:space="0" w:color="auto" w:frame="1"/>
+        </w:rPr>
+        <w:t>(</w:t>
+      </w:r>
+      <w:proofErr w:type="gramEnd"/>
+      <w:r>
+        <w:rPr>
+          <w:rFonts w:ascii="Consolas" w:eastAsia="宋体" w:hAnsi="Consolas" w:cs="宋体"/>
+          <w:color w:val="000000"/>
+          <w:kern w:val="0"/>
+          <w:sz w:val="18"/>
+          <w:szCs w:val="18"/>
+          <w:bdr w:val="none" w:sz="0" w:space="0" w:color="auto" w:frame="1"/>
+        </w:rPr>
+        <w:t>) + </w:t>
+      </w:r>
+      <w:r>
+        <w:rPr>
+          <w:rFonts w:ascii="Consolas" w:eastAsia="宋体" w:hAnsi="Consolas" w:cs="宋体"/>
+          <w:color w:val="0000FF"/>
+          <w:kern w:val="0"/>
+          <w:sz w:val="18"/>
+          <w:szCs w:val="18"/>
+          <w:bdr w:val="none" w:sz="0" w:space="0" w:color="auto" w:frame="1"/>
+        </w:rPr>
+        <w:t>"'"</w:t>
+      </w:r>
+      <w:r>
+        <w:rPr>
+          <w:rFonts w:ascii="Consolas" w:eastAsia="宋体" w:hAnsi="Consolas" w:cs="宋体"/>
+          <w:color w:val="000000"/>
+          <w:kern w:val="0"/>
+          <w:sz w:val="18"/>
+          <w:szCs w:val="18"/>
+          <w:bdr w:val="none" w:sz="0" w:space="0" w:color="auto" w:frame="1"/>
+        </w:rPr>
+        <w:t> +  </w:t>
+      </w:r>
+    </w:p>
+    <w:p>
+      <w:pPr>
+        <w:widowControl/>
+        <w:numPr>
+          <w:ilvl w:val="0"/>
+          <w:numId w:val="12"/>
+        </w:numPr>
+        <w:pBdr>
+          <w:left w:val="single" w:sz="18" w:space="0" w:color="6CE26C"/>
+        </w:pBdr>
+        <w:shd w:val="clear" w:color="auto" w:fill="F8F8F8"/>
+        <w:spacing w:beforeAutospacing="1" w:afterAutospacing="1" w:line="210" w:lineRule="atLeast"/>
+        <w:jc w:val="left"/>
+        <w:rPr>
+          <w:rFonts w:ascii="Consolas" w:eastAsia="宋体" w:hAnsi="Consolas" w:cs="宋体"/>
+          <w:color w:val="5C5C5C"/>
+          <w:kern w:val="0"/>
+          <w:sz w:val="18"/>
+          <w:szCs w:val="18"/>
+        </w:rPr>
+      </w:pPr>
+      <w:r>
+        <w:rPr>
+          <w:rFonts w:ascii="Consolas" w:eastAsia="宋体" w:hAnsi="Consolas" w:cs="宋体"/>
+          <w:color w:val="000000"/>
+          <w:kern w:val="0"/>
+          <w:sz w:val="18"/>
+          <w:szCs w:val="18"/>
+          <w:bdr w:val="none" w:sz="0" w:space="0" w:color="auto" w:frame="1"/>
+        </w:rPr>
+        <w:t>            </w:t>
+      </w:r>
+      <w:r>
+        <w:rPr>
+          <w:rFonts w:ascii="Consolas" w:eastAsia="宋体" w:hAnsi="Consolas" w:cs="宋体"/>
+          <w:color w:val="0000FF"/>
+          <w:kern w:val="0"/>
+          <w:sz w:val="18"/>
+          <w:szCs w:val="18"/>
+          <w:bdr w:val="none" w:sz="0" w:space="0" w:color="auto" w:frame="1"/>
+        </w:rPr>
+        <w:t>", major='"</w:t>
+      </w:r>
+      <w:r>
+        <w:rPr>
+          <w:rFonts w:ascii="Consolas" w:eastAsia="宋体" w:hAnsi="Consolas" w:cs="宋体"/>
+          <w:color w:val="000000"/>
+          <w:kern w:val="0"/>
+          <w:sz w:val="18"/>
+          <w:szCs w:val="18"/>
+          <w:bdr w:val="none" w:sz="0" w:space="0" w:color="auto" w:frame="1"/>
+        </w:rPr>
+        <w:t> + </w:t>
+      </w:r>
+      <w:proofErr w:type="spellStart"/>
+      <w:proofErr w:type="gramStart"/>
+      <w:r>
+        <w:rPr>
+          <w:rFonts w:ascii="Consolas" w:eastAsia="宋体" w:hAnsi="Consolas" w:cs="宋体"/>
+          <w:color w:val="000000"/>
+          <w:kern w:val="0"/>
+          <w:sz w:val="18"/>
+          <w:szCs w:val="18"/>
+          <w:bdr w:val="none" w:sz="0" w:space="0" w:color="auto" w:frame="1"/>
+        </w:rPr>
+        <w:t>getMajor</w:t>
+      </w:r>
+      <w:proofErr w:type="spellEnd"/>
+      <w:r>
+        <w:rPr>
+          <w:rFonts w:ascii="Consolas" w:eastAsia="宋体" w:hAnsi="Consolas" w:cs="宋体"/>
+          <w:color w:val="000000"/>
+          <w:kern w:val="0"/>
+          <w:sz w:val="18"/>
+          <w:szCs w:val="18"/>
+          <w:bdr w:val="none" w:sz="0" w:space="0" w:color="auto" w:frame="1"/>
+        </w:rPr>
+        <w:t>(</w:t>
+      </w:r>
+      <w:proofErr w:type="gramEnd"/>
+      <w:r>
+        <w:rPr>
+          <w:rFonts w:ascii="Consolas" w:eastAsia="宋体" w:hAnsi="Consolas" w:cs="宋体"/>
+          <w:color w:val="000000"/>
+          <w:kern w:val="0"/>
+          <w:sz w:val="18"/>
+          <w:szCs w:val="18"/>
+          <w:bdr w:val="none" w:sz="0" w:space="0" w:color="auto" w:frame="1"/>
+        </w:rPr>
+        <w:t>) + </w:t>
+      </w:r>
+      <w:r>
+        <w:rPr>
+          <w:rFonts w:ascii="Consolas" w:eastAsia="宋体" w:hAnsi="Consolas" w:cs="宋体"/>
+          <w:color w:val="0000FF"/>
+          <w:kern w:val="0"/>
+          <w:sz w:val="18"/>
+          <w:szCs w:val="18"/>
+          <w:bdr w:val="none" w:sz="0" w:space="0" w:color="auto" w:frame="1"/>
+        </w:rPr>
+        <w:t>"'"</w:t>
+      </w:r>
+      <w:r>
+        <w:rPr>
+          <w:rFonts w:ascii="Consolas" w:eastAsia="宋体" w:hAnsi="Consolas" w:cs="宋体"/>
+          <w:color w:val="000000"/>
+          <w:kern w:val="0"/>
+          <w:sz w:val="18"/>
+          <w:szCs w:val="18"/>
+          <w:bdr w:val="none" w:sz="0" w:space="0" w:color="auto" w:frame="1"/>
+        </w:rPr>
+        <w:t> +  </w:t>
+      </w:r>
+    </w:p>
+    <w:p>
+      <w:pPr>
+        <w:widowControl/>
+        <w:numPr>
+          <w:ilvl w:val="0"/>
+          <w:numId w:val="12"/>
+        </w:numPr>
+        <w:pBdr>
+          <w:left w:val="single" w:sz="18" w:space="0" w:color="6CE26C"/>
+        </w:pBdr>
+        <w:shd w:val="clear" w:color="auto" w:fill="FFFFFF"/>
+        <w:spacing w:beforeAutospacing="1" w:afterAutospacing="1" w:line="210" w:lineRule="atLeast"/>
+        <w:jc w:val="left"/>
+        <w:rPr>
+          <w:rFonts w:ascii="Consolas" w:eastAsia="宋体" w:hAnsi="Consolas" w:cs="宋体"/>
+          <w:color w:val="5C5C5C"/>
+          <w:kern w:val="0"/>
+          <w:sz w:val="18"/>
+          <w:szCs w:val="18"/>
+        </w:rPr>
+      </w:pPr>
+      <w:r>
+        <w:rPr>
+          <w:rFonts w:ascii="Consolas" w:eastAsia="宋体" w:hAnsi="Consolas" w:cs="宋体"/>
+          <w:color w:val="000000"/>
+          <w:kern w:val="0"/>
+          <w:sz w:val="18"/>
+          <w:szCs w:val="18"/>
+          <w:bdr w:val="none" w:sz="0" w:space="0" w:color="auto" w:frame="1"/>
+        </w:rPr>
+        <w:t>            </w:t>
+      </w:r>
+      <w:r>
+        <w:rPr>
+          <w:rFonts w:ascii="Consolas" w:eastAsia="宋体" w:hAnsi="Consolas" w:cs="宋体"/>
+          <w:color w:val="0000FF"/>
+          <w:kern w:val="0"/>
+          <w:sz w:val="18"/>
+          <w:szCs w:val="18"/>
+          <w:bdr w:val="none" w:sz="0" w:space="0" w:color="auto" w:frame="1"/>
+        </w:rPr>
+        <w:t>"}"</w:t>
+      </w:r>
+      <w:r>
+        <w:rPr>
+          <w:rFonts w:ascii="Consolas" w:eastAsia="宋体" w:hAnsi="Consolas" w:cs="宋体"/>
+          <w:color w:val="000000"/>
+          <w:kern w:val="0"/>
+          <w:sz w:val="18"/>
+          <w:szCs w:val="18"/>
+          <w:bdr w:val="none" w:sz="0" w:space="0" w:color="auto" w:frame="1"/>
+        </w:rPr>
+        <w:t>;  </w:t>
+      </w:r>
+    </w:p>
+    <w:p>
+      <w:pPr>
+        <w:widowControl/>
+        <w:numPr>
+          <w:ilvl w:val="0"/>
+          <w:numId w:val="12"/>
+        </w:numPr>
+        <w:pBdr>
+          <w:left w:val="single" w:sz="18" w:space="0" w:color="6CE26C"/>
+        </w:pBdr>
+        <w:shd w:val="clear" w:color="auto" w:fill="F8F8F8"/>
+        <w:spacing w:beforeAutospacing="1" w:afterAutospacing="1" w:line="210" w:lineRule="atLeast"/>
+        <w:jc w:val="left"/>
+        <w:rPr>
+          <w:rFonts w:ascii="Consolas" w:eastAsia="宋体" w:hAnsi="Consolas" w:cs="宋体"/>
+          <w:color w:val="5C5C5C"/>
+          <w:kern w:val="0"/>
+          <w:sz w:val="18"/>
+          <w:szCs w:val="18"/>
+        </w:rPr>
+      </w:pPr>
+      <w:r>
+        <w:rPr>
+          <w:rFonts w:ascii="Consolas" w:eastAsia="宋体" w:hAnsi="Consolas" w:cs="宋体"/>
+          <w:color w:val="000000"/>
+          <w:kern w:val="0"/>
+          <w:sz w:val="18"/>
+          <w:szCs w:val="18"/>
+          <w:bdr w:val="none" w:sz="0" w:space="0" w:color="auto" w:frame="1"/>
+        </w:rPr>
+        <w:t>    }  </w:t>
+      </w:r>
+    </w:p>
+    <w:p>
+      <w:pPr>
+        <w:widowControl/>
+        <w:numPr>
+          <w:ilvl w:val="0"/>
+          <w:numId w:val="12"/>
+        </w:numPr>
+        <w:pBdr>
+          <w:left w:val="single" w:sz="18" w:space="0" w:color="6CE26C"/>
+        </w:pBdr>
+        <w:shd w:val="clear" w:color="auto" w:fill="FFFFFF"/>
+        <w:spacing w:beforeAutospacing="1" w:afterAutospacing="1" w:line="210" w:lineRule="atLeast"/>
+        <w:jc w:val="left"/>
+        <w:rPr>
+          <w:rFonts w:ascii="Consolas" w:eastAsia="宋体" w:hAnsi="Consolas" w:cs="宋体"/>
+          <w:color w:val="5C5C5C"/>
+          <w:kern w:val="0"/>
+          <w:sz w:val="18"/>
+          <w:szCs w:val="18"/>
+        </w:rPr>
+      </w:pPr>
+      <w:r>
+        <w:rPr>
+          <w:rFonts w:ascii="Consolas" w:eastAsia="宋体" w:hAnsi="Consolas" w:cs="宋体"/>
+          <w:color w:val="000000"/>
+          <w:kern w:val="0"/>
+          <w:sz w:val="18"/>
+          <w:szCs w:val="18"/>
+          <w:bdr w:val="none" w:sz="0" w:space="0" w:color="auto" w:frame="1"/>
+        </w:rPr>
+        <w:t>    </w:t>
+      </w:r>
+      <w:r>
+        <w:rPr>
+          <w:rFonts w:ascii="Consolas" w:eastAsia="宋体" w:hAnsi="Consolas" w:cs="宋体"/>
+          <w:b/>
+          <w:bCs/>
+          <w:color w:val="006699"/>
+          <w:kern w:val="0"/>
+          <w:sz w:val="18"/>
+          <w:szCs w:val="18"/>
+          <w:bdr w:val="none" w:sz="0" w:space="0" w:color="auto" w:frame="1"/>
+        </w:rPr>
+        <w:t>public</w:t>
+      </w:r>
+      <w:r>
+        <w:rPr>
+          <w:rFonts w:ascii="Consolas" w:eastAsia="宋体" w:hAnsi="Consolas" w:cs="宋体"/>
+          <w:color w:val="000000"/>
+          <w:kern w:val="0"/>
+          <w:sz w:val="18"/>
+          <w:szCs w:val="18"/>
+          <w:bdr w:val="none" w:sz="0" w:space="0" w:color="auto" w:frame="1"/>
+        </w:rPr>
+        <w:t> </w:t>
+      </w:r>
+      <w:r>
+        <w:rPr>
+          <w:rFonts w:ascii="Consolas" w:eastAsia="宋体" w:hAnsi="Consolas" w:cs="宋体"/>
+          <w:b/>
+          <w:bCs/>
+          <w:color w:val="006699"/>
+          <w:kern w:val="0"/>
+          <w:sz w:val="18"/>
+          <w:szCs w:val="18"/>
+          <w:bdr w:val="none" w:sz="0" w:space="0" w:color="auto" w:frame="1"/>
+        </w:rPr>
+        <w:t>static</w:t>
+      </w:r>
+      <w:r>
+        <w:rPr>
+          <w:rFonts w:ascii="Consolas" w:eastAsia="宋体" w:hAnsi="Consolas" w:cs="宋体"/>
+          <w:color w:val="000000"/>
+          <w:kern w:val="0"/>
+          <w:sz w:val="18"/>
+          <w:szCs w:val="18"/>
+          <w:bdr w:val="none" w:sz="0" w:space="0" w:color="auto" w:frame="1"/>
+        </w:rPr>
+        <w:t> </w:t>
+      </w:r>
+      <w:r>
+        <w:rPr>
+          <w:rFonts w:ascii="Consolas" w:eastAsia="宋体" w:hAnsi="Consolas" w:cs="宋体"/>
+          <w:b/>
+          <w:bCs/>
+          <w:color w:val="006699"/>
+          <w:kern w:val="0"/>
+          <w:sz w:val="18"/>
+          <w:szCs w:val="18"/>
+          <w:bdr w:val="none" w:sz="0" w:space="0" w:color="auto" w:frame="1"/>
+        </w:rPr>
+        <w:t>void</w:t>
+      </w:r>
+      <w:r>
+        <w:rPr>
+          <w:rFonts w:ascii="Consolas" w:eastAsia="宋体" w:hAnsi="Consolas" w:cs="宋体"/>
+          <w:color w:val="000000"/>
+          <w:kern w:val="0"/>
+          <w:sz w:val="18"/>
+          <w:szCs w:val="18"/>
+          <w:bdr w:val="none" w:sz="0" w:space="0" w:color="auto" w:frame="1"/>
+        </w:rPr>
+        <w:t> </w:t>
+      </w:r>
+      <w:proofErr w:type="gramStart"/>
+      <w:r>
+        <w:rPr>
+          <w:rFonts w:ascii="Consolas" w:eastAsia="宋体" w:hAnsi="Consolas" w:cs="宋体"/>
+          <w:color w:val="000000"/>
+          <w:kern w:val="0"/>
+          <w:sz w:val="18"/>
+          <w:szCs w:val="18"/>
+          <w:bdr w:val="none" w:sz="0" w:space="0" w:color="auto" w:frame="1"/>
+        </w:rPr>
+        <w:t>main(</w:t>
+      </w:r>
+      <w:proofErr w:type="gramEnd"/>
+      <w:r>
+        <w:rPr>
+          <w:rFonts w:ascii="Consolas" w:eastAsia="宋体" w:hAnsi="Consolas" w:cs="宋体"/>
+          <w:color w:val="000000"/>
+          <w:kern w:val="0"/>
+          <w:sz w:val="18"/>
+          <w:szCs w:val="18"/>
+          <w:bdr w:val="none" w:sz="0" w:space="0" w:color="auto" w:frame="1"/>
+        </w:rPr>
+        <w:t>String[] </w:t>
+      </w:r>
+      <w:proofErr w:type="spellStart"/>
+      <w:r>
+        <w:rPr>
+          <w:rFonts w:ascii="Consolas" w:eastAsia="宋体" w:hAnsi="Consolas" w:cs="宋体"/>
+          <w:color w:val="000000"/>
+          <w:kern w:val="0"/>
+          <w:sz w:val="18"/>
+          <w:szCs w:val="18"/>
+          <w:bdr w:val="none" w:sz="0" w:space="0" w:color="auto" w:frame="1"/>
+        </w:rPr>
+        <w:t>args</w:t>
+      </w:r>
+      <w:proofErr w:type="spellEnd"/>
+      <w:r>
+        <w:rPr>
+          <w:rFonts w:ascii="Consolas" w:eastAsia="宋体" w:hAnsi="Consolas" w:cs="宋体"/>
+          <w:color w:val="000000"/>
+          <w:kern w:val="0"/>
+          <w:sz w:val="18"/>
+          <w:szCs w:val="18"/>
+          <w:bdr w:val="none" w:sz="0" w:space="0" w:color="auto" w:frame="1"/>
+        </w:rPr>
+        <w:t>) {  </w:t>
+      </w:r>
+    </w:p>
+    <w:p>
+      <w:pPr>
+        <w:widowControl/>
+        <w:numPr>
+          <w:ilvl w:val="0"/>
+          <w:numId w:val="12"/>
+        </w:numPr>
+        <w:pBdr>
+          <w:left w:val="single" w:sz="18" w:space="0" w:color="6CE26C"/>
+        </w:pBdr>
+        <w:shd w:val="clear" w:color="auto" w:fill="F8F8F8"/>
+        <w:spacing w:beforeAutospacing="1" w:afterAutospacing="1" w:line="210" w:lineRule="atLeast"/>
+        <w:jc w:val="left"/>
+        <w:rPr>
+          <w:rFonts w:ascii="Consolas" w:eastAsia="宋体" w:hAnsi="Consolas" w:cs="宋体"/>
+          <w:color w:val="5C5C5C"/>
+          <w:kern w:val="0"/>
+          <w:sz w:val="18"/>
+          <w:szCs w:val="18"/>
+        </w:rPr>
+      </w:pPr>
+      <w:r>
+        <w:rPr>
+          <w:rFonts w:ascii="Consolas" w:eastAsia="宋体" w:hAnsi="Consolas" w:cs="宋体"/>
+          <w:color w:val="000000"/>
+          <w:kern w:val="0"/>
+          <w:sz w:val="18"/>
+          <w:szCs w:val="18"/>
+          <w:bdr w:val="none" w:sz="0" w:space="0" w:color="auto" w:frame="1"/>
+        </w:rPr>
+        <w:t>        Student JiYi1 = </w:t>
+      </w:r>
+      <w:r>
+        <w:rPr>
+          <w:rFonts w:ascii="Consolas" w:eastAsia="宋体" w:hAnsi="Consolas" w:cs="宋体"/>
+          <w:b/>
+          <w:bCs/>
+          <w:color w:val="006699"/>
+          <w:kern w:val="0"/>
+          <w:sz w:val="18"/>
+          <w:szCs w:val="18"/>
+          <w:bdr w:val="none" w:sz="0" w:space="0" w:color="auto" w:frame="1"/>
+        </w:rPr>
+        <w:t>new</w:t>
+      </w:r>
+      <w:r>
+        <w:rPr>
+          <w:rFonts w:ascii="Consolas" w:eastAsia="宋体" w:hAnsi="Consolas" w:cs="宋体"/>
+          <w:color w:val="000000"/>
+          <w:kern w:val="0"/>
+          <w:sz w:val="18"/>
+          <w:szCs w:val="18"/>
+          <w:bdr w:val="none" w:sz="0" w:space="0" w:color="auto" w:frame="1"/>
+        </w:rPr>
+        <w:t> </w:t>
+      </w:r>
+      <w:proofErr w:type="gramStart"/>
+      <w:r>
+        <w:rPr>
+          <w:rFonts w:ascii="Consolas" w:eastAsia="宋体" w:hAnsi="Consolas" w:cs="宋体"/>
+          <w:color w:val="000000"/>
+          <w:kern w:val="0"/>
+          <w:sz w:val="18"/>
+          <w:szCs w:val="18"/>
+          <w:bdr w:val="none" w:sz="0" w:space="0" w:color="auto" w:frame="1"/>
+        </w:rPr>
+        <w:t>Student(</w:t>
+      </w:r>
+      <w:proofErr w:type="gramEnd"/>
+      <w:r>
+        <w:rPr>
+          <w:rFonts w:ascii="Consolas" w:eastAsia="宋体" w:hAnsi="Consolas" w:cs="宋体"/>
+          <w:color w:val="0000FF"/>
+          <w:kern w:val="0"/>
+          <w:sz w:val="18"/>
+          <w:szCs w:val="18"/>
+          <w:bdr w:val="none" w:sz="0" w:space="0" w:color="auto" w:frame="1"/>
+        </w:rPr>
+        <w:t>"</w:t>
+      </w:r>
+      <w:proofErr w:type="spellStart"/>
+      <w:r>
+        <w:rPr>
+          <w:rFonts w:ascii="Consolas" w:eastAsia="宋体" w:hAnsi="Consolas" w:cs="宋体"/>
+          <w:color w:val="0000FF"/>
+          <w:kern w:val="0"/>
+          <w:sz w:val="18"/>
+          <w:szCs w:val="18"/>
+          <w:bdr w:val="none" w:sz="0" w:space="0" w:color="auto" w:frame="1"/>
+        </w:rPr>
+        <w:t>JiYi</w:t>
+      </w:r>
+      <w:proofErr w:type="spellEnd"/>
+      <w:r>
+        <w:rPr>
+          <w:rFonts w:ascii="Consolas" w:eastAsia="宋体" w:hAnsi="Consolas" w:cs="宋体"/>
+          <w:color w:val="0000FF"/>
+          <w:kern w:val="0"/>
+          <w:sz w:val="18"/>
+          <w:szCs w:val="18"/>
+          <w:bdr w:val="none" w:sz="0" w:space="0" w:color="auto" w:frame="1"/>
+        </w:rPr>
+        <w:t>"</w:t>
+      </w:r>
+      <w:r>
+        <w:rPr>
+          <w:rFonts w:ascii="Consolas" w:eastAsia="宋体" w:hAnsi="Consolas" w:cs="宋体"/>
+          <w:color w:val="000000"/>
+          <w:kern w:val="0"/>
+          <w:sz w:val="18"/>
+          <w:szCs w:val="18"/>
+          <w:bdr w:val="none" w:sz="0" w:space="0" w:color="auto" w:frame="1"/>
+        </w:rPr>
+        <w:t>, </w:t>
+      </w:r>
+      <w:r>
+        <w:rPr>
+          <w:rFonts w:ascii="Consolas" w:eastAsia="宋体" w:hAnsi="Consolas" w:cs="宋体"/>
+          <w:color w:val="C00000"/>
+          <w:kern w:val="0"/>
+          <w:sz w:val="18"/>
+          <w:szCs w:val="18"/>
+          <w:bdr w:val="none" w:sz="0" w:space="0" w:color="auto" w:frame="1"/>
+        </w:rPr>
+        <w:t>23</w:t>
+      </w:r>
+      <w:r>
+        <w:rPr>
+          <w:rFonts w:ascii="Consolas" w:eastAsia="宋体" w:hAnsi="Consolas" w:cs="宋体"/>
+          <w:color w:val="000000"/>
+          <w:kern w:val="0"/>
+          <w:sz w:val="18"/>
+          <w:szCs w:val="18"/>
+          <w:bdr w:val="none" w:sz="0" w:space="0" w:color="auto" w:frame="1"/>
+        </w:rPr>
+        <w:t>, </w:t>
+      </w:r>
+      <w:r>
+        <w:rPr>
+          <w:rFonts w:ascii="Consolas" w:eastAsia="宋体" w:hAnsi="Consolas" w:cs="宋体"/>
+          <w:color w:val="0000FF"/>
+          <w:kern w:val="0"/>
+          <w:sz w:val="18"/>
+          <w:szCs w:val="18"/>
+          <w:bdr w:val="none" w:sz="0" w:space="0" w:color="auto" w:frame="1"/>
+        </w:rPr>
+        <w:t>"CS"</w:t>
+      </w:r>
+      <w:r>
+        <w:rPr>
+          <w:rFonts w:ascii="Consolas" w:eastAsia="宋体" w:hAnsi="Consolas" w:cs="宋体"/>
+          <w:color w:val="000000"/>
+          <w:kern w:val="0"/>
+          <w:sz w:val="18"/>
+          <w:szCs w:val="18"/>
+          <w:bdr w:val="none" w:sz="0" w:space="0" w:color="auto" w:frame="1"/>
+        </w:rPr>
+        <w:t>);  </w:t>
+      </w:r>
+    </w:p>
+    <w:p>
+      <w:pPr>
+        <w:widowControl/>
+        <w:numPr>
+          <w:ilvl w:val="0"/>
+          <w:numId w:val="12"/>
+        </w:numPr>
+        <w:pBdr>
+          <w:left w:val="single" w:sz="18" w:space="0" w:color="6CE26C"/>
+        </w:pBdr>
+        <w:shd w:val="clear" w:color="auto" w:fill="FFFFFF"/>
+        <w:spacing w:beforeAutospacing="1" w:afterAutospacing="1" w:line="210" w:lineRule="atLeast"/>
+        <w:jc w:val="left"/>
+        <w:rPr>
+          <w:rFonts w:ascii="Consolas" w:eastAsia="宋体" w:hAnsi="Consolas" w:cs="宋体"/>
+          <w:color w:val="5C5C5C"/>
+          <w:kern w:val="0"/>
+          <w:sz w:val="18"/>
+          <w:szCs w:val="18"/>
+        </w:rPr>
+      </w:pPr>
+      <w:r>
+        <w:rPr>
+          <w:rFonts w:ascii="Consolas" w:eastAsia="宋体" w:hAnsi="Consolas" w:cs="宋体"/>
+          <w:color w:val="000000"/>
+          <w:kern w:val="0"/>
+          <w:sz w:val="18"/>
+          <w:szCs w:val="18"/>
+          <w:bdr w:val="none" w:sz="0" w:space="0" w:color="auto" w:frame="1"/>
+        </w:rPr>
+        <w:t>        Student JiYi2 = </w:t>
+      </w:r>
+      <w:r>
+        <w:rPr>
+          <w:rFonts w:ascii="Consolas" w:eastAsia="宋体" w:hAnsi="Consolas" w:cs="宋体"/>
+          <w:b/>
+          <w:bCs/>
+          <w:color w:val="006699"/>
+          <w:kern w:val="0"/>
+          <w:sz w:val="18"/>
+          <w:szCs w:val="18"/>
+          <w:bdr w:val="none" w:sz="0" w:space="0" w:color="auto" w:frame="1"/>
+        </w:rPr>
+        <w:t>new</w:t>
+      </w:r>
+      <w:r>
+        <w:rPr>
+          <w:rFonts w:ascii="Consolas" w:eastAsia="宋体" w:hAnsi="Consolas" w:cs="宋体"/>
+          <w:color w:val="000000"/>
+          <w:kern w:val="0"/>
+          <w:sz w:val="18"/>
+          <w:szCs w:val="18"/>
+          <w:bdr w:val="none" w:sz="0" w:space="0" w:color="auto" w:frame="1"/>
+        </w:rPr>
+        <w:t> </w:t>
+      </w:r>
+      <w:proofErr w:type="gramStart"/>
+      <w:r>
+        <w:rPr>
+          <w:rFonts w:ascii="Consolas" w:eastAsia="宋体" w:hAnsi="Consolas" w:cs="宋体"/>
+          <w:color w:val="000000"/>
+          <w:kern w:val="0"/>
+          <w:sz w:val="18"/>
+          <w:szCs w:val="18"/>
+          <w:bdr w:val="none" w:sz="0" w:space="0" w:color="auto" w:frame="1"/>
+        </w:rPr>
+        <w:t>Student(</w:t>
+      </w:r>
+      <w:proofErr w:type="gramEnd"/>
+      <w:r>
+        <w:rPr>
+          <w:rFonts w:ascii="Consolas" w:eastAsia="宋体" w:hAnsi="Consolas" w:cs="宋体"/>
+          <w:color w:val="0000FF"/>
+          <w:kern w:val="0"/>
+          <w:sz w:val="18"/>
+          <w:szCs w:val="18"/>
+          <w:bdr w:val="none" w:sz="0" w:space="0" w:color="auto" w:frame="1"/>
+        </w:rPr>
+        <w:t>"</w:t>
+      </w:r>
+      <w:proofErr w:type="spellStart"/>
+      <w:r>
+        <w:rPr>
+          <w:rFonts w:ascii="Consolas" w:eastAsia="宋体" w:hAnsi="Consolas" w:cs="宋体"/>
+          <w:color w:val="0000FF"/>
+          <w:kern w:val="0"/>
+          <w:sz w:val="18"/>
+          <w:szCs w:val="18"/>
+          <w:bdr w:val="none" w:sz="0" w:space="0" w:color="auto" w:frame="1"/>
+        </w:rPr>
+        <w:t>JiYi</w:t>
+      </w:r>
+      <w:proofErr w:type="spellEnd"/>
+      <w:r>
+        <w:rPr>
+          <w:rFonts w:ascii="Consolas" w:eastAsia="宋体" w:hAnsi="Consolas" w:cs="宋体"/>
+          <w:color w:val="0000FF"/>
+          <w:kern w:val="0"/>
+          <w:sz w:val="18"/>
+          <w:szCs w:val="18"/>
+          <w:bdr w:val="none" w:sz="0" w:space="0" w:color="auto" w:frame="1"/>
+        </w:rPr>
+        <w:t>"</w:t>
+      </w:r>
+      <w:r>
+        <w:rPr>
+          <w:rFonts w:ascii="Consolas" w:eastAsia="宋体" w:hAnsi="Consolas" w:cs="宋体"/>
+          <w:color w:val="000000"/>
+          <w:kern w:val="0"/>
+          <w:sz w:val="18"/>
+          <w:szCs w:val="18"/>
+          <w:bdr w:val="none" w:sz="0" w:space="0" w:color="auto" w:frame="1"/>
+        </w:rPr>
+        <w:t>, </w:t>
+      </w:r>
+      <w:r>
+        <w:rPr>
+          <w:rFonts w:ascii="Consolas" w:eastAsia="宋体" w:hAnsi="Consolas" w:cs="宋体"/>
+          <w:color w:val="C00000"/>
+          <w:kern w:val="0"/>
+          <w:sz w:val="18"/>
+          <w:szCs w:val="18"/>
+          <w:bdr w:val="none" w:sz="0" w:space="0" w:color="auto" w:frame="1"/>
+        </w:rPr>
+        <w:t>23</w:t>
+      </w:r>
+      <w:r>
+        <w:rPr>
+          <w:rFonts w:ascii="Consolas" w:eastAsia="宋体" w:hAnsi="Consolas" w:cs="宋体"/>
+          <w:color w:val="000000"/>
+          <w:kern w:val="0"/>
+          <w:sz w:val="18"/>
+          <w:szCs w:val="18"/>
+          <w:bdr w:val="none" w:sz="0" w:space="0" w:color="auto" w:frame="1"/>
+        </w:rPr>
+        <w:t>, </w:t>
+      </w:r>
+      <w:r>
+        <w:rPr>
+          <w:rFonts w:ascii="Consolas" w:eastAsia="宋体" w:hAnsi="Consolas" w:cs="宋体"/>
+          <w:color w:val="0000FF"/>
+          <w:kern w:val="0"/>
+          <w:sz w:val="18"/>
+          <w:szCs w:val="18"/>
+          <w:bdr w:val="none" w:sz="0" w:space="0" w:color="auto" w:frame="1"/>
+        </w:rPr>
+        <w:t>"CS"</w:t>
+      </w:r>
+      <w:r>
+        <w:rPr>
+          <w:rFonts w:ascii="Consolas" w:eastAsia="宋体" w:hAnsi="Consolas" w:cs="宋体"/>
+          <w:color w:val="000000"/>
+          <w:kern w:val="0"/>
+          <w:sz w:val="18"/>
+          <w:szCs w:val="18"/>
+          <w:bdr w:val="none" w:sz="0" w:space="0" w:color="auto" w:frame="1"/>
+        </w:rPr>
+        <w:t>);  </w:t>
+      </w:r>
+    </w:p>
+    <w:p>
+      <w:pPr>
+        <w:widowControl/>
+        <w:numPr>
+          <w:ilvl w:val="0"/>
+          <w:numId w:val="12"/>
+        </w:numPr>
+        <w:pBdr>
+          <w:left w:val="single" w:sz="18" w:space="0" w:color="6CE26C"/>
+        </w:pBdr>
+        <w:shd w:val="clear" w:color="auto" w:fill="F8F8F8"/>
+        <w:spacing w:beforeAutospacing="1" w:afterAutospacing="1" w:line="210" w:lineRule="atLeast"/>
+        <w:jc w:val="left"/>
+        <w:rPr>
+          <w:rFonts w:ascii="Consolas" w:eastAsia="宋体" w:hAnsi="Consolas" w:cs="宋体"/>
+          <w:color w:val="5C5C5C"/>
+          <w:kern w:val="0"/>
+          <w:sz w:val="18"/>
+          <w:szCs w:val="18"/>
+        </w:rPr>
+      </w:pPr>
+      <w:r>
+        <w:rPr>
+          <w:rFonts w:ascii="Consolas" w:eastAsia="宋体" w:hAnsi="Consolas" w:cs="宋体"/>
+          <w:color w:val="000000"/>
+          <w:kern w:val="0"/>
+          <w:sz w:val="18"/>
+          <w:szCs w:val="18"/>
+          <w:bdr w:val="none" w:sz="0" w:space="0" w:color="auto" w:frame="1"/>
+        </w:rPr>
+        <w:t>        </w:t>
+      </w:r>
+      <w:proofErr w:type="spellStart"/>
+      <w:r>
+        <w:rPr>
+          <w:rFonts w:ascii="Consolas" w:eastAsia="宋体" w:hAnsi="Consolas" w:cs="宋体"/>
+          <w:color w:val="000000"/>
+          <w:kern w:val="0"/>
+          <w:sz w:val="18"/>
+          <w:szCs w:val="18"/>
+          <w:bdr w:val="none" w:sz="0" w:space="0" w:color="auto" w:frame="1"/>
+        </w:rPr>
+        <w:t>System.out.println</w:t>
+      </w:r>
+      <w:proofErr w:type="spellEnd"/>
+      <w:r>
+        <w:rPr>
+          <w:rFonts w:ascii="Consolas" w:eastAsia="宋体" w:hAnsi="Consolas" w:cs="宋体"/>
+          <w:color w:val="000000"/>
+          <w:kern w:val="0"/>
+          <w:sz w:val="18"/>
+          <w:szCs w:val="18"/>
+          <w:bdr w:val="none" w:sz="0" w:space="0" w:color="auto" w:frame="1"/>
+        </w:rPr>
+        <w:t>(</w:t>
+      </w:r>
+      <w:r>
+        <w:rPr>
+          <w:rFonts w:ascii="Consolas" w:eastAsia="宋体" w:hAnsi="Consolas" w:cs="宋体"/>
+          <w:color w:val="000000"/>
+          <w:kern w:val="0"/>
+          <w:sz w:val="18"/>
+          <w:szCs w:val="18"/>
+          <w:bdr w:val="none" w:sz="0" w:space="0" w:color="auto" w:frame="1"/>
+        </w:rPr>
+        <w:t>"JiYi1 == JiYi2: "+(JiYi1 == JiYi2)</w:t>
+      </w:r>
+      <w:r>
+        <w:rPr>
+          <w:rFonts w:ascii="Consolas" w:eastAsia="宋体" w:hAnsi="Consolas" w:cs="宋体"/>
+          <w:color w:val="000000"/>
+          <w:kern w:val="0"/>
+          <w:sz w:val="18"/>
+          <w:szCs w:val="18"/>
+          <w:bdr w:val="none" w:sz="0" w:space="0" w:color="auto" w:frame="1"/>
+        </w:rPr>
+        <w:t>);  </w:t>
+      </w:r>
+    </w:p>
+    <w:p>
+      <w:pPr>
+        <w:widowControl/>
+        <w:numPr>
+          <w:ilvl w:val="0"/>
+          <w:numId w:val="12"/>
+        </w:numPr>
+        <w:pBdr>
+          <w:left w:val="single" w:sz="18" w:space="0" w:color="6CE26C"/>
+        </w:pBdr>
+        <w:shd w:val="clear" w:color="auto" w:fill="FFFFFF"/>
+        <w:spacing w:beforeAutospacing="1" w:afterAutospacing="1" w:line="210" w:lineRule="atLeast"/>
+        <w:jc w:val="left"/>
+        <w:rPr>
+          <w:rFonts w:ascii="Consolas" w:eastAsia="宋体" w:hAnsi="Consolas" w:cs="宋体"/>
+          <w:color w:val="5C5C5C"/>
+          <w:kern w:val="0"/>
+          <w:sz w:val="18"/>
+          <w:szCs w:val="18"/>
+        </w:rPr>
+      </w:pPr>
+      <w:r>
+        <w:rPr>
+          <w:rFonts w:ascii="Consolas" w:eastAsia="宋体" w:hAnsi="Consolas" w:cs="宋体"/>
+          <w:color w:val="000000"/>
+          <w:kern w:val="0"/>
+          <w:sz w:val="18"/>
+          <w:szCs w:val="18"/>
+          <w:bdr w:val="none" w:sz="0" w:space="0" w:color="auto" w:frame="1"/>
+        </w:rPr>
+        <w:t>        </w:t>
+      </w:r>
+      <w:proofErr w:type="spellStart"/>
+      <w:r>
+        <w:rPr>
+          <w:rFonts w:ascii="Consolas" w:eastAsia="宋体" w:hAnsi="Consolas" w:cs="宋体"/>
+          <w:color w:val="000000"/>
+          <w:kern w:val="0"/>
+          <w:sz w:val="18"/>
+          <w:szCs w:val="18"/>
+          <w:bdr w:val="none" w:sz="0" w:space="0" w:color="auto" w:frame="1"/>
+        </w:rPr>
+        <w:t>System.out.println</w:t>
+      </w:r>
+      <w:proofErr w:type="spellEnd"/>
+      <w:r>
+        <w:rPr>
+          <w:rFonts w:ascii="Consolas" w:eastAsia="宋体" w:hAnsi="Consolas" w:cs="宋体"/>
+          <w:color w:val="000000"/>
+          <w:kern w:val="0"/>
+          <w:sz w:val="18"/>
+          <w:szCs w:val="18"/>
+          <w:bdr w:val="none" w:sz="0" w:space="0" w:color="auto" w:frame="1"/>
+        </w:rPr>
+        <w:t>(</w:t>
+      </w:r>
+      <w:r>
+        <w:rPr>
+          <w:rFonts w:ascii="Consolas" w:eastAsia="宋体" w:hAnsi="Consolas" w:cs="宋体"/>
+          <w:color w:val="000000"/>
+          <w:kern w:val="0"/>
+          <w:sz w:val="18"/>
+          <w:szCs w:val="18"/>
+          <w:bdr w:val="none" w:sz="0" w:space="0" w:color="auto" w:frame="1"/>
+        </w:rPr>
+        <w:t>"</w:t>
+      </w:r>
+      <w:r>
+        <w:rPr>
+          <w:rFonts w:ascii="Consolas" w:eastAsia="宋体" w:hAnsi="Consolas" w:cs="宋体"/>
+          <w:color w:val="000000"/>
+          <w:kern w:val="0"/>
+          <w:sz w:val="18"/>
+          <w:szCs w:val="18"/>
+          <w:bdr w:val="none" w:sz="0" w:space="0" w:color="auto" w:frame="1"/>
+        </w:rPr>
+        <w:t>JiYi1.equals(JiYi2)</w:t>
+      </w:r>
+      <w:r>
+        <w:rPr>
+          <w:rFonts w:ascii="Consolas" w:eastAsia="宋体" w:hAnsi="Consolas" w:cs="宋体"/>
+          <w:color w:val="000000"/>
+          <w:kern w:val="0"/>
+          <w:sz w:val="18"/>
+          <w:szCs w:val="18"/>
+          <w:bdr w:val="none" w:sz="0" w:space="0" w:color="auto" w:frame="1"/>
+        </w:rPr>
+        <w:t>: "+JiYi1.equals(JiYi2)</w:t>
+      </w:r>
+      <w:r>
+        <w:rPr>
+          <w:rFonts w:ascii="Consolas" w:eastAsia="宋体" w:hAnsi="Consolas" w:cs="宋体"/>
+          <w:color w:val="000000"/>
+          <w:kern w:val="0"/>
+          <w:sz w:val="18"/>
+          <w:szCs w:val="18"/>
+          <w:bdr w:val="none" w:sz="0" w:space="0" w:color="auto" w:frame="1"/>
+        </w:rPr>
+        <w:t>);  </w:t>
+      </w:r>
+    </w:p>
+    <w:p>
+      <w:pPr>
+        <w:widowControl/>
+        <w:numPr>
+          <w:ilvl w:val="0"/>
+          <w:numId w:val="12"/>
+        </w:numPr>
+        <w:pBdr>
+          <w:left w:val="single" w:sz="18" w:space="0" w:color="6CE26C"/>
+        </w:pBdr>
+        <w:shd w:val="clear" w:color="auto" w:fill="F8F8F8"/>
+        <w:spacing w:beforeAutospacing="1" w:afterAutospacing="1" w:line="210" w:lineRule="atLeast"/>
+        <w:jc w:val="left"/>
+        <w:rPr>
+          <w:rFonts w:ascii="Consolas" w:eastAsia="宋体" w:hAnsi="Consolas" w:cs="宋体"/>
+          <w:color w:val="5C5C5C"/>
+          <w:kern w:val="0"/>
+          <w:sz w:val="18"/>
+          <w:szCs w:val="18"/>
+        </w:rPr>
+      </w:pPr>
+      <w:r>
+        <w:rPr>
+          <w:rFonts w:ascii="Consolas" w:eastAsia="宋体" w:hAnsi="Consolas" w:cs="宋体"/>
+          <w:color w:val="000000"/>
+          <w:kern w:val="0"/>
+          <w:sz w:val="18"/>
+          <w:szCs w:val="18"/>
+          <w:bdr w:val="none" w:sz="0" w:space="0" w:color="auto" w:frame="1"/>
+        </w:rPr>
+        <w:t>    }  </w:t>
+      </w:r>
+    </w:p>
+    <w:p>
+      <w:pPr>
+        <w:widowControl/>
+        <w:numPr>
+          <w:ilvl w:val="0"/>
+          <w:numId w:val="12"/>
+        </w:numPr>
+        <w:pBdr>
+          <w:left w:val="single" w:sz="18" w:space="0" w:color="6CE26C"/>
+        </w:pBdr>
+        <w:shd w:val="clear" w:color="auto" w:fill="FFFFFF"/>
+        <w:spacing w:beforeAutospacing="1" w:afterAutospacing="1" w:line="210" w:lineRule="atLeast"/>
+        <w:jc w:val="left"/>
+        <w:rPr>
+          <w:rFonts w:ascii="Consolas" w:eastAsia="宋体" w:hAnsi="Consolas" w:cs="宋体"/>
+          <w:color w:val="5C5C5C"/>
+          <w:kern w:val="0"/>
+          <w:sz w:val="18"/>
+          <w:szCs w:val="18"/>
+        </w:rPr>
+      </w:pPr>
+      <w:r>
+        <w:rPr>
+          <w:rFonts w:ascii="Consolas" w:eastAsia="宋体" w:hAnsi="Consolas" w:cs="宋体"/>
+          <w:color w:val="000000"/>
+          <w:kern w:val="0"/>
+          <w:sz w:val="18"/>
+          <w:szCs w:val="18"/>
+          <w:bdr w:val="none" w:sz="0" w:space="0" w:color="auto" w:frame="1"/>
+        </w:rPr>
+        <w:t>} </w:t>
+      </w:r>
+    </w:p>
+    <w:p>
+      <w:pPr>
+        <w:widowControl/>
+        <w:numPr>
+          <w:ilvl w:val="0"/>
+          <w:numId w:val="16"/>
+        </w:numPr>
+        <w:pBdr>
+          <w:left w:val="single" w:sz="18" w:space="0" w:color="6CE26C"/>
+        </w:pBdr>
+        <w:shd w:val="clear" w:color="auto" w:fill="FFFFFF"/>
+        <w:spacing w:beforeAutospacing="1" w:afterAutospacing="1" w:line="210" w:lineRule="atLeast"/>
+        <w:jc w:val="left"/>
+        <w:rPr>
+          <w:rFonts w:ascii="Consolas" w:eastAsia="宋体" w:hAnsi="Consolas" w:cs="宋体" w:hint="eastAsia"/>
+          <w:color w:val="5C5C5C"/>
+          <w:kern w:val="0"/>
+          <w:sz w:val="18"/>
+          <w:szCs w:val="18"/>
+        </w:rPr>
+      </w:pPr>
+      <w:r>
+        <w:rPr>
+          <w:rFonts w:ascii="Consolas" w:eastAsia="宋体" w:hAnsi="Consolas" w:cs="宋体" w:hint="eastAsia"/>
+          <w:color w:val="5C5C5C"/>
+          <w:kern w:val="0"/>
+          <w:sz w:val="18"/>
+          <w:szCs w:val="18"/>
+        </w:rPr>
+        <w:t>输出结果为：</w:t>
+      </w:r>
+    </w:p>
+    <w:p>
+      <w:pPr>
+        <w:widowControl/>
+        <w:numPr>
+          <w:ilvl w:val="0"/>
+          <w:numId w:val="16"/>
+        </w:numPr>
+        <w:pBdr>
+          <w:left w:val="single" w:sz="18" w:space="0" w:color="6CE26C"/>
+        </w:pBdr>
+        <w:shd w:val="clear" w:color="auto" w:fill="FFFFFF"/>
+        <w:spacing w:beforeAutospacing="1" w:afterAutospacing="1" w:line="210" w:lineRule="atLeast"/>
+        <w:jc w:val="left"/>
+        <w:rPr>
+          <w:rFonts w:ascii="Consolas" w:eastAsia="宋体" w:hAnsi="Consolas" w:cs="宋体"/>
+          <w:color w:val="5C5C5C"/>
+          <w:kern w:val="0"/>
+          <w:sz w:val="18"/>
+          <w:szCs w:val="18"/>
+        </w:rPr>
+      </w:pPr>
+      <w:r>
+        <w:rPr>
+          <w:rFonts w:ascii="Consolas" w:eastAsia="宋体" w:hAnsi="Consolas" w:cs="宋体"/>
+          <w:color w:val="5C5C5C"/>
+          <w:kern w:val="0"/>
+          <w:sz w:val="18"/>
+          <w:szCs w:val="18"/>
+        </w:rPr>
+        <w:t>JiYi1 == JiYi2: false</w:t>
+      </w:r>
+    </w:p>
+    <w:p>
+      <w:pPr>
+        <w:widowControl/>
+        <w:numPr>
+          <w:ilvl w:val="0"/>
+          <w:numId w:val="16"/>
+        </w:numPr>
+        <w:pBdr>
+          <w:left w:val="single" w:sz="18" w:space="0" w:color="6CE26C"/>
+        </w:pBdr>
+        <w:shd w:val="clear" w:color="auto" w:fill="FFFFFF"/>
+        <w:spacing w:beforeAutospacing="1" w:afterAutospacing="1" w:line="210" w:lineRule="atLeast"/>
+        <w:jc w:val="left"/>
+        <w:rPr>
+          <w:rFonts w:ascii="Consolas" w:eastAsia="宋体" w:hAnsi="Consolas" w:cs="宋体" w:hint="eastAsia"/>
+          <w:color w:val="5C5C5C"/>
+          <w:kern w:val="0"/>
+          <w:sz w:val="18"/>
+          <w:szCs w:val="18"/>
+        </w:rPr>
+      </w:pPr>
+      <w:r>
+        <w:rPr>
+          <w:rFonts w:ascii="Consolas" w:eastAsia="宋体" w:hAnsi="Consolas" w:cs="宋体"/>
+          <w:color w:val="5C5C5C"/>
+          <w:kern w:val="0"/>
+          <w:sz w:val="18"/>
+          <w:szCs w:val="18"/>
+        </w:rPr>
+        <w:t>JiYi1.equals(JiYi2): true</w:t>
+      </w:r>
+    </w:p>
+    <w:p>
+      <w:pPr>
+        <w:ind w:left="360"/>
         <w:rPr>
           <w:rFonts w:ascii="宋体" w:eastAsia="宋体" w:hAnsi="宋体" w:hint="eastAsia"/>
           <w:color w:val="2E74B5" w:themeColor="accent5" w:themeShade="BF"/>
@@ -79,53 +4314,52 @@
       </w:pPr>
       <w:r>
         <w:rPr>
+          <w:rFonts w:ascii="宋体" w:eastAsia="宋体" w:hAnsi="宋体"/>
+          <w:szCs w:val="21"/>
+        </w:rPr>
+        <w:t>运算符'=='</w:t>
+      </w:r>
+      <w:r>
+        <w:rPr>
           <w:rFonts w:ascii="宋体" w:eastAsia="宋体" w:hAnsi="宋体" w:hint="eastAsia"/>
-          <w:color w:val="2E74B5" w:themeColor="accent5" w:themeShade="BF"/>
-          <w:sz w:val="24"/>
-          <w:szCs w:val="24"/>
-        </w:rPr>
-        <w:t>举出一个场景，你必须改写现有类库的</w:t>
+          <w:szCs w:val="21"/>
+        </w:rPr>
+        <w:t>依据地址判断两个对象不同，</w:t>
       </w:r>
       <w:r>
         <w:rPr>
           <w:rFonts w:ascii="宋体" w:eastAsia="宋体" w:hAnsi="宋体" w:hint="eastAsia"/>
-          <w:color w:val="2E74B5" w:themeColor="accent5" w:themeShade="BF"/>
-          <w:sz w:val="24"/>
-          <w:szCs w:val="24"/>
-        </w:rPr>
-        <w:t>equals</w:t>
+          <w:szCs w:val="21"/>
+        </w:rPr>
+        <w:t>改</w:t>
       </w:r>
       <w:r>
         <w:rPr>
           <w:rFonts w:ascii="宋体" w:eastAsia="宋体" w:hAnsi="宋体" w:hint="eastAsia"/>
-          <w:color w:val="2E74B5" w:themeColor="accent5" w:themeShade="BF"/>
-          <w:sz w:val="24"/>
-          <w:szCs w:val="24"/>
-        </w:rPr>
-        <w:t>方法</w:t>
+          <w:szCs w:val="21"/>
+        </w:rPr>
+        <w:t>写后</w:t>
+      </w:r>
+      <w:r>
+        <w:rPr>
+          <w:rFonts w:ascii="宋体" w:eastAsia="宋体" w:hAnsi="宋体"/>
+          <w:szCs w:val="21"/>
+        </w:rPr>
+        <w:t>equals()方法</w:t>
+      </w:r>
+      <w:r>
+        <w:rPr>
+          <w:rFonts w:ascii="宋体" w:eastAsia="宋体" w:hAnsi="宋体" w:hint="eastAsia"/>
+          <w:szCs w:val="21"/>
+        </w:rPr>
+        <w:t>依据内容判断两者相同。</w:t>
       </w:r>
     </w:p>
     <w:p>
       <w:pPr>
-        <w:rPr>
-          <w:rFonts w:ascii="宋体" w:eastAsia="宋体" w:hAnsi="宋体"/>
-          <w:szCs w:val="21"/>
-        </w:rPr>
-      </w:pPr>
-      <w:r>
+        <w:ind w:left="360"/>
         <w:rPr>
           <w:rFonts w:ascii="宋体" w:eastAsia="宋体" w:hAnsi="宋体" w:hint="eastAsia"/>
-          <w:szCs w:val="21"/>
-        </w:rPr>
-        <w:t>解：</w:t>
-      </w:r>
-      <w:bookmarkStart w:id="0" w:name="_GoBack"/>
-      <w:bookmarkEnd w:id="0"/>
-    </w:p>
-    <w:p>
-      <w:pPr>
-        <w:rPr>
-          <w:rFonts w:ascii="宋体" w:eastAsia="宋体" w:hAnsi="宋体"/>
           <w:color w:val="2E74B5" w:themeColor="accent5" w:themeShade="BF"/>
           <w:sz w:val="24"/>
           <w:szCs w:val="24"/>
@@ -141,92 +4375,20 @@
         </w:numPr>
         <w:ind w:firstLineChars="0"/>
         <w:rPr>
+          <w:rFonts w:ascii="宋体" w:eastAsia="宋体" w:hAnsi="宋体"/>
+          <w:color w:val="2E74B5" w:themeColor="accent5" w:themeShade="BF"/>
+          <w:sz w:val="24"/>
+          <w:szCs w:val="24"/>
+        </w:rPr>
+      </w:pPr>
+      <w:r>
+        <w:rPr>
           <w:rFonts w:ascii="宋体" w:eastAsia="宋体" w:hAnsi="宋体" w:hint="eastAsia"/>
           <w:color w:val="2E74B5" w:themeColor="accent5" w:themeShade="BF"/>
           <w:sz w:val="24"/>
           <w:szCs w:val="24"/>
         </w:rPr>
-      </w:pPr>
-      <w:r>
-        <w:rPr>
-          <w:rFonts w:ascii="宋体" w:eastAsia="宋体" w:hAnsi="宋体" w:hint="eastAsia"/>
-          <w:color w:val="2E74B5" w:themeColor="accent5" w:themeShade="BF"/>
-          <w:sz w:val="24"/>
-          <w:szCs w:val="24"/>
-        </w:rPr>
-        <w:t>总结</w:t>
-      </w:r>
-      <w:r>
-        <w:rPr>
-          <w:rFonts w:ascii="宋体" w:eastAsia="宋体" w:hAnsi="宋体" w:hint="eastAsia"/>
-          <w:color w:val="2E74B5" w:themeColor="accent5" w:themeShade="BF"/>
-          <w:sz w:val="24"/>
-          <w:szCs w:val="24"/>
-        </w:rPr>
-        <w:t>JavaScript</w:t>
-      </w:r>
-      <w:r>
-        <w:rPr>
-          <w:rFonts w:ascii="宋体" w:eastAsia="宋体" w:hAnsi="宋体" w:hint="eastAsia"/>
-          <w:color w:val="2E74B5" w:themeColor="accent5" w:themeShade="BF"/>
-          <w:sz w:val="24"/>
-          <w:szCs w:val="24"/>
-        </w:rPr>
-        <w:t>语言的面向对象特征，你认为</w:t>
-      </w:r>
-      <w:r>
-        <w:rPr>
-          <w:rFonts w:ascii="宋体" w:eastAsia="宋体" w:hAnsi="宋体" w:hint="eastAsia"/>
-          <w:color w:val="2E74B5" w:themeColor="accent5" w:themeShade="BF"/>
-          <w:sz w:val="24"/>
-          <w:szCs w:val="24"/>
-        </w:rPr>
-        <w:t>JavaScript(</w:t>
-      </w:r>
-      <w:r>
-        <w:rPr>
-          <w:rFonts w:ascii="宋体" w:eastAsia="宋体" w:hAnsi="宋体" w:hint="eastAsia"/>
-          <w:color w:val="2E74B5" w:themeColor="accent5" w:themeShade="BF"/>
-          <w:sz w:val="24"/>
-          <w:szCs w:val="24"/>
-        </w:rPr>
-        <w:t>是</w:t>
-      </w:r>
-      <w:r>
-        <w:rPr>
-          <w:rFonts w:ascii="宋体" w:eastAsia="宋体" w:hAnsi="宋体" w:hint="eastAsia"/>
-          <w:color w:val="2E74B5" w:themeColor="accent5" w:themeShade="BF"/>
-          <w:sz w:val="24"/>
-          <w:szCs w:val="24"/>
-        </w:rPr>
-        <w:t>/</w:t>
-      </w:r>
-      <w:r>
-        <w:rPr>
-          <w:rFonts w:ascii="宋体" w:eastAsia="宋体" w:hAnsi="宋体" w:hint="eastAsia"/>
-          <w:color w:val="2E74B5" w:themeColor="accent5" w:themeShade="BF"/>
-          <w:sz w:val="24"/>
-          <w:szCs w:val="24"/>
-        </w:rPr>
-        <w:t>否</w:t>
-      </w:r>
-      <w:r>
-        <w:rPr>
-          <w:rFonts w:ascii="宋体" w:eastAsia="宋体" w:hAnsi="宋体" w:hint="eastAsia"/>
-          <w:color w:val="2E74B5" w:themeColor="accent5" w:themeShade="BF"/>
-          <w:sz w:val="24"/>
-          <w:szCs w:val="24"/>
-        </w:rPr>
-        <w:t>)</w:t>
-      </w:r>
-      <w:r>
-        <w:rPr>
-          <w:rFonts w:ascii="宋体" w:eastAsia="宋体" w:hAnsi="宋体" w:hint="eastAsia"/>
-          <w:color w:val="2E74B5" w:themeColor="accent5" w:themeShade="BF"/>
-          <w:sz w:val="24"/>
-          <w:szCs w:val="24"/>
-        </w:rPr>
-        <w:t>归属于面向对象语言的理由是什么？</w:t>
+        <w:t>总结JavaScript语言的面向对象特征，你认为JavaScript(是/否)归属于面向对象语言的理由是什么？</w:t>
       </w:r>
     </w:p>
     <w:p>
@@ -242,6 +4404,45 @@
           <w:szCs w:val="21"/>
         </w:rPr>
         <w:t>解：</w:t>
+      </w:r>
+      <w:r>
+        <w:rPr>
+          <w:rFonts w:ascii="宋体" w:eastAsia="宋体" w:hAnsi="宋体"/>
+          <w:szCs w:val="21"/>
+        </w:rPr>
+        <w:t>JavaScript使用原型实现了对象的封装，使用原型</w:t>
+      </w:r>
+      <w:proofErr w:type="gramStart"/>
+      <w:r>
+        <w:rPr>
+          <w:rFonts w:ascii="宋体" w:eastAsia="宋体" w:hAnsi="宋体"/>
+          <w:szCs w:val="21"/>
+        </w:rPr>
+        <w:t>链实现</w:t>
+      </w:r>
+      <w:proofErr w:type="gramEnd"/>
+      <w:r>
+        <w:rPr>
+          <w:rFonts w:ascii="宋体" w:eastAsia="宋体" w:hAnsi="宋体"/>
+          <w:szCs w:val="21"/>
+        </w:rPr>
+        <w:t xml:space="preserve">了继承。 </w:t>
+      </w:r>
+    </w:p>
+    <w:p>
+      <w:pPr>
+        <w:ind w:firstLineChars="200" w:firstLine="420"/>
+        <w:rPr>
+          <w:rFonts w:ascii="宋体" w:eastAsia="宋体" w:hAnsi="宋体"/>
+          <w:szCs w:val="21"/>
+        </w:rPr>
+      </w:pPr>
+      <w:r>
+        <w:rPr>
+          <w:rFonts w:ascii="宋体" w:eastAsia="宋体" w:hAnsi="宋体"/>
+          <w:szCs w:val="21"/>
+        </w:rPr>
+        <w:t>因此JavaScript是面相对象的语言。</w:t>
       </w:r>
     </w:p>
     <w:p>
@@ -394,8 +4595,6 @@
         <w:t>。</w:t>
       </w:r>
     </w:p>
-    <w:bookmarkStart w:id="1" w:name="_MON_1666094729"/>
-    <w:bookmarkEnd w:id="1"/>
     <w:p>
       <w:pPr>
         <w:rPr>
@@ -403,39 +4602,207 @@
           <w:szCs w:val="21"/>
         </w:rPr>
       </w:pPr>
+      <w:bookmarkStart w:id="0" w:name="_GoBack"/>
+      <w:bookmarkEnd w:id="0"/>
+      <w:r>
+        <w:rPr>
+          <w:rFonts w:ascii="宋体" w:eastAsia="宋体" w:hAnsi="宋体" w:hint="eastAsia"/>
+          <w:szCs w:val="21"/>
+        </w:rPr>
+        <w:t>解：</w:t>
+      </w:r>
       <w:r>
         <w:rPr>
           <w:rFonts w:ascii="宋体" w:eastAsia="宋体" w:hAnsi="宋体"/>
+          <w:szCs w:val="21"/>
+        </w:rPr>
+        <w:t xml:space="preserve"> </w:t>
+      </w:r>
+    </w:p>
+    <w:p>
+      <w:pPr>
+        <w:rPr>
+          <w:rFonts w:ascii="宋体" w:eastAsia="宋体" w:hAnsi="宋体"/>
+          <w:szCs w:val="21"/>
+        </w:rPr>
+      </w:pPr>
+    </w:p>
+    <w:p>
+      <w:pPr>
+        <w:pStyle w:val="a5"/>
+        <w:numPr>
+          <w:ilvl w:val="0"/>
+          <w:numId w:val="1"/>
+        </w:numPr>
+        <w:ind w:firstLineChars="0"/>
+        <w:rPr>
+          <w:rFonts w:ascii="宋体" w:eastAsia="宋体" w:hAnsi="宋体" w:hint="eastAsia"/>
           <w:color w:val="2E74B5" w:themeColor="accent5" w:themeShade="BF"/>
           <w:sz w:val="24"/>
           <w:szCs w:val="24"/>
         </w:rPr>
-        <w:object w:dxaOrig="8306" w:dyaOrig="7144" w14:anchorId="380732EB">
-          <v:shapetype id="_x0000_t75" coordsize="21600,21600" o:spt="75" o:preferrelative="t" path="m@4@5l@4@11@9@11@9@5xe" filled="f" stroked="f">
-            <v:stroke joinstyle="miter"/>
-            <v:formulas>
-              <v:f eqn="if lineDrawn pixelLineWidth 0"/>
-              <v:f eqn="sum @0 1 0"/>
-              <v:f eqn="sum 0 0 @1"/>
-              <v:f eqn="prod @2 1 2"/>
-              <v:f eqn="prod @3 21600 pixelWidth"/>
-              <v:f eqn="prod @3 21600 pixelHeight"/>
-              <v:f eqn="sum @0 0 1"/>
-              <v:f eqn="prod @6 1 2"/>
-              <v:f eqn="prod @7 21600 pixelWidth"/>
-              <v:f eqn="sum @8 21600 0"/>
-              <v:f eqn="prod @7 21600 pixelHeight"/>
-              <v:f eqn="sum @10 21600 0"/>
-            </v:formulas>
-            <v:path o:extrusionok="f" gradientshapeok="t" o:connecttype="rect"/>
-            <o:lock v:ext="edit" aspectratio="t"/>
-          </v:shapetype>
-          <v:shape id="_x0000_i1032" type="#_x0000_t75" style="width:415.1pt;height:357.5pt" o:ole="">
-            <v:imagedata r:id="rId5" o:title=""/>
-          </v:shape>
-          <o:OLEObject Type="Embed" ProgID="Word.OpenDocumentText.12" ShapeID="_x0000_i1032" DrawAspect="Content" ObjectID="_1666274323" r:id="rId6"/>
-        </w:object>
-      </w:r>
+      </w:pPr>
+      <w:r>
+        <w:rPr>
+          <w:rFonts w:ascii="宋体" w:eastAsia="宋体" w:hAnsi="宋体" w:hint="eastAsia"/>
+          <w:color w:val="2E74B5" w:themeColor="accent5" w:themeShade="BF"/>
+          <w:sz w:val="24"/>
+          <w:szCs w:val="24"/>
+        </w:rPr>
+        <w:t>查阅</w:t>
+      </w:r>
+      <w:r>
+        <w:rPr>
+          <w:rFonts w:ascii="宋体" w:eastAsia="宋体" w:hAnsi="宋体" w:hint="eastAsia"/>
+          <w:color w:val="2E74B5" w:themeColor="accent5" w:themeShade="BF"/>
+          <w:sz w:val="24"/>
+          <w:szCs w:val="24"/>
+        </w:rPr>
+        <w:t>Python</w:t>
+      </w:r>
+      <w:r>
+        <w:rPr>
+          <w:rFonts w:ascii="宋体" w:eastAsia="宋体" w:hAnsi="宋体" w:hint="eastAsia"/>
+          <w:color w:val="2E74B5" w:themeColor="accent5" w:themeShade="BF"/>
+          <w:sz w:val="24"/>
+          <w:szCs w:val="24"/>
+        </w:rPr>
+        <w:t>中</w:t>
+      </w:r>
+      <w:r>
+        <w:rPr>
+          <w:rFonts w:ascii="宋体" w:eastAsia="宋体" w:hAnsi="宋体" w:hint="eastAsia"/>
+          <w:color w:val="2E74B5" w:themeColor="accent5" w:themeShade="BF"/>
+          <w:sz w:val="24"/>
+          <w:szCs w:val="24"/>
+        </w:rPr>
+        <w:t>MRO</w:t>
+      </w:r>
+      <w:r>
+        <w:rPr>
+          <w:rFonts w:ascii="宋体" w:eastAsia="宋体" w:hAnsi="宋体" w:hint="eastAsia"/>
+          <w:color w:val="2E74B5" w:themeColor="accent5" w:themeShade="BF"/>
+          <w:sz w:val="24"/>
+          <w:szCs w:val="24"/>
+        </w:rPr>
+        <w:t>生成算法</w:t>
+      </w:r>
+      <w:r>
+        <w:rPr>
+          <w:rFonts w:ascii="宋体" w:eastAsia="宋体" w:hAnsi="宋体" w:hint="eastAsia"/>
+          <w:color w:val="2E74B5" w:themeColor="accent5" w:themeShade="BF"/>
+          <w:sz w:val="24"/>
+          <w:szCs w:val="24"/>
+        </w:rPr>
+        <w:t>(DFS</w:t>
+      </w:r>
+      <w:r>
+        <w:rPr>
+          <w:rFonts w:ascii="宋体" w:eastAsia="宋体" w:hAnsi="宋体" w:hint="eastAsia"/>
+          <w:color w:val="2E74B5" w:themeColor="accent5" w:themeShade="BF"/>
+          <w:sz w:val="24"/>
+          <w:szCs w:val="24"/>
+        </w:rPr>
+        <w:t>、</w:t>
+      </w:r>
+      <w:r>
+        <w:rPr>
+          <w:rFonts w:ascii="宋体" w:eastAsia="宋体" w:hAnsi="宋体" w:hint="eastAsia"/>
+          <w:color w:val="2E74B5" w:themeColor="accent5" w:themeShade="BF"/>
+          <w:sz w:val="24"/>
+          <w:szCs w:val="24"/>
+        </w:rPr>
+        <w:t>BFS</w:t>
+      </w:r>
+      <w:r>
+        <w:rPr>
+          <w:rFonts w:ascii="宋体" w:eastAsia="宋体" w:hAnsi="宋体" w:hint="eastAsia"/>
+          <w:color w:val="2E74B5" w:themeColor="accent5" w:themeShade="BF"/>
+          <w:sz w:val="24"/>
+          <w:szCs w:val="24"/>
+        </w:rPr>
+        <w:t>和</w:t>
+      </w:r>
+      <w:r>
+        <w:rPr>
+          <w:rFonts w:ascii="宋体" w:eastAsia="宋体" w:hAnsi="宋体" w:hint="eastAsia"/>
+          <w:color w:val="2E74B5" w:themeColor="accent5" w:themeShade="BF"/>
+          <w:sz w:val="24"/>
+          <w:szCs w:val="24"/>
+        </w:rPr>
+        <w:t>C3</w:t>
+      </w:r>
+      <w:r>
+        <w:rPr>
+          <w:rFonts w:ascii="宋体" w:eastAsia="宋体" w:hAnsi="宋体" w:hint="eastAsia"/>
+          <w:color w:val="2E74B5" w:themeColor="accent5" w:themeShade="BF"/>
+          <w:sz w:val="24"/>
+          <w:szCs w:val="24"/>
+        </w:rPr>
+        <w:t>算法</w:t>
+      </w:r>
+      <w:r>
+        <w:rPr>
+          <w:rFonts w:ascii="宋体" w:eastAsia="宋体" w:hAnsi="宋体" w:hint="eastAsia"/>
+          <w:color w:val="2E74B5" w:themeColor="accent5" w:themeShade="BF"/>
+          <w:sz w:val="24"/>
+          <w:szCs w:val="24"/>
+        </w:rPr>
+        <w:t>)</w:t>
+      </w:r>
+      <w:r>
+        <w:rPr>
+          <w:rFonts w:ascii="宋体" w:eastAsia="宋体" w:hAnsi="宋体" w:hint="eastAsia"/>
+          <w:color w:val="2E74B5" w:themeColor="accent5" w:themeShade="BF"/>
+          <w:sz w:val="24"/>
+          <w:szCs w:val="24"/>
+        </w:rPr>
+        <w:t>，并根据</w:t>
+      </w:r>
+      <w:r>
+        <w:rPr>
+          <w:rFonts w:ascii="宋体" w:eastAsia="宋体" w:hAnsi="宋体" w:hint="eastAsia"/>
+          <w:color w:val="2E74B5" w:themeColor="accent5" w:themeShade="BF"/>
+          <w:sz w:val="24"/>
+          <w:szCs w:val="24"/>
+        </w:rPr>
+        <w:t>C3</w:t>
+      </w:r>
+      <w:r>
+        <w:rPr>
+          <w:rFonts w:ascii="宋体" w:eastAsia="宋体" w:hAnsi="宋体" w:hint="eastAsia"/>
+          <w:color w:val="2E74B5" w:themeColor="accent5" w:themeShade="BF"/>
+          <w:sz w:val="24"/>
+          <w:szCs w:val="24"/>
+        </w:rPr>
+        <w:t>算法写出如下两幅图的</w:t>
+      </w:r>
+      <w:r>
+        <w:rPr>
+          <w:rFonts w:ascii="宋体" w:eastAsia="宋体" w:hAnsi="宋体" w:hint="eastAsia"/>
+          <w:color w:val="2E74B5" w:themeColor="accent5" w:themeShade="BF"/>
+          <w:sz w:val="24"/>
+          <w:szCs w:val="24"/>
+        </w:rPr>
+        <w:t>MRO</w:t>
+      </w:r>
+      <w:r>
+        <w:rPr>
+          <w:rFonts w:ascii="宋体" w:eastAsia="宋体" w:hAnsi="宋体" w:hint="eastAsia"/>
+          <w:color w:val="2E74B5" w:themeColor="accent5" w:themeShade="BF"/>
+          <w:sz w:val="24"/>
+          <w:szCs w:val="24"/>
+        </w:rPr>
+        <w:t>列表</w:t>
+      </w:r>
+    </w:p>
+    <w:p>
+      <w:pPr>
+        <w:rPr>
+          <w:rFonts w:ascii="宋体" w:eastAsia="宋体" w:hAnsi="宋体"/>
+          <w:szCs w:val="21"/>
+        </w:rPr>
+      </w:pPr>
       <w:r>
         <w:rPr>
           <w:rFonts w:ascii="宋体" w:eastAsia="宋体" w:hAnsi="宋体" w:hint="eastAsia"/>
@@ -752,6 +5119,119 @@
     </w:lvl>
   </w:abstractNum>
   <w:abstractNum w:abstractNumId="2" w15:restartNumberingAfterBreak="0">
+    <w:nsid w:val="1606217E"/>
+    <w:multiLevelType w:val="hybridMultilevel"/>
+    <w:tmpl w:val="4E4E58B6"/>
+    <w:lvl w:ilvl="0" w:tplc="0409000B">
+      <w:start w:val="1"/>
+      <w:numFmt w:val="bullet"/>
+      <w:lvlText w:val=""/>
+      <w:lvlJc w:val="left"/>
+      <w:pPr>
+        <w:ind w:left="840" w:hanging="420"/>
+      </w:pPr>
+      <w:rPr>
+        <w:rFonts w:ascii="Wingdings" w:hAnsi="Wingdings" w:hint="default"/>
+      </w:rPr>
+    </w:lvl>
+    <w:lvl w:ilvl="1" w:tplc="04090003" w:tentative="1">
+      <w:start w:val="1"/>
+      <w:numFmt w:val="bullet"/>
+      <w:lvlText w:val=""/>
+      <w:lvlJc w:val="left"/>
+      <w:pPr>
+        <w:ind w:left="1260" w:hanging="420"/>
+      </w:pPr>
+      <w:rPr>
+        <w:rFonts w:ascii="Wingdings" w:hAnsi="Wingdings" w:hint="default"/>
+      </w:rPr>
+    </w:lvl>
+    <w:lvl w:ilvl="2" w:tplc="04090005" w:tentative="1">
+      <w:start w:val="1"/>
+      <w:numFmt w:val="bullet"/>
+      <w:lvlText w:val=""/>
+      <w:lvlJc w:val="left"/>
+      <w:pPr>
+        <w:ind w:left="1680" w:hanging="420"/>
+      </w:pPr>
+      <w:rPr>
+        <w:rFonts w:ascii="Wingdings" w:hAnsi="Wingdings" w:hint="default"/>
+      </w:rPr>
+    </w:lvl>
+    <w:lvl w:ilvl="3" w:tplc="04090001" w:tentative="1">
+      <w:start w:val="1"/>
+      <w:numFmt w:val="bullet"/>
+      <w:lvlText w:val=""/>
+      <w:lvlJc w:val="left"/>
+      <w:pPr>
+        <w:ind w:left="2100" w:hanging="420"/>
+      </w:pPr>
+      <w:rPr>
+        <w:rFonts w:ascii="Wingdings" w:hAnsi="Wingdings" w:hint="default"/>
+      </w:rPr>
+    </w:lvl>
+    <w:lvl w:ilvl="4" w:tplc="04090003" w:tentative="1">
+      <w:start w:val="1"/>
+      <w:numFmt w:val="bullet"/>
+      <w:lvlText w:val=""/>
+      <w:lvlJc w:val="left"/>
+      <w:pPr>
+        <w:ind w:left="2520" w:hanging="420"/>
+      </w:pPr>
+      <w:rPr>
+        <w:rFonts w:ascii="Wingdings" w:hAnsi="Wingdings" w:hint="default"/>
+      </w:rPr>
+    </w:lvl>
+    <w:lvl w:ilvl="5" w:tplc="04090005" w:tentative="1">
+      <w:start w:val="1"/>
+      <w:numFmt w:val="bullet"/>
+      <w:lvlText w:val=""/>
+      <w:lvlJc w:val="left"/>
+      <w:pPr>
+        <w:ind w:left="2940" w:hanging="420"/>
+      </w:pPr>
+      <w:rPr>
+        <w:rFonts w:ascii="Wingdings" w:hAnsi="Wingdings" w:hint="default"/>
+      </w:rPr>
+    </w:lvl>
+    <w:lvl w:ilvl="6" w:tplc="04090001" w:tentative="1">
+      <w:start w:val="1"/>
+      <w:numFmt w:val="bullet"/>
+      <w:lvlText w:val=""/>
+      <w:lvlJc w:val="left"/>
+      <w:pPr>
+        <w:ind w:left="3360" w:hanging="420"/>
+      </w:pPr>
+      <w:rPr>
+        <w:rFonts w:ascii="Wingdings" w:hAnsi="Wingdings" w:hint="default"/>
+      </w:rPr>
+    </w:lvl>
+    <w:lvl w:ilvl="7" w:tplc="04090003" w:tentative="1">
+      <w:start w:val="1"/>
+      <w:numFmt w:val="bullet"/>
+      <w:lvlText w:val=""/>
+      <w:lvlJc w:val="left"/>
+      <w:pPr>
+        <w:ind w:left="3780" w:hanging="420"/>
+      </w:pPr>
+      <w:rPr>
+        <w:rFonts w:ascii="Wingdings" w:hAnsi="Wingdings" w:hint="default"/>
+      </w:rPr>
+    </w:lvl>
+    <w:lvl w:ilvl="8" w:tplc="04090005" w:tentative="1">
+      <w:start w:val="1"/>
+      <w:numFmt w:val="bullet"/>
+      <w:lvlText w:val=""/>
+      <w:lvlJc w:val="left"/>
+      <w:pPr>
+        <w:ind w:left="4200" w:hanging="420"/>
+      </w:pPr>
+      <w:rPr>
+        <w:rFonts w:ascii="Wingdings" w:hAnsi="Wingdings" w:hint="default"/>
+      </w:rPr>
+    </w:lvl>
+  </w:abstractNum>
+  <w:abstractNum w:abstractNumId="3" w15:restartNumberingAfterBreak="0">
     <w:nsid w:val="1B3D24D8"/>
     <w:multiLevelType w:val="hybridMultilevel"/>
     <w:tmpl w:val="78B4249E"/>
@@ -837,7 +5317,7 @@
       </w:pPr>
     </w:lvl>
   </w:abstractNum>
-  <w:abstractNum w:abstractNumId="3" w15:restartNumberingAfterBreak="0">
+  <w:abstractNum w:abstractNumId="4" w15:restartNumberingAfterBreak="0">
     <w:nsid w:val="2C2670A2"/>
     <w:multiLevelType w:val="hybridMultilevel"/>
     <w:tmpl w:val="89D4FA38"/>
@@ -977,7 +5457,7 @@
       </w:rPr>
     </w:lvl>
   </w:abstractNum>
-  <w:abstractNum w:abstractNumId="4" w15:restartNumberingAfterBreak="0">
+  <w:abstractNum w:abstractNumId="5" w15:restartNumberingAfterBreak="0">
     <w:nsid w:val="2D80305F"/>
     <w:multiLevelType w:val="hybridMultilevel"/>
     <w:tmpl w:val="8CE24282"/>
@@ -1066,7 +5546,695 @@
       </w:pPr>
     </w:lvl>
   </w:abstractNum>
-  <w:abstractNum w:abstractNumId="5" w15:restartNumberingAfterBreak="0">
+  <w:abstractNum w:abstractNumId="6" w15:restartNumberingAfterBreak="0">
+    <w:nsid w:val="2EEC5B58"/>
+    <w:multiLevelType w:val="hybridMultilevel"/>
+    <w:tmpl w:val="019282BA"/>
+    <w:lvl w:ilvl="0" w:tplc="935825DA">
+      <w:start w:val="1"/>
+      <w:numFmt w:val="bullet"/>
+      <w:lvlText w:val="–"/>
+      <w:lvlJc w:val="left"/>
+      <w:pPr>
+        <w:tabs>
+          <w:tab w:val="num" w:pos="720"/>
+        </w:tabs>
+        <w:ind w:left="720" w:hanging="360"/>
+      </w:pPr>
+      <w:rPr>
+        <w:rFonts w:ascii="宋体" w:hAnsi="宋体" w:hint="default"/>
+      </w:rPr>
+    </w:lvl>
+    <w:lvl w:ilvl="1" w:tplc="62B66F0A">
+      <w:start w:val="1"/>
+      <w:numFmt w:val="bullet"/>
+      <w:lvlText w:val="–"/>
+      <w:lvlJc w:val="left"/>
+      <w:pPr>
+        <w:tabs>
+          <w:tab w:val="num" w:pos="1440"/>
+        </w:tabs>
+        <w:ind w:left="1440" w:hanging="360"/>
+      </w:pPr>
+      <w:rPr>
+        <w:rFonts w:ascii="宋体" w:hAnsi="宋体" w:hint="default"/>
+      </w:rPr>
+    </w:lvl>
+    <w:lvl w:ilvl="2" w:tplc="32D20E1E" w:tentative="1">
+      <w:start w:val="1"/>
+      <w:numFmt w:val="bullet"/>
+      <w:lvlText w:val="–"/>
+      <w:lvlJc w:val="left"/>
+      <w:pPr>
+        <w:tabs>
+          <w:tab w:val="num" w:pos="2160"/>
+        </w:tabs>
+        <w:ind w:left="2160" w:hanging="360"/>
+      </w:pPr>
+      <w:rPr>
+        <w:rFonts w:ascii="宋体" w:hAnsi="宋体" w:hint="default"/>
+      </w:rPr>
+    </w:lvl>
+    <w:lvl w:ilvl="3" w:tplc="EEDADE6C" w:tentative="1">
+      <w:start w:val="1"/>
+      <w:numFmt w:val="bullet"/>
+      <w:lvlText w:val="–"/>
+      <w:lvlJc w:val="left"/>
+      <w:pPr>
+        <w:tabs>
+          <w:tab w:val="num" w:pos="2880"/>
+        </w:tabs>
+        <w:ind w:left="2880" w:hanging="360"/>
+      </w:pPr>
+      <w:rPr>
+        <w:rFonts w:ascii="宋体" w:hAnsi="宋体" w:hint="default"/>
+      </w:rPr>
+    </w:lvl>
+    <w:lvl w:ilvl="4" w:tplc="901879D4" w:tentative="1">
+      <w:start w:val="1"/>
+      <w:numFmt w:val="bullet"/>
+      <w:lvlText w:val="–"/>
+      <w:lvlJc w:val="left"/>
+      <w:pPr>
+        <w:tabs>
+          <w:tab w:val="num" w:pos="3600"/>
+        </w:tabs>
+        <w:ind w:left="3600" w:hanging="360"/>
+      </w:pPr>
+      <w:rPr>
+        <w:rFonts w:ascii="宋体" w:hAnsi="宋体" w:hint="default"/>
+      </w:rPr>
+    </w:lvl>
+    <w:lvl w:ilvl="5" w:tplc="4E487308" w:tentative="1">
+      <w:start w:val="1"/>
+      <w:numFmt w:val="bullet"/>
+      <w:lvlText w:val="–"/>
+      <w:lvlJc w:val="left"/>
+      <w:pPr>
+        <w:tabs>
+          <w:tab w:val="num" w:pos="4320"/>
+        </w:tabs>
+        <w:ind w:left="4320" w:hanging="360"/>
+      </w:pPr>
+      <w:rPr>
+        <w:rFonts w:ascii="宋体" w:hAnsi="宋体" w:hint="default"/>
+      </w:rPr>
+    </w:lvl>
+    <w:lvl w:ilvl="6" w:tplc="89AE81C0" w:tentative="1">
+      <w:start w:val="1"/>
+      <w:numFmt w:val="bullet"/>
+      <w:lvlText w:val="–"/>
+      <w:lvlJc w:val="left"/>
+      <w:pPr>
+        <w:tabs>
+          <w:tab w:val="num" w:pos="5040"/>
+        </w:tabs>
+        <w:ind w:left="5040" w:hanging="360"/>
+      </w:pPr>
+      <w:rPr>
+        <w:rFonts w:ascii="宋体" w:hAnsi="宋体" w:hint="default"/>
+      </w:rPr>
+    </w:lvl>
+    <w:lvl w:ilvl="7" w:tplc="458A10F0" w:tentative="1">
+      <w:start w:val="1"/>
+      <w:numFmt w:val="bullet"/>
+      <w:lvlText w:val="–"/>
+      <w:lvlJc w:val="left"/>
+      <w:pPr>
+        <w:tabs>
+          <w:tab w:val="num" w:pos="5760"/>
+        </w:tabs>
+        <w:ind w:left="5760" w:hanging="360"/>
+      </w:pPr>
+      <w:rPr>
+        <w:rFonts w:ascii="宋体" w:hAnsi="宋体" w:hint="default"/>
+      </w:rPr>
+    </w:lvl>
+    <w:lvl w:ilvl="8" w:tplc="027EEDFA" w:tentative="1">
+      <w:start w:val="1"/>
+      <w:numFmt w:val="bullet"/>
+      <w:lvlText w:val="–"/>
+      <w:lvlJc w:val="left"/>
+      <w:pPr>
+        <w:tabs>
+          <w:tab w:val="num" w:pos="6480"/>
+        </w:tabs>
+        <w:ind w:left="6480" w:hanging="360"/>
+      </w:pPr>
+      <w:rPr>
+        <w:rFonts w:ascii="宋体" w:hAnsi="宋体" w:hint="default"/>
+      </w:rPr>
+    </w:lvl>
+  </w:abstractNum>
+  <w:abstractNum w:abstractNumId="7" w15:restartNumberingAfterBreak="0">
+    <w:nsid w:val="36C142F1"/>
+    <w:multiLevelType w:val="hybridMultilevel"/>
+    <w:tmpl w:val="60307032"/>
+    <w:lvl w:ilvl="0" w:tplc="0409000F">
+      <w:start w:val="1"/>
+      <w:numFmt w:val="decimal"/>
+      <w:lvlText w:val="%1."/>
+      <w:lvlJc w:val="left"/>
+      <w:pPr>
+        <w:ind w:left="839" w:hanging="420"/>
+      </w:pPr>
+    </w:lvl>
+    <w:lvl w:ilvl="1" w:tplc="04090019" w:tentative="1">
+      <w:start w:val="1"/>
+      <w:numFmt w:val="lowerLetter"/>
+      <w:lvlText w:val="%2)"/>
+      <w:lvlJc w:val="left"/>
+      <w:pPr>
+        <w:ind w:left="1259" w:hanging="420"/>
+      </w:pPr>
+    </w:lvl>
+    <w:lvl w:ilvl="2" w:tplc="0409001B" w:tentative="1">
+      <w:start w:val="1"/>
+      <w:numFmt w:val="lowerRoman"/>
+      <w:lvlText w:val="%3."/>
+      <w:lvlJc w:val="right"/>
+      <w:pPr>
+        <w:ind w:left="1679" w:hanging="420"/>
+      </w:pPr>
+    </w:lvl>
+    <w:lvl w:ilvl="3" w:tplc="0409000F" w:tentative="1">
+      <w:start w:val="1"/>
+      <w:numFmt w:val="decimal"/>
+      <w:lvlText w:val="%4."/>
+      <w:lvlJc w:val="left"/>
+      <w:pPr>
+        <w:ind w:left="2099" w:hanging="420"/>
+      </w:pPr>
+    </w:lvl>
+    <w:lvl w:ilvl="4" w:tplc="04090019" w:tentative="1">
+      <w:start w:val="1"/>
+      <w:numFmt w:val="lowerLetter"/>
+      <w:lvlText w:val="%5)"/>
+      <w:lvlJc w:val="left"/>
+      <w:pPr>
+        <w:ind w:left="2519" w:hanging="420"/>
+      </w:pPr>
+    </w:lvl>
+    <w:lvl w:ilvl="5" w:tplc="0409001B" w:tentative="1">
+      <w:start w:val="1"/>
+      <w:numFmt w:val="lowerRoman"/>
+      <w:lvlText w:val="%6."/>
+      <w:lvlJc w:val="right"/>
+      <w:pPr>
+        <w:ind w:left="2939" w:hanging="420"/>
+      </w:pPr>
+    </w:lvl>
+    <w:lvl w:ilvl="6" w:tplc="0409000F" w:tentative="1">
+      <w:start w:val="1"/>
+      <w:numFmt w:val="decimal"/>
+      <w:lvlText w:val="%7."/>
+      <w:lvlJc w:val="left"/>
+      <w:pPr>
+        <w:ind w:left="3359" w:hanging="420"/>
+      </w:pPr>
+    </w:lvl>
+    <w:lvl w:ilvl="7" w:tplc="04090019" w:tentative="1">
+      <w:start w:val="1"/>
+      <w:numFmt w:val="lowerLetter"/>
+      <w:lvlText w:val="%8)"/>
+      <w:lvlJc w:val="left"/>
+      <w:pPr>
+        <w:ind w:left="3779" w:hanging="420"/>
+      </w:pPr>
+    </w:lvl>
+    <w:lvl w:ilvl="8" w:tplc="0409001B" w:tentative="1">
+      <w:start w:val="1"/>
+      <w:numFmt w:val="lowerRoman"/>
+      <w:lvlText w:val="%9."/>
+      <w:lvlJc w:val="right"/>
+      <w:pPr>
+        <w:ind w:left="4199" w:hanging="420"/>
+      </w:pPr>
+    </w:lvl>
+  </w:abstractNum>
+  <w:abstractNum w:abstractNumId="8" w15:restartNumberingAfterBreak="0">
+    <w:nsid w:val="3C973AA4"/>
+    <w:multiLevelType w:val="hybridMultilevel"/>
+    <w:tmpl w:val="60307032"/>
+    <w:lvl w:ilvl="0" w:tplc="0409000F">
+      <w:start w:val="1"/>
+      <w:numFmt w:val="decimal"/>
+      <w:lvlText w:val="%1."/>
+      <w:lvlJc w:val="left"/>
+      <w:pPr>
+        <w:ind w:left="839" w:hanging="420"/>
+      </w:pPr>
+    </w:lvl>
+    <w:lvl w:ilvl="1" w:tplc="04090019" w:tentative="1">
+      <w:start w:val="1"/>
+      <w:numFmt w:val="lowerLetter"/>
+      <w:lvlText w:val="%2)"/>
+      <w:lvlJc w:val="left"/>
+      <w:pPr>
+        <w:ind w:left="1259" w:hanging="420"/>
+      </w:pPr>
+    </w:lvl>
+    <w:lvl w:ilvl="2" w:tplc="0409001B" w:tentative="1">
+      <w:start w:val="1"/>
+      <w:numFmt w:val="lowerRoman"/>
+      <w:lvlText w:val="%3."/>
+      <w:lvlJc w:val="right"/>
+      <w:pPr>
+        <w:ind w:left="1679" w:hanging="420"/>
+      </w:pPr>
+    </w:lvl>
+    <w:lvl w:ilvl="3" w:tplc="0409000F" w:tentative="1">
+      <w:start w:val="1"/>
+      <w:numFmt w:val="decimal"/>
+      <w:lvlText w:val="%4."/>
+      <w:lvlJc w:val="left"/>
+      <w:pPr>
+        <w:ind w:left="2099" w:hanging="420"/>
+      </w:pPr>
+    </w:lvl>
+    <w:lvl w:ilvl="4" w:tplc="04090019" w:tentative="1">
+      <w:start w:val="1"/>
+      <w:numFmt w:val="lowerLetter"/>
+      <w:lvlText w:val="%5)"/>
+      <w:lvlJc w:val="left"/>
+      <w:pPr>
+        <w:ind w:left="2519" w:hanging="420"/>
+      </w:pPr>
+    </w:lvl>
+    <w:lvl w:ilvl="5" w:tplc="0409001B" w:tentative="1">
+      <w:start w:val="1"/>
+      <w:numFmt w:val="lowerRoman"/>
+      <w:lvlText w:val="%6."/>
+      <w:lvlJc w:val="right"/>
+      <w:pPr>
+        <w:ind w:left="2939" w:hanging="420"/>
+      </w:pPr>
+    </w:lvl>
+    <w:lvl w:ilvl="6" w:tplc="0409000F" w:tentative="1">
+      <w:start w:val="1"/>
+      <w:numFmt w:val="decimal"/>
+      <w:lvlText w:val="%7."/>
+      <w:lvlJc w:val="left"/>
+      <w:pPr>
+        <w:ind w:left="3359" w:hanging="420"/>
+      </w:pPr>
+    </w:lvl>
+    <w:lvl w:ilvl="7" w:tplc="04090019" w:tentative="1">
+      <w:start w:val="1"/>
+      <w:numFmt w:val="lowerLetter"/>
+      <w:lvlText w:val="%8)"/>
+      <w:lvlJc w:val="left"/>
+      <w:pPr>
+        <w:ind w:left="3779" w:hanging="420"/>
+      </w:pPr>
+    </w:lvl>
+    <w:lvl w:ilvl="8" w:tplc="0409001B" w:tentative="1">
+      <w:start w:val="1"/>
+      <w:numFmt w:val="lowerRoman"/>
+      <w:lvlText w:val="%9."/>
+      <w:lvlJc w:val="right"/>
+      <w:pPr>
+        <w:ind w:left="4199" w:hanging="420"/>
+      </w:pPr>
+    </w:lvl>
+  </w:abstractNum>
+  <w:abstractNum w:abstractNumId="9" w15:restartNumberingAfterBreak="0">
+    <w:nsid w:val="48035D6D"/>
+    <w:multiLevelType w:val="hybridMultilevel"/>
+    <w:tmpl w:val="EC8E93D6"/>
+    <w:lvl w:ilvl="0" w:tplc="496E5140">
+      <w:start w:val="1"/>
+      <w:numFmt w:val="decimal"/>
+      <w:lvlText w:val="%1."/>
+      <w:lvlJc w:val="left"/>
+      <w:pPr>
+        <w:ind w:left="839" w:hanging="420"/>
+      </w:pPr>
+      <w:rPr>
+        <w:rFonts w:hint="eastAsia"/>
+      </w:rPr>
+    </w:lvl>
+    <w:lvl w:ilvl="1" w:tplc="04090019" w:tentative="1">
+      <w:start w:val="1"/>
+      <w:numFmt w:val="lowerLetter"/>
+      <w:lvlText w:val="%2)"/>
+      <w:lvlJc w:val="left"/>
+      <w:pPr>
+        <w:ind w:left="840" w:hanging="420"/>
+      </w:pPr>
+    </w:lvl>
+    <w:lvl w:ilvl="2" w:tplc="0409001B" w:tentative="1">
+      <w:start w:val="1"/>
+      <w:numFmt w:val="lowerRoman"/>
+      <w:lvlText w:val="%3."/>
+      <w:lvlJc w:val="right"/>
+      <w:pPr>
+        <w:ind w:left="1260" w:hanging="420"/>
+      </w:pPr>
+    </w:lvl>
+    <w:lvl w:ilvl="3" w:tplc="0409000F" w:tentative="1">
+      <w:start w:val="1"/>
+      <w:numFmt w:val="decimal"/>
+      <w:lvlText w:val="%4."/>
+      <w:lvlJc w:val="left"/>
+      <w:pPr>
+        <w:ind w:left="1680" w:hanging="420"/>
+      </w:pPr>
+    </w:lvl>
+    <w:lvl w:ilvl="4" w:tplc="04090019" w:tentative="1">
+      <w:start w:val="1"/>
+      <w:numFmt w:val="lowerLetter"/>
+      <w:lvlText w:val="%5)"/>
+      <w:lvlJc w:val="left"/>
+      <w:pPr>
+        <w:ind w:left="2100" w:hanging="420"/>
+      </w:pPr>
+    </w:lvl>
+    <w:lvl w:ilvl="5" w:tplc="0409001B" w:tentative="1">
+      <w:start w:val="1"/>
+      <w:numFmt w:val="lowerRoman"/>
+      <w:lvlText w:val="%6."/>
+      <w:lvlJc w:val="right"/>
+      <w:pPr>
+        <w:ind w:left="2520" w:hanging="420"/>
+      </w:pPr>
+    </w:lvl>
+    <w:lvl w:ilvl="6" w:tplc="0409000F" w:tentative="1">
+      <w:start w:val="1"/>
+      <w:numFmt w:val="decimal"/>
+      <w:lvlText w:val="%7."/>
+      <w:lvlJc w:val="left"/>
+      <w:pPr>
+        <w:ind w:left="2940" w:hanging="420"/>
+      </w:pPr>
+    </w:lvl>
+    <w:lvl w:ilvl="7" w:tplc="04090019" w:tentative="1">
+      <w:start w:val="1"/>
+      <w:numFmt w:val="lowerLetter"/>
+      <w:lvlText w:val="%8)"/>
+      <w:lvlJc w:val="left"/>
+      <w:pPr>
+        <w:ind w:left="3360" w:hanging="420"/>
+      </w:pPr>
+    </w:lvl>
+    <w:lvl w:ilvl="8" w:tplc="0409001B" w:tentative="1">
+      <w:start w:val="1"/>
+      <w:numFmt w:val="lowerRoman"/>
+      <w:lvlText w:val="%9."/>
+      <w:lvlJc w:val="right"/>
+      <w:pPr>
+        <w:ind w:left="3780" w:hanging="420"/>
+      </w:pPr>
+    </w:lvl>
+  </w:abstractNum>
+  <w:abstractNum w:abstractNumId="10" w15:restartNumberingAfterBreak="0">
+    <w:nsid w:val="51D4681D"/>
+    <w:multiLevelType w:val="multilevel"/>
+    <w:tmpl w:val="EDB007A8"/>
+    <w:lvl w:ilvl="0">
+      <w:start w:val="1"/>
+      <w:numFmt w:val="decimal"/>
+      <w:lvlText w:val="%1."/>
+      <w:lvlJc w:val="left"/>
+      <w:pPr>
+        <w:tabs>
+          <w:tab w:val="num" w:pos="720"/>
+        </w:tabs>
+        <w:ind w:left="720" w:hanging="360"/>
+      </w:pPr>
+    </w:lvl>
+    <w:lvl w:ilvl="1" w:tentative="1">
+      <w:start w:val="1"/>
+      <w:numFmt w:val="decimal"/>
+      <w:lvlText w:val="%2."/>
+      <w:lvlJc w:val="left"/>
+      <w:pPr>
+        <w:tabs>
+          <w:tab w:val="num" w:pos="1440"/>
+        </w:tabs>
+        <w:ind w:left="1440" w:hanging="360"/>
+      </w:pPr>
+    </w:lvl>
+    <w:lvl w:ilvl="2" w:tentative="1">
+      <w:start w:val="1"/>
+      <w:numFmt w:val="decimal"/>
+      <w:lvlText w:val="%3."/>
+      <w:lvlJc w:val="left"/>
+      <w:pPr>
+        <w:tabs>
+          <w:tab w:val="num" w:pos="2160"/>
+        </w:tabs>
+        <w:ind w:left="2160" w:hanging="360"/>
+      </w:pPr>
+    </w:lvl>
+    <w:lvl w:ilvl="3" w:tentative="1">
+      <w:start w:val="1"/>
+      <w:numFmt w:val="decimal"/>
+      <w:lvlText w:val="%4."/>
+      <w:lvlJc w:val="left"/>
+      <w:pPr>
+        <w:tabs>
+          <w:tab w:val="num" w:pos="2880"/>
+        </w:tabs>
+        <w:ind w:left="2880" w:hanging="360"/>
+      </w:pPr>
+    </w:lvl>
+    <w:lvl w:ilvl="4" w:tentative="1">
+      <w:start w:val="1"/>
+      <w:numFmt w:val="decimal"/>
+      <w:lvlText w:val="%5."/>
+      <w:lvlJc w:val="left"/>
+      <w:pPr>
+        <w:tabs>
+          <w:tab w:val="num" w:pos="3600"/>
+        </w:tabs>
+        <w:ind w:left="3600" w:hanging="360"/>
+      </w:pPr>
+    </w:lvl>
+    <w:lvl w:ilvl="5" w:tentative="1">
+      <w:start w:val="1"/>
+      <w:numFmt w:val="decimal"/>
+      <w:lvlText w:val="%6."/>
+      <w:lvlJc w:val="left"/>
+      <w:pPr>
+        <w:tabs>
+          <w:tab w:val="num" w:pos="4320"/>
+        </w:tabs>
+        <w:ind w:left="4320" w:hanging="360"/>
+      </w:pPr>
+    </w:lvl>
+    <w:lvl w:ilvl="6" w:tentative="1">
+      <w:start w:val="1"/>
+      <w:numFmt w:val="decimal"/>
+      <w:lvlText w:val="%7."/>
+      <w:lvlJc w:val="left"/>
+      <w:pPr>
+        <w:tabs>
+          <w:tab w:val="num" w:pos="5040"/>
+        </w:tabs>
+        <w:ind w:left="5040" w:hanging="360"/>
+      </w:pPr>
+    </w:lvl>
+    <w:lvl w:ilvl="7" w:tentative="1">
+      <w:start w:val="1"/>
+      <w:numFmt w:val="decimal"/>
+      <w:lvlText w:val="%8."/>
+      <w:lvlJc w:val="left"/>
+      <w:pPr>
+        <w:tabs>
+          <w:tab w:val="num" w:pos="5760"/>
+        </w:tabs>
+        <w:ind w:left="5760" w:hanging="360"/>
+      </w:pPr>
+    </w:lvl>
+    <w:lvl w:ilvl="8" w:tentative="1">
+      <w:start w:val="1"/>
+      <w:numFmt w:val="decimal"/>
+      <w:lvlText w:val="%9."/>
+      <w:lvlJc w:val="left"/>
+      <w:pPr>
+        <w:tabs>
+          <w:tab w:val="num" w:pos="6480"/>
+        </w:tabs>
+        <w:ind w:left="6480" w:hanging="360"/>
+      </w:pPr>
+    </w:lvl>
+  </w:abstractNum>
+  <w:abstractNum w:abstractNumId="11" w15:restartNumberingAfterBreak="0">
+    <w:nsid w:val="55917356"/>
+    <w:multiLevelType w:val="hybridMultilevel"/>
+    <w:tmpl w:val="0690045A"/>
+    <w:lvl w:ilvl="0" w:tplc="04090011">
+      <w:start w:val="1"/>
+      <w:numFmt w:val="decimal"/>
+      <w:lvlText w:val="%1)"/>
+      <w:lvlJc w:val="left"/>
+      <w:pPr>
+        <w:ind w:left="839" w:hanging="420"/>
+      </w:pPr>
+    </w:lvl>
+    <w:lvl w:ilvl="1" w:tplc="04090019" w:tentative="1">
+      <w:start w:val="1"/>
+      <w:numFmt w:val="lowerLetter"/>
+      <w:lvlText w:val="%2)"/>
+      <w:lvlJc w:val="left"/>
+      <w:pPr>
+        <w:ind w:left="1259" w:hanging="420"/>
+      </w:pPr>
+    </w:lvl>
+    <w:lvl w:ilvl="2" w:tplc="0409001B" w:tentative="1">
+      <w:start w:val="1"/>
+      <w:numFmt w:val="lowerRoman"/>
+      <w:lvlText w:val="%3."/>
+      <w:lvlJc w:val="right"/>
+      <w:pPr>
+        <w:ind w:left="1679" w:hanging="420"/>
+      </w:pPr>
+    </w:lvl>
+    <w:lvl w:ilvl="3" w:tplc="0409000F" w:tentative="1">
+      <w:start w:val="1"/>
+      <w:numFmt w:val="decimal"/>
+      <w:lvlText w:val="%4."/>
+      <w:lvlJc w:val="left"/>
+      <w:pPr>
+        <w:ind w:left="2099" w:hanging="420"/>
+      </w:pPr>
+    </w:lvl>
+    <w:lvl w:ilvl="4" w:tplc="04090019" w:tentative="1">
+      <w:start w:val="1"/>
+      <w:numFmt w:val="lowerLetter"/>
+      <w:lvlText w:val="%5)"/>
+      <w:lvlJc w:val="left"/>
+      <w:pPr>
+        <w:ind w:left="2519" w:hanging="420"/>
+      </w:pPr>
+    </w:lvl>
+    <w:lvl w:ilvl="5" w:tplc="0409001B" w:tentative="1">
+      <w:start w:val="1"/>
+      <w:numFmt w:val="lowerRoman"/>
+      <w:lvlText w:val="%6."/>
+      <w:lvlJc w:val="right"/>
+      <w:pPr>
+        <w:ind w:left="2939" w:hanging="420"/>
+      </w:pPr>
+    </w:lvl>
+    <w:lvl w:ilvl="6" w:tplc="0409000F" w:tentative="1">
+      <w:start w:val="1"/>
+      <w:numFmt w:val="decimal"/>
+      <w:lvlText w:val="%7."/>
+      <w:lvlJc w:val="left"/>
+      <w:pPr>
+        <w:ind w:left="3359" w:hanging="420"/>
+      </w:pPr>
+    </w:lvl>
+    <w:lvl w:ilvl="7" w:tplc="04090019" w:tentative="1">
+      <w:start w:val="1"/>
+      <w:numFmt w:val="lowerLetter"/>
+      <w:lvlText w:val="%8)"/>
+      <w:lvlJc w:val="left"/>
+      <w:pPr>
+        <w:ind w:left="3779" w:hanging="420"/>
+      </w:pPr>
+    </w:lvl>
+    <w:lvl w:ilvl="8" w:tplc="0409001B" w:tentative="1">
+      <w:start w:val="1"/>
+      <w:numFmt w:val="lowerRoman"/>
+      <w:lvlText w:val="%9."/>
+      <w:lvlJc w:val="right"/>
+      <w:pPr>
+        <w:ind w:left="4199" w:hanging="420"/>
+      </w:pPr>
+    </w:lvl>
+  </w:abstractNum>
+  <w:abstractNum w:abstractNumId="12" w15:restartNumberingAfterBreak="0">
+    <w:nsid w:val="55FA2CEA"/>
+    <w:multiLevelType w:val="hybridMultilevel"/>
+    <w:tmpl w:val="A368403C"/>
+    <w:lvl w:ilvl="0" w:tplc="F3CECC14">
+      <w:numFmt w:val="decimal"/>
+      <w:lvlText w:val="%1."/>
+      <w:lvlJc w:val="left"/>
+      <w:pPr>
+        <w:ind w:left="839" w:hanging="420"/>
+      </w:pPr>
+      <w:rPr>
+        <w:rFonts w:hint="eastAsia"/>
+      </w:rPr>
+    </w:lvl>
+    <w:lvl w:ilvl="1" w:tplc="04090019" w:tentative="1">
+      <w:start w:val="1"/>
+      <w:numFmt w:val="lowerLetter"/>
+      <w:lvlText w:val="%2)"/>
+      <w:lvlJc w:val="left"/>
+      <w:pPr>
+        <w:ind w:left="840" w:hanging="420"/>
+      </w:pPr>
+    </w:lvl>
+    <w:lvl w:ilvl="2" w:tplc="0409001B" w:tentative="1">
+      <w:start w:val="1"/>
+      <w:numFmt w:val="lowerRoman"/>
+      <w:lvlText w:val="%3."/>
+      <w:lvlJc w:val="right"/>
+      <w:pPr>
+        <w:ind w:left="1260" w:hanging="420"/>
+      </w:pPr>
+    </w:lvl>
+    <w:lvl w:ilvl="3" w:tplc="0409000F" w:tentative="1">
+      <w:start w:val="1"/>
+      <w:numFmt w:val="decimal"/>
+      <w:lvlText w:val="%4."/>
+      <w:lvlJc w:val="left"/>
+      <w:pPr>
+        <w:ind w:left="1680" w:hanging="420"/>
+      </w:pPr>
+    </w:lvl>
+    <w:lvl w:ilvl="4" w:tplc="04090019" w:tentative="1">
+      <w:start w:val="1"/>
+      <w:numFmt w:val="lowerLetter"/>
+      <w:lvlText w:val="%5)"/>
+      <w:lvlJc w:val="left"/>
+      <w:pPr>
+        <w:ind w:left="2100" w:hanging="420"/>
+      </w:pPr>
+    </w:lvl>
+    <w:lvl w:ilvl="5" w:tplc="0409001B" w:tentative="1">
+      <w:start w:val="1"/>
+      <w:numFmt w:val="lowerRoman"/>
+      <w:lvlText w:val="%6."/>
+      <w:lvlJc w:val="right"/>
+      <w:pPr>
+        <w:ind w:left="2520" w:hanging="420"/>
+      </w:pPr>
+    </w:lvl>
+    <w:lvl w:ilvl="6" w:tplc="0409000F" w:tentative="1">
+      <w:start w:val="1"/>
+      <w:numFmt w:val="decimal"/>
+      <w:lvlText w:val="%7."/>
+      <w:lvlJc w:val="left"/>
+      <w:pPr>
+        <w:ind w:left="2940" w:hanging="420"/>
+      </w:pPr>
+    </w:lvl>
+    <w:lvl w:ilvl="7" w:tplc="04090019" w:tentative="1">
+      <w:start w:val="1"/>
+      <w:numFmt w:val="lowerLetter"/>
+      <w:lvlText w:val="%8)"/>
+      <w:lvlJc w:val="left"/>
+      <w:pPr>
+        <w:ind w:left="3360" w:hanging="420"/>
+      </w:pPr>
+    </w:lvl>
+    <w:lvl w:ilvl="8" w:tplc="0409001B" w:tentative="1">
+      <w:start w:val="1"/>
+      <w:numFmt w:val="lowerRoman"/>
+      <w:lvlText w:val="%9."/>
+      <w:lvlJc w:val="right"/>
+      <w:pPr>
+        <w:ind w:left="3780" w:hanging="420"/>
+      </w:pPr>
+    </w:lvl>
+  </w:abstractNum>
+  <w:abstractNum w:abstractNumId="13" w15:restartNumberingAfterBreak="0">
     <w:nsid w:val="59184303"/>
     <w:multiLevelType w:val="hybridMultilevel"/>
     <w:tmpl w:val="39001D80"/>
@@ -1152,7 +6320,7 @@
       </w:pPr>
     </w:lvl>
   </w:abstractNum>
-  <w:abstractNum w:abstractNumId="6" w15:restartNumberingAfterBreak="0">
+  <w:abstractNum w:abstractNumId="14" w15:restartNumberingAfterBreak="0">
     <w:nsid w:val="5AA8390C"/>
     <w:multiLevelType w:val="hybridMultilevel"/>
     <w:tmpl w:val="5CAC9798"/>
@@ -1292,7 +6460,7 @@
       </w:rPr>
     </w:lvl>
   </w:abstractNum>
-  <w:abstractNum w:abstractNumId="7" w15:restartNumberingAfterBreak="0">
+  <w:abstractNum w:abstractNumId="15" w15:restartNumberingAfterBreak="0">
     <w:nsid w:val="6EFE5819"/>
     <w:multiLevelType w:val="hybridMultilevel"/>
     <w:tmpl w:val="DF66E224"/>
@@ -1432,28 +6600,143 @@
       </w:rPr>
     </w:lvl>
   </w:abstractNum>
+  <w:abstractNum w:abstractNumId="16" w15:restartNumberingAfterBreak="0">
+    <w:nsid w:val="785A60A1"/>
+    <w:multiLevelType w:val="hybridMultilevel"/>
+    <w:tmpl w:val="79008CE4"/>
+    <w:lvl w:ilvl="0" w:tplc="97B69E7E">
+      <w:numFmt w:val="decimal"/>
+      <w:lvlText w:val="%1."/>
+      <w:lvlJc w:val="left"/>
+      <w:pPr>
+        <w:ind w:left="839" w:hanging="420"/>
+      </w:pPr>
+      <w:rPr>
+        <w:rFonts w:hint="eastAsia"/>
+      </w:rPr>
+    </w:lvl>
+    <w:lvl w:ilvl="1" w:tplc="04090019" w:tentative="1">
+      <w:start w:val="1"/>
+      <w:numFmt w:val="lowerLetter"/>
+      <w:lvlText w:val="%2)"/>
+      <w:lvlJc w:val="left"/>
+      <w:pPr>
+        <w:ind w:left="840" w:hanging="420"/>
+      </w:pPr>
+    </w:lvl>
+    <w:lvl w:ilvl="2" w:tplc="0409001B" w:tentative="1">
+      <w:start w:val="1"/>
+      <w:numFmt w:val="lowerRoman"/>
+      <w:lvlText w:val="%3."/>
+      <w:lvlJc w:val="right"/>
+      <w:pPr>
+        <w:ind w:left="1260" w:hanging="420"/>
+      </w:pPr>
+    </w:lvl>
+    <w:lvl w:ilvl="3" w:tplc="0409000F" w:tentative="1">
+      <w:start w:val="1"/>
+      <w:numFmt w:val="decimal"/>
+      <w:lvlText w:val="%4."/>
+      <w:lvlJc w:val="left"/>
+      <w:pPr>
+        <w:ind w:left="1680" w:hanging="420"/>
+      </w:pPr>
+    </w:lvl>
+    <w:lvl w:ilvl="4" w:tplc="04090019" w:tentative="1">
+      <w:start w:val="1"/>
+      <w:numFmt w:val="lowerLetter"/>
+      <w:lvlText w:val="%5)"/>
+      <w:lvlJc w:val="left"/>
+      <w:pPr>
+        <w:ind w:left="2100" w:hanging="420"/>
+      </w:pPr>
+    </w:lvl>
+    <w:lvl w:ilvl="5" w:tplc="0409001B" w:tentative="1">
+      <w:start w:val="1"/>
+      <w:numFmt w:val="lowerRoman"/>
+      <w:lvlText w:val="%6."/>
+      <w:lvlJc w:val="right"/>
+      <w:pPr>
+        <w:ind w:left="2520" w:hanging="420"/>
+      </w:pPr>
+    </w:lvl>
+    <w:lvl w:ilvl="6" w:tplc="0409000F" w:tentative="1">
+      <w:start w:val="1"/>
+      <w:numFmt w:val="decimal"/>
+      <w:lvlText w:val="%7."/>
+      <w:lvlJc w:val="left"/>
+      <w:pPr>
+        <w:ind w:left="2940" w:hanging="420"/>
+      </w:pPr>
+    </w:lvl>
+    <w:lvl w:ilvl="7" w:tplc="04090019" w:tentative="1">
+      <w:start w:val="1"/>
+      <w:numFmt w:val="lowerLetter"/>
+      <w:lvlText w:val="%8)"/>
+      <w:lvlJc w:val="left"/>
+      <w:pPr>
+        <w:ind w:left="3360" w:hanging="420"/>
+      </w:pPr>
+    </w:lvl>
+    <w:lvl w:ilvl="8" w:tplc="0409001B" w:tentative="1">
+      <w:start w:val="1"/>
+      <w:numFmt w:val="lowerRoman"/>
+      <w:lvlText w:val="%9."/>
+      <w:lvlJc w:val="right"/>
+      <w:pPr>
+        <w:ind w:left="3780" w:hanging="420"/>
+      </w:pPr>
+    </w:lvl>
+  </w:abstractNum>
   <w:num w:numId="1">
-    <w:abstractNumId w:val="4"/>
+    <w:abstractNumId w:val="5"/>
   </w:num>
   <w:num w:numId="2">
-    <w:abstractNumId w:val="3"/>
+    <w:abstractNumId w:val="4"/>
   </w:num>
   <w:num w:numId="3">
     <w:abstractNumId w:val="0"/>
   </w:num>
   <w:num w:numId="4">
-    <w:abstractNumId w:val="5"/>
+    <w:abstractNumId w:val="13"/>
   </w:num>
   <w:num w:numId="5">
-    <w:abstractNumId w:val="2"/>
+    <w:abstractNumId w:val="3"/>
   </w:num>
   <w:num w:numId="6">
     <w:abstractNumId w:val="1"/>
   </w:num>
   <w:num w:numId="7">
+    <w:abstractNumId w:val="15"/>
+  </w:num>
+  <w:num w:numId="8">
+    <w:abstractNumId w:val="14"/>
+  </w:num>
+  <w:num w:numId="9">
+    <w:abstractNumId w:val="11"/>
+  </w:num>
+  <w:num w:numId="10">
+    <w:abstractNumId w:val="2"/>
+  </w:num>
+  <w:num w:numId="11">
+    <w:abstractNumId w:val="10"/>
+  </w:num>
+  <w:num w:numId="12">
     <w:abstractNumId w:val="7"/>
   </w:num>
-  <w:num w:numId="8">
+  <w:num w:numId="13">
+    <w:abstractNumId w:val="8"/>
+  </w:num>
+  <w:num w:numId="14">
+    <w:abstractNumId w:val="16"/>
+  </w:num>
+  <w:num w:numId="15">
+    <w:abstractNumId w:val="12"/>
+  </w:num>
+  <w:num w:numId="16">
+    <w:abstractNumId w:val="9"/>
+  </w:num>
+  <w:num w:numId="17">
     <w:abstractNumId w:val="6"/>
   </w:num>
 </w:numbering>
@@ -1579,6 +6862,7 @@
     <w:lsdException w:name="HTML Sample" w:semiHidden="1" w:unhideWhenUsed="1"/>
     <w:lsdException w:name="HTML Typewriter" w:semiHidden="1" w:unhideWhenUsed="1"/>
     <w:lsdException w:name="HTML Variable" w:semiHidden="1" w:unhideWhenUsed="1"/>
+    <w:lsdException w:name="Normal Table" w:semiHidden="1" w:unhideWhenUsed="1"/>
     <w:lsdException w:name="annotation subject" w:semiHidden="1" w:unhideWhenUsed="1"/>
     <w:lsdException w:name="No List" w:semiHidden="1" w:unhideWhenUsed="1"/>
     <w:lsdException w:name="Outline List 1" w:semiHidden="1" w:unhideWhenUsed="1"/>
@@ -1622,8 +6906,10 @@
     <w:lsdException w:name="Table Elegant" w:semiHidden="1" w:unhideWhenUsed="1"/>
     <w:lsdException w:name="Table Professional" w:semiHidden="1" w:unhideWhenUsed="1"/>
     <w:lsdException w:name="Table Subtle 1" w:semiHidden="1" w:unhideWhenUsed="1"/>
+    <w:lsdException w:name="Table Subtle 2" w:semiHidden="1" w:unhideWhenUsed="1"/>
     <w:lsdException w:name="Table Web 1" w:semiHidden="1" w:unhideWhenUsed="1"/>
     <w:lsdException w:name="Table Web 2" w:semiHidden="1" w:unhideWhenUsed="1"/>
+    <w:lsdException w:name="Table Web 3" w:semiHidden="1" w:unhideWhenUsed="1"/>
     <w:lsdException w:name="Balloon Text" w:semiHidden="1" w:unhideWhenUsed="1"/>
     <w:lsdException w:name="Table Grid" w:uiPriority="39"/>
     <w:lsdException w:name="Table Theme" w:semiHidden="1" w:unhideWhenUsed="1"/>
@@ -1938,6 +7224,47 @@
       <w:u w:val="single"/>
     </w:rPr>
   </w:style>
+  <w:style w:type="paragraph" w:customStyle="1" w:styleId="alt">
+    <w:name w:val="alt"/>
+    <w:basedOn w:val="a"/>
+    <w:rsid w:val="0054713D"/>
+    <w:pPr>
+      <w:widowControl/>
+      <w:spacing w:before="100" w:beforeAutospacing="1" w:after="100" w:afterAutospacing="1"/>
+      <w:jc w:val="left"/>
+    </w:pPr>
+    <w:rPr>
+      <w:rFonts w:ascii="宋体" w:eastAsia="宋体" w:hAnsi="宋体" w:cs="宋体"/>
+      <w:kern w:val="0"/>
+      <w:sz w:val="24"/>
+      <w:szCs w:val="24"/>
+    </w:rPr>
+  </w:style>
+  <w:style w:type="character" w:customStyle="1" w:styleId="keyword">
+    <w:name w:val="keyword"/>
+    <w:basedOn w:val="a0"/>
+    <w:rsid w:val="0054713D"/>
+  </w:style>
+  <w:style w:type="character" w:customStyle="1" w:styleId="annotation">
+    <w:name w:val="annotation"/>
+    <w:basedOn w:val="a0"/>
+    <w:rsid w:val="0054713D"/>
+  </w:style>
+  <w:style w:type="character" w:customStyle="1" w:styleId="string">
+    <w:name w:val="string"/>
+    <w:basedOn w:val="a0"/>
+    <w:rsid w:val="0054713D"/>
+  </w:style>
+  <w:style w:type="character" w:customStyle="1" w:styleId="number">
+    <w:name w:val="number"/>
+    <w:basedOn w:val="a0"/>
+    <w:rsid w:val="0054713D"/>
+  </w:style>
+  <w:style w:type="character" w:customStyle="1" w:styleId="value">
+    <w:name w:val="value"/>
+    <w:basedOn w:val="a0"/>
+    <w:rsid w:val="00CC642E"/>
+  </w:style>
 </w:styles>
 </file>
 

--- a/程序设计语言/Lec04作业.docx
+++ b/程序设计语言/Lec04作业.docx
@@ -1,6 +1,6 @@
 
 <file path=word/document.xml><?xml version="1.0" encoding="utf-8"?>
-<w:document xmlns:wpc="http://schemas.microsoft.com/office/word/2010/wordprocessingCanvas" xmlns:cx="http://schemas.microsoft.com/office/drawing/2014/chartex" xmlns:cx1="http://schemas.microsoft.com/office/drawing/2015/9/8/chartex" xmlns:cx2="http://schemas.microsoft.com/office/drawing/2015/10/21/chartex" xmlns:cx3="http://schemas.microsoft.com/office/drawing/2016/5/9/chartex" xmlns:cx4="http://schemas.microsoft.com/office/drawing/2016/5/10/chartex" xmlns:cx5="http://schemas.microsoft.com/office/drawing/2016/5/11/chartex" xmlns:cx6="http://schemas.microsoft.com/office/drawing/2016/5/12/chartex" xmlns:cx7="http://schemas.microsoft.com/office/drawing/2016/5/13/chartex" xmlns:cx8="http://schemas.microsoft.com/office/drawing/2016/5/14/chartex" xmlns:mc="http://schemas.openxmlformats.org/markup-compatibility/2006" xmlns:aink="http://schemas.microsoft.com/office/drawing/2016/ink" xmlns:am3d="http://schemas.microsoft.com/office/drawing/2017/model3d" xmlns:o="urn:schemas-microsoft-com:office:office" xmlns:r="http://schemas.openxmlformats.org/officeDocument/2006/relationships" xmlns:m="http://schemas.openxmlformats.org/officeDocument/2006/math" xmlns:v="urn:schemas-microsoft-com:vml" xmlns:wp14="http://schemas.microsoft.com/office/word/2010/wordprocessingDrawing" xmlns:wp="http://schemas.openxmlformats.org/drawingml/2006/wordprocessingDrawing" xmlns:w10="urn:schemas-microsoft-com:office:word" xmlns:w="http://schemas.openxmlformats.org/wordprocessingml/2006/main" xmlns:w14="http://schemas.microsoft.com/office/word/2010/wordml" xmlns:w15="http://schemas.microsoft.com/office/word/2012/wordml" xmlns:w16cid="http://schemas.microsoft.com/office/word/2016/wordml/cid" xmlns:w16se="http://schemas.microsoft.com/office/word/2015/wordml/symex" xmlns:wpg="http://schemas.microsoft.com/office/word/2010/wordprocessingGroup" xmlns:wpi="http://schemas.microsoft.com/office/word/2010/wordprocessingInk" xmlns:wne="http://schemas.microsoft.com/office/word/2006/wordml" xmlns:wps="http://schemas.microsoft.com/office/word/2010/wordprocessingShape" mc:Ignorable="w14 w15 w16se w16cid wp14">
+<w:document xmlns:wpc="http://schemas.microsoft.com/office/word/2010/wordprocessingCanvas" xmlns:cx="http://schemas.microsoft.com/office/drawing/2014/chartex" xmlns:cx1="http://schemas.microsoft.com/office/drawing/2015/9/8/chartex" xmlns:mc="http://schemas.openxmlformats.org/markup-compatibility/2006" xmlns:o="urn:schemas-microsoft-com:office:office" xmlns:r="http://schemas.openxmlformats.org/officeDocument/2006/relationships" xmlns:m="http://schemas.openxmlformats.org/officeDocument/2006/math" xmlns:v="urn:schemas-microsoft-com:vml" xmlns:wp14="http://schemas.microsoft.com/office/word/2010/wordprocessingDrawing" xmlns:wp="http://schemas.openxmlformats.org/drawingml/2006/wordprocessingDrawing" xmlns:w10="urn:schemas-microsoft-com:office:word" xmlns:w="http://schemas.openxmlformats.org/wordprocessingml/2006/main" xmlns:w14="http://schemas.microsoft.com/office/word/2010/wordml" xmlns:w15="http://schemas.microsoft.com/office/word/2012/wordml" xmlns:w16se="http://schemas.microsoft.com/office/word/2015/wordml/symex" xmlns:wpg="http://schemas.microsoft.com/office/word/2010/wordprocessingGroup" xmlns:wpi="http://schemas.microsoft.com/office/word/2010/wordprocessingInk" xmlns:wne="http://schemas.microsoft.com/office/word/2006/wordml" xmlns:wps="http://schemas.microsoft.com/office/word/2010/wordprocessingShape" mc:Ignorable="w14 w15 w16se wp14">
   <w:body>
     <w:p>
       <w:pPr>
@@ -27,6 +27,13 @@
         </w:rPr>
         <w:t>作业</w:t>
       </w:r>
+    </w:p>
+    <w:p>
+      <w:pPr>
+        <w:rPr>
+          <w:rFonts w:hint="eastAsia"/>
+        </w:rPr>
+      </w:pPr>
     </w:p>
     <w:p>
       <w:pPr>
@@ -165,7 +172,7 @@
         </w:numPr>
         <w:ind w:firstLineChars="0"/>
         <w:rPr>
-          <w:rFonts w:ascii="宋体" w:eastAsia="宋体" w:hAnsi="宋体" w:hint="eastAsia"/>
+          <w:rFonts w:ascii="宋体" w:eastAsia="宋体" w:hAnsi="宋体"/>
           <w:szCs w:val="21"/>
         </w:rPr>
       </w:pPr>
@@ -269,9 +276,8 @@
           <w:szCs w:val="18"/>
           <w:bdr w:val="none" w:sz="0" w:space="0" w:color="auto" w:frame="1"/>
         </w:rPr>
-        <w:t> </w:t>
-      </w:r>
-      <w:proofErr w:type="gramStart"/>
+        <w:t xml:space="preserve"> </w:t>
+      </w:r>
       <w:r>
         <w:rPr>
           <w:rFonts w:ascii="Consolas" w:eastAsia="宋体" w:hAnsi="Consolas" w:cs="宋体"/>
@@ -283,17 +289,16 @@
         </w:rPr>
         <w:t>Student{</w:t>
       </w:r>
-      <w:proofErr w:type="gramEnd"/>
-      <w:r>
-        <w:rPr>
-          <w:rFonts w:ascii="Consolas" w:eastAsia="宋体" w:hAnsi="Consolas" w:cs="宋体"/>
-          <w:color w:val="000000"/>
-          <w:kern w:val="0"/>
-          <w:sz w:val="18"/>
-          <w:szCs w:val="18"/>
-          <w:bdr w:val="none" w:sz="0" w:space="0" w:color="auto" w:frame="1"/>
-        </w:rPr>
-        <w:t>  </w:t>
+      <w:r>
+        <w:rPr>
+          <w:rFonts w:ascii="Consolas" w:eastAsia="宋体" w:hAnsi="Consolas" w:cs="宋体"/>
+          <w:color w:val="000000"/>
+          <w:kern w:val="0"/>
+          <w:sz w:val="18"/>
+          <w:szCs w:val="18"/>
+          <w:bdr w:val="none" w:sz="0" w:space="0" w:color="auto" w:frame="1"/>
+        </w:rPr>
+        <w:t xml:space="preserve">  </w:t>
       </w:r>
     </w:p>
     <w:p>
@@ -326,7 +331,51 @@
           <w:szCs w:val="18"/>
           <w:bdr w:val="none" w:sz="0" w:space="0" w:color="auto" w:frame="1"/>
         </w:rPr>
-        <w:t>    String name;  </w:t>
+        <w:t xml:space="preserve">    </w:t>
+      </w:r>
+      <w:r>
+        <w:rPr>
+          <w:rFonts w:ascii="Consolas" w:eastAsia="宋体" w:hAnsi="Consolas" w:cs="宋体"/>
+          <w:color w:val="000000"/>
+          <w:kern w:val="0"/>
+          <w:sz w:val="18"/>
+          <w:szCs w:val="18"/>
+          <w:bdr w:val="none" w:sz="0" w:space="0" w:color="auto" w:frame="1"/>
+        </w:rPr>
+        <w:t>String</w:t>
+      </w:r>
+      <w:r>
+        <w:rPr>
+          <w:rFonts w:ascii="Consolas" w:eastAsia="宋体" w:hAnsi="Consolas" w:cs="宋体"/>
+          <w:color w:val="000000"/>
+          <w:kern w:val="0"/>
+          <w:sz w:val="18"/>
+          <w:szCs w:val="18"/>
+          <w:bdr w:val="none" w:sz="0" w:space="0" w:color="auto" w:frame="1"/>
+        </w:rPr>
+        <w:t xml:space="preserve"> </w:t>
+      </w:r>
+      <w:r>
+        <w:rPr>
+          <w:rFonts w:ascii="Consolas" w:eastAsia="宋体" w:hAnsi="Consolas" w:cs="宋体"/>
+          <w:color w:val="000000"/>
+          <w:kern w:val="0"/>
+          <w:sz w:val="18"/>
+          <w:szCs w:val="18"/>
+          <w:bdr w:val="none" w:sz="0" w:space="0" w:color="auto" w:frame="1"/>
+        </w:rPr>
+        <w:t>name;</w:t>
+      </w:r>
+      <w:r>
+        <w:rPr>
+          <w:rFonts w:ascii="Consolas" w:eastAsia="宋体" w:hAnsi="Consolas" w:cs="宋体"/>
+          <w:color w:val="000000"/>
+          <w:kern w:val="0"/>
+          <w:sz w:val="18"/>
+          <w:szCs w:val="18"/>
+          <w:bdr w:val="none" w:sz="0" w:space="0" w:color="auto" w:frame="1"/>
+        </w:rPr>
+        <w:t xml:space="preserve">  </w:t>
       </w:r>
     </w:p>
     <w:p>
@@ -359,8 +408,9 @@
           <w:szCs w:val="18"/>
           <w:bdr w:val="none" w:sz="0" w:space="0" w:color="auto" w:frame="1"/>
         </w:rPr>
-        <w:t>    </w:t>
-      </w:r>
+        <w:t xml:space="preserve">    </w:t>
+      </w:r>
+      <w:proofErr w:type="spellStart"/>
       <w:r>
         <w:rPr>
           <w:rFonts w:ascii="Consolas" w:eastAsia="宋体" w:hAnsi="Consolas" w:cs="宋体"/>
@@ -374,16 +424,39 @@
         </w:rPr>
         <w:t>int</w:t>
       </w:r>
-      <w:r>
-        <w:rPr>
-          <w:rFonts w:ascii="Consolas" w:eastAsia="宋体" w:hAnsi="Consolas" w:cs="宋体"/>
-          <w:color w:val="000000"/>
-          <w:kern w:val="0"/>
-          <w:sz w:val="18"/>
-          <w:szCs w:val="18"/>
-          <w:bdr w:val="none" w:sz="0" w:space="0" w:color="auto" w:frame="1"/>
-        </w:rPr>
-        <w:t> age;  </w:t>
+      <w:proofErr w:type="spellEnd"/>
+      <w:r>
+        <w:rPr>
+          <w:rFonts w:ascii="Consolas" w:eastAsia="宋体" w:hAnsi="Consolas" w:cs="宋体"/>
+          <w:color w:val="000000"/>
+          <w:kern w:val="0"/>
+          <w:sz w:val="18"/>
+          <w:szCs w:val="18"/>
+          <w:bdr w:val="none" w:sz="0" w:space="0" w:color="auto" w:frame="1"/>
+        </w:rPr>
+        <w:t xml:space="preserve"> </w:t>
+      </w:r>
+      <w:r>
+        <w:rPr>
+          <w:rFonts w:ascii="Consolas" w:eastAsia="宋体" w:hAnsi="Consolas" w:cs="宋体"/>
+          <w:color w:val="000000"/>
+          <w:kern w:val="0"/>
+          <w:sz w:val="18"/>
+          <w:szCs w:val="18"/>
+          <w:bdr w:val="none" w:sz="0" w:space="0" w:color="auto" w:frame="1"/>
+        </w:rPr>
+        <w:t>age;</w:t>
+      </w:r>
+      <w:r>
+        <w:rPr>
+          <w:rFonts w:ascii="Consolas" w:eastAsia="宋体" w:hAnsi="Consolas" w:cs="宋体"/>
+          <w:color w:val="000000"/>
+          <w:kern w:val="0"/>
+          <w:sz w:val="18"/>
+          <w:szCs w:val="18"/>
+          <w:bdr w:val="none" w:sz="0" w:space="0" w:color="auto" w:frame="1"/>
+        </w:rPr>
+        <w:t xml:space="preserve">  </w:t>
       </w:r>
     </w:p>
     <w:p>
@@ -416,7 +489,51 @@
           <w:szCs w:val="18"/>
           <w:bdr w:val="none" w:sz="0" w:space="0" w:color="auto" w:frame="1"/>
         </w:rPr>
-        <w:t>    String major;  </w:t>
+        <w:t xml:space="preserve">    </w:t>
+      </w:r>
+      <w:r>
+        <w:rPr>
+          <w:rFonts w:ascii="Consolas" w:eastAsia="宋体" w:hAnsi="Consolas" w:cs="宋体"/>
+          <w:color w:val="000000"/>
+          <w:kern w:val="0"/>
+          <w:sz w:val="18"/>
+          <w:szCs w:val="18"/>
+          <w:bdr w:val="none" w:sz="0" w:space="0" w:color="auto" w:frame="1"/>
+        </w:rPr>
+        <w:t>String</w:t>
+      </w:r>
+      <w:r>
+        <w:rPr>
+          <w:rFonts w:ascii="Consolas" w:eastAsia="宋体" w:hAnsi="Consolas" w:cs="宋体"/>
+          <w:color w:val="000000"/>
+          <w:kern w:val="0"/>
+          <w:sz w:val="18"/>
+          <w:szCs w:val="18"/>
+          <w:bdr w:val="none" w:sz="0" w:space="0" w:color="auto" w:frame="1"/>
+        </w:rPr>
+        <w:t xml:space="preserve"> </w:t>
+      </w:r>
+      <w:r>
+        <w:rPr>
+          <w:rFonts w:ascii="Consolas" w:eastAsia="宋体" w:hAnsi="Consolas" w:cs="宋体"/>
+          <w:color w:val="000000"/>
+          <w:kern w:val="0"/>
+          <w:sz w:val="18"/>
+          <w:szCs w:val="18"/>
+          <w:bdr w:val="none" w:sz="0" w:space="0" w:color="auto" w:frame="1"/>
+        </w:rPr>
+        <w:t>major;</w:t>
+      </w:r>
+      <w:r>
+        <w:rPr>
+          <w:rFonts w:ascii="Consolas" w:eastAsia="宋体" w:hAnsi="Consolas" w:cs="宋体"/>
+          <w:color w:val="000000"/>
+          <w:kern w:val="0"/>
+          <w:sz w:val="18"/>
+          <w:szCs w:val="18"/>
+          <w:bdr w:val="none" w:sz="0" w:space="0" w:color="auto" w:frame="1"/>
+        </w:rPr>
+        <w:t xml:space="preserve">  </w:t>
       </w:r>
     </w:p>
     <w:p>
@@ -449,7 +566,7 @@
           <w:szCs w:val="18"/>
           <w:bdr w:val="none" w:sz="0" w:space="0" w:color="auto" w:frame="1"/>
         </w:rPr>
-        <w:t>    </w:t>
+        <w:t xml:space="preserve">    </w:t>
       </w:r>
       <w:r>
         <w:rPr>
@@ -473,31 +590,51 @@
           <w:szCs w:val="18"/>
           <w:bdr w:val="none" w:sz="0" w:space="0" w:color="auto" w:frame="1"/>
         </w:rPr>
-        <w:t> </w:t>
-      </w:r>
-      <w:proofErr w:type="gramStart"/>
-      <w:r>
-        <w:rPr>
-          <w:rFonts w:ascii="Consolas" w:eastAsia="宋体" w:hAnsi="Consolas" w:cs="宋体"/>
-          <w:color w:val="000000"/>
-          <w:kern w:val="0"/>
-          <w:sz w:val="18"/>
-          <w:szCs w:val="18"/>
-          <w:bdr w:val="none" w:sz="0" w:space="0" w:color="auto" w:frame="1"/>
-        </w:rPr>
-        <w:t>Student(</w:t>
-      </w:r>
-      <w:proofErr w:type="gramEnd"/>
-      <w:r>
-        <w:rPr>
-          <w:rFonts w:ascii="Consolas" w:eastAsia="宋体" w:hAnsi="Consolas" w:cs="宋体"/>
-          <w:color w:val="000000"/>
-          <w:kern w:val="0"/>
-          <w:sz w:val="18"/>
-          <w:szCs w:val="18"/>
-          <w:bdr w:val="none" w:sz="0" w:space="0" w:color="auto" w:frame="1"/>
-        </w:rPr>
-        <w:t>) {  </w:t>
+        <w:t xml:space="preserve"> </w:t>
+      </w:r>
+      <w:r>
+        <w:rPr>
+          <w:rFonts w:ascii="Consolas" w:eastAsia="宋体" w:hAnsi="Consolas" w:cs="宋体"/>
+          <w:color w:val="000000"/>
+          <w:kern w:val="0"/>
+          <w:sz w:val="18"/>
+          <w:szCs w:val="18"/>
+          <w:bdr w:val="none" w:sz="0" w:space="0" w:color="auto" w:frame="1"/>
+        </w:rPr>
+        <w:t>Student()</w:t>
+      </w:r>
+      <w:r>
+        <w:rPr>
+          <w:rFonts w:ascii="Consolas" w:eastAsia="宋体" w:hAnsi="Consolas" w:cs="宋体"/>
+          <w:color w:val="000000"/>
+          <w:kern w:val="0"/>
+          <w:sz w:val="18"/>
+          <w:szCs w:val="18"/>
+          <w:bdr w:val="none" w:sz="0" w:space="0" w:color="auto" w:frame="1"/>
+        </w:rPr>
+        <w:t xml:space="preserve"> </w:t>
+      </w:r>
+      <w:r>
+        <w:rPr>
+          <w:rFonts w:ascii="Consolas" w:eastAsia="宋体" w:hAnsi="Consolas" w:cs="宋体"/>
+          <w:color w:val="000000"/>
+          <w:kern w:val="0"/>
+          <w:sz w:val="18"/>
+          <w:szCs w:val="18"/>
+          <w:bdr w:val="none" w:sz="0" w:space="0" w:color="auto" w:frame="1"/>
+        </w:rPr>
+        <w:t>{</w:t>
+      </w:r>
+      <w:r>
+        <w:rPr>
+          <w:rFonts w:ascii="Consolas" w:eastAsia="宋体" w:hAnsi="Consolas" w:cs="宋体"/>
+          <w:color w:val="000000"/>
+          <w:kern w:val="0"/>
+          <w:sz w:val="18"/>
+          <w:szCs w:val="18"/>
+          <w:bdr w:val="none" w:sz="0" w:space="0" w:color="auto" w:frame="1"/>
+        </w:rPr>
+        <w:t xml:space="preserve">  </w:t>
       </w:r>
     </w:p>
     <w:p>
@@ -530,7 +667,29 @@
           <w:szCs w:val="18"/>
           <w:bdr w:val="none" w:sz="0" w:space="0" w:color="auto" w:frame="1"/>
         </w:rPr>
-        <w:t>    }  </w:t>
+        <w:t xml:space="preserve">    </w:t>
+      </w:r>
+      <w:r>
+        <w:rPr>
+          <w:rFonts w:ascii="Consolas" w:eastAsia="宋体" w:hAnsi="Consolas" w:cs="宋体"/>
+          <w:color w:val="000000"/>
+          <w:kern w:val="0"/>
+          <w:sz w:val="18"/>
+          <w:szCs w:val="18"/>
+          <w:bdr w:val="none" w:sz="0" w:space="0" w:color="auto" w:frame="1"/>
+        </w:rPr>
+        <w:t>}</w:t>
+      </w:r>
+      <w:r>
+        <w:rPr>
+          <w:rFonts w:ascii="Consolas" w:eastAsia="宋体" w:hAnsi="Consolas" w:cs="宋体"/>
+          <w:color w:val="000000"/>
+          <w:kern w:val="0"/>
+          <w:sz w:val="18"/>
+          <w:szCs w:val="18"/>
+          <w:bdr w:val="none" w:sz="0" w:space="0" w:color="auto" w:frame="1"/>
+        </w:rPr>
+        <w:t xml:space="preserve">  </w:t>
       </w:r>
     </w:p>
     <w:p>
@@ -563,7 +722,7 @@
           <w:szCs w:val="18"/>
           <w:bdr w:val="none" w:sz="0" w:space="0" w:color="auto" w:frame="1"/>
         </w:rPr>
-        <w:t>    </w:t>
+        <w:t xml:space="preserve">    </w:t>
       </w:r>
       <w:r>
         <w:rPr>
@@ -587,32 +746,53 @@
           <w:szCs w:val="18"/>
           <w:bdr w:val="none" w:sz="0" w:space="0" w:color="auto" w:frame="1"/>
         </w:rPr>
-        <w:t> </w:t>
-      </w:r>
-      <w:proofErr w:type="gramStart"/>
-      <w:r>
-        <w:rPr>
-          <w:rFonts w:ascii="Consolas" w:eastAsia="宋体" w:hAnsi="Consolas" w:cs="宋体"/>
-          <w:color w:val="000000"/>
-          <w:kern w:val="0"/>
-          <w:sz w:val="18"/>
-          <w:szCs w:val="18"/>
-          <w:bdr w:val="none" w:sz="0" w:space="0" w:color="auto" w:frame="1"/>
-        </w:rPr>
-        <w:t>Student(</w:t>
-      </w:r>
-      <w:proofErr w:type="gramEnd"/>
-      <w:r>
-        <w:rPr>
-          <w:rFonts w:ascii="Consolas" w:eastAsia="宋体" w:hAnsi="Consolas" w:cs="宋体"/>
-          <w:color w:val="000000"/>
-          <w:kern w:val="0"/>
-          <w:sz w:val="18"/>
-          <w:szCs w:val="18"/>
-          <w:bdr w:val="none" w:sz="0" w:space="0" w:color="auto" w:frame="1"/>
-        </w:rPr>
-        <w:t>String name, </w:t>
-      </w:r>
+        <w:t xml:space="preserve"> </w:t>
+      </w:r>
+      <w:r>
+        <w:rPr>
+          <w:rFonts w:ascii="Consolas" w:eastAsia="宋体" w:hAnsi="Consolas" w:cs="宋体"/>
+          <w:color w:val="000000"/>
+          <w:kern w:val="0"/>
+          <w:sz w:val="18"/>
+          <w:szCs w:val="18"/>
+          <w:bdr w:val="none" w:sz="0" w:space="0" w:color="auto" w:frame="1"/>
+        </w:rPr>
+        <w:t>Student(String</w:t>
+      </w:r>
+      <w:r>
+        <w:rPr>
+          <w:rFonts w:ascii="Consolas" w:eastAsia="宋体" w:hAnsi="Consolas" w:cs="宋体"/>
+          <w:color w:val="000000"/>
+          <w:kern w:val="0"/>
+          <w:sz w:val="18"/>
+          <w:szCs w:val="18"/>
+          <w:bdr w:val="none" w:sz="0" w:space="0" w:color="auto" w:frame="1"/>
+        </w:rPr>
+        <w:t xml:space="preserve"> </w:t>
+      </w:r>
+      <w:r>
+        <w:rPr>
+          <w:rFonts w:ascii="Consolas" w:eastAsia="宋体" w:hAnsi="Consolas" w:cs="宋体"/>
+          <w:color w:val="000000"/>
+          <w:kern w:val="0"/>
+          <w:sz w:val="18"/>
+          <w:szCs w:val="18"/>
+          <w:bdr w:val="none" w:sz="0" w:space="0" w:color="auto" w:frame="1"/>
+        </w:rPr>
+        <w:t>name,</w:t>
+      </w:r>
+      <w:r>
+        <w:rPr>
+          <w:rFonts w:ascii="Consolas" w:eastAsia="宋体" w:hAnsi="Consolas" w:cs="宋体"/>
+          <w:color w:val="000000"/>
+          <w:kern w:val="0"/>
+          <w:sz w:val="18"/>
+          <w:szCs w:val="18"/>
+          <w:bdr w:val="none" w:sz="0" w:space="0" w:color="auto" w:frame="1"/>
+        </w:rPr>
+        <w:t xml:space="preserve"> </w:t>
+      </w:r>
+      <w:proofErr w:type="spellStart"/>
       <w:r>
         <w:rPr>
           <w:rFonts w:ascii="Consolas" w:eastAsia="宋体" w:hAnsi="Consolas" w:cs="宋体"/>
@@ -626,16 +806,105 @@
         </w:rPr>
         <w:t>int</w:t>
       </w:r>
-      <w:r>
-        <w:rPr>
-          <w:rFonts w:ascii="Consolas" w:eastAsia="宋体" w:hAnsi="Consolas" w:cs="宋体"/>
-          <w:color w:val="000000"/>
-          <w:kern w:val="0"/>
-          <w:sz w:val="18"/>
-          <w:szCs w:val="18"/>
-          <w:bdr w:val="none" w:sz="0" w:space="0" w:color="auto" w:frame="1"/>
-        </w:rPr>
-        <w:t> age, String major) {  </w:t>
+      <w:proofErr w:type="spellEnd"/>
+      <w:r>
+        <w:rPr>
+          <w:rFonts w:ascii="Consolas" w:eastAsia="宋体" w:hAnsi="Consolas" w:cs="宋体"/>
+          <w:color w:val="000000"/>
+          <w:kern w:val="0"/>
+          <w:sz w:val="18"/>
+          <w:szCs w:val="18"/>
+          <w:bdr w:val="none" w:sz="0" w:space="0" w:color="auto" w:frame="1"/>
+        </w:rPr>
+        <w:t xml:space="preserve"> </w:t>
+      </w:r>
+      <w:r>
+        <w:rPr>
+          <w:rFonts w:ascii="Consolas" w:eastAsia="宋体" w:hAnsi="Consolas" w:cs="宋体"/>
+          <w:color w:val="000000"/>
+          <w:kern w:val="0"/>
+          <w:sz w:val="18"/>
+          <w:szCs w:val="18"/>
+          <w:bdr w:val="none" w:sz="0" w:space="0" w:color="auto" w:frame="1"/>
+        </w:rPr>
+        <w:t>age,</w:t>
+      </w:r>
+      <w:r>
+        <w:rPr>
+          <w:rFonts w:ascii="Consolas" w:eastAsia="宋体" w:hAnsi="Consolas" w:cs="宋体"/>
+          <w:color w:val="000000"/>
+          <w:kern w:val="0"/>
+          <w:sz w:val="18"/>
+          <w:szCs w:val="18"/>
+          <w:bdr w:val="none" w:sz="0" w:space="0" w:color="auto" w:frame="1"/>
+        </w:rPr>
+        <w:t xml:space="preserve"> </w:t>
+      </w:r>
+      <w:r>
+        <w:rPr>
+          <w:rFonts w:ascii="Consolas" w:eastAsia="宋体" w:hAnsi="Consolas" w:cs="宋体"/>
+          <w:color w:val="000000"/>
+          <w:kern w:val="0"/>
+          <w:sz w:val="18"/>
+          <w:szCs w:val="18"/>
+          <w:bdr w:val="none" w:sz="0" w:space="0" w:color="auto" w:frame="1"/>
+        </w:rPr>
+        <w:t>String</w:t>
+      </w:r>
+      <w:r>
+        <w:rPr>
+          <w:rFonts w:ascii="Consolas" w:eastAsia="宋体" w:hAnsi="Consolas" w:cs="宋体"/>
+          <w:color w:val="000000"/>
+          <w:kern w:val="0"/>
+          <w:sz w:val="18"/>
+          <w:szCs w:val="18"/>
+          <w:bdr w:val="none" w:sz="0" w:space="0" w:color="auto" w:frame="1"/>
+        </w:rPr>
+        <w:t xml:space="preserve"> </w:t>
+      </w:r>
+      <w:r>
+        <w:rPr>
+          <w:rFonts w:ascii="Consolas" w:eastAsia="宋体" w:hAnsi="Consolas" w:cs="宋体"/>
+          <w:color w:val="000000"/>
+          <w:kern w:val="0"/>
+          <w:sz w:val="18"/>
+          <w:szCs w:val="18"/>
+          <w:bdr w:val="none" w:sz="0" w:space="0" w:color="auto" w:frame="1"/>
+        </w:rPr>
+        <w:t>major)</w:t>
+      </w:r>
+      <w:r>
+        <w:rPr>
+          <w:rFonts w:ascii="Consolas" w:eastAsia="宋体" w:hAnsi="Consolas" w:cs="宋体"/>
+          <w:color w:val="000000"/>
+          <w:kern w:val="0"/>
+          <w:sz w:val="18"/>
+          <w:szCs w:val="18"/>
+          <w:bdr w:val="none" w:sz="0" w:space="0" w:color="auto" w:frame="1"/>
+        </w:rPr>
+        <w:t xml:space="preserve"> </w:t>
+      </w:r>
+      <w:r>
+        <w:rPr>
+          <w:rFonts w:ascii="Consolas" w:eastAsia="宋体" w:hAnsi="Consolas" w:cs="宋体"/>
+          <w:color w:val="000000"/>
+          <w:kern w:val="0"/>
+          <w:sz w:val="18"/>
+          <w:szCs w:val="18"/>
+          <w:bdr w:val="none" w:sz="0" w:space="0" w:color="auto" w:frame="1"/>
+        </w:rPr>
+        <w:t>{</w:t>
+      </w:r>
+      <w:r>
+        <w:rPr>
+          <w:rFonts w:ascii="Consolas" w:eastAsia="宋体" w:hAnsi="Consolas" w:cs="宋体"/>
+          <w:color w:val="000000"/>
+          <w:kern w:val="0"/>
+          <w:sz w:val="18"/>
+          <w:szCs w:val="18"/>
+          <w:bdr w:val="none" w:sz="0" w:space="0" w:color="auto" w:frame="1"/>
+        </w:rPr>
+        <w:t xml:space="preserve">  </w:t>
       </w:r>
     </w:p>
     <w:p>
@@ -668,7 +937,7 @@
           <w:szCs w:val="18"/>
           <w:bdr w:val="none" w:sz="0" w:space="0" w:color="auto" w:frame="1"/>
         </w:rPr>
-        <w:t>        </w:t>
+        <w:t xml:space="preserve">        </w:t>
       </w:r>
       <w:r>
         <w:rPr>
@@ -692,7 +961,62 @@
           <w:szCs w:val="18"/>
           <w:bdr w:val="none" w:sz="0" w:space="0" w:color="auto" w:frame="1"/>
         </w:rPr>
-        <w:t>.name = name;  </w:t>
+        <w:t>.name</w:t>
+      </w:r>
+      <w:r>
+        <w:rPr>
+          <w:rFonts w:ascii="Consolas" w:eastAsia="宋体" w:hAnsi="Consolas" w:cs="宋体"/>
+          <w:color w:val="000000"/>
+          <w:kern w:val="0"/>
+          <w:sz w:val="18"/>
+          <w:szCs w:val="18"/>
+          <w:bdr w:val="none" w:sz="0" w:space="0" w:color="auto" w:frame="1"/>
+        </w:rPr>
+        <w:t xml:space="preserve"> </w:t>
+      </w:r>
+      <w:r>
+        <w:rPr>
+          <w:rFonts w:ascii="Consolas" w:eastAsia="宋体" w:hAnsi="Consolas" w:cs="宋体"/>
+          <w:color w:val="000000"/>
+          <w:kern w:val="0"/>
+          <w:sz w:val="18"/>
+          <w:szCs w:val="18"/>
+          <w:bdr w:val="none" w:sz="0" w:space="0" w:color="auto" w:frame="1"/>
+        </w:rPr>
+        <w:t>=</w:t>
+      </w:r>
+      <w:r>
+        <w:rPr>
+          <w:rFonts w:ascii="Consolas" w:eastAsia="宋体" w:hAnsi="Consolas" w:cs="宋体"/>
+          <w:color w:val="000000"/>
+          <w:kern w:val="0"/>
+          <w:sz w:val="18"/>
+          <w:szCs w:val="18"/>
+          <w:bdr w:val="none" w:sz="0" w:space="0" w:color="auto" w:frame="1"/>
+        </w:rPr>
+        <w:t xml:space="preserve"> </w:t>
+      </w:r>
+      <w:r>
+        <w:rPr>
+          <w:rFonts w:ascii="Consolas" w:eastAsia="宋体" w:hAnsi="Consolas" w:cs="宋体"/>
+          <w:color w:val="000000"/>
+          <w:kern w:val="0"/>
+          <w:sz w:val="18"/>
+          <w:szCs w:val="18"/>
+          <w:bdr w:val="none" w:sz="0" w:space="0" w:color="auto" w:frame="1"/>
+        </w:rPr>
+        <w:t>name;</w:t>
+      </w:r>
+      <w:r>
+        <w:rPr>
+          <w:rFonts w:ascii="Consolas" w:eastAsia="宋体" w:hAnsi="Consolas" w:cs="宋体"/>
+          <w:color w:val="000000"/>
+          <w:kern w:val="0"/>
+          <w:sz w:val="18"/>
+          <w:szCs w:val="18"/>
+          <w:bdr w:val="none" w:sz="0" w:space="0" w:color="auto" w:frame="1"/>
+        </w:rPr>
+        <w:t xml:space="preserve">  </w:t>
       </w:r>
     </w:p>
     <w:p>
@@ -725,7 +1049,7 @@
           <w:szCs w:val="18"/>
           <w:bdr w:val="none" w:sz="0" w:space="0" w:color="auto" w:frame="1"/>
         </w:rPr>
-        <w:t>        </w:t>
+        <w:t xml:space="preserve">        </w:t>
       </w:r>
       <w:proofErr w:type="spellStart"/>
       <w:r>
@@ -762,7 +1086,51 @@
           <w:szCs w:val="18"/>
           <w:bdr w:val="none" w:sz="0" w:space="0" w:color="auto" w:frame="1"/>
         </w:rPr>
-        <w:t> = age;  </w:t>
+        <w:t xml:space="preserve"> </w:t>
+      </w:r>
+      <w:r>
+        <w:rPr>
+          <w:rFonts w:ascii="Consolas" w:eastAsia="宋体" w:hAnsi="Consolas" w:cs="宋体"/>
+          <w:color w:val="000000"/>
+          <w:kern w:val="0"/>
+          <w:sz w:val="18"/>
+          <w:szCs w:val="18"/>
+          <w:bdr w:val="none" w:sz="0" w:space="0" w:color="auto" w:frame="1"/>
+        </w:rPr>
+        <w:t>=</w:t>
+      </w:r>
+      <w:r>
+        <w:rPr>
+          <w:rFonts w:ascii="Consolas" w:eastAsia="宋体" w:hAnsi="Consolas" w:cs="宋体"/>
+          <w:color w:val="000000"/>
+          <w:kern w:val="0"/>
+          <w:sz w:val="18"/>
+          <w:szCs w:val="18"/>
+          <w:bdr w:val="none" w:sz="0" w:space="0" w:color="auto" w:frame="1"/>
+        </w:rPr>
+        <w:t xml:space="preserve"> </w:t>
+      </w:r>
+      <w:r>
+        <w:rPr>
+          <w:rFonts w:ascii="Consolas" w:eastAsia="宋体" w:hAnsi="Consolas" w:cs="宋体"/>
+          <w:color w:val="000000"/>
+          <w:kern w:val="0"/>
+          <w:sz w:val="18"/>
+          <w:szCs w:val="18"/>
+          <w:bdr w:val="none" w:sz="0" w:space="0" w:color="auto" w:frame="1"/>
+        </w:rPr>
+        <w:t>age;</w:t>
+      </w:r>
+      <w:r>
+        <w:rPr>
+          <w:rFonts w:ascii="Consolas" w:eastAsia="宋体" w:hAnsi="Consolas" w:cs="宋体"/>
+          <w:color w:val="000000"/>
+          <w:kern w:val="0"/>
+          <w:sz w:val="18"/>
+          <w:szCs w:val="18"/>
+          <w:bdr w:val="none" w:sz="0" w:space="0" w:color="auto" w:frame="1"/>
+        </w:rPr>
+        <w:t xml:space="preserve">  </w:t>
       </w:r>
     </w:p>
     <w:p>
@@ -795,10 +1163,9 @@
           <w:szCs w:val="18"/>
           <w:bdr w:val="none" w:sz="0" w:space="0" w:color="auto" w:frame="1"/>
         </w:rPr>
-        <w:t>        </w:t>
+        <w:t xml:space="preserve">        </w:t>
       </w:r>
       <w:proofErr w:type="spellStart"/>
-      <w:proofErr w:type="gramStart"/>
       <w:r>
         <w:rPr>
           <w:rFonts w:ascii="Consolas" w:eastAsia="宋体" w:hAnsi="Consolas" w:cs="宋体"/>
@@ -824,17 +1191,60 @@
         <w:t>.major</w:t>
       </w:r>
       <w:proofErr w:type="spellEnd"/>
-      <w:proofErr w:type="gramEnd"/>
-      <w:r>
-        <w:rPr>
-          <w:rFonts w:ascii="Consolas" w:eastAsia="宋体" w:hAnsi="Consolas" w:cs="宋体"/>
-          <w:color w:val="000000"/>
-          <w:kern w:val="0"/>
-          <w:sz w:val="18"/>
-          <w:szCs w:val="18"/>
-          <w:bdr w:val="none" w:sz="0" w:space="0" w:color="auto" w:frame="1"/>
-        </w:rPr>
-        <w:t> = major;  </w:t>
+      <w:r>
+        <w:rPr>
+          <w:rFonts w:ascii="Consolas" w:eastAsia="宋体" w:hAnsi="Consolas" w:cs="宋体"/>
+          <w:color w:val="000000"/>
+          <w:kern w:val="0"/>
+          <w:sz w:val="18"/>
+          <w:szCs w:val="18"/>
+          <w:bdr w:val="none" w:sz="0" w:space="0" w:color="auto" w:frame="1"/>
+        </w:rPr>
+        <w:t xml:space="preserve"> </w:t>
+      </w:r>
+      <w:r>
+        <w:rPr>
+          <w:rFonts w:ascii="Consolas" w:eastAsia="宋体" w:hAnsi="Consolas" w:cs="宋体"/>
+          <w:color w:val="000000"/>
+          <w:kern w:val="0"/>
+          <w:sz w:val="18"/>
+          <w:szCs w:val="18"/>
+          <w:bdr w:val="none" w:sz="0" w:space="0" w:color="auto" w:frame="1"/>
+        </w:rPr>
+        <w:t>=</w:t>
+      </w:r>
+      <w:r>
+        <w:rPr>
+          <w:rFonts w:ascii="Consolas" w:eastAsia="宋体" w:hAnsi="Consolas" w:cs="宋体"/>
+          <w:color w:val="000000"/>
+          <w:kern w:val="0"/>
+          <w:sz w:val="18"/>
+          <w:szCs w:val="18"/>
+          <w:bdr w:val="none" w:sz="0" w:space="0" w:color="auto" w:frame="1"/>
+        </w:rPr>
+        <w:t xml:space="preserve"> </w:t>
+      </w:r>
+      <w:r>
+        <w:rPr>
+          <w:rFonts w:ascii="Consolas" w:eastAsia="宋体" w:hAnsi="Consolas" w:cs="宋体"/>
+          <w:color w:val="000000"/>
+          <w:kern w:val="0"/>
+          <w:sz w:val="18"/>
+          <w:szCs w:val="18"/>
+          <w:bdr w:val="none" w:sz="0" w:space="0" w:color="auto" w:frame="1"/>
+        </w:rPr>
+        <w:t>major;</w:t>
+      </w:r>
+      <w:r>
+        <w:rPr>
+          <w:rFonts w:ascii="Consolas" w:eastAsia="宋体" w:hAnsi="Consolas" w:cs="宋体"/>
+          <w:color w:val="000000"/>
+          <w:kern w:val="0"/>
+          <w:sz w:val="18"/>
+          <w:szCs w:val="18"/>
+          <w:bdr w:val="none" w:sz="0" w:space="0" w:color="auto" w:frame="1"/>
+        </w:rPr>
+        <w:t xml:space="preserve">  </w:t>
       </w:r>
     </w:p>
     <w:p>
@@ -867,7 +1277,29 @@
           <w:szCs w:val="18"/>
           <w:bdr w:val="none" w:sz="0" w:space="0" w:color="auto" w:frame="1"/>
         </w:rPr>
-        <w:t>    }  </w:t>
+        <w:t xml:space="preserve">    </w:t>
+      </w:r>
+      <w:r>
+        <w:rPr>
+          <w:rFonts w:ascii="Consolas" w:eastAsia="宋体" w:hAnsi="Consolas" w:cs="宋体"/>
+          <w:color w:val="000000"/>
+          <w:kern w:val="0"/>
+          <w:sz w:val="18"/>
+          <w:szCs w:val="18"/>
+          <w:bdr w:val="none" w:sz="0" w:space="0" w:color="auto" w:frame="1"/>
+        </w:rPr>
+        <w:t>}</w:t>
+      </w:r>
+      <w:r>
+        <w:rPr>
+          <w:rFonts w:ascii="Consolas" w:eastAsia="宋体" w:hAnsi="Consolas" w:cs="宋体"/>
+          <w:color w:val="000000"/>
+          <w:kern w:val="0"/>
+          <w:sz w:val="18"/>
+          <w:szCs w:val="18"/>
+          <w:bdr w:val="none" w:sz="0" w:space="0" w:color="auto" w:frame="1"/>
+        </w:rPr>
+        <w:t xml:space="preserve">  </w:t>
       </w:r>
     </w:p>
     <w:p>
@@ -900,7 +1332,7 @@
           <w:szCs w:val="18"/>
           <w:bdr w:val="none" w:sz="0" w:space="0" w:color="auto" w:frame="1"/>
         </w:rPr>
-        <w:t>    </w:t>
+        <w:t xml:space="preserve">    </w:t>
       </w:r>
       <w:r>
         <w:rPr>
@@ -922,7 +1354,7 @@
           <w:szCs w:val="18"/>
           <w:bdr w:val="none" w:sz="0" w:space="0" w:color="auto" w:frame="1"/>
         </w:rPr>
-        <w:t>  </w:t>
+        <w:t xml:space="preserve">  </w:t>
       </w:r>
     </w:p>
     <w:p>
@@ -955,7 +1387,7 @@
           <w:szCs w:val="18"/>
           <w:bdr w:val="none" w:sz="0" w:space="0" w:color="auto" w:frame="1"/>
         </w:rPr>
-        <w:t>    </w:t>
+        <w:t xml:space="preserve">    </w:t>
       </w:r>
       <w:r>
         <w:rPr>
@@ -979,7 +1411,7 @@
           <w:szCs w:val="18"/>
           <w:bdr w:val="none" w:sz="0" w:space="0" w:color="auto" w:frame="1"/>
         </w:rPr>
-        <w:t> </w:t>
+        <w:t xml:space="preserve"> </w:t>
       </w:r>
       <w:proofErr w:type="spellStart"/>
       <w:r>
@@ -1005,31 +1437,86 @@
           <w:szCs w:val="18"/>
           <w:bdr w:val="none" w:sz="0" w:space="0" w:color="auto" w:frame="1"/>
         </w:rPr>
-        <w:t> </w:t>
-      </w:r>
-      <w:proofErr w:type="gramStart"/>
-      <w:r>
-        <w:rPr>
-          <w:rFonts w:ascii="Consolas" w:eastAsia="宋体" w:hAnsi="Consolas" w:cs="宋体"/>
-          <w:color w:val="000000"/>
-          <w:kern w:val="0"/>
-          <w:sz w:val="18"/>
-          <w:szCs w:val="18"/>
-          <w:bdr w:val="none" w:sz="0" w:space="0" w:color="auto" w:frame="1"/>
-        </w:rPr>
-        <w:t>equals(</w:t>
-      </w:r>
-      <w:proofErr w:type="gramEnd"/>
-      <w:r>
-        <w:rPr>
-          <w:rFonts w:ascii="Consolas" w:eastAsia="宋体" w:hAnsi="Consolas" w:cs="宋体"/>
-          <w:color w:val="000000"/>
-          <w:kern w:val="0"/>
-          <w:sz w:val="18"/>
-          <w:szCs w:val="18"/>
-          <w:bdr w:val="none" w:sz="0" w:space="0" w:color="auto" w:frame="1"/>
-        </w:rPr>
-        <w:t>Object obj) {  </w:t>
+        <w:t xml:space="preserve"> </w:t>
+      </w:r>
+      <w:r>
+        <w:rPr>
+          <w:rFonts w:ascii="Consolas" w:eastAsia="宋体" w:hAnsi="Consolas" w:cs="宋体"/>
+          <w:color w:val="000000"/>
+          <w:kern w:val="0"/>
+          <w:sz w:val="18"/>
+          <w:szCs w:val="18"/>
+          <w:bdr w:val="none" w:sz="0" w:space="0" w:color="auto" w:frame="1"/>
+        </w:rPr>
+        <w:t>equals(Object</w:t>
+      </w:r>
+      <w:r>
+        <w:rPr>
+          <w:rFonts w:ascii="Consolas" w:eastAsia="宋体" w:hAnsi="Consolas" w:cs="宋体"/>
+          <w:color w:val="000000"/>
+          <w:kern w:val="0"/>
+          <w:sz w:val="18"/>
+          <w:szCs w:val="18"/>
+          <w:bdr w:val="none" w:sz="0" w:space="0" w:color="auto" w:frame="1"/>
+        </w:rPr>
+        <w:t xml:space="preserve"> </w:t>
+      </w:r>
+      <w:proofErr w:type="spellStart"/>
+      <w:r>
+        <w:rPr>
+          <w:rFonts w:ascii="Consolas" w:eastAsia="宋体" w:hAnsi="Consolas" w:cs="宋体"/>
+          <w:color w:val="000000"/>
+          <w:kern w:val="0"/>
+          <w:sz w:val="18"/>
+          <w:szCs w:val="18"/>
+          <w:bdr w:val="none" w:sz="0" w:space="0" w:color="auto" w:frame="1"/>
+        </w:rPr>
+        <w:t>obj</w:t>
+      </w:r>
+      <w:proofErr w:type="spellEnd"/>
+      <w:r>
+        <w:rPr>
+          <w:rFonts w:ascii="Consolas" w:eastAsia="宋体" w:hAnsi="Consolas" w:cs="宋体"/>
+          <w:color w:val="000000"/>
+          <w:kern w:val="0"/>
+          <w:sz w:val="18"/>
+          <w:szCs w:val="18"/>
+          <w:bdr w:val="none" w:sz="0" w:space="0" w:color="auto" w:frame="1"/>
+        </w:rPr>
+        <w:t>)</w:t>
+      </w:r>
+      <w:r>
+        <w:rPr>
+          <w:rFonts w:ascii="Consolas" w:eastAsia="宋体" w:hAnsi="Consolas" w:cs="宋体"/>
+          <w:color w:val="000000"/>
+          <w:kern w:val="0"/>
+          <w:sz w:val="18"/>
+          <w:szCs w:val="18"/>
+          <w:bdr w:val="none" w:sz="0" w:space="0" w:color="auto" w:frame="1"/>
+        </w:rPr>
+        <w:t xml:space="preserve"> </w:t>
+      </w:r>
+      <w:r>
+        <w:rPr>
+          <w:rFonts w:ascii="Consolas" w:eastAsia="宋体" w:hAnsi="Consolas" w:cs="宋体"/>
+          <w:color w:val="000000"/>
+          <w:kern w:val="0"/>
+          <w:sz w:val="18"/>
+          <w:szCs w:val="18"/>
+          <w:bdr w:val="none" w:sz="0" w:space="0" w:color="auto" w:frame="1"/>
+        </w:rPr>
+        <w:t>{</w:t>
+      </w:r>
+      <w:r>
+        <w:rPr>
+          <w:rFonts w:ascii="Consolas" w:eastAsia="宋体" w:hAnsi="Consolas" w:cs="宋体"/>
+          <w:color w:val="000000"/>
+          <w:kern w:val="0"/>
+          <w:sz w:val="18"/>
+          <w:szCs w:val="18"/>
+          <w:bdr w:val="none" w:sz="0" w:space="0" w:color="auto" w:frame="1"/>
+        </w:rPr>
+        <w:t xml:space="preserve">  </w:t>
       </w:r>
     </w:p>
     <w:p>
@@ -1062,7 +1549,7 @@
           <w:szCs w:val="18"/>
           <w:bdr w:val="none" w:sz="0" w:space="0" w:color="auto" w:frame="1"/>
         </w:rPr>
-        <w:t>        </w:t>
+        <w:t xml:space="preserve">        </w:t>
       </w:r>
       <w:r>
         <w:rPr>
@@ -1086,7 +1573,64 @@
           <w:szCs w:val="18"/>
           <w:bdr w:val="none" w:sz="0" w:space="0" w:color="auto" w:frame="1"/>
         </w:rPr>
-        <w:t> (obj == </w:t>
+        <w:t xml:space="preserve"> </w:t>
+      </w:r>
+      <w:r>
+        <w:rPr>
+          <w:rFonts w:ascii="Consolas" w:eastAsia="宋体" w:hAnsi="Consolas" w:cs="宋体"/>
+          <w:color w:val="000000"/>
+          <w:kern w:val="0"/>
+          <w:sz w:val="18"/>
+          <w:szCs w:val="18"/>
+          <w:bdr w:val="none" w:sz="0" w:space="0" w:color="auto" w:frame="1"/>
+        </w:rPr>
+        <w:t>(</w:t>
+      </w:r>
+      <w:proofErr w:type="spellStart"/>
+      <w:r>
+        <w:rPr>
+          <w:rFonts w:ascii="Consolas" w:eastAsia="宋体" w:hAnsi="Consolas" w:cs="宋体"/>
+          <w:color w:val="000000"/>
+          <w:kern w:val="0"/>
+          <w:sz w:val="18"/>
+          <w:szCs w:val="18"/>
+          <w:bdr w:val="none" w:sz="0" w:space="0" w:color="auto" w:frame="1"/>
+        </w:rPr>
+        <w:t>obj</w:t>
+      </w:r>
+      <w:proofErr w:type="spellEnd"/>
+      <w:r>
+        <w:rPr>
+          <w:rFonts w:ascii="Consolas" w:eastAsia="宋体" w:hAnsi="Consolas" w:cs="宋体"/>
+          <w:color w:val="000000"/>
+          <w:kern w:val="0"/>
+          <w:sz w:val="18"/>
+          <w:szCs w:val="18"/>
+          <w:bdr w:val="none" w:sz="0" w:space="0" w:color="auto" w:frame="1"/>
+        </w:rPr>
+        <w:t xml:space="preserve"> </w:t>
+      </w:r>
+      <w:r>
+        <w:rPr>
+          <w:rFonts w:ascii="Consolas" w:eastAsia="宋体" w:hAnsi="Consolas" w:cs="宋体"/>
+          <w:color w:val="000000"/>
+          <w:kern w:val="0"/>
+          <w:sz w:val="18"/>
+          <w:szCs w:val="18"/>
+          <w:bdr w:val="none" w:sz="0" w:space="0" w:color="auto" w:frame="1"/>
+        </w:rPr>
+        <w:t>==</w:t>
+      </w:r>
+      <w:r>
+        <w:rPr>
+          <w:rFonts w:ascii="Consolas" w:eastAsia="宋体" w:hAnsi="Consolas" w:cs="宋体"/>
+          <w:color w:val="000000"/>
+          <w:kern w:val="0"/>
+          <w:sz w:val="18"/>
+          <w:szCs w:val="18"/>
+          <w:bdr w:val="none" w:sz="0" w:space="0" w:color="auto" w:frame="1"/>
+        </w:rPr>
+        <w:t xml:space="preserve"> </w:t>
       </w:r>
       <w:r>
         <w:rPr>
@@ -1110,7 +1654,18 @@
           <w:szCs w:val="18"/>
           <w:bdr w:val="none" w:sz="0" w:space="0" w:color="auto" w:frame="1"/>
         </w:rPr>
-        <w:t>) </w:t>
+        <w:t>)</w:t>
+      </w:r>
+      <w:r>
+        <w:rPr>
+          <w:rFonts w:ascii="Consolas" w:eastAsia="宋体" w:hAnsi="Consolas" w:cs="宋体"/>
+          <w:color w:val="000000"/>
+          <w:kern w:val="0"/>
+          <w:sz w:val="18"/>
+          <w:szCs w:val="18"/>
+          <w:bdr w:val="none" w:sz="0" w:space="0" w:color="auto" w:frame="1"/>
+        </w:rPr>
+        <w:t xml:space="preserve"> </w:t>
       </w:r>
       <w:r>
         <w:rPr>
@@ -1134,7 +1689,7 @@
           <w:szCs w:val="18"/>
           <w:bdr w:val="none" w:sz="0" w:space="0" w:color="auto" w:frame="1"/>
         </w:rPr>
-        <w:t> </w:t>
+        <w:t xml:space="preserve"> </w:t>
       </w:r>
       <w:r>
         <w:rPr>
@@ -1158,7 +1713,18 @@
           <w:szCs w:val="18"/>
           <w:bdr w:val="none" w:sz="0" w:space="0" w:color="auto" w:frame="1"/>
         </w:rPr>
-        <w:t>;  </w:t>
+        <w:t>;</w:t>
+      </w:r>
+      <w:r>
+        <w:rPr>
+          <w:rFonts w:ascii="Consolas" w:eastAsia="宋体" w:hAnsi="Consolas" w:cs="宋体"/>
+          <w:color w:val="000000"/>
+          <w:kern w:val="0"/>
+          <w:sz w:val="18"/>
+          <w:szCs w:val="18"/>
+          <w:bdr w:val="none" w:sz="0" w:space="0" w:color="auto" w:frame="1"/>
+        </w:rPr>
+        <w:t xml:space="preserve">  </w:t>
       </w:r>
     </w:p>
     <w:p>
@@ -1191,7 +1757,7 @@
           <w:szCs w:val="18"/>
           <w:bdr w:val="none" w:sz="0" w:space="0" w:color="auto" w:frame="1"/>
         </w:rPr>
-        <w:t>        </w:t>
+        <w:t xml:space="preserve">        </w:t>
       </w:r>
       <w:r>
         <w:rPr>
@@ -1215,9 +1781,8 @@
           <w:szCs w:val="18"/>
           <w:bdr w:val="none" w:sz="0" w:space="0" w:color="auto" w:frame="1"/>
         </w:rPr>
-        <w:t> </w:t>
-      </w:r>
-      <w:proofErr w:type="gramStart"/>
+        <w:t xml:space="preserve"> </w:t>
+      </w:r>
       <w:r>
         <w:rPr>
           <w:rFonts w:ascii="Consolas" w:eastAsia="宋体" w:hAnsi="Consolas" w:cs="宋体"/>
@@ -1229,17 +1794,29 @@
         </w:rPr>
         <w:t>(!(</w:t>
       </w:r>
-      <w:proofErr w:type="gramEnd"/>
-      <w:r>
-        <w:rPr>
-          <w:rFonts w:ascii="Consolas" w:eastAsia="宋体" w:hAnsi="Consolas" w:cs="宋体"/>
-          <w:color w:val="000000"/>
-          <w:kern w:val="0"/>
-          <w:sz w:val="18"/>
-          <w:szCs w:val="18"/>
-          <w:bdr w:val="none" w:sz="0" w:space="0" w:color="auto" w:frame="1"/>
-        </w:rPr>
-        <w:t>obj </w:t>
+      <w:proofErr w:type="spellStart"/>
+      <w:r>
+        <w:rPr>
+          <w:rFonts w:ascii="Consolas" w:eastAsia="宋体" w:hAnsi="Consolas" w:cs="宋体"/>
+          <w:color w:val="000000"/>
+          <w:kern w:val="0"/>
+          <w:sz w:val="18"/>
+          <w:szCs w:val="18"/>
+          <w:bdr w:val="none" w:sz="0" w:space="0" w:color="auto" w:frame="1"/>
+        </w:rPr>
+        <w:t>obj</w:t>
+      </w:r>
+      <w:proofErr w:type="spellEnd"/>
+      <w:r>
+        <w:rPr>
+          <w:rFonts w:ascii="Consolas" w:eastAsia="宋体" w:hAnsi="Consolas" w:cs="宋体"/>
+          <w:color w:val="000000"/>
+          <w:kern w:val="0"/>
+          <w:sz w:val="18"/>
+          <w:szCs w:val="18"/>
+          <w:bdr w:val="none" w:sz="0" w:space="0" w:color="auto" w:frame="1"/>
+        </w:rPr>
+        <w:t xml:space="preserve"> </w:t>
       </w:r>
       <w:proofErr w:type="spellStart"/>
       <w:r>
@@ -1265,7 +1842,29 @@
           <w:szCs w:val="18"/>
           <w:bdr w:val="none" w:sz="0" w:space="0" w:color="auto" w:frame="1"/>
         </w:rPr>
-        <w:t> Student)) </w:t>
+        <w:t xml:space="preserve"> </w:t>
+      </w:r>
+      <w:r>
+        <w:rPr>
+          <w:rFonts w:ascii="Consolas" w:eastAsia="宋体" w:hAnsi="Consolas" w:cs="宋体"/>
+          <w:color w:val="000000"/>
+          <w:kern w:val="0"/>
+          <w:sz w:val="18"/>
+          <w:szCs w:val="18"/>
+          <w:bdr w:val="none" w:sz="0" w:space="0" w:color="auto" w:frame="1"/>
+        </w:rPr>
+        <w:t>Student))</w:t>
+      </w:r>
+      <w:r>
+        <w:rPr>
+          <w:rFonts w:ascii="Consolas" w:eastAsia="宋体" w:hAnsi="Consolas" w:cs="宋体"/>
+          <w:color w:val="000000"/>
+          <w:kern w:val="0"/>
+          <w:sz w:val="18"/>
+          <w:szCs w:val="18"/>
+          <w:bdr w:val="none" w:sz="0" w:space="0" w:color="auto" w:frame="1"/>
+        </w:rPr>
+        <w:t xml:space="preserve"> </w:t>
       </w:r>
       <w:r>
         <w:rPr>
@@ -1289,7 +1888,7 @@
           <w:szCs w:val="18"/>
           <w:bdr w:val="none" w:sz="0" w:space="0" w:color="auto" w:frame="1"/>
         </w:rPr>
-        <w:t> </w:t>
+        <w:t xml:space="preserve"> </w:t>
       </w:r>
       <w:r>
         <w:rPr>
@@ -1313,7 +1912,18 @@
           <w:szCs w:val="18"/>
           <w:bdr w:val="none" w:sz="0" w:space="0" w:color="auto" w:frame="1"/>
         </w:rPr>
-        <w:t>;  </w:t>
+        <w:t>;</w:t>
+      </w:r>
+      <w:r>
+        <w:rPr>
+          <w:rFonts w:ascii="Consolas" w:eastAsia="宋体" w:hAnsi="Consolas" w:cs="宋体"/>
+          <w:color w:val="000000"/>
+          <w:kern w:val="0"/>
+          <w:sz w:val="18"/>
+          <w:szCs w:val="18"/>
+          <w:bdr w:val="none" w:sz="0" w:space="0" w:color="auto" w:frame="1"/>
+        </w:rPr>
+        <w:t xml:space="preserve">  </w:t>
       </w:r>
     </w:p>
     <w:p>
@@ -1346,7 +1956,29 @@
           <w:szCs w:val="18"/>
           <w:bdr w:val="none" w:sz="0" w:space="0" w:color="auto" w:frame="1"/>
         </w:rPr>
-        <w:t>        Student </w:t>
+        <w:t xml:space="preserve">        </w:t>
+      </w:r>
+      <w:r>
+        <w:rPr>
+          <w:rFonts w:ascii="Consolas" w:eastAsia="宋体" w:hAnsi="Consolas" w:cs="宋体"/>
+          <w:color w:val="000000"/>
+          <w:kern w:val="0"/>
+          <w:sz w:val="18"/>
+          <w:szCs w:val="18"/>
+          <w:bdr w:val="none" w:sz="0" w:space="0" w:color="auto" w:frame="1"/>
+        </w:rPr>
+        <w:t>Student</w:t>
+      </w:r>
+      <w:r>
+        <w:rPr>
+          <w:rFonts w:ascii="Consolas" w:eastAsia="宋体" w:hAnsi="Consolas" w:cs="宋体"/>
+          <w:color w:val="000000"/>
+          <w:kern w:val="0"/>
+          <w:sz w:val="18"/>
+          <w:szCs w:val="18"/>
+          <w:bdr w:val="none" w:sz="0" w:space="0" w:color="auto" w:frame="1"/>
+        </w:rPr>
+        <w:t xml:space="preserve"> </w:t>
       </w:r>
       <w:proofErr w:type="spellStart"/>
       <w:r>
@@ -1370,7 +2002,86 @@
           <w:szCs w:val="18"/>
           <w:bdr w:val="none" w:sz="0" w:space="0" w:color="auto" w:frame="1"/>
         </w:rPr>
-        <w:t> = (Student) obj;  </w:t>
+        <w:t xml:space="preserve"> </w:t>
+      </w:r>
+      <w:r>
+        <w:rPr>
+          <w:rFonts w:ascii="Consolas" w:eastAsia="宋体" w:hAnsi="Consolas" w:cs="宋体"/>
+          <w:color w:val="000000"/>
+          <w:kern w:val="0"/>
+          <w:sz w:val="18"/>
+          <w:szCs w:val="18"/>
+          <w:bdr w:val="none" w:sz="0" w:space="0" w:color="auto" w:frame="1"/>
+        </w:rPr>
+        <w:t>=</w:t>
+      </w:r>
+      <w:r>
+        <w:rPr>
+          <w:rFonts w:ascii="Consolas" w:eastAsia="宋体" w:hAnsi="Consolas" w:cs="宋体"/>
+          <w:color w:val="000000"/>
+          <w:kern w:val="0"/>
+          <w:sz w:val="18"/>
+          <w:szCs w:val="18"/>
+          <w:bdr w:val="none" w:sz="0" w:space="0" w:color="auto" w:frame="1"/>
+        </w:rPr>
+        <w:t xml:space="preserve"> </w:t>
+      </w:r>
+      <w:r>
+        <w:rPr>
+          <w:rFonts w:ascii="Consolas" w:eastAsia="宋体" w:hAnsi="Consolas" w:cs="宋体"/>
+          <w:color w:val="000000"/>
+          <w:kern w:val="0"/>
+          <w:sz w:val="18"/>
+          <w:szCs w:val="18"/>
+          <w:bdr w:val="none" w:sz="0" w:space="0" w:color="auto" w:frame="1"/>
+        </w:rPr>
+        <w:t>(Student)</w:t>
+      </w:r>
+      <w:r>
+        <w:rPr>
+          <w:rFonts w:ascii="Consolas" w:eastAsia="宋体" w:hAnsi="Consolas" w:cs="宋体"/>
+          <w:color w:val="000000"/>
+          <w:kern w:val="0"/>
+          <w:sz w:val="18"/>
+          <w:szCs w:val="18"/>
+          <w:bdr w:val="none" w:sz="0" w:space="0" w:color="auto" w:frame="1"/>
+        </w:rPr>
+        <w:t xml:space="preserve"> </w:t>
+      </w:r>
+      <w:proofErr w:type="spellStart"/>
+      <w:r>
+        <w:rPr>
+          <w:rFonts w:ascii="Consolas" w:eastAsia="宋体" w:hAnsi="Consolas" w:cs="宋体"/>
+          <w:color w:val="000000"/>
+          <w:kern w:val="0"/>
+          <w:sz w:val="18"/>
+          <w:szCs w:val="18"/>
+          <w:bdr w:val="none" w:sz="0" w:space="0" w:color="auto" w:frame="1"/>
+        </w:rPr>
+        <w:t>obj</w:t>
+      </w:r>
+      <w:proofErr w:type="spellEnd"/>
+      <w:r>
+        <w:rPr>
+          <w:rFonts w:ascii="Consolas" w:eastAsia="宋体" w:hAnsi="Consolas" w:cs="宋体"/>
+          <w:color w:val="000000"/>
+          <w:kern w:val="0"/>
+          <w:sz w:val="18"/>
+          <w:szCs w:val="18"/>
+          <w:bdr w:val="none" w:sz="0" w:space="0" w:color="auto" w:frame="1"/>
+        </w:rPr>
+        <w:t>;</w:t>
+      </w:r>
+      <w:r>
+        <w:rPr>
+          <w:rFonts w:ascii="Consolas" w:eastAsia="宋体" w:hAnsi="Consolas" w:cs="宋体"/>
+          <w:color w:val="000000"/>
+          <w:kern w:val="0"/>
+          <w:sz w:val="18"/>
+          <w:szCs w:val="18"/>
+          <w:bdr w:val="none" w:sz="0" w:space="0" w:color="auto" w:frame="1"/>
+        </w:rPr>
+        <w:t xml:space="preserve">  </w:t>
       </w:r>
     </w:p>
     <w:p>
@@ -1403,7 +2114,7 @@
           <w:szCs w:val="18"/>
           <w:bdr w:val="none" w:sz="0" w:space="0" w:color="auto" w:frame="1"/>
         </w:rPr>
-        <w:t>        </w:t>
+        <w:t xml:space="preserve">        </w:t>
       </w:r>
       <w:r>
         <w:rPr>
@@ -1427,9 +2138,9 @@
           <w:szCs w:val="18"/>
           <w:bdr w:val="none" w:sz="0" w:space="0" w:color="auto" w:frame="1"/>
         </w:rPr>
-        <w:t> </w:t>
-      </w:r>
-      <w:proofErr w:type="gramStart"/>
+        <w:t xml:space="preserve"> </w:t>
+      </w:r>
+      <w:proofErr w:type="spellStart"/>
       <w:r>
         <w:rPr>
           <w:rFonts w:ascii="Consolas" w:eastAsia="宋体" w:hAnsi="Consolas" w:cs="宋体"/>
@@ -1441,17 +2152,199 @@
         </w:rPr>
         <w:t>name.equals</w:t>
       </w:r>
-      <w:proofErr w:type="gramEnd"/>
-      <w:r>
-        <w:rPr>
-          <w:rFonts w:ascii="Consolas" w:eastAsia="宋体" w:hAnsi="Consolas" w:cs="宋体"/>
-          <w:color w:val="000000"/>
-          <w:kern w:val="0"/>
-          <w:sz w:val="18"/>
-          <w:szCs w:val="18"/>
-          <w:bdr w:val="none" w:sz="0" w:space="0" w:color="auto" w:frame="1"/>
-        </w:rPr>
-        <w:t>(student.name) &amp;&amp; age == student.age &amp;&amp; major.equals(student.major);  </w:t>
+      <w:proofErr w:type="spellEnd"/>
+      <w:r>
+        <w:rPr>
+          <w:rFonts w:ascii="Consolas" w:eastAsia="宋体" w:hAnsi="Consolas" w:cs="宋体"/>
+          <w:color w:val="000000"/>
+          <w:kern w:val="0"/>
+          <w:sz w:val="18"/>
+          <w:szCs w:val="18"/>
+          <w:bdr w:val="none" w:sz="0" w:space="0" w:color="auto" w:frame="1"/>
+        </w:rPr>
+        <w:t>(student.name)</w:t>
+      </w:r>
+      <w:r>
+        <w:rPr>
+          <w:rFonts w:ascii="Consolas" w:eastAsia="宋体" w:hAnsi="Consolas" w:cs="宋体"/>
+          <w:color w:val="000000"/>
+          <w:kern w:val="0"/>
+          <w:sz w:val="18"/>
+          <w:szCs w:val="18"/>
+          <w:bdr w:val="none" w:sz="0" w:space="0" w:color="auto" w:frame="1"/>
+        </w:rPr>
+        <w:t xml:space="preserve"> </w:t>
+      </w:r>
+      <w:r>
+        <w:rPr>
+          <w:rFonts w:ascii="Consolas" w:eastAsia="宋体" w:hAnsi="Consolas" w:cs="宋体"/>
+          <w:color w:val="000000"/>
+          <w:kern w:val="0"/>
+          <w:sz w:val="18"/>
+          <w:szCs w:val="18"/>
+          <w:bdr w:val="none" w:sz="0" w:space="0" w:color="auto" w:frame="1"/>
+        </w:rPr>
+        <w:t>&amp;&amp;</w:t>
+      </w:r>
+      <w:r>
+        <w:rPr>
+          <w:rFonts w:ascii="Consolas" w:eastAsia="宋体" w:hAnsi="Consolas" w:cs="宋体"/>
+          <w:color w:val="000000"/>
+          <w:kern w:val="0"/>
+          <w:sz w:val="18"/>
+          <w:szCs w:val="18"/>
+          <w:bdr w:val="none" w:sz="0" w:space="0" w:color="auto" w:frame="1"/>
+        </w:rPr>
+        <w:t xml:space="preserve"> </w:t>
+      </w:r>
+      <w:r>
+        <w:rPr>
+          <w:rFonts w:ascii="Consolas" w:eastAsia="宋体" w:hAnsi="Consolas" w:cs="宋体"/>
+          <w:color w:val="000000"/>
+          <w:kern w:val="0"/>
+          <w:sz w:val="18"/>
+          <w:szCs w:val="18"/>
+          <w:bdr w:val="none" w:sz="0" w:space="0" w:color="auto" w:frame="1"/>
+        </w:rPr>
+        <w:t>age</w:t>
+      </w:r>
+      <w:r>
+        <w:rPr>
+          <w:rFonts w:ascii="Consolas" w:eastAsia="宋体" w:hAnsi="Consolas" w:cs="宋体"/>
+          <w:color w:val="000000"/>
+          <w:kern w:val="0"/>
+          <w:sz w:val="18"/>
+          <w:szCs w:val="18"/>
+          <w:bdr w:val="none" w:sz="0" w:space="0" w:color="auto" w:frame="1"/>
+        </w:rPr>
+        <w:t xml:space="preserve"> </w:t>
+      </w:r>
+      <w:r>
+        <w:rPr>
+          <w:rFonts w:ascii="Consolas" w:eastAsia="宋体" w:hAnsi="Consolas" w:cs="宋体"/>
+          <w:color w:val="000000"/>
+          <w:kern w:val="0"/>
+          <w:sz w:val="18"/>
+          <w:szCs w:val="18"/>
+          <w:bdr w:val="none" w:sz="0" w:space="0" w:color="auto" w:frame="1"/>
+        </w:rPr>
+        <w:t>==</w:t>
+      </w:r>
+      <w:r>
+        <w:rPr>
+          <w:rFonts w:ascii="Consolas" w:eastAsia="宋体" w:hAnsi="Consolas" w:cs="宋体"/>
+          <w:color w:val="000000"/>
+          <w:kern w:val="0"/>
+          <w:sz w:val="18"/>
+          <w:szCs w:val="18"/>
+          <w:bdr w:val="none" w:sz="0" w:space="0" w:color="auto" w:frame="1"/>
+        </w:rPr>
+        <w:t xml:space="preserve"> </w:t>
+      </w:r>
+      <w:proofErr w:type="spellStart"/>
+      <w:r>
+        <w:rPr>
+          <w:rFonts w:ascii="Consolas" w:eastAsia="宋体" w:hAnsi="Consolas" w:cs="宋体"/>
+          <w:color w:val="000000"/>
+          <w:kern w:val="0"/>
+          <w:sz w:val="18"/>
+          <w:szCs w:val="18"/>
+          <w:bdr w:val="none" w:sz="0" w:space="0" w:color="auto" w:frame="1"/>
+        </w:rPr>
+        <w:t>student.age</w:t>
+      </w:r>
+      <w:proofErr w:type="spellEnd"/>
+      <w:r>
+        <w:rPr>
+          <w:rFonts w:ascii="Consolas" w:eastAsia="宋体" w:hAnsi="Consolas" w:cs="宋体"/>
+          <w:color w:val="000000"/>
+          <w:kern w:val="0"/>
+          <w:sz w:val="18"/>
+          <w:szCs w:val="18"/>
+          <w:bdr w:val="none" w:sz="0" w:space="0" w:color="auto" w:frame="1"/>
+        </w:rPr>
+        <w:t xml:space="preserve"> </w:t>
+      </w:r>
+      <w:r>
+        <w:rPr>
+          <w:rFonts w:ascii="Consolas" w:eastAsia="宋体" w:hAnsi="Consolas" w:cs="宋体"/>
+          <w:color w:val="000000"/>
+          <w:kern w:val="0"/>
+          <w:sz w:val="18"/>
+          <w:szCs w:val="18"/>
+          <w:bdr w:val="none" w:sz="0" w:space="0" w:color="auto" w:frame="1"/>
+        </w:rPr>
+        <w:t>&amp;&amp;</w:t>
+      </w:r>
+      <w:r>
+        <w:rPr>
+          <w:rFonts w:ascii="Consolas" w:eastAsia="宋体" w:hAnsi="Consolas" w:cs="宋体"/>
+          <w:color w:val="000000"/>
+          <w:kern w:val="0"/>
+          <w:sz w:val="18"/>
+          <w:szCs w:val="18"/>
+          <w:bdr w:val="none" w:sz="0" w:space="0" w:color="auto" w:frame="1"/>
+        </w:rPr>
+        <w:t xml:space="preserve"> </w:t>
+      </w:r>
+      <w:proofErr w:type="spellStart"/>
+      <w:r>
+        <w:rPr>
+          <w:rFonts w:ascii="Consolas" w:eastAsia="宋体" w:hAnsi="Consolas" w:cs="宋体"/>
+          <w:color w:val="000000"/>
+          <w:kern w:val="0"/>
+          <w:sz w:val="18"/>
+          <w:szCs w:val="18"/>
+          <w:bdr w:val="none" w:sz="0" w:space="0" w:color="auto" w:frame="1"/>
+        </w:rPr>
+        <w:t>major.equals</w:t>
+      </w:r>
+      <w:proofErr w:type="spellEnd"/>
+      <w:r>
+        <w:rPr>
+          <w:rFonts w:ascii="Consolas" w:eastAsia="宋体" w:hAnsi="Consolas" w:cs="宋体"/>
+          <w:color w:val="000000"/>
+          <w:kern w:val="0"/>
+          <w:sz w:val="18"/>
+          <w:szCs w:val="18"/>
+          <w:bdr w:val="none" w:sz="0" w:space="0" w:color="auto" w:frame="1"/>
+        </w:rPr>
+        <w:t>(</w:t>
+      </w:r>
+      <w:proofErr w:type="spellStart"/>
+      <w:r>
+        <w:rPr>
+          <w:rFonts w:ascii="Consolas" w:eastAsia="宋体" w:hAnsi="Consolas" w:cs="宋体"/>
+          <w:color w:val="000000"/>
+          <w:kern w:val="0"/>
+          <w:sz w:val="18"/>
+          <w:szCs w:val="18"/>
+          <w:bdr w:val="none" w:sz="0" w:space="0" w:color="auto" w:frame="1"/>
+        </w:rPr>
+        <w:t>student.major</w:t>
+      </w:r>
+      <w:proofErr w:type="spellEnd"/>
+      <w:r>
+        <w:rPr>
+          <w:rFonts w:ascii="Consolas" w:eastAsia="宋体" w:hAnsi="Consolas" w:cs="宋体"/>
+          <w:color w:val="000000"/>
+          <w:kern w:val="0"/>
+          <w:sz w:val="18"/>
+          <w:szCs w:val="18"/>
+          <w:bdr w:val="none" w:sz="0" w:space="0" w:color="auto" w:frame="1"/>
+        </w:rPr>
+        <w:t>);</w:t>
+      </w:r>
+      <w:r>
+        <w:rPr>
+          <w:rFonts w:ascii="Consolas" w:eastAsia="宋体" w:hAnsi="Consolas" w:cs="宋体"/>
+          <w:color w:val="000000"/>
+          <w:kern w:val="0"/>
+          <w:sz w:val="18"/>
+          <w:szCs w:val="18"/>
+          <w:bdr w:val="none" w:sz="0" w:space="0" w:color="auto" w:frame="1"/>
+        </w:rPr>
+        <w:t xml:space="preserve">  </w:t>
       </w:r>
     </w:p>
     <w:p>
@@ -1484,7 +2377,29 @@
           <w:szCs w:val="18"/>
           <w:bdr w:val="none" w:sz="0" w:space="0" w:color="auto" w:frame="1"/>
         </w:rPr>
-        <w:t>    }  </w:t>
+        <w:t xml:space="preserve">    </w:t>
+      </w:r>
+      <w:r>
+        <w:rPr>
+          <w:rFonts w:ascii="Consolas" w:eastAsia="宋体" w:hAnsi="Consolas" w:cs="宋体"/>
+          <w:color w:val="000000"/>
+          <w:kern w:val="0"/>
+          <w:sz w:val="18"/>
+          <w:szCs w:val="18"/>
+          <w:bdr w:val="none" w:sz="0" w:space="0" w:color="auto" w:frame="1"/>
+        </w:rPr>
+        <w:t>}</w:t>
+      </w:r>
+      <w:r>
+        <w:rPr>
+          <w:rFonts w:ascii="Consolas" w:eastAsia="宋体" w:hAnsi="Consolas" w:cs="宋体"/>
+          <w:color w:val="000000"/>
+          <w:kern w:val="0"/>
+          <w:sz w:val="18"/>
+          <w:szCs w:val="18"/>
+          <w:bdr w:val="none" w:sz="0" w:space="0" w:color="auto" w:frame="1"/>
+        </w:rPr>
+        <w:t xml:space="preserve">  </w:t>
       </w:r>
     </w:p>
     <w:p>
@@ -1517,7 +2432,7 @@
           <w:szCs w:val="18"/>
           <w:bdr w:val="none" w:sz="0" w:space="0" w:color="auto" w:frame="1"/>
         </w:rPr>
-        <w:t>    </w:t>
+        <w:t xml:space="preserve">    </w:t>
       </w:r>
       <w:r>
         <w:rPr>
@@ -1541,10 +2456,31 @@
           <w:szCs w:val="18"/>
           <w:bdr w:val="none" w:sz="0" w:space="0" w:color="auto" w:frame="1"/>
         </w:rPr>
-        <w:t> String </w:t>
+        <w:t xml:space="preserve"> </w:t>
+      </w:r>
+      <w:r>
+        <w:rPr>
+          <w:rFonts w:ascii="Consolas" w:eastAsia="宋体" w:hAnsi="Consolas" w:cs="宋体"/>
+          <w:color w:val="000000"/>
+          <w:kern w:val="0"/>
+          <w:sz w:val="18"/>
+          <w:szCs w:val="18"/>
+          <w:bdr w:val="none" w:sz="0" w:space="0" w:color="auto" w:frame="1"/>
+        </w:rPr>
+        <w:t>String</w:t>
+      </w:r>
+      <w:r>
+        <w:rPr>
+          <w:rFonts w:ascii="Consolas" w:eastAsia="宋体" w:hAnsi="Consolas" w:cs="宋体"/>
+          <w:color w:val="000000"/>
+          <w:kern w:val="0"/>
+          <w:sz w:val="18"/>
+          <w:szCs w:val="18"/>
+          <w:bdr w:val="none" w:sz="0" w:space="0" w:color="auto" w:frame="1"/>
+        </w:rPr>
+        <w:t xml:space="preserve"> </w:t>
       </w:r>
       <w:proofErr w:type="spellStart"/>
-      <w:proofErr w:type="gramStart"/>
       <w:r>
         <w:rPr>
           <w:rFonts w:ascii="Consolas" w:eastAsia="宋体" w:hAnsi="Consolas" w:cs="宋体"/>
@@ -1566,19 +2502,40 @@
           <w:szCs w:val="18"/>
           <w:bdr w:val="none" w:sz="0" w:space="0" w:color="auto" w:frame="1"/>
         </w:rPr>
-        <w:t>(</w:t>
-      </w:r>
-      <w:proofErr w:type="gramEnd"/>
-      <w:r>
-        <w:rPr>
-          <w:rFonts w:ascii="Consolas" w:eastAsia="宋体" w:hAnsi="Consolas" w:cs="宋体"/>
-          <w:color w:val="000000"/>
-          <w:kern w:val="0"/>
-          <w:sz w:val="18"/>
-          <w:szCs w:val="18"/>
-          <w:bdr w:val="none" w:sz="0" w:space="0" w:color="auto" w:frame="1"/>
-        </w:rPr>
-        <w:t>) {  </w:t>
+        <w:t>()</w:t>
+      </w:r>
+      <w:r>
+        <w:rPr>
+          <w:rFonts w:ascii="Consolas" w:eastAsia="宋体" w:hAnsi="Consolas" w:cs="宋体"/>
+          <w:color w:val="000000"/>
+          <w:kern w:val="0"/>
+          <w:sz w:val="18"/>
+          <w:szCs w:val="18"/>
+          <w:bdr w:val="none" w:sz="0" w:space="0" w:color="auto" w:frame="1"/>
+        </w:rPr>
+        <w:t xml:space="preserve"> </w:t>
+      </w:r>
+      <w:r>
+        <w:rPr>
+          <w:rFonts w:ascii="Consolas" w:eastAsia="宋体" w:hAnsi="Consolas" w:cs="宋体"/>
+          <w:color w:val="000000"/>
+          <w:kern w:val="0"/>
+          <w:sz w:val="18"/>
+          <w:szCs w:val="18"/>
+          <w:bdr w:val="none" w:sz="0" w:space="0" w:color="auto" w:frame="1"/>
+        </w:rPr>
+        <w:t>{</w:t>
+      </w:r>
+      <w:r>
+        <w:rPr>
+          <w:rFonts w:ascii="Consolas" w:eastAsia="宋体" w:hAnsi="Consolas" w:cs="宋体"/>
+          <w:color w:val="000000"/>
+          <w:kern w:val="0"/>
+          <w:sz w:val="18"/>
+          <w:szCs w:val="18"/>
+          <w:bdr w:val="none" w:sz="0" w:space="0" w:color="auto" w:frame="1"/>
+        </w:rPr>
+        <w:t xml:space="preserve">  </w:t>
       </w:r>
     </w:p>
     <w:p>
@@ -1611,7 +2568,7 @@
           <w:szCs w:val="18"/>
           <w:bdr w:val="none" w:sz="0" w:space="0" w:color="auto" w:frame="1"/>
         </w:rPr>
-        <w:t>        </w:t>
+        <w:t xml:space="preserve">        </w:t>
       </w:r>
       <w:r>
         <w:rPr>
@@ -1635,7 +2592,7 @@
           <w:szCs w:val="18"/>
           <w:bdr w:val="none" w:sz="0" w:space="0" w:color="auto" w:frame="1"/>
         </w:rPr>
-        <w:t> </w:t>
+        <w:t xml:space="preserve"> </w:t>
       </w:r>
       <w:r>
         <w:rPr>
@@ -1659,7 +2616,18 @@
           <w:szCs w:val="18"/>
           <w:bdr w:val="none" w:sz="0" w:space="0" w:color="auto" w:frame="1"/>
         </w:rPr>
-        <w:t>.name;  </w:t>
+        <w:t>.name;</w:t>
+      </w:r>
+      <w:r>
+        <w:rPr>
+          <w:rFonts w:ascii="Consolas" w:eastAsia="宋体" w:hAnsi="Consolas" w:cs="宋体"/>
+          <w:color w:val="000000"/>
+          <w:kern w:val="0"/>
+          <w:sz w:val="18"/>
+          <w:szCs w:val="18"/>
+          <w:bdr w:val="none" w:sz="0" w:space="0" w:color="auto" w:frame="1"/>
+        </w:rPr>
+        <w:t xml:space="preserve">  </w:t>
       </w:r>
     </w:p>
     <w:p>
@@ -1692,7 +2660,29 @@
           <w:szCs w:val="18"/>
           <w:bdr w:val="none" w:sz="0" w:space="0" w:color="auto" w:frame="1"/>
         </w:rPr>
-        <w:t>    }  </w:t>
+        <w:t xml:space="preserve">    </w:t>
+      </w:r>
+      <w:r>
+        <w:rPr>
+          <w:rFonts w:ascii="Consolas" w:eastAsia="宋体" w:hAnsi="Consolas" w:cs="宋体"/>
+          <w:color w:val="000000"/>
+          <w:kern w:val="0"/>
+          <w:sz w:val="18"/>
+          <w:szCs w:val="18"/>
+          <w:bdr w:val="none" w:sz="0" w:space="0" w:color="auto" w:frame="1"/>
+        </w:rPr>
+        <w:t>}</w:t>
+      </w:r>
+      <w:r>
+        <w:rPr>
+          <w:rFonts w:ascii="Consolas" w:eastAsia="宋体" w:hAnsi="Consolas" w:cs="宋体"/>
+          <w:color w:val="000000"/>
+          <w:kern w:val="0"/>
+          <w:sz w:val="18"/>
+          <w:szCs w:val="18"/>
+          <w:bdr w:val="none" w:sz="0" w:space="0" w:color="auto" w:frame="1"/>
+        </w:rPr>
+        <w:t xml:space="preserve">  </w:t>
       </w:r>
     </w:p>
     <w:p>
@@ -1725,7 +2715,7 @@
           <w:szCs w:val="18"/>
           <w:bdr w:val="none" w:sz="0" w:space="0" w:color="auto" w:frame="1"/>
         </w:rPr>
-        <w:t>    </w:t>
+        <w:t xml:space="preserve">    </w:t>
       </w:r>
       <w:r>
         <w:rPr>
@@ -1749,7 +2739,7 @@
           <w:szCs w:val="18"/>
           <w:bdr w:val="none" w:sz="0" w:space="0" w:color="auto" w:frame="1"/>
         </w:rPr>
-        <w:t> </w:t>
+        <w:t xml:space="preserve"> </w:t>
       </w:r>
       <w:r>
         <w:rPr>
@@ -1773,10 +2763,9 @@
           <w:szCs w:val="18"/>
           <w:bdr w:val="none" w:sz="0" w:space="0" w:color="auto" w:frame="1"/>
         </w:rPr>
-        <w:t> </w:t>
+        <w:t xml:space="preserve"> </w:t>
       </w:r>
       <w:proofErr w:type="spellStart"/>
-      <w:proofErr w:type="gramStart"/>
       <w:r>
         <w:rPr>
           <w:rFonts w:ascii="Consolas" w:eastAsia="宋体" w:hAnsi="Consolas" w:cs="宋体"/>
@@ -1798,19 +2787,62 @@
           <w:szCs w:val="18"/>
           <w:bdr w:val="none" w:sz="0" w:space="0" w:color="auto" w:frame="1"/>
         </w:rPr>
-        <w:t>(</w:t>
-      </w:r>
-      <w:proofErr w:type="gramEnd"/>
-      <w:r>
-        <w:rPr>
-          <w:rFonts w:ascii="Consolas" w:eastAsia="宋体" w:hAnsi="Consolas" w:cs="宋体"/>
-          <w:color w:val="000000"/>
-          <w:kern w:val="0"/>
-          <w:sz w:val="18"/>
-          <w:szCs w:val="18"/>
-          <w:bdr w:val="none" w:sz="0" w:space="0" w:color="auto" w:frame="1"/>
-        </w:rPr>
-        <w:t>String name) {  </w:t>
+        <w:t>(String</w:t>
+      </w:r>
+      <w:r>
+        <w:rPr>
+          <w:rFonts w:ascii="Consolas" w:eastAsia="宋体" w:hAnsi="Consolas" w:cs="宋体"/>
+          <w:color w:val="000000"/>
+          <w:kern w:val="0"/>
+          <w:sz w:val="18"/>
+          <w:szCs w:val="18"/>
+          <w:bdr w:val="none" w:sz="0" w:space="0" w:color="auto" w:frame="1"/>
+        </w:rPr>
+        <w:t xml:space="preserve"> </w:t>
+      </w:r>
+      <w:r>
+        <w:rPr>
+          <w:rFonts w:ascii="Consolas" w:eastAsia="宋体" w:hAnsi="Consolas" w:cs="宋体"/>
+          <w:color w:val="000000"/>
+          <w:kern w:val="0"/>
+          <w:sz w:val="18"/>
+          <w:szCs w:val="18"/>
+          <w:bdr w:val="none" w:sz="0" w:space="0" w:color="auto" w:frame="1"/>
+        </w:rPr>
+        <w:t>name)</w:t>
+      </w:r>
+      <w:r>
+        <w:rPr>
+          <w:rFonts w:ascii="Consolas" w:eastAsia="宋体" w:hAnsi="Consolas" w:cs="宋体"/>
+          <w:color w:val="000000"/>
+          <w:kern w:val="0"/>
+          <w:sz w:val="18"/>
+          <w:szCs w:val="18"/>
+          <w:bdr w:val="none" w:sz="0" w:space="0" w:color="auto" w:frame="1"/>
+        </w:rPr>
+        <w:t xml:space="preserve"> </w:t>
+      </w:r>
+      <w:r>
+        <w:rPr>
+          <w:rFonts w:ascii="Consolas" w:eastAsia="宋体" w:hAnsi="Consolas" w:cs="宋体"/>
+          <w:color w:val="000000"/>
+          <w:kern w:val="0"/>
+          <w:sz w:val="18"/>
+          <w:szCs w:val="18"/>
+          <w:bdr w:val="none" w:sz="0" w:space="0" w:color="auto" w:frame="1"/>
+        </w:rPr>
+        <w:t>{</w:t>
+      </w:r>
+      <w:r>
+        <w:rPr>
+          <w:rFonts w:ascii="Consolas" w:eastAsia="宋体" w:hAnsi="Consolas" w:cs="宋体"/>
+          <w:color w:val="000000"/>
+          <w:kern w:val="0"/>
+          <w:sz w:val="18"/>
+          <w:szCs w:val="18"/>
+          <w:bdr w:val="none" w:sz="0" w:space="0" w:color="auto" w:frame="1"/>
+        </w:rPr>
+        <w:t xml:space="preserve">  </w:t>
       </w:r>
     </w:p>
     <w:p>
@@ -1843,7 +2875,7 @@
           <w:szCs w:val="18"/>
           <w:bdr w:val="none" w:sz="0" w:space="0" w:color="auto" w:frame="1"/>
         </w:rPr>
-        <w:t>        </w:t>
+        <w:t xml:space="preserve">        </w:t>
       </w:r>
       <w:r>
         <w:rPr>
@@ -1867,7 +2899,62 @@
           <w:szCs w:val="18"/>
           <w:bdr w:val="none" w:sz="0" w:space="0" w:color="auto" w:frame="1"/>
         </w:rPr>
-        <w:t>.name = name;  </w:t>
+        <w:t>.name</w:t>
+      </w:r>
+      <w:r>
+        <w:rPr>
+          <w:rFonts w:ascii="Consolas" w:eastAsia="宋体" w:hAnsi="Consolas" w:cs="宋体"/>
+          <w:color w:val="000000"/>
+          <w:kern w:val="0"/>
+          <w:sz w:val="18"/>
+          <w:szCs w:val="18"/>
+          <w:bdr w:val="none" w:sz="0" w:space="0" w:color="auto" w:frame="1"/>
+        </w:rPr>
+        <w:t xml:space="preserve"> </w:t>
+      </w:r>
+      <w:r>
+        <w:rPr>
+          <w:rFonts w:ascii="Consolas" w:eastAsia="宋体" w:hAnsi="Consolas" w:cs="宋体"/>
+          <w:color w:val="000000"/>
+          <w:kern w:val="0"/>
+          <w:sz w:val="18"/>
+          <w:szCs w:val="18"/>
+          <w:bdr w:val="none" w:sz="0" w:space="0" w:color="auto" w:frame="1"/>
+        </w:rPr>
+        <w:t>=</w:t>
+      </w:r>
+      <w:r>
+        <w:rPr>
+          <w:rFonts w:ascii="Consolas" w:eastAsia="宋体" w:hAnsi="Consolas" w:cs="宋体"/>
+          <w:color w:val="000000"/>
+          <w:kern w:val="0"/>
+          <w:sz w:val="18"/>
+          <w:szCs w:val="18"/>
+          <w:bdr w:val="none" w:sz="0" w:space="0" w:color="auto" w:frame="1"/>
+        </w:rPr>
+        <w:t xml:space="preserve"> </w:t>
+      </w:r>
+      <w:r>
+        <w:rPr>
+          <w:rFonts w:ascii="Consolas" w:eastAsia="宋体" w:hAnsi="Consolas" w:cs="宋体"/>
+          <w:color w:val="000000"/>
+          <w:kern w:val="0"/>
+          <w:sz w:val="18"/>
+          <w:szCs w:val="18"/>
+          <w:bdr w:val="none" w:sz="0" w:space="0" w:color="auto" w:frame="1"/>
+        </w:rPr>
+        <w:t>name;</w:t>
+      </w:r>
+      <w:r>
+        <w:rPr>
+          <w:rFonts w:ascii="Consolas" w:eastAsia="宋体" w:hAnsi="Consolas" w:cs="宋体"/>
+          <w:color w:val="000000"/>
+          <w:kern w:val="0"/>
+          <w:sz w:val="18"/>
+          <w:szCs w:val="18"/>
+          <w:bdr w:val="none" w:sz="0" w:space="0" w:color="auto" w:frame="1"/>
+        </w:rPr>
+        <w:t xml:space="preserve">  </w:t>
       </w:r>
     </w:p>
     <w:p>
@@ -1900,7 +2987,29 @@
           <w:szCs w:val="18"/>
           <w:bdr w:val="none" w:sz="0" w:space="0" w:color="auto" w:frame="1"/>
         </w:rPr>
-        <w:t>    }  </w:t>
+        <w:t xml:space="preserve">    </w:t>
+      </w:r>
+      <w:r>
+        <w:rPr>
+          <w:rFonts w:ascii="Consolas" w:eastAsia="宋体" w:hAnsi="Consolas" w:cs="宋体"/>
+          <w:color w:val="000000"/>
+          <w:kern w:val="0"/>
+          <w:sz w:val="18"/>
+          <w:szCs w:val="18"/>
+          <w:bdr w:val="none" w:sz="0" w:space="0" w:color="auto" w:frame="1"/>
+        </w:rPr>
+        <w:t>}</w:t>
+      </w:r>
+      <w:r>
+        <w:rPr>
+          <w:rFonts w:ascii="Consolas" w:eastAsia="宋体" w:hAnsi="Consolas" w:cs="宋体"/>
+          <w:color w:val="000000"/>
+          <w:kern w:val="0"/>
+          <w:sz w:val="18"/>
+          <w:szCs w:val="18"/>
+          <w:bdr w:val="none" w:sz="0" w:space="0" w:color="auto" w:frame="1"/>
+        </w:rPr>
+        <w:t xml:space="preserve">  </w:t>
       </w:r>
     </w:p>
     <w:p>
@@ -1933,7 +3042,7 @@
           <w:szCs w:val="18"/>
           <w:bdr w:val="none" w:sz="0" w:space="0" w:color="auto" w:frame="1"/>
         </w:rPr>
-        <w:t>    </w:t>
+        <w:t xml:space="preserve">    </w:t>
       </w:r>
       <w:r>
         <w:rPr>
@@ -1957,8 +3066,9 @@
           <w:szCs w:val="18"/>
           <w:bdr w:val="none" w:sz="0" w:space="0" w:color="auto" w:frame="1"/>
         </w:rPr>
-        <w:t> </w:t>
-      </w:r>
+        <w:t xml:space="preserve"> </w:t>
+      </w:r>
+      <w:proofErr w:type="spellStart"/>
       <w:r>
         <w:rPr>
           <w:rFonts w:ascii="Consolas" w:eastAsia="宋体" w:hAnsi="Consolas" w:cs="宋体"/>
@@ -1972,19 +3082,19 @@
         </w:rPr>
         <w:t>int</w:t>
       </w:r>
-      <w:r>
-        <w:rPr>
-          <w:rFonts w:ascii="Consolas" w:eastAsia="宋体" w:hAnsi="Consolas" w:cs="宋体"/>
-          <w:color w:val="000000"/>
-          <w:kern w:val="0"/>
-          <w:sz w:val="18"/>
-          <w:szCs w:val="18"/>
-          <w:bdr w:val="none" w:sz="0" w:space="0" w:color="auto" w:frame="1"/>
-        </w:rPr>
-        <w:t> </w:t>
+      <w:proofErr w:type="spellEnd"/>
+      <w:r>
+        <w:rPr>
+          <w:rFonts w:ascii="Consolas" w:eastAsia="宋体" w:hAnsi="Consolas" w:cs="宋体"/>
+          <w:color w:val="000000"/>
+          <w:kern w:val="0"/>
+          <w:sz w:val="18"/>
+          <w:szCs w:val="18"/>
+          <w:bdr w:val="none" w:sz="0" w:space="0" w:color="auto" w:frame="1"/>
+        </w:rPr>
+        <w:t xml:space="preserve"> </w:t>
       </w:r>
       <w:proofErr w:type="spellStart"/>
-      <w:proofErr w:type="gramStart"/>
       <w:r>
         <w:rPr>
           <w:rFonts w:ascii="Consolas" w:eastAsia="宋体" w:hAnsi="Consolas" w:cs="宋体"/>
@@ -2006,19 +3116,40 @@
           <w:szCs w:val="18"/>
           <w:bdr w:val="none" w:sz="0" w:space="0" w:color="auto" w:frame="1"/>
         </w:rPr>
-        <w:t>(</w:t>
-      </w:r>
-      <w:proofErr w:type="gramEnd"/>
-      <w:r>
-        <w:rPr>
-          <w:rFonts w:ascii="Consolas" w:eastAsia="宋体" w:hAnsi="Consolas" w:cs="宋体"/>
-          <w:color w:val="000000"/>
-          <w:kern w:val="0"/>
-          <w:sz w:val="18"/>
-          <w:szCs w:val="18"/>
-          <w:bdr w:val="none" w:sz="0" w:space="0" w:color="auto" w:frame="1"/>
-        </w:rPr>
-        <w:t>) {  </w:t>
+        <w:t>()</w:t>
+      </w:r>
+      <w:r>
+        <w:rPr>
+          <w:rFonts w:ascii="Consolas" w:eastAsia="宋体" w:hAnsi="Consolas" w:cs="宋体"/>
+          <w:color w:val="000000"/>
+          <w:kern w:val="0"/>
+          <w:sz w:val="18"/>
+          <w:szCs w:val="18"/>
+          <w:bdr w:val="none" w:sz="0" w:space="0" w:color="auto" w:frame="1"/>
+        </w:rPr>
+        <w:t xml:space="preserve"> </w:t>
+      </w:r>
+      <w:r>
+        <w:rPr>
+          <w:rFonts w:ascii="Consolas" w:eastAsia="宋体" w:hAnsi="Consolas" w:cs="宋体"/>
+          <w:color w:val="000000"/>
+          <w:kern w:val="0"/>
+          <w:sz w:val="18"/>
+          <w:szCs w:val="18"/>
+          <w:bdr w:val="none" w:sz="0" w:space="0" w:color="auto" w:frame="1"/>
+        </w:rPr>
+        <w:t>{</w:t>
+      </w:r>
+      <w:r>
+        <w:rPr>
+          <w:rFonts w:ascii="Consolas" w:eastAsia="宋体" w:hAnsi="Consolas" w:cs="宋体"/>
+          <w:color w:val="000000"/>
+          <w:kern w:val="0"/>
+          <w:sz w:val="18"/>
+          <w:szCs w:val="18"/>
+          <w:bdr w:val="none" w:sz="0" w:space="0" w:color="auto" w:frame="1"/>
+        </w:rPr>
+        <w:t xml:space="preserve">  </w:t>
       </w:r>
     </w:p>
     <w:p>
@@ -2051,7 +3182,7 @@
           <w:szCs w:val="18"/>
           <w:bdr w:val="none" w:sz="0" w:space="0" w:color="auto" w:frame="1"/>
         </w:rPr>
-        <w:t>        </w:t>
+        <w:t xml:space="preserve">        </w:t>
       </w:r>
       <w:r>
         <w:rPr>
@@ -2075,7 +3206,7 @@
           <w:szCs w:val="18"/>
           <w:bdr w:val="none" w:sz="0" w:space="0" w:color="auto" w:frame="1"/>
         </w:rPr>
-        <w:t> </w:t>
+        <w:t xml:space="preserve"> </w:t>
       </w:r>
       <w:proofErr w:type="spellStart"/>
       <w:r>
@@ -2112,7 +3243,18 @@
           <w:szCs w:val="18"/>
           <w:bdr w:val="none" w:sz="0" w:space="0" w:color="auto" w:frame="1"/>
         </w:rPr>
-        <w:t>;  </w:t>
+        <w:t>;</w:t>
+      </w:r>
+      <w:r>
+        <w:rPr>
+          <w:rFonts w:ascii="Consolas" w:eastAsia="宋体" w:hAnsi="Consolas" w:cs="宋体"/>
+          <w:color w:val="000000"/>
+          <w:kern w:val="0"/>
+          <w:sz w:val="18"/>
+          <w:szCs w:val="18"/>
+          <w:bdr w:val="none" w:sz="0" w:space="0" w:color="auto" w:frame="1"/>
+        </w:rPr>
+        <w:t xml:space="preserve">  </w:t>
       </w:r>
     </w:p>
     <w:p>
@@ -2145,7 +3287,29 @@
           <w:szCs w:val="18"/>
           <w:bdr w:val="none" w:sz="0" w:space="0" w:color="auto" w:frame="1"/>
         </w:rPr>
-        <w:t>    }  </w:t>
+        <w:t xml:space="preserve">    </w:t>
+      </w:r>
+      <w:r>
+        <w:rPr>
+          <w:rFonts w:ascii="Consolas" w:eastAsia="宋体" w:hAnsi="Consolas" w:cs="宋体"/>
+          <w:color w:val="000000"/>
+          <w:kern w:val="0"/>
+          <w:sz w:val="18"/>
+          <w:szCs w:val="18"/>
+          <w:bdr w:val="none" w:sz="0" w:space="0" w:color="auto" w:frame="1"/>
+        </w:rPr>
+        <w:t>}</w:t>
+      </w:r>
+      <w:r>
+        <w:rPr>
+          <w:rFonts w:ascii="Consolas" w:eastAsia="宋体" w:hAnsi="Consolas" w:cs="宋体"/>
+          <w:color w:val="000000"/>
+          <w:kern w:val="0"/>
+          <w:sz w:val="18"/>
+          <w:szCs w:val="18"/>
+          <w:bdr w:val="none" w:sz="0" w:space="0" w:color="auto" w:frame="1"/>
+        </w:rPr>
+        <w:t xml:space="preserve">  </w:t>
       </w:r>
     </w:p>
     <w:p>
@@ -2178,7 +3342,7 @@
           <w:szCs w:val="18"/>
           <w:bdr w:val="none" w:sz="0" w:space="0" w:color="auto" w:frame="1"/>
         </w:rPr>
-        <w:t>    </w:t>
+        <w:t xml:space="preserve">    </w:t>
       </w:r>
       <w:r>
         <w:rPr>
@@ -2202,7 +3366,7 @@
           <w:szCs w:val="18"/>
           <w:bdr w:val="none" w:sz="0" w:space="0" w:color="auto" w:frame="1"/>
         </w:rPr>
-        <w:t> </w:t>
+        <w:t xml:space="preserve"> </w:t>
       </w:r>
       <w:r>
         <w:rPr>
@@ -2226,10 +3390,9 @@
           <w:szCs w:val="18"/>
           <w:bdr w:val="none" w:sz="0" w:space="0" w:color="auto" w:frame="1"/>
         </w:rPr>
-        <w:t> </w:t>
+        <w:t xml:space="preserve"> </w:t>
       </w:r>
       <w:proofErr w:type="spellStart"/>
-      <w:proofErr w:type="gramStart"/>
       <w:r>
         <w:rPr>
           <w:rFonts w:ascii="Consolas" w:eastAsia="宋体" w:hAnsi="Consolas" w:cs="宋体"/>
@@ -2253,7 +3416,7 @@
         </w:rPr>
         <w:t>(</w:t>
       </w:r>
-      <w:proofErr w:type="gramEnd"/>
+      <w:proofErr w:type="spellStart"/>
       <w:r>
         <w:rPr>
           <w:rFonts w:ascii="Consolas" w:eastAsia="宋体" w:hAnsi="Consolas" w:cs="宋体"/>
@@ -2267,16 +3430,61 @@
         </w:rPr>
         <w:t>int</w:t>
       </w:r>
-      <w:r>
-        <w:rPr>
-          <w:rFonts w:ascii="Consolas" w:eastAsia="宋体" w:hAnsi="Consolas" w:cs="宋体"/>
-          <w:color w:val="000000"/>
-          <w:kern w:val="0"/>
-          <w:sz w:val="18"/>
-          <w:szCs w:val="18"/>
-          <w:bdr w:val="none" w:sz="0" w:space="0" w:color="auto" w:frame="1"/>
-        </w:rPr>
-        <w:t> age) {  </w:t>
+      <w:proofErr w:type="spellEnd"/>
+      <w:r>
+        <w:rPr>
+          <w:rFonts w:ascii="Consolas" w:eastAsia="宋体" w:hAnsi="Consolas" w:cs="宋体"/>
+          <w:color w:val="000000"/>
+          <w:kern w:val="0"/>
+          <w:sz w:val="18"/>
+          <w:szCs w:val="18"/>
+          <w:bdr w:val="none" w:sz="0" w:space="0" w:color="auto" w:frame="1"/>
+        </w:rPr>
+        <w:t xml:space="preserve"> </w:t>
+      </w:r>
+      <w:r>
+        <w:rPr>
+          <w:rFonts w:ascii="Consolas" w:eastAsia="宋体" w:hAnsi="Consolas" w:cs="宋体"/>
+          <w:color w:val="000000"/>
+          <w:kern w:val="0"/>
+          <w:sz w:val="18"/>
+          <w:szCs w:val="18"/>
+          <w:bdr w:val="none" w:sz="0" w:space="0" w:color="auto" w:frame="1"/>
+        </w:rPr>
+        <w:t>age)</w:t>
+      </w:r>
+      <w:r>
+        <w:rPr>
+          <w:rFonts w:ascii="Consolas" w:eastAsia="宋体" w:hAnsi="Consolas" w:cs="宋体"/>
+          <w:color w:val="000000"/>
+          <w:kern w:val="0"/>
+          <w:sz w:val="18"/>
+          <w:szCs w:val="18"/>
+          <w:bdr w:val="none" w:sz="0" w:space="0" w:color="auto" w:frame="1"/>
+        </w:rPr>
+        <w:t xml:space="preserve"> </w:t>
+      </w:r>
+      <w:r>
+        <w:rPr>
+          <w:rFonts w:ascii="Consolas" w:eastAsia="宋体" w:hAnsi="Consolas" w:cs="宋体"/>
+          <w:color w:val="000000"/>
+          <w:kern w:val="0"/>
+          <w:sz w:val="18"/>
+          <w:szCs w:val="18"/>
+          <w:bdr w:val="none" w:sz="0" w:space="0" w:color="auto" w:frame="1"/>
+        </w:rPr>
+        <w:t>{</w:t>
+      </w:r>
+      <w:r>
+        <w:rPr>
+          <w:rFonts w:ascii="Consolas" w:eastAsia="宋体" w:hAnsi="Consolas" w:cs="宋体"/>
+          <w:color w:val="000000"/>
+          <w:kern w:val="0"/>
+          <w:sz w:val="18"/>
+          <w:szCs w:val="18"/>
+          <w:bdr w:val="none" w:sz="0" w:space="0" w:color="auto" w:frame="1"/>
+        </w:rPr>
+        <w:t xml:space="preserve">  </w:t>
       </w:r>
     </w:p>
     <w:p>
@@ -2309,7 +3517,7 @@
           <w:szCs w:val="18"/>
           <w:bdr w:val="none" w:sz="0" w:space="0" w:color="auto" w:frame="1"/>
         </w:rPr>
-        <w:t>        </w:t>
+        <w:t xml:space="preserve">        </w:t>
       </w:r>
       <w:proofErr w:type="spellStart"/>
       <w:r>
@@ -2346,7 +3554,51 @@
           <w:szCs w:val="18"/>
           <w:bdr w:val="none" w:sz="0" w:space="0" w:color="auto" w:frame="1"/>
         </w:rPr>
-        <w:t> = age;  </w:t>
+        <w:t xml:space="preserve"> </w:t>
+      </w:r>
+      <w:r>
+        <w:rPr>
+          <w:rFonts w:ascii="Consolas" w:eastAsia="宋体" w:hAnsi="Consolas" w:cs="宋体"/>
+          <w:color w:val="000000"/>
+          <w:kern w:val="0"/>
+          <w:sz w:val="18"/>
+          <w:szCs w:val="18"/>
+          <w:bdr w:val="none" w:sz="0" w:space="0" w:color="auto" w:frame="1"/>
+        </w:rPr>
+        <w:t>=</w:t>
+      </w:r>
+      <w:r>
+        <w:rPr>
+          <w:rFonts w:ascii="Consolas" w:eastAsia="宋体" w:hAnsi="Consolas" w:cs="宋体"/>
+          <w:color w:val="000000"/>
+          <w:kern w:val="0"/>
+          <w:sz w:val="18"/>
+          <w:szCs w:val="18"/>
+          <w:bdr w:val="none" w:sz="0" w:space="0" w:color="auto" w:frame="1"/>
+        </w:rPr>
+        <w:t xml:space="preserve"> </w:t>
+      </w:r>
+      <w:r>
+        <w:rPr>
+          <w:rFonts w:ascii="Consolas" w:eastAsia="宋体" w:hAnsi="Consolas" w:cs="宋体"/>
+          <w:color w:val="000000"/>
+          <w:kern w:val="0"/>
+          <w:sz w:val="18"/>
+          <w:szCs w:val="18"/>
+          <w:bdr w:val="none" w:sz="0" w:space="0" w:color="auto" w:frame="1"/>
+        </w:rPr>
+        <w:t>age;</w:t>
+      </w:r>
+      <w:r>
+        <w:rPr>
+          <w:rFonts w:ascii="Consolas" w:eastAsia="宋体" w:hAnsi="Consolas" w:cs="宋体"/>
+          <w:color w:val="000000"/>
+          <w:kern w:val="0"/>
+          <w:sz w:val="18"/>
+          <w:szCs w:val="18"/>
+          <w:bdr w:val="none" w:sz="0" w:space="0" w:color="auto" w:frame="1"/>
+        </w:rPr>
+        <w:t xml:space="preserve">  </w:t>
       </w:r>
     </w:p>
     <w:p>
@@ -2379,7 +3631,29 @@
           <w:szCs w:val="18"/>
           <w:bdr w:val="none" w:sz="0" w:space="0" w:color="auto" w:frame="1"/>
         </w:rPr>
-        <w:t>    }  </w:t>
+        <w:t xml:space="preserve">    </w:t>
+      </w:r>
+      <w:r>
+        <w:rPr>
+          <w:rFonts w:ascii="Consolas" w:eastAsia="宋体" w:hAnsi="Consolas" w:cs="宋体"/>
+          <w:color w:val="000000"/>
+          <w:kern w:val="0"/>
+          <w:sz w:val="18"/>
+          <w:szCs w:val="18"/>
+          <w:bdr w:val="none" w:sz="0" w:space="0" w:color="auto" w:frame="1"/>
+        </w:rPr>
+        <w:t>}</w:t>
+      </w:r>
+      <w:r>
+        <w:rPr>
+          <w:rFonts w:ascii="Consolas" w:eastAsia="宋体" w:hAnsi="Consolas" w:cs="宋体"/>
+          <w:color w:val="000000"/>
+          <w:kern w:val="0"/>
+          <w:sz w:val="18"/>
+          <w:szCs w:val="18"/>
+          <w:bdr w:val="none" w:sz="0" w:space="0" w:color="auto" w:frame="1"/>
+        </w:rPr>
+        <w:t xml:space="preserve">  </w:t>
       </w:r>
     </w:p>
     <w:p>
@@ -2412,7 +3686,7 @@
           <w:szCs w:val="18"/>
           <w:bdr w:val="none" w:sz="0" w:space="0" w:color="auto" w:frame="1"/>
         </w:rPr>
-        <w:t>    </w:t>
+        <w:t xml:space="preserve">    </w:t>
       </w:r>
       <w:r>
         <w:rPr>
@@ -2436,10 +3710,31 @@
           <w:szCs w:val="18"/>
           <w:bdr w:val="none" w:sz="0" w:space="0" w:color="auto" w:frame="1"/>
         </w:rPr>
-        <w:t> String </w:t>
+        <w:t xml:space="preserve"> </w:t>
+      </w:r>
+      <w:r>
+        <w:rPr>
+          <w:rFonts w:ascii="Consolas" w:eastAsia="宋体" w:hAnsi="Consolas" w:cs="宋体"/>
+          <w:color w:val="000000"/>
+          <w:kern w:val="0"/>
+          <w:sz w:val="18"/>
+          <w:szCs w:val="18"/>
+          <w:bdr w:val="none" w:sz="0" w:space="0" w:color="auto" w:frame="1"/>
+        </w:rPr>
+        <w:t>String</w:t>
+      </w:r>
+      <w:r>
+        <w:rPr>
+          <w:rFonts w:ascii="Consolas" w:eastAsia="宋体" w:hAnsi="Consolas" w:cs="宋体"/>
+          <w:color w:val="000000"/>
+          <w:kern w:val="0"/>
+          <w:sz w:val="18"/>
+          <w:szCs w:val="18"/>
+          <w:bdr w:val="none" w:sz="0" w:space="0" w:color="auto" w:frame="1"/>
+        </w:rPr>
+        <w:t xml:space="preserve"> </w:t>
       </w:r>
       <w:proofErr w:type="spellStart"/>
-      <w:proofErr w:type="gramStart"/>
       <w:r>
         <w:rPr>
           <w:rFonts w:ascii="Consolas" w:eastAsia="宋体" w:hAnsi="Consolas" w:cs="宋体"/>
@@ -2461,19 +3756,40 @@
           <w:szCs w:val="18"/>
           <w:bdr w:val="none" w:sz="0" w:space="0" w:color="auto" w:frame="1"/>
         </w:rPr>
-        <w:t>(</w:t>
-      </w:r>
-      <w:proofErr w:type="gramEnd"/>
-      <w:r>
-        <w:rPr>
-          <w:rFonts w:ascii="Consolas" w:eastAsia="宋体" w:hAnsi="Consolas" w:cs="宋体"/>
-          <w:color w:val="000000"/>
-          <w:kern w:val="0"/>
-          <w:sz w:val="18"/>
-          <w:szCs w:val="18"/>
-          <w:bdr w:val="none" w:sz="0" w:space="0" w:color="auto" w:frame="1"/>
-        </w:rPr>
-        <w:t>) {  </w:t>
+        <w:t>()</w:t>
+      </w:r>
+      <w:r>
+        <w:rPr>
+          <w:rFonts w:ascii="Consolas" w:eastAsia="宋体" w:hAnsi="Consolas" w:cs="宋体"/>
+          <w:color w:val="000000"/>
+          <w:kern w:val="0"/>
+          <w:sz w:val="18"/>
+          <w:szCs w:val="18"/>
+          <w:bdr w:val="none" w:sz="0" w:space="0" w:color="auto" w:frame="1"/>
+        </w:rPr>
+        <w:t xml:space="preserve"> </w:t>
+      </w:r>
+      <w:r>
+        <w:rPr>
+          <w:rFonts w:ascii="Consolas" w:eastAsia="宋体" w:hAnsi="Consolas" w:cs="宋体"/>
+          <w:color w:val="000000"/>
+          <w:kern w:val="0"/>
+          <w:sz w:val="18"/>
+          <w:szCs w:val="18"/>
+          <w:bdr w:val="none" w:sz="0" w:space="0" w:color="auto" w:frame="1"/>
+        </w:rPr>
+        <w:t>{</w:t>
+      </w:r>
+      <w:r>
+        <w:rPr>
+          <w:rFonts w:ascii="Consolas" w:eastAsia="宋体" w:hAnsi="Consolas" w:cs="宋体"/>
+          <w:color w:val="000000"/>
+          <w:kern w:val="0"/>
+          <w:sz w:val="18"/>
+          <w:szCs w:val="18"/>
+          <w:bdr w:val="none" w:sz="0" w:space="0" w:color="auto" w:frame="1"/>
+        </w:rPr>
+        <w:t xml:space="preserve">  </w:t>
       </w:r>
     </w:p>
     <w:p>
@@ -2506,7 +3822,7 @@
           <w:szCs w:val="18"/>
           <w:bdr w:val="none" w:sz="0" w:space="0" w:color="auto" w:frame="1"/>
         </w:rPr>
-        <w:t>        </w:t>
+        <w:t xml:space="preserve">        </w:t>
       </w:r>
       <w:r>
         <w:rPr>
@@ -2530,10 +3846,9 @@
           <w:szCs w:val="18"/>
           <w:bdr w:val="none" w:sz="0" w:space="0" w:color="auto" w:frame="1"/>
         </w:rPr>
-        <w:t> </w:t>
+        <w:t xml:space="preserve"> </w:t>
       </w:r>
       <w:proofErr w:type="spellStart"/>
-      <w:proofErr w:type="gramStart"/>
       <w:r>
         <w:rPr>
           <w:rFonts w:ascii="Consolas" w:eastAsia="宋体" w:hAnsi="Consolas" w:cs="宋体"/>
@@ -2559,17 +3874,27 @@
         <w:t>.major</w:t>
       </w:r>
       <w:proofErr w:type="spellEnd"/>
-      <w:proofErr w:type="gramEnd"/>
-      <w:r>
-        <w:rPr>
-          <w:rFonts w:ascii="Consolas" w:eastAsia="宋体" w:hAnsi="Consolas" w:cs="宋体"/>
-          <w:color w:val="000000"/>
-          <w:kern w:val="0"/>
-          <w:sz w:val="18"/>
-          <w:szCs w:val="18"/>
-          <w:bdr w:val="none" w:sz="0" w:space="0" w:color="auto" w:frame="1"/>
-        </w:rPr>
-        <w:t>;  </w:t>
+      <w:r>
+        <w:rPr>
+          <w:rFonts w:ascii="Consolas" w:eastAsia="宋体" w:hAnsi="Consolas" w:cs="宋体"/>
+          <w:color w:val="000000"/>
+          <w:kern w:val="0"/>
+          <w:sz w:val="18"/>
+          <w:szCs w:val="18"/>
+          <w:bdr w:val="none" w:sz="0" w:space="0" w:color="auto" w:frame="1"/>
+        </w:rPr>
+        <w:t>;</w:t>
+      </w:r>
+      <w:r>
+        <w:rPr>
+          <w:rFonts w:ascii="Consolas" w:eastAsia="宋体" w:hAnsi="Consolas" w:cs="宋体"/>
+          <w:color w:val="000000"/>
+          <w:kern w:val="0"/>
+          <w:sz w:val="18"/>
+          <w:szCs w:val="18"/>
+          <w:bdr w:val="none" w:sz="0" w:space="0" w:color="auto" w:frame="1"/>
+        </w:rPr>
+        <w:t xml:space="preserve">  </w:t>
       </w:r>
     </w:p>
     <w:p>
@@ -2602,7 +3927,29 @@
           <w:szCs w:val="18"/>
           <w:bdr w:val="none" w:sz="0" w:space="0" w:color="auto" w:frame="1"/>
         </w:rPr>
-        <w:t>    }  </w:t>
+        <w:t xml:space="preserve">    </w:t>
+      </w:r>
+      <w:r>
+        <w:rPr>
+          <w:rFonts w:ascii="Consolas" w:eastAsia="宋体" w:hAnsi="Consolas" w:cs="宋体"/>
+          <w:color w:val="000000"/>
+          <w:kern w:val="0"/>
+          <w:sz w:val="18"/>
+          <w:szCs w:val="18"/>
+          <w:bdr w:val="none" w:sz="0" w:space="0" w:color="auto" w:frame="1"/>
+        </w:rPr>
+        <w:t>}</w:t>
+      </w:r>
+      <w:r>
+        <w:rPr>
+          <w:rFonts w:ascii="Consolas" w:eastAsia="宋体" w:hAnsi="Consolas" w:cs="宋体"/>
+          <w:color w:val="000000"/>
+          <w:kern w:val="0"/>
+          <w:sz w:val="18"/>
+          <w:szCs w:val="18"/>
+          <w:bdr w:val="none" w:sz="0" w:space="0" w:color="auto" w:frame="1"/>
+        </w:rPr>
+        <w:t xml:space="preserve">  </w:t>
       </w:r>
     </w:p>
     <w:p>
@@ -2635,7 +3982,8 @@
           <w:szCs w:val="18"/>
           <w:bdr w:val="none" w:sz="0" w:space="0" w:color="auto" w:frame="1"/>
         </w:rPr>
-        <w:t>    </w:t>
+        <w:lastRenderedPageBreak/>
+        <w:t xml:space="preserve">    </w:t>
       </w:r>
       <w:r>
         <w:rPr>
@@ -2659,7 +4007,7 @@
           <w:szCs w:val="18"/>
           <w:bdr w:val="none" w:sz="0" w:space="0" w:color="auto" w:frame="1"/>
         </w:rPr>
-        <w:t> </w:t>
+        <w:t xml:space="preserve"> </w:t>
       </w:r>
       <w:r>
         <w:rPr>
@@ -2683,10 +4031,9 @@
           <w:szCs w:val="18"/>
           <w:bdr w:val="none" w:sz="0" w:space="0" w:color="auto" w:frame="1"/>
         </w:rPr>
-        <w:t> </w:t>
+        <w:t xml:space="preserve"> </w:t>
       </w:r>
       <w:proofErr w:type="spellStart"/>
-      <w:proofErr w:type="gramStart"/>
       <w:r>
         <w:rPr>
           <w:rFonts w:ascii="Consolas" w:eastAsia="宋体" w:hAnsi="Consolas" w:cs="宋体"/>
@@ -2708,19 +4055,62 @@
           <w:szCs w:val="18"/>
           <w:bdr w:val="none" w:sz="0" w:space="0" w:color="auto" w:frame="1"/>
         </w:rPr>
-        <w:t>(</w:t>
-      </w:r>
-      <w:proofErr w:type="gramEnd"/>
-      <w:r>
-        <w:rPr>
-          <w:rFonts w:ascii="Consolas" w:eastAsia="宋体" w:hAnsi="Consolas" w:cs="宋体"/>
-          <w:color w:val="000000"/>
-          <w:kern w:val="0"/>
-          <w:sz w:val="18"/>
-          <w:szCs w:val="18"/>
-          <w:bdr w:val="none" w:sz="0" w:space="0" w:color="auto" w:frame="1"/>
-        </w:rPr>
-        <w:t>String major) {  </w:t>
+        <w:t>(String</w:t>
+      </w:r>
+      <w:r>
+        <w:rPr>
+          <w:rFonts w:ascii="Consolas" w:eastAsia="宋体" w:hAnsi="Consolas" w:cs="宋体"/>
+          <w:color w:val="000000"/>
+          <w:kern w:val="0"/>
+          <w:sz w:val="18"/>
+          <w:szCs w:val="18"/>
+          <w:bdr w:val="none" w:sz="0" w:space="0" w:color="auto" w:frame="1"/>
+        </w:rPr>
+        <w:t xml:space="preserve"> </w:t>
+      </w:r>
+      <w:r>
+        <w:rPr>
+          <w:rFonts w:ascii="Consolas" w:eastAsia="宋体" w:hAnsi="Consolas" w:cs="宋体"/>
+          <w:color w:val="000000"/>
+          <w:kern w:val="0"/>
+          <w:sz w:val="18"/>
+          <w:szCs w:val="18"/>
+          <w:bdr w:val="none" w:sz="0" w:space="0" w:color="auto" w:frame="1"/>
+        </w:rPr>
+        <w:t>major)</w:t>
+      </w:r>
+      <w:r>
+        <w:rPr>
+          <w:rFonts w:ascii="Consolas" w:eastAsia="宋体" w:hAnsi="Consolas" w:cs="宋体"/>
+          <w:color w:val="000000"/>
+          <w:kern w:val="0"/>
+          <w:sz w:val="18"/>
+          <w:szCs w:val="18"/>
+          <w:bdr w:val="none" w:sz="0" w:space="0" w:color="auto" w:frame="1"/>
+        </w:rPr>
+        <w:t xml:space="preserve"> </w:t>
+      </w:r>
+      <w:r>
+        <w:rPr>
+          <w:rFonts w:ascii="Consolas" w:eastAsia="宋体" w:hAnsi="Consolas" w:cs="宋体"/>
+          <w:color w:val="000000"/>
+          <w:kern w:val="0"/>
+          <w:sz w:val="18"/>
+          <w:szCs w:val="18"/>
+          <w:bdr w:val="none" w:sz="0" w:space="0" w:color="auto" w:frame="1"/>
+        </w:rPr>
+        <w:t>{</w:t>
+      </w:r>
+      <w:r>
+        <w:rPr>
+          <w:rFonts w:ascii="Consolas" w:eastAsia="宋体" w:hAnsi="Consolas" w:cs="宋体"/>
+          <w:color w:val="000000"/>
+          <w:kern w:val="0"/>
+          <w:sz w:val="18"/>
+          <w:szCs w:val="18"/>
+          <w:bdr w:val="none" w:sz="0" w:space="0" w:color="auto" w:frame="1"/>
+        </w:rPr>
+        <w:t xml:space="preserve">  </w:t>
       </w:r>
     </w:p>
     <w:p>
@@ -2753,11 +4143,9 @@
           <w:szCs w:val="18"/>
           <w:bdr w:val="none" w:sz="0" w:space="0" w:color="auto" w:frame="1"/>
         </w:rPr>
-        <w:lastRenderedPageBreak/>
-        <w:t>        </w:t>
+        <w:t xml:space="preserve">        </w:t>
       </w:r>
       <w:proofErr w:type="spellStart"/>
-      <w:proofErr w:type="gramStart"/>
       <w:r>
         <w:rPr>
           <w:rFonts w:ascii="Consolas" w:eastAsia="宋体" w:hAnsi="Consolas" w:cs="宋体"/>
@@ -2783,17 +4171,60 @@
         <w:t>.major</w:t>
       </w:r>
       <w:proofErr w:type="spellEnd"/>
-      <w:proofErr w:type="gramEnd"/>
-      <w:r>
-        <w:rPr>
-          <w:rFonts w:ascii="Consolas" w:eastAsia="宋体" w:hAnsi="Consolas" w:cs="宋体"/>
-          <w:color w:val="000000"/>
-          <w:kern w:val="0"/>
-          <w:sz w:val="18"/>
-          <w:szCs w:val="18"/>
-          <w:bdr w:val="none" w:sz="0" w:space="0" w:color="auto" w:frame="1"/>
-        </w:rPr>
-        <w:t> = major;  </w:t>
+      <w:r>
+        <w:rPr>
+          <w:rFonts w:ascii="Consolas" w:eastAsia="宋体" w:hAnsi="Consolas" w:cs="宋体"/>
+          <w:color w:val="000000"/>
+          <w:kern w:val="0"/>
+          <w:sz w:val="18"/>
+          <w:szCs w:val="18"/>
+          <w:bdr w:val="none" w:sz="0" w:space="0" w:color="auto" w:frame="1"/>
+        </w:rPr>
+        <w:t xml:space="preserve"> </w:t>
+      </w:r>
+      <w:r>
+        <w:rPr>
+          <w:rFonts w:ascii="Consolas" w:eastAsia="宋体" w:hAnsi="Consolas" w:cs="宋体"/>
+          <w:color w:val="000000"/>
+          <w:kern w:val="0"/>
+          <w:sz w:val="18"/>
+          <w:szCs w:val="18"/>
+          <w:bdr w:val="none" w:sz="0" w:space="0" w:color="auto" w:frame="1"/>
+        </w:rPr>
+        <w:t>=</w:t>
+      </w:r>
+      <w:r>
+        <w:rPr>
+          <w:rFonts w:ascii="Consolas" w:eastAsia="宋体" w:hAnsi="Consolas" w:cs="宋体"/>
+          <w:color w:val="000000"/>
+          <w:kern w:val="0"/>
+          <w:sz w:val="18"/>
+          <w:szCs w:val="18"/>
+          <w:bdr w:val="none" w:sz="0" w:space="0" w:color="auto" w:frame="1"/>
+        </w:rPr>
+        <w:t xml:space="preserve"> </w:t>
+      </w:r>
+      <w:r>
+        <w:rPr>
+          <w:rFonts w:ascii="Consolas" w:eastAsia="宋体" w:hAnsi="Consolas" w:cs="宋体"/>
+          <w:color w:val="000000"/>
+          <w:kern w:val="0"/>
+          <w:sz w:val="18"/>
+          <w:szCs w:val="18"/>
+          <w:bdr w:val="none" w:sz="0" w:space="0" w:color="auto" w:frame="1"/>
+        </w:rPr>
+        <w:t>major;</w:t>
+      </w:r>
+      <w:r>
+        <w:rPr>
+          <w:rFonts w:ascii="Consolas" w:eastAsia="宋体" w:hAnsi="Consolas" w:cs="宋体"/>
+          <w:color w:val="000000"/>
+          <w:kern w:val="0"/>
+          <w:sz w:val="18"/>
+          <w:szCs w:val="18"/>
+          <w:bdr w:val="none" w:sz="0" w:space="0" w:color="auto" w:frame="1"/>
+        </w:rPr>
+        <w:t xml:space="preserve">  </w:t>
       </w:r>
     </w:p>
     <w:p>
@@ -2826,7 +4257,29 @@
           <w:szCs w:val="18"/>
           <w:bdr w:val="none" w:sz="0" w:space="0" w:color="auto" w:frame="1"/>
         </w:rPr>
-        <w:t>    }  </w:t>
+        <w:t xml:space="preserve">    </w:t>
+      </w:r>
+      <w:r>
+        <w:rPr>
+          <w:rFonts w:ascii="Consolas" w:eastAsia="宋体" w:hAnsi="Consolas" w:cs="宋体"/>
+          <w:color w:val="000000"/>
+          <w:kern w:val="0"/>
+          <w:sz w:val="18"/>
+          <w:szCs w:val="18"/>
+          <w:bdr w:val="none" w:sz="0" w:space="0" w:color="auto" w:frame="1"/>
+        </w:rPr>
+        <w:t>}</w:t>
+      </w:r>
+      <w:r>
+        <w:rPr>
+          <w:rFonts w:ascii="Consolas" w:eastAsia="宋体" w:hAnsi="Consolas" w:cs="宋体"/>
+          <w:color w:val="000000"/>
+          <w:kern w:val="0"/>
+          <w:sz w:val="18"/>
+          <w:szCs w:val="18"/>
+          <w:bdr w:val="none" w:sz="0" w:space="0" w:color="auto" w:frame="1"/>
+        </w:rPr>
+        <w:t xml:space="preserve">  </w:t>
       </w:r>
     </w:p>
     <w:p>
@@ -2859,7 +4312,7 @@
           <w:szCs w:val="18"/>
           <w:bdr w:val="none" w:sz="0" w:space="0" w:color="auto" w:frame="1"/>
         </w:rPr>
-        <w:t>    </w:t>
+        <w:t xml:space="preserve">    </w:t>
       </w:r>
       <w:r>
         <w:rPr>
@@ -2881,7 +4334,7 @@
           <w:szCs w:val="18"/>
           <w:bdr w:val="none" w:sz="0" w:space="0" w:color="auto" w:frame="1"/>
         </w:rPr>
-        <w:t>  </w:t>
+        <w:t xml:space="preserve">  </w:t>
       </w:r>
     </w:p>
     <w:p>
@@ -2914,7 +4367,7 @@
           <w:szCs w:val="18"/>
           <w:bdr w:val="none" w:sz="0" w:space="0" w:color="auto" w:frame="1"/>
         </w:rPr>
-        <w:t>    </w:t>
+        <w:t xml:space="preserve">    </w:t>
       </w:r>
       <w:r>
         <w:rPr>
@@ -2938,10 +4391,31 @@
           <w:szCs w:val="18"/>
           <w:bdr w:val="none" w:sz="0" w:space="0" w:color="auto" w:frame="1"/>
         </w:rPr>
-        <w:t> String </w:t>
+        <w:t xml:space="preserve"> </w:t>
+      </w:r>
+      <w:r>
+        <w:rPr>
+          <w:rFonts w:ascii="Consolas" w:eastAsia="宋体" w:hAnsi="Consolas" w:cs="宋体"/>
+          <w:color w:val="000000"/>
+          <w:kern w:val="0"/>
+          <w:sz w:val="18"/>
+          <w:szCs w:val="18"/>
+          <w:bdr w:val="none" w:sz="0" w:space="0" w:color="auto" w:frame="1"/>
+        </w:rPr>
+        <w:t>String</w:t>
+      </w:r>
+      <w:r>
+        <w:rPr>
+          <w:rFonts w:ascii="Consolas" w:eastAsia="宋体" w:hAnsi="Consolas" w:cs="宋体"/>
+          <w:color w:val="000000"/>
+          <w:kern w:val="0"/>
+          <w:sz w:val="18"/>
+          <w:szCs w:val="18"/>
+          <w:bdr w:val="none" w:sz="0" w:space="0" w:color="auto" w:frame="1"/>
+        </w:rPr>
+        <w:t xml:space="preserve"> </w:t>
       </w:r>
       <w:proofErr w:type="spellStart"/>
-      <w:proofErr w:type="gramStart"/>
       <w:r>
         <w:rPr>
           <w:rFonts w:ascii="Consolas" w:eastAsia="宋体" w:hAnsi="Consolas" w:cs="宋体"/>
@@ -2963,19 +4437,40 @@
           <w:szCs w:val="18"/>
           <w:bdr w:val="none" w:sz="0" w:space="0" w:color="auto" w:frame="1"/>
         </w:rPr>
-        <w:t>(</w:t>
-      </w:r>
-      <w:proofErr w:type="gramEnd"/>
-      <w:r>
-        <w:rPr>
-          <w:rFonts w:ascii="Consolas" w:eastAsia="宋体" w:hAnsi="Consolas" w:cs="宋体"/>
-          <w:color w:val="000000"/>
-          <w:kern w:val="0"/>
-          <w:sz w:val="18"/>
-          <w:szCs w:val="18"/>
-          <w:bdr w:val="none" w:sz="0" w:space="0" w:color="auto" w:frame="1"/>
-        </w:rPr>
-        <w:t>) {  </w:t>
+        <w:t>()</w:t>
+      </w:r>
+      <w:r>
+        <w:rPr>
+          <w:rFonts w:ascii="Consolas" w:eastAsia="宋体" w:hAnsi="Consolas" w:cs="宋体"/>
+          <w:color w:val="000000"/>
+          <w:kern w:val="0"/>
+          <w:sz w:val="18"/>
+          <w:szCs w:val="18"/>
+          <w:bdr w:val="none" w:sz="0" w:space="0" w:color="auto" w:frame="1"/>
+        </w:rPr>
+        <w:t xml:space="preserve"> </w:t>
+      </w:r>
+      <w:r>
+        <w:rPr>
+          <w:rFonts w:ascii="Consolas" w:eastAsia="宋体" w:hAnsi="Consolas" w:cs="宋体"/>
+          <w:color w:val="000000"/>
+          <w:kern w:val="0"/>
+          <w:sz w:val="18"/>
+          <w:szCs w:val="18"/>
+          <w:bdr w:val="none" w:sz="0" w:space="0" w:color="auto" w:frame="1"/>
+        </w:rPr>
+        <w:t>{</w:t>
+      </w:r>
+      <w:r>
+        <w:rPr>
+          <w:rFonts w:ascii="Consolas" w:eastAsia="宋体" w:hAnsi="Consolas" w:cs="宋体"/>
+          <w:color w:val="000000"/>
+          <w:kern w:val="0"/>
+          <w:sz w:val="18"/>
+          <w:szCs w:val="18"/>
+          <w:bdr w:val="none" w:sz="0" w:space="0" w:color="auto" w:frame="1"/>
+        </w:rPr>
+        <w:t xml:space="preserve">  </w:t>
       </w:r>
     </w:p>
     <w:p>
@@ -3008,7 +4503,7 @@
           <w:szCs w:val="18"/>
           <w:bdr w:val="none" w:sz="0" w:space="0" w:color="auto" w:frame="1"/>
         </w:rPr>
-        <w:t>        </w:t>
+        <w:t xml:space="preserve">        </w:t>
       </w:r>
       <w:r>
         <w:rPr>
@@ -3032,7 +4527,7 @@
           <w:szCs w:val="18"/>
           <w:bdr w:val="none" w:sz="0" w:space="0" w:color="auto" w:frame="1"/>
         </w:rPr>
-        <w:t> </w:t>
+        <w:t xml:space="preserve"> </w:t>
       </w:r>
       <w:r>
         <w:rPr>
@@ -3054,7 +4549,29 @@
           <w:szCs w:val="18"/>
           <w:bdr w:val="none" w:sz="0" w:space="0" w:color="auto" w:frame="1"/>
         </w:rPr>
-        <w:t> +  </w:t>
+        <w:t xml:space="preserve"> </w:t>
+      </w:r>
+      <w:r>
+        <w:rPr>
+          <w:rFonts w:ascii="Consolas" w:eastAsia="宋体" w:hAnsi="Consolas" w:cs="宋体"/>
+          <w:color w:val="000000"/>
+          <w:kern w:val="0"/>
+          <w:sz w:val="18"/>
+          <w:szCs w:val="18"/>
+          <w:bdr w:val="none" w:sz="0" w:space="0" w:color="auto" w:frame="1"/>
+        </w:rPr>
+        <w:t>+</w:t>
+      </w:r>
+      <w:r>
+        <w:rPr>
+          <w:rFonts w:ascii="Consolas" w:eastAsia="宋体" w:hAnsi="Consolas" w:cs="宋体"/>
+          <w:color w:val="000000"/>
+          <w:kern w:val="0"/>
+          <w:sz w:val="18"/>
+          <w:szCs w:val="18"/>
+          <w:bdr w:val="none" w:sz="0" w:space="0" w:color="auto" w:frame="1"/>
+        </w:rPr>
+        <w:t xml:space="preserve">  </w:t>
       </w:r>
     </w:p>
     <w:p>
@@ -3087,7 +4604,7 @@
           <w:szCs w:val="18"/>
           <w:bdr w:val="none" w:sz="0" w:space="0" w:color="auto" w:frame="1"/>
         </w:rPr>
-        <w:t>            </w:t>
+        <w:t xml:space="preserve">            </w:t>
       </w:r>
       <w:r>
         <w:rPr>
@@ -3098,21 +4615,64 @@
           <w:szCs w:val="18"/>
           <w:bdr w:val="none" w:sz="0" w:space="0" w:color="auto" w:frame="1"/>
         </w:rPr>
-        <w:t>" name='"</w:t>
-      </w:r>
-      <w:r>
-        <w:rPr>
-          <w:rFonts w:ascii="Consolas" w:eastAsia="宋体" w:hAnsi="Consolas" w:cs="宋体"/>
-          <w:color w:val="000000"/>
-          <w:kern w:val="0"/>
-          <w:sz w:val="18"/>
-          <w:szCs w:val="18"/>
-          <w:bdr w:val="none" w:sz="0" w:space="0" w:color="auto" w:frame="1"/>
-        </w:rPr>
-        <w:t> + </w:t>
+        <w:t>"</w:t>
+      </w:r>
+      <w:r>
+        <w:rPr>
+          <w:rFonts w:ascii="Consolas" w:eastAsia="宋体" w:hAnsi="Consolas" w:cs="宋体"/>
+          <w:color w:val="0000FF"/>
+          <w:kern w:val="0"/>
+          <w:sz w:val="18"/>
+          <w:szCs w:val="18"/>
+          <w:bdr w:val="none" w:sz="0" w:space="0" w:color="auto" w:frame="1"/>
+        </w:rPr>
+        <w:t xml:space="preserve"> </w:t>
+      </w:r>
+      <w:r>
+        <w:rPr>
+          <w:rFonts w:ascii="Consolas" w:eastAsia="宋体" w:hAnsi="Consolas" w:cs="宋体"/>
+          <w:color w:val="0000FF"/>
+          <w:kern w:val="0"/>
+          <w:sz w:val="18"/>
+          <w:szCs w:val="18"/>
+          <w:bdr w:val="none" w:sz="0" w:space="0" w:color="auto" w:frame="1"/>
+        </w:rPr>
+        <w:t>name='"</w:t>
+      </w:r>
+      <w:r>
+        <w:rPr>
+          <w:rFonts w:ascii="Consolas" w:eastAsia="宋体" w:hAnsi="Consolas" w:cs="宋体"/>
+          <w:color w:val="000000"/>
+          <w:kern w:val="0"/>
+          <w:sz w:val="18"/>
+          <w:szCs w:val="18"/>
+          <w:bdr w:val="none" w:sz="0" w:space="0" w:color="auto" w:frame="1"/>
+        </w:rPr>
+        <w:t xml:space="preserve"> </w:t>
+      </w:r>
+      <w:r>
+        <w:rPr>
+          <w:rFonts w:ascii="Consolas" w:eastAsia="宋体" w:hAnsi="Consolas" w:cs="宋体"/>
+          <w:color w:val="000000"/>
+          <w:kern w:val="0"/>
+          <w:sz w:val="18"/>
+          <w:szCs w:val="18"/>
+          <w:bdr w:val="none" w:sz="0" w:space="0" w:color="auto" w:frame="1"/>
+        </w:rPr>
+        <w:t>+</w:t>
+      </w:r>
+      <w:r>
+        <w:rPr>
+          <w:rFonts w:ascii="Consolas" w:eastAsia="宋体" w:hAnsi="Consolas" w:cs="宋体"/>
+          <w:color w:val="000000"/>
+          <w:kern w:val="0"/>
+          <w:sz w:val="18"/>
+          <w:szCs w:val="18"/>
+          <w:bdr w:val="none" w:sz="0" w:space="0" w:color="auto" w:frame="1"/>
+        </w:rPr>
+        <w:t xml:space="preserve"> </w:t>
       </w:r>
       <w:proofErr w:type="spellStart"/>
-      <w:proofErr w:type="gramStart"/>
       <w:r>
         <w:rPr>
           <w:rFonts w:ascii="Consolas" w:eastAsia="宋体" w:hAnsi="Consolas" w:cs="宋体"/>
@@ -3134,19 +4694,40 @@
           <w:szCs w:val="18"/>
           <w:bdr w:val="none" w:sz="0" w:space="0" w:color="auto" w:frame="1"/>
         </w:rPr>
-        <w:t>(</w:t>
-      </w:r>
-      <w:proofErr w:type="gramEnd"/>
-      <w:r>
-        <w:rPr>
-          <w:rFonts w:ascii="Consolas" w:eastAsia="宋体" w:hAnsi="Consolas" w:cs="宋体"/>
-          <w:color w:val="000000"/>
-          <w:kern w:val="0"/>
-          <w:sz w:val="18"/>
-          <w:szCs w:val="18"/>
-          <w:bdr w:val="none" w:sz="0" w:space="0" w:color="auto" w:frame="1"/>
-        </w:rPr>
-        <w:t>) + </w:t>
+        <w:t>()</w:t>
+      </w:r>
+      <w:r>
+        <w:rPr>
+          <w:rFonts w:ascii="Consolas" w:eastAsia="宋体" w:hAnsi="Consolas" w:cs="宋体"/>
+          <w:color w:val="000000"/>
+          <w:kern w:val="0"/>
+          <w:sz w:val="18"/>
+          <w:szCs w:val="18"/>
+          <w:bdr w:val="none" w:sz="0" w:space="0" w:color="auto" w:frame="1"/>
+        </w:rPr>
+        <w:t xml:space="preserve"> </w:t>
+      </w:r>
+      <w:r>
+        <w:rPr>
+          <w:rFonts w:ascii="Consolas" w:eastAsia="宋体" w:hAnsi="Consolas" w:cs="宋体"/>
+          <w:color w:val="000000"/>
+          <w:kern w:val="0"/>
+          <w:sz w:val="18"/>
+          <w:szCs w:val="18"/>
+          <w:bdr w:val="none" w:sz="0" w:space="0" w:color="auto" w:frame="1"/>
+        </w:rPr>
+        <w:t>+</w:t>
+      </w:r>
+      <w:r>
+        <w:rPr>
+          <w:rFonts w:ascii="Consolas" w:eastAsia="宋体" w:hAnsi="Consolas" w:cs="宋体"/>
+          <w:color w:val="000000"/>
+          <w:kern w:val="0"/>
+          <w:sz w:val="18"/>
+          <w:szCs w:val="18"/>
+          <w:bdr w:val="none" w:sz="0" w:space="0" w:color="auto" w:frame="1"/>
+        </w:rPr>
+        <w:t xml:space="preserve"> </w:t>
       </w:r>
       <w:r>
         <w:rPr>
@@ -3168,7 +4749,29 @@
           <w:szCs w:val="18"/>
           <w:bdr w:val="none" w:sz="0" w:space="0" w:color="auto" w:frame="1"/>
         </w:rPr>
-        <w:t> +  </w:t>
+        <w:t xml:space="preserve"> </w:t>
+      </w:r>
+      <w:r>
+        <w:rPr>
+          <w:rFonts w:ascii="Consolas" w:eastAsia="宋体" w:hAnsi="Consolas" w:cs="宋体"/>
+          <w:color w:val="000000"/>
+          <w:kern w:val="0"/>
+          <w:sz w:val="18"/>
+          <w:szCs w:val="18"/>
+          <w:bdr w:val="none" w:sz="0" w:space="0" w:color="auto" w:frame="1"/>
+        </w:rPr>
+        <w:t>+</w:t>
+      </w:r>
+      <w:r>
+        <w:rPr>
+          <w:rFonts w:ascii="Consolas" w:eastAsia="宋体" w:hAnsi="Consolas" w:cs="宋体"/>
+          <w:color w:val="000000"/>
+          <w:kern w:val="0"/>
+          <w:sz w:val="18"/>
+          <w:szCs w:val="18"/>
+          <w:bdr w:val="none" w:sz="0" w:space="0" w:color="auto" w:frame="1"/>
+        </w:rPr>
+        <w:t xml:space="preserve">  </w:t>
       </w:r>
     </w:p>
     <w:p>
@@ -3201,7 +4804,7 @@
           <w:szCs w:val="18"/>
           <w:bdr w:val="none" w:sz="0" w:space="0" w:color="auto" w:frame="1"/>
         </w:rPr>
-        <w:t>            </w:t>
+        <w:t xml:space="preserve">            </w:t>
       </w:r>
       <w:r>
         <w:rPr>
@@ -3212,21 +4815,64 @@
           <w:szCs w:val="18"/>
           <w:bdr w:val="none" w:sz="0" w:space="0" w:color="auto" w:frame="1"/>
         </w:rPr>
-        <w:t>", age='"</w:t>
-      </w:r>
-      <w:r>
-        <w:rPr>
-          <w:rFonts w:ascii="Consolas" w:eastAsia="宋体" w:hAnsi="Consolas" w:cs="宋体"/>
-          <w:color w:val="000000"/>
-          <w:kern w:val="0"/>
-          <w:sz w:val="18"/>
-          <w:szCs w:val="18"/>
-          <w:bdr w:val="none" w:sz="0" w:space="0" w:color="auto" w:frame="1"/>
-        </w:rPr>
-        <w:t> + </w:t>
+        <w:t>",</w:t>
+      </w:r>
+      <w:r>
+        <w:rPr>
+          <w:rFonts w:ascii="Consolas" w:eastAsia="宋体" w:hAnsi="Consolas" w:cs="宋体"/>
+          <w:color w:val="0000FF"/>
+          <w:kern w:val="0"/>
+          <w:sz w:val="18"/>
+          <w:szCs w:val="18"/>
+          <w:bdr w:val="none" w:sz="0" w:space="0" w:color="auto" w:frame="1"/>
+        </w:rPr>
+        <w:t xml:space="preserve"> </w:t>
+      </w:r>
+      <w:r>
+        <w:rPr>
+          <w:rFonts w:ascii="Consolas" w:eastAsia="宋体" w:hAnsi="Consolas" w:cs="宋体"/>
+          <w:color w:val="0000FF"/>
+          <w:kern w:val="0"/>
+          <w:sz w:val="18"/>
+          <w:szCs w:val="18"/>
+          <w:bdr w:val="none" w:sz="0" w:space="0" w:color="auto" w:frame="1"/>
+        </w:rPr>
+        <w:t>age='"</w:t>
+      </w:r>
+      <w:r>
+        <w:rPr>
+          <w:rFonts w:ascii="Consolas" w:eastAsia="宋体" w:hAnsi="Consolas" w:cs="宋体"/>
+          <w:color w:val="000000"/>
+          <w:kern w:val="0"/>
+          <w:sz w:val="18"/>
+          <w:szCs w:val="18"/>
+          <w:bdr w:val="none" w:sz="0" w:space="0" w:color="auto" w:frame="1"/>
+        </w:rPr>
+        <w:t xml:space="preserve"> </w:t>
+      </w:r>
+      <w:r>
+        <w:rPr>
+          <w:rFonts w:ascii="Consolas" w:eastAsia="宋体" w:hAnsi="Consolas" w:cs="宋体"/>
+          <w:color w:val="000000"/>
+          <w:kern w:val="0"/>
+          <w:sz w:val="18"/>
+          <w:szCs w:val="18"/>
+          <w:bdr w:val="none" w:sz="0" w:space="0" w:color="auto" w:frame="1"/>
+        </w:rPr>
+        <w:t>+</w:t>
+      </w:r>
+      <w:r>
+        <w:rPr>
+          <w:rFonts w:ascii="Consolas" w:eastAsia="宋体" w:hAnsi="Consolas" w:cs="宋体"/>
+          <w:color w:val="000000"/>
+          <w:kern w:val="0"/>
+          <w:sz w:val="18"/>
+          <w:szCs w:val="18"/>
+          <w:bdr w:val="none" w:sz="0" w:space="0" w:color="auto" w:frame="1"/>
+        </w:rPr>
+        <w:t xml:space="preserve"> </w:t>
       </w:r>
       <w:proofErr w:type="spellStart"/>
-      <w:proofErr w:type="gramStart"/>
       <w:r>
         <w:rPr>
           <w:rFonts w:ascii="Consolas" w:eastAsia="宋体" w:hAnsi="Consolas" w:cs="宋体"/>
@@ -3248,19 +4894,40 @@
           <w:szCs w:val="18"/>
           <w:bdr w:val="none" w:sz="0" w:space="0" w:color="auto" w:frame="1"/>
         </w:rPr>
-        <w:t>(</w:t>
-      </w:r>
-      <w:proofErr w:type="gramEnd"/>
-      <w:r>
-        <w:rPr>
-          <w:rFonts w:ascii="Consolas" w:eastAsia="宋体" w:hAnsi="Consolas" w:cs="宋体"/>
-          <w:color w:val="000000"/>
-          <w:kern w:val="0"/>
-          <w:sz w:val="18"/>
-          <w:szCs w:val="18"/>
-          <w:bdr w:val="none" w:sz="0" w:space="0" w:color="auto" w:frame="1"/>
-        </w:rPr>
-        <w:t>) + </w:t>
+        <w:t>()</w:t>
+      </w:r>
+      <w:r>
+        <w:rPr>
+          <w:rFonts w:ascii="Consolas" w:eastAsia="宋体" w:hAnsi="Consolas" w:cs="宋体"/>
+          <w:color w:val="000000"/>
+          <w:kern w:val="0"/>
+          <w:sz w:val="18"/>
+          <w:szCs w:val="18"/>
+          <w:bdr w:val="none" w:sz="0" w:space="0" w:color="auto" w:frame="1"/>
+        </w:rPr>
+        <w:t xml:space="preserve"> </w:t>
+      </w:r>
+      <w:r>
+        <w:rPr>
+          <w:rFonts w:ascii="Consolas" w:eastAsia="宋体" w:hAnsi="Consolas" w:cs="宋体"/>
+          <w:color w:val="000000"/>
+          <w:kern w:val="0"/>
+          <w:sz w:val="18"/>
+          <w:szCs w:val="18"/>
+          <w:bdr w:val="none" w:sz="0" w:space="0" w:color="auto" w:frame="1"/>
+        </w:rPr>
+        <w:t>+</w:t>
+      </w:r>
+      <w:r>
+        <w:rPr>
+          <w:rFonts w:ascii="Consolas" w:eastAsia="宋体" w:hAnsi="Consolas" w:cs="宋体"/>
+          <w:color w:val="000000"/>
+          <w:kern w:val="0"/>
+          <w:sz w:val="18"/>
+          <w:szCs w:val="18"/>
+          <w:bdr w:val="none" w:sz="0" w:space="0" w:color="auto" w:frame="1"/>
+        </w:rPr>
+        <w:t xml:space="preserve"> </w:t>
       </w:r>
       <w:r>
         <w:rPr>
@@ -3282,7 +4949,29 @@
           <w:szCs w:val="18"/>
           <w:bdr w:val="none" w:sz="0" w:space="0" w:color="auto" w:frame="1"/>
         </w:rPr>
-        <w:t> +  </w:t>
+        <w:t xml:space="preserve"> </w:t>
+      </w:r>
+      <w:r>
+        <w:rPr>
+          <w:rFonts w:ascii="Consolas" w:eastAsia="宋体" w:hAnsi="Consolas" w:cs="宋体"/>
+          <w:color w:val="000000"/>
+          <w:kern w:val="0"/>
+          <w:sz w:val="18"/>
+          <w:szCs w:val="18"/>
+          <w:bdr w:val="none" w:sz="0" w:space="0" w:color="auto" w:frame="1"/>
+        </w:rPr>
+        <w:t>+</w:t>
+      </w:r>
+      <w:r>
+        <w:rPr>
+          <w:rFonts w:ascii="Consolas" w:eastAsia="宋体" w:hAnsi="Consolas" w:cs="宋体"/>
+          <w:color w:val="000000"/>
+          <w:kern w:val="0"/>
+          <w:sz w:val="18"/>
+          <w:szCs w:val="18"/>
+          <w:bdr w:val="none" w:sz="0" w:space="0" w:color="auto" w:frame="1"/>
+        </w:rPr>
+        <w:t xml:space="preserve">  </w:t>
       </w:r>
     </w:p>
     <w:p>
@@ -3315,7 +5004,7 @@
           <w:szCs w:val="18"/>
           <w:bdr w:val="none" w:sz="0" w:space="0" w:color="auto" w:frame="1"/>
         </w:rPr>
-        <w:t>            </w:t>
+        <w:t xml:space="preserve">            </w:t>
       </w:r>
       <w:r>
         <w:rPr>
@@ -3326,21 +5015,64 @@
           <w:szCs w:val="18"/>
           <w:bdr w:val="none" w:sz="0" w:space="0" w:color="auto" w:frame="1"/>
         </w:rPr>
-        <w:t>", major='"</w:t>
-      </w:r>
-      <w:r>
-        <w:rPr>
-          <w:rFonts w:ascii="Consolas" w:eastAsia="宋体" w:hAnsi="Consolas" w:cs="宋体"/>
-          <w:color w:val="000000"/>
-          <w:kern w:val="0"/>
-          <w:sz w:val="18"/>
-          <w:szCs w:val="18"/>
-          <w:bdr w:val="none" w:sz="0" w:space="0" w:color="auto" w:frame="1"/>
-        </w:rPr>
-        <w:t> + </w:t>
+        <w:t>",</w:t>
+      </w:r>
+      <w:r>
+        <w:rPr>
+          <w:rFonts w:ascii="Consolas" w:eastAsia="宋体" w:hAnsi="Consolas" w:cs="宋体"/>
+          <w:color w:val="0000FF"/>
+          <w:kern w:val="0"/>
+          <w:sz w:val="18"/>
+          <w:szCs w:val="18"/>
+          <w:bdr w:val="none" w:sz="0" w:space="0" w:color="auto" w:frame="1"/>
+        </w:rPr>
+        <w:t xml:space="preserve"> </w:t>
+      </w:r>
+      <w:r>
+        <w:rPr>
+          <w:rFonts w:ascii="Consolas" w:eastAsia="宋体" w:hAnsi="Consolas" w:cs="宋体"/>
+          <w:color w:val="0000FF"/>
+          <w:kern w:val="0"/>
+          <w:sz w:val="18"/>
+          <w:szCs w:val="18"/>
+          <w:bdr w:val="none" w:sz="0" w:space="0" w:color="auto" w:frame="1"/>
+        </w:rPr>
+        <w:t>major='"</w:t>
+      </w:r>
+      <w:r>
+        <w:rPr>
+          <w:rFonts w:ascii="Consolas" w:eastAsia="宋体" w:hAnsi="Consolas" w:cs="宋体"/>
+          <w:color w:val="000000"/>
+          <w:kern w:val="0"/>
+          <w:sz w:val="18"/>
+          <w:szCs w:val="18"/>
+          <w:bdr w:val="none" w:sz="0" w:space="0" w:color="auto" w:frame="1"/>
+        </w:rPr>
+        <w:t xml:space="preserve"> </w:t>
+      </w:r>
+      <w:r>
+        <w:rPr>
+          <w:rFonts w:ascii="Consolas" w:eastAsia="宋体" w:hAnsi="Consolas" w:cs="宋体"/>
+          <w:color w:val="000000"/>
+          <w:kern w:val="0"/>
+          <w:sz w:val="18"/>
+          <w:szCs w:val="18"/>
+          <w:bdr w:val="none" w:sz="0" w:space="0" w:color="auto" w:frame="1"/>
+        </w:rPr>
+        <w:t>+</w:t>
+      </w:r>
+      <w:r>
+        <w:rPr>
+          <w:rFonts w:ascii="Consolas" w:eastAsia="宋体" w:hAnsi="Consolas" w:cs="宋体"/>
+          <w:color w:val="000000"/>
+          <w:kern w:val="0"/>
+          <w:sz w:val="18"/>
+          <w:szCs w:val="18"/>
+          <w:bdr w:val="none" w:sz="0" w:space="0" w:color="auto" w:frame="1"/>
+        </w:rPr>
+        <w:t xml:space="preserve"> </w:t>
       </w:r>
       <w:proofErr w:type="spellStart"/>
-      <w:proofErr w:type="gramStart"/>
       <w:r>
         <w:rPr>
           <w:rFonts w:ascii="Consolas" w:eastAsia="宋体" w:hAnsi="Consolas" w:cs="宋体"/>
@@ -3362,19 +5094,40 @@
           <w:szCs w:val="18"/>
           <w:bdr w:val="none" w:sz="0" w:space="0" w:color="auto" w:frame="1"/>
         </w:rPr>
-        <w:t>(</w:t>
-      </w:r>
-      <w:proofErr w:type="gramEnd"/>
-      <w:r>
-        <w:rPr>
-          <w:rFonts w:ascii="Consolas" w:eastAsia="宋体" w:hAnsi="Consolas" w:cs="宋体"/>
-          <w:color w:val="000000"/>
-          <w:kern w:val="0"/>
-          <w:sz w:val="18"/>
-          <w:szCs w:val="18"/>
-          <w:bdr w:val="none" w:sz="0" w:space="0" w:color="auto" w:frame="1"/>
-        </w:rPr>
-        <w:t>) + </w:t>
+        <w:t>()</w:t>
+      </w:r>
+      <w:r>
+        <w:rPr>
+          <w:rFonts w:ascii="Consolas" w:eastAsia="宋体" w:hAnsi="Consolas" w:cs="宋体"/>
+          <w:color w:val="000000"/>
+          <w:kern w:val="0"/>
+          <w:sz w:val="18"/>
+          <w:szCs w:val="18"/>
+          <w:bdr w:val="none" w:sz="0" w:space="0" w:color="auto" w:frame="1"/>
+        </w:rPr>
+        <w:t xml:space="preserve"> </w:t>
+      </w:r>
+      <w:r>
+        <w:rPr>
+          <w:rFonts w:ascii="Consolas" w:eastAsia="宋体" w:hAnsi="Consolas" w:cs="宋体"/>
+          <w:color w:val="000000"/>
+          <w:kern w:val="0"/>
+          <w:sz w:val="18"/>
+          <w:szCs w:val="18"/>
+          <w:bdr w:val="none" w:sz="0" w:space="0" w:color="auto" w:frame="1"/>
+        </w:rPr>
+        <w:t>+</w:t>
+      </w:r>
+      <w:r>
+        <w:rPr>
+          <w:rFonts w:ascii="Consolas" w:eastAsia="宋体" w:hAnsi="Consolas" w:cs="宋体"/>
+          <w:color w:val="000000"/>
+          <w:kern w:val="0"/>
+          <w:sz w:val="18"/>
+          <w:szCs w:val="18"/>
+          <w:bdr w:val="none" w:sz="0" w:space="0" w:color="auto" w:frame="1"/>
+        </w:rPr>
+        <w:t xml:space="preserve"> </w:t>
       </w:r>
       <w:r>
         <w:rPr>
@@ -3396,7 +5149,29 @@
           <w:szCs w:val="18"/>
           <w:bdr w:val="none" w:sz="0" w:space="0" w:color="auto" w:frame="1"/>
         </w:rPr>
-        <w:t> +  </w:t>
+        <w:t xml:space="preserve"> </w:t>
+      </w:r>
+      <w:r>
+        <w:rPr>
+          <w:rFonts w:ascii="Consolas" w:eastAsia="宋体" w:hAnsi="Consolas" w:cs="宋体"/>
+          <w:color w:val="000000"/>
+          <w:kern w:val="0"/>
+          <w:sz w:val="18"/>
+          <w:szCs w:val="18"/>
+          <w:bdr w:val="none" w:sz="0" w:space="0" w:color="auto" w:frame="1"/>
+        </w:rPr>
+        <w:t>+</w:t>
+      </w:r>
+      <w:r>
+        <w:rPr>
+          <w:rFonts w:ascii="Consolas" w:eastAsia="宋体" w:hAnsi="Consolas" w:cs="宋体"/>
+          <w:color w:val="000000"/>
+          <w:kern w:val="0"/>
+          <w:sz w:val="18"/>
+          <w:szCs w:val="18"/>
+          <w:bdr w:val="none" w:sz="0" w:space="0" w:color="auto" w:frame="1"/>
+        </w:rPr>
+        <w:t xml:space="preserve">  </w:t>
       </w:r>
     </w:p>
     <w:p>
@@ -3429,7 +5204,7 @@
           <w:szCs w:val="18"/>
           <w:bdr w:val="none" w:sz="0" w:space="0" w:color="auto" w:frame="1"/>
         </w:rPr>
-        <w:t>            </w:t>
+        <w:t xml:space="preserve">            </w:t>
       </w:r>
       <w:r>
         <w:rPr>
@@ -3451,7 +5226,18 @@
           <w:szCs w:val="18"/>
           <w:bdr w:val="none" w:sz="0" w:space="0" w:color="auto" w:frame="1"/>
         </w:rPr>
-        <w:t>;  </w:t>
+        <w:t>;</w:t>
+      </w:r>
+      <w:r>
+        <w:rPr>
+          <w:rFonts w:ascii="Consolas" w:eastAsia="宋体" w:hAnsi="Consolas" w:cs="宋体"/>
+          <w:color w:val="000000"/>
+          <w:kern w:val="0"/>
+          <w:sz w:val="18"/>
+          <w:szCs w:val="18"/>
+          <w:bdr w:val="none" w:sz="0" w:space="0" w:color="auto" w:frame="1"/>
+        </w:rPr>
+        <w:t xml:space="preserve">  </w:t>
       </w:r>
     </w:p>
     <w:p>
@@ -3484,7 +5270,29 @@
           <w:szCs w:val="18"/>
           <w:bdr w:val="none" w:sz="0" w:space="0" w:color="auto" w:frame="1"/>
         </w:rPr>
-        <w:t>    }  </w:t>
+        <w:t xml:space="preserve">    </w:t>
+      </w:r>
+      <w:r>
+        <w:rPr>
+          <w:rFonts w:ascii="Consolas" w:eastAsia="宋体" w:hAnsi="Consolas" w:cs="宋体"/>
+          <w:color w:val="000000"/>
+          <w:kern w:val="0"/>
+          <w:sz w:val="18"/>
+          <w:szCs w:val="18"/>
+          <w:bdr w:val="none" w:sz="0" w:space="0" w:color="auto" w:frame="1"/>
+        </w:rPr>
+        <w:t>}</w:t>
+      </w:r>
+      <w:r>
+        <w:rPr>
+          <w:rFonts w:ascii="Consolas" w:eastAsia="宋体" w:hAnsi="Consolas" w:cs="宋体"/>
+          <w:color w:val="000000"/>
+          <w:kern w:val="0"/>
+          <w:sz w:val="18"/>
+          <w:szCs w:val="18"/>
+          <w:bdr w:val="none" w:sz="0" w:space="0" w:color="auto" w:frame="1"/>
+        </w:rPr>
+        <w:t xml:space="preserve">  </w:t>
       </w:r>
     </w:p>
     <w:p>
@@ -3517,7 +5325,7 @@
           <w:szCs w:val="18"/>
           <w:bdr w:val="none" w:sz="0" w:space="0" w:color="auto" w:frame="1"/>
         </w:rPr>
-        <w:t>    </w:t>
+        <w:t xml:space="preserve">    </w:t>
       </w:r>
       <w:r>
         <w:rPr>
@@ -3541,7 +5349,7 @@
           <w:szCs w:val="18"/>
           <w:bdr w:val="none" w:sz="0" w:space="0" w:color="auto" w:frame="1"/>
         </w:rPr>
-        <w:t> </w:t>
+        <w:t xml:space="preserve"> </w:t>
       </w:r>
       <w:r>
         <w:rPr>
@@ -3565,7 +5373,7 @@
           <w:szCs w:val="18"/>
           <w:bdr w:val="none" w:sz="0" w:space="0" w:color="auto" w:frame="1"/>
         </w:rPr>
-        <w:t> </w:t>
+        <w:t xml:space="preserve"> </w:t>
       </w:r>
       <w:r>
         <w:rPr>
@@ -3589,31 +5397,29 @@
           <w:szCs w:val="18"/>
           <w:bdr w:val="none" w:sz="0" w:space="0" w:color="auto" w:frame="1"/>
         </w:rPr>
-        <w:t> </w:t>
-      </w:r>
-      <w:proofErr w:type="gramStart"/>
-      <w:r>
-        <w:rPr>
-          <w:rFonts w:ascii="Consolas" w:eastAsia="宋体" w:hAnsi="Consolas" w:cs="宋体"/>
-          <w:color w:val="000000"/>
-          <w:kern w:val="0"/>
-          <w:sz w:val="18"/>
-          <w:szCs w:val="18"/>
-          <w:bdr w:val="none" w:sz="0" w:space="0" w:color="auto" w:frame="1"/>
-        </w:rPr>
-        <w:t>main(</w:t>
-      </w:r>
-      <w:proofErr w:type="gramEnd"/>
-      <w:r>
-        <w:rPr>
-          <w:rFonts w:ascii="Consolas" w:eastAsia="宋体" w:hAnsi="Consolas" w:cs="宋体"/>
-          <w:color w:val="000000"/>
-          <w:kern w:val="0"/>
-          <w:sz w:val="18"/>
-          <w:szCs w:val="18"/>
-          <w:bdr w:val="none" w:sz="0" w:space="0" w:color="auto" w:frame="1"/>
-        </w:rPr>
-        <w:t>String[] </w:t>
+        <w:t xml:space="preserve"> </w:t>
+      </w:r>
+      <w:r>
+        <w:rPr>
+          <w:rFonts w:ascii="Consolas" w:eastAsia="宋体" w:hAnsi="Consolas" w:cs="宋体"/>
+          <w:color w:val="000000"/>
+          <w:kern w:val="0"/>
+          <w:sz w:val="18"/>
+          <w:szCs w:val="18"/>
+          <w:bdr w:val="none" w:sz="0" w:space="0" w:color="auto" w:frame="1"/>
+        </w:rPr>
+        <w:t>main(String[]</w:t>
+      </w:r>
+      <w:r>
+        <w:rPr>
+          <w:rFonts w:ascii="Consolas" w:eastAsia="宋体" w:hAnsi="Consolas" w:cs="宋体"/>
+          <w:color w:val="000000"/>
+          <w:kern w:val="0"/>
+          <w:sz w:val="18"/>
+          <w:szCs w:val="18"/>
+          <w:bdr w:val="none" w:sz="0" w:space="0" w:color="auto" w:frame="1"/>
+        </w:rPr>
+        <w:t xml:space="preserve"> </w:t>
       </w:r>
       <w:proofErr w:type="spellStart"/>
       <w:r>
@@ -3637,7 +5443,40 @@
           <w:szCs w:val="18"/>
           <w:bdr w:val="none" w:sz="0" w:space="0" w:color="auto" w:frame="1"/>
         </w:rPr>
-        <w:t>) {  </w:t>
+        <w:t>)</w:t>
+      </w:r>
+      <w:r>
+        <w:rPr>
+          <w:rFonts w:ascii="Consolas" w:eastAsia="宋体" w:hAnsi="Consolas" w:cs="宋体"/>
+          <w:color w:val="000000"/>
+          <w:kern w:val="0"/>
+          <w:sz w:val="18"/>
+          <w:szCs w:val="18"/>
+          <w:bdr w:val="none" w:sz="0" w:space="0" w:color="auto" w:frame="1"/>
+        </w:rPr>
+        <w:t xml:space="preserve"> </w:t>
+      </w:r>
+      <w:r>
+        <w:rPr>
+          <w:rFonts w:ascii="Consolas" w:eastAsia="宋体" w:hAnsi="Consolas" w:cs="宋体"/>
+          <w:color w:val="000000"/>
+          <w:kern w:val="0"/>
+          <w:sz w:val="18"/>
+          <w:szCs w:val="18"/>
+          <w:bdr w:val="none" w:sz="0" w:space="0" w:color="auto" w:frame="1"/>
+        </w:rPr>
+        <w:t>{</w:t>
+      </w:r>
+      <w:r>
+        <w:rPr>
+          <w:rFonts w:ascii="Consolas" w:eastAsia="宋体" w:hAnsi="Consolas" w:cs="宋体"/>
+          <w:color w:val="000000"/>
+          <w:kern w:val="0"/>
+          <w:sz w:val="18"/>
+          <w:szCs w:val="18"/>
+          <w:bdr w:val="none" w:sz="0" w:space="0" w:color="auto" w:frame="1"/>
+        </w:rPr>
+        <w:t xml:space="preserve">  </w:t>
       </w:r>
     </w:p>
     <w:p>
@@ -3670,7 +5509,73 @@
           <w:szCs w:val="18"/>
           <w:bdr w:val="none" w:sz="0" w:space="0" w:color="auto" w:frame="1"/>
         </w:rPr>
-        <w:t>        Student JiYi1 = </w:t>
+        <w:t xml:space="preserve">        </w:t>
+      </w:r>
+      <w:r>
+        <w:rPr>
+          <w:rFonts w:ascii="Consolas" w:eastAsia="宋体" w:hAnsi="Consolas" w:cs="宋体"/>
+          <w:color w:val="000000"/>
+          <w:kern w:val="0"/>
+          <w:sz w:val="18"/>
+          <w:szCs w:val="18"/>
+          <w:bdr w:val="none" w:sz="0" w:space="0" w:color="auto" w:frame="1"/>
+        </w:rPr>
+        <w:t>Student</w:t>
+      </w:r>
+      <w:r>
+        <w:rPr>
+          <w:rFonts w:ascii="Consolas" w:eastAsia="宋体" w:hAnsi="Consolas" w:cs="宋体"/>
+          <w:color w:val="000000"/>
+          <w:kern w:val="0"/>
+          <w:sz w:val="18"/>
+          <w:szCs w:val="18"/>
+          <w:bdr w:val="none" w:sz="0" w:space="0" w:color="auto" w:frame="1"/>
+        </w:rPr>
+        <w:t xml:space="preserve"> </w:t>
+      </w:r>
+      <w:r>
+        <w:rPr>
+          <w:rFonts w:ascii="Consolas" w:eastAsia="宋体" w:hAnsi="Consolas" w:cs="宋体"/>
+          <w:color w:val="000000"/>
+          <w:kern w:val="0"/>
+          <w:sz w:val="18"/>
+          <w:szCs w:val="18"/>
+          <w:bdr w:val="none" w:sz="0" w:space="0" w:color="auto" w:frame="1"/>
+        </w:rPr>
+        <w:t>JiYi1</w:t>
+      </w:r>
+      <w:r>
+        <w:rPr>
+          <w:rFonts w:ascii="Consolas" w:eastAsia="宋体" w:hAnsi="Consolas" w:cs="宋体"/>
+          <w:color w:val="000000"/>
+          <w:kern w:val="0"/>
+          <w:sz w:val="18"/>
+          <w:szCs w:val="18"/>
+          <w:bdr w:val="none" w:sz="0" w:space="0" w:color="auto" w:frame="1"/>
+        </w:rPr>
+        <w:t xml:space="preserve"> </w:t>
+      </w:r>
+      <w:r>
+        <w:rPr>
+          <w:rFonts w:ascii="Consolas" w:eastAsia="宋体" w:hAnsi="Consolas" w:cs="宋体"/>
+          <w:color w:val="000000"/>
+          <w:kern w:val="0"/>
+          <w:sz w:val="18"/>
+          <w:szCs w:val="18"/>
+          <w:bdr w:val="none" w:sz="0" w:space="0" w:color="auto" w:frame="1"/>
+        </w:rPr>
+        <w:t>=</w:t>
+      </w:r>
+      <w:r>
+        <w:rPr>
+          <w:rFonts w:ascii="Consolas" w:eastAsia="宋体" w:hAnsi="Consolas" w:cs="宋体"/>
+          <w:color w:val="000000"/>
+          <w:kern w:val="0"/>
+          <w:sz w:val="18"/>
+          <w:szCs w:val="18"/>
+          <w:bdr w:val="none" w:sz="0" w:space="0" w:color="auto" w:frame="1"/>
+        </w:rPr>
+        <w:t xml:space="preserve"> </w:t>
       </w:r>
       <w:r>
         <w:rPr>
@@ -3694,9 +5599,8 @@
           <w:szCs w:val="18"/>
           <w:bdr w:val="none" w:sz="0" w:space="0" w:color="auto" w:frame="1"/>
         </w:rPr>
-        <w:t> </w:t>
-      </w:r>
-      <w:proofErr w:type="gramStart"/>
+        <w:t xml:space="preserve"> </w:t>
+      </w:r>
       <w:r>
         <w:rPr>
           <w:rFonts w:ascii="Consolas" w:eastAsia="宋体" w:hAnsi="Consolas" w:cs="宋体"/>
@@ -3708,7 +5612,6 @@
         </w:rPr>
         <w:t>Student(</w:t>
       </w:r>
-      <w:proofErr w:type="gramEnd"/>
       <w:r>
         <w:rPr>
           <w:rFonts w:ascii="Consolas" w:eastAsia="宋体" w:hAnsi="Consolas" w:cs="宋体"/>
@@ -3753,7 +5656,18 @@
           <w:szCs w:val="18"/>
           <w:bdr w:val="none" w:sz="0" w:space="0" w:color="auto" w:frame="1"/>
         </w:rPr>
-        <w:t>, </w:t>
+        <w:t>,</w:t>
+      </w:r>
+      <w:r>
+        <w:rPr>
+          <w:rFonts w:ascii="Consolas" w:eastAsia="宋体" w:hAnsi="Consolas" w:cs="宋体"/>
+          <w:color w:val="000000"/>
+          <w:kern w:val="0"/>
+          <w:sz w:val="18"/>
+          <w:szCs w:val="18"/>
+          <w:bdr w:val="none" w:sz="0" w:space="0" w:color="auto" w:frame="1"/>
+        </w:rPr>
+        <w:t xml:space="preserve"> </w:t>
       </w:r>
       <w:r>
         <w:rPr>
@@ -3775,7 +5689,18 @@
           <w:szCs w:val="18"/>
           <w:bdr w:val="none" w:sz="0" w:space="0" w:color="auto" w:frame="1"/>
         </w:rPr>
-        <w:t>, </w:t>
+        <w:t>,</w:t>
+      </w:r>
+      <w:r>
+        <w:rPr>
+          <w:rFonts w:ascii="Consolas" w:eastAsia="宋体" w:hAnsi="Consolas" w:cs="宋体"/>
+          <w:color w:val="000000"/>
+          <w:kern w:val="0"/>
+          <w:sz w:val="18"/>
+          <w:szCs w:val="18"/>
+          <w:bdr w:val="none" w:sz="0" w:space="0" w:color="auto" w:frame="1"/>
+        </w:rPr>
+        <w:t xml:space="preserve"> </w:t>
       </w:r>
       <w:r>
         <w:rPr>
@@ -3797,7 +5722,18 @@
           <w:szCs w:val="18"/>
           <w:bdr w:val="none" w:sz="0" w:space="0" w:color="auto" w:frame="1"/>
         </w:rPr>
-        <w:t>);  </w:t>
+        <w:t>);</w:t>
+      </w:r>
+      <w:r>
+        <w:rPr>
+          <w:rFonts w:ascii="Consolas" w:eastAsia="宋体" w:hAnsi="Consolas" w:cs="宋体"/>
+          <w:color w:val="000000"/>
+          <w:kern w:val="0"/>
+          <w:sz w:val="18"/>
+          <w:szCs w:val="18"/>
+          <w:bdr w:val="none" w:sz="0" w:space="0" w:color="auto" w:frame="1"/>
+        </w:rPr>
+        <w:t xml:space="preserve">  </w:t>
       </w:r>
     </w:p>
     <w:p>
@@ -3830,7 +5766,73 @@
           <w:szCs w:val="18"/>
           <w:bdr w:val="none" w:sz="0" w:space="0" w:color="auto" w:frame="1"/>
         </w:rPr>
-        <w:t>        Student JiYi2 = </w:t>
+        <w:t xml:space="preserve">        </w:t>
+      </w:r>
+      <w:r>
+        <w:rPr>
+          <w:rFonts w:ascii="Consolas" w:eastAsia="宋体" w:hAnsi="Consolas" w:cs="宋体"/>
+          <w:color w:val="000000"/>
+          <w:kern w:val="0"/>
+          <w:sz w:val="18"/>
+          <w:szCs w:val="18"/>
+          <w:bdr w:val="none" w:sz="0" w:space="0" w:color="auto" w:frame="1"/>
+        </w:rPr>
+        <w:t>Student</w:t>
+      </w:r>
+      <w:r>
+        <w:rPr>
+          <w:rFonts w:ascii="Consolas" w:eastAsia="宋体" w:hAnsi="Consolas" w:cs="宋体"/>
+          <w:color w:val="000000"/>
+          <w:kern w:val="0"/>
+          <w:sz w:val="18"/>
+          <w:szCs w:val="18"/>
+          <w:bdr w:val="none" w:sz="0" w:space="0" w:color="auto" w:frame="1"/>
+        </w:rPr>
+        <w:t xml:space="preserve"> </w:t>
+      </w:r>
+      <w:r>
+        <w:rPr>
+          <w:rFonts w:ascii="Consolas" w:eastAsia="宋体" w:hAnsi="Consolas" w:cs="宋体"/>
+          <w:color w:val="000000"/>
+          <w:kern w:val="0"/>
+          <w:sz w:val="18"/>
+          <w:szCs w:val="18"/>
+          <w:bdr w:val="none" w:sz="0" w:space="0" w:color="auto" w:frame="1"/>
+        </w:rPr>
+        <w:t>JiYi2</w:t>
+      </w:r>
+      <w:r>
+        <w:rPr>
+          <w:rFonts w:ascii="Consolas" w:eastAsia="宋体" w:hAnsi="Consolas" w:cs="宋体"/>
+          <w:color w:val="000000"/>
+          <w:kern w:val="0"/>
+          <w:sz w:val="18"/>
+          <w:szCs w:val="18"/>
+          <w:bdr w:val="none" w:sz="0" w:space="0" w:color="auto" w:frame="1"/>
+        </w:rPr>
+        <w:t xml:space="preserve"> </w:t>
+      </w:r>
+      <w:r>
+        <w:rPr>
+          <w:rFonts w:ascii="Consolas" w:eastAsia="宋体" w:hAnsi="Consolas" w:cs="宋体"/>
+          <w:color w:val="000000"/>
+          <w:kern w:val="0"/>
+          <w:sz w:val="18"/>
+          <w:szCs w:val="18"/>
+          <w:bdr w:val="none" w:sz="0" w:space="0" w:color="auto" w:frame="1"/>
+        </w:rPr>
+        <w:t>=</w:t>
+      </w:r>
+      <w:r>
+        <w:rPr>
+          <w:rFonts w:ascii="Consolas" w:eastAsia="宋体" w:hAnsi="Consolas" w:cs="宋体"/>
+          <w:color w:val="000000"/>
+          <w:kern w:val="0"/>
+          <w:sz w:val="18"/>
+          <w:szCs w:val="18"/>
+          <w:bdr w:val="none" w:sz="0" w:space="0" w:color="auto" w:frame="1"/>
+        </w:rPr>
+        <w:t xml:space="preserve"> </w:t>
       </w:r>
       <w:r>
         <w:rPr>
@@ -3854,9 +5856,8 @@
           <w:szCs w:val="18"/>
           <w:bdr w:val="none" w:sz="0" w:space="0" w:color="auto" w:frame="1"/>
         </w:rPr>
-        <w:t> </w:t>
-      </w:r>
-      <w:proofErr w:type="gramStart"/>
+        <w:t xml:space="preserve"> </w:t>
+      </w:r>
       <w:r>
         <w:rPr>
           <w:rFonts w:ascii="Consolas" w:eastAsia="宋体" w:hAnsi="Consolas" w:cs="宋体"/>
@@ -3868,7 +5869,6 @@
         </w:rPr>
         <w:t>Student(</w:t>
       </w:r>
-      <w:proofErr w:type="gramEnd"/>
       <w:r>
         <w:rPr>
           <w:rFonts w:ascii="Consolas" w:eastAsia="宋体" w:hAnsi="Consolas" w:cs="宋体"/>
@@ -3913,7 +5913,18 @@
           <w:szCs w:val="18"/>
           <w:bdr w:val="none" w:sz="0" w:space="0" w:color="auto" w:frame="1"/>
         </w:rPr>
-        <w:t>, </w:t>
+        <w:t>,</w:t>
+      </w:r>
+      <w:r>
+        <w:rPr>
+          <w:rFonts w:ascii="Consolas" w:eastAsia="宋体" w:hAnsi="Consolas" w:cs="宋体"/>
+          <w:color w:val="000000"/>
+          <w:kern w:val="0"/>
+          <w:sz w:val="18"/>
+          <w:szCs w:val="18"/>
+          <w:bdr w:val="none" w:sz="0" w:space="0" w:color="auto" w:frame="1"/>
+        </w:rPr>
+        <w:t xml:space="preserve"> </w:t>
       </w:r>
       <w:r>
         <w:rPr>
@@ -3935,7 +5946,18 @@
           <w:szCs w:val="18"/>
           <w:bdr w:val="none" w:sz="0" w:space="0" w:color="auto" w:frame="1"/>
         </w:rPr>
-        <w:t>, </w:t>
+        <w:t>,</w:t>
+      </w:r>
+      <w:r>
+        <w:rPr>
+          <w:rFonts w:ascii="Consolas" w:eastAsia="宋体" w:hAnsi="Consolas" w:cs="宋体"/>
+          <w:color w:val="000000"/>
+          <w:kern w:val="0"/>
+          <w:sz w:val="18"/>
+          <w:szCs w:val="18"/>
+          <w:bdr w:val="none" w:sz="0" w:space="0" w:color="auto" w:frame="1"/>
+        </w:rPr>
+        <w:t xml:space="preserve"> </w:t>
       </w:r>
       <w:r>
         <w:rPr>
@@ -3957,7 +5979,18 @@
           <w:szCs w:val="18"/>
           <w:bdr w:val="none" w:sz="0" w:space="0" w:color="auto" w:frame="1"/>
         </w:rPr>
-        <w:t>);  </w:t>
+        <w:t>);</w:t>
+      </w:r>
+      <w:r>
+        <w:rPr>
+          <w:rFonts w:ascii="Consolas" w:eastAsia="宋体" w:hAnsi="Consolas" w:cs="宋体"/>
+          <w:color w:val="000000"/>
+          <w:kern w:val="0"/>
+          <w:sz w:val="18"/>
+          <w:szCs w:val="18"/>
+          <w:bdr w:val="none" w:sz="0" w:space="0" w:color="auto" w:frame="1"/>
+        </w:rPr>
+        <w:t xml:space="preserve">  </w:t>
       </w:r>
     </w:p>
     <w:p>
@@ -3990,7 +6023,7 @@
           <w:szCs w:val="18"/>
           <w:bdr w:val="none" w:sz="0" w:space="0" w:color="auto" w:frame="1"/>
         </w:rPr>
-        <w:t>        </w:t>
+        <w:t xml:space="preserve">        </w:t>
       </w:r>
       <w:proofErr w:type="spellStart"/>
       <w:r>
@@ -4025,18 +6058,139 @@
           <w:szCs w:val="18"/>
           <w:bdr w:val="none" w:sz="0" w:space="0" w:color="auto" w:frame="1"/>
         </w:rPr>
-        <w:t>"JiYi1 == JiYi2: "+(JiYi1 == JiYi2)</w:t>
-      </w:r>
-      <w:r>
-        <w:rPr>
-          <w:rFonts w:ascii="Consolas" w:eastAsia="宋体" w:hAnsi="Consolas" w:cs="宋体"/>
-          <w:color w:val="000000"/>
-          <w:kern w:val="0"/>
-          <w:sz w:val="18"/>
-          <w:szCs w:val="18"/>
-          <w:bdr w:val="none" w:sz="0" w:space="0" w:color="auto" w:frame="1"/>
-        </w:rPr>
-        <w:t>);  </w:t>
+        <w:t>"JiYi1</w:t>
+      </w:r>
+      <w:r>
+        <w:rPr>
+          <w:rFonts w:ascii="Consolas" w:eastAsia="宋体" w:hAnsi="Consolas" w:cs="宋体"/>
+          <w:color w:val="000000"/>
+          <w:kern w:val="0"/>
+          <w:sz w:val="18"/>
+          <w:szCs w:val="18"/>
+          <w:bdr w:val="none" w:sz="0" w:space="0" w:color="auto" w:frame="1"/>
+        </w:rPr>
+        <w:t xml:space="preserve"> </w:t>
+      </w:r>
+      <w:r>
+        <w:rPr>
+          <w:rFonts w:ascii="Consolas" w:eastAsia="宋体" w:hAnsi="Consolas" w:cs="宋体"/>
+          <w:color w:val="000000"/>
+          <w:kern w:val="0"/>
+          <w:sz w:val="18"/>
+          <w:szCs w:val="18"/>
+          <w:bdr w:val="none" w:sz="0" w:space="0" w:color="auto" w:frame="1"/>
+        </w:rPr>
+        <w:t>==</w:t>
+      </w:r>
+      <w:r>
+        <w:rPr>
+          <w:rFonts w:ascii="Consolas" w:eastAsia="宋体" w:hAnsi="Consolas" w:cs="宋体"/>
+          <w:color w:val="000000"/>
+          <w:kern w:val="0"/>
+          <w:sz w:val="18"/>
+          <w:szCs w:val="18"/>
+          <w:bdr w:val="none" w:sz="0" w:space="0" w:color="auto" w:frame="1"/>
+        </w:rPr>
+        <w:t xml:space="preserve"> </w:t>
+      </w:r>
+      <w:r>
+        <w:rPr>
+          <w:rFonts w:ascii="Consolas" w:eastAsia="宋体" w:hAnsi="Consolas" w:cs="宋体"/>
+          <w:color w:val="000000"/>
+          <w:kern w:val="0"/>
+          <w:sz w:val="18"/>
+          <w:szCs w:val="18"/>
+          <w:bdr w:val="none" w:sz="0" w:space="0" w:color="auto" w:frame="1"/>
+        </w:rPr>
+        <w:t>JiYi2:</w:t>
+      </w:r>
+      <w:r>
+        <w:rPr>
+          <w:rFonts w:ascii="Consolas" w:eastAsia="宋体" w:hAnsi="Consolas" w:cs="宋体"/>
+          <w:color w:val="000000"/>
+          <w:kern w:val="0"/>
+          <w:sz w:val="18"/>
+          <w:szCs w:val="18"/>
+          <w:bdr w:val="none" w:sz="0" w:space="0" w:color="auto" w:frame="1"/>
+        </w:rPr>
+        <w:t xml:space="preserve"> </w:t>
+      </w:r>
+      <w:r>
+        <w:rPr>
+          <w:rFonts w:ascii="Consolas" w:eastAsia="宋体" w:hAnsi="Consolas" w:cs="宋体"/>
+          <w:color w:val="000000"/>
+          <w:kern w:val="0"/>
+          <w:sz w:val="18"/>
+          <w:szCs w:val="18"/>
+          <w:bdr w:val="none" w:sz="0" w:space="0" w:color="auto" w:frame="1"/>
+        </w:rPr>
+        <w:t>"+(JiYi1</w:t>
+      </w:r>
+      <w:r>
+        <w:rPr>
+          <w:rFonts w:ascii="Consolas" w:eastAsia="宋体" w:hAnsi="Consolas" w:cs="宋体"/>
+          <w:color w:val="000000"/>
+          <w:kern w:val="0"/>
+          <w:sz w:val="18"/>
+          <w:szCs w:val="18"/>
+          <w:bdr w:val="none" w:sz="0" w:space="0" w:color="auto" w:frame="1"/>
+        </w:rPr>
+        <w:t xml:space="preserve"> </w:t>
+      </w:r>
+      <w:r>
+        <w:rPr>
+          <w:rFonts w:ascii="Consolas" w:eastAsia="宋体" w:hAnsi="Consolas" w:cs="宋体"/>
+          <w:color w:val="000000"/>
+          <w:kern w:val="0"/>
+          <w:sz w:val="18"/>
+          <w:szCs w:val="18"/>
+          <w:bdr w:val="none" w:sz="0" w:space="0" w:color="auto" w:frame="1"/>
+        </w:rPr>
+        <w:t>==</w:t>
+      </w:r>
+      <w:r>
+        <w:rPr>
+          <w:rFonts w:ascii="Consolas" w:eastAsia="宋体" w:hAnsi="Consolas" w:cs="宋体"/>
+          <w:color w:val="000000"/>
+          <w:kern w:val="0"/>
+          <w:sz w:val="18"/>
+          <w:szCs w:val="18"/>
+          <w:bdr w:val="none" w:sz="0" w:space="0" w:color="auto" w:frame="1"/>
+        </w:rPr>
+        <w:t xml:space="preserve"> </w:t>
+      </w:r>
+      <w:r>
+        <w:rPr>
+          <w:rFonts w:ascii="Consolas" w:eastAsia="宋体" w:hAnsi="Consolas" w:cs="宋体"/>
+          <w:color w:val="000000"/>
+          <w:kern w:val="0"/>
+          <w:sz w:val="18"/>
+          <w:szCs w:val="18"/>
+          <w:bdr w:val="none" w:sz="0" w:space="0" w:color="auto" w:frame="1"/>
+        </w:rPr>
+        <w:t>JiYi2)</w:t>
+      </w:r>
+      <w:r>
+        <w:rPr>
+          <w:rFonts w:ascii="Consolas" w:eastAsia="宋体" w:hAnsi="Consolas" w:cs="宋体"/>
+          <w:color w:val="000000"/>
+          <w:kern w:val="0"/>
+          <w:sz w:val="18"/>
+          <w:szCs w:val="18"/>
+          <w:bdr w:val="none" w:sz="0" w:space="0" w:color="auto" w:frame="1"/>
+        </w:rPr>
+        <w:t>);</w:t>
+      </w:r>
+      <w:r>
+        <w:rPr>
+          <w:rFonts w:ascii="Consolas" w:eastAsia="宋体" w:hAnsi="Consolas" w:cs="宋体"/>
+          <w:color w:val="000000"/>
+          <w:kern w:val="0"/>
+          <w:sz w:val="18"/>
+          <w:szCs w:val="18"/>
+          <w:bdr w:val="none" w:sz="0" w:space="0" w:color="auto" w:frame="1"/>
+        </w:rPr>
+        <w:t xml:space="preserve">  </w:t>
       </w:r>
     </w:p>
     <w:p>
@@ -4069,7 +6223,7 @@
           <w:szCs w:val="18"/>
           <w:bdr w:val="none" w:sz="0" w:space="0" w:color="auto" w:frame="1"/>
         </w:rPr>
-        <w:t>        </w:t>
+        <w:t xml:space="preserve">        </w:t>
       </w:r>
       <w:proofErr w:type="spellStart"/>
       <w:r>
@@ -4104,40 +6258,51 @@
           <w:szCs w:val="18"/>
           <w:bdr w:val="none" w:sz="0" w:space="0" w:color="auto" w:frame="1"/>
         </w:rPr>
-        <w:t>"</w:t>
-      </w:r>
-      <w:r>
-        <w:rPr>
-          <w:rFonts w:ascii="Consolas" w:eastAsia="宋体" w:hAnsi="Consolas" w:cs="宋体"/>
-          <w:color w:val="000000"/>
-          <w:kern w:val="0"/>
-          <w:sz w:val="18"/>
-          <w:szCs w:val="18"/>
-          <w:bdr w:val="none" w:sz="0" w:space="0" w:color="auto" w:frame="1"/>
-        </w:rPr>
-        <w:t>JiYi1.equals(JiYi2)</w:t>
-      </w:r>
-      <w:r>
-        <w:rPr>
-          <w:rFonts w:ascii="Consolas" w:eastAsia="宋体" w:hAnsi="Consolas" w:cs="宋体"/>
-          <w:color w:val="000000"/>
-          <w:kern w:val="0"/>
-          <w:sz w:val="18"/>
-          <w:szCs w:val="18"/>
-          <w:bdr w:val="none" w:sz="0" w:space="0" w:color="auto" w:frame="1"/>
-        </w:rPr>
-        <w:t>: "+JiYi1.equals(JiYi2)</w:t>
-      </w:r>
-      <w:r>
-        <w:rPr>
-          <w:rFonts w:ascii="Consolas" w:eastAsia="宋体" w:hAnsi="Consolas" w:cs="宋体"/>
-          <w:color w:val="000000"/>
-          <w:kern w:val="0"/>
-          <w:sz w:val="18"/>
-          <w:szCs w:val="18"/>
-          <w:bdr w:val="none" w:sz="0" w:space="0" w:color="auto" w:frame="1"/>
-        </w:rPr>
-        <w:t>);  </w:t>
+        <w:t>"JiYi1.equals(JiYi2):</w:t>
+      </w:r>
+      <w:r>
+        <w:rPr>
+          <w:rFonts w:ascii="Consolas" w:eastAsia="宋体" w:hAnsi="Consolas" w:cs="宋体"/>
+          <w:color w:val="000000"/>
+          <w:kern w:val="0"/>
+          <w:sz w:val="18"/>
+          <w:szCs w:val="18"/>
+          <w:bdr w:val="none" w:sz="0" w:space="0" w:color="auto" w:frame="1"/>
+        </w:rPr>
+        <w:t xml:space="preserve"> </w:t>
+      </w:r>
+      <w:r>
+        <w:rPr>
+          <w:rFonts w:ascii="Consolas" w:eastAsia="宋体" w:hAnsi="Consolas" w:cs="宋体"/>
+          <w:color w:val="000000"/>
+          <w:kern w:val="0"/>
+          <w:sz w:val="18"/>
+          <w:szCs w:val="18"/>
+          <w:bdr w:val="none" w:sz="0" w:space="0" w:color="auto" w:frame="1"/>
+        </w:rPr>
+        <w:t>"+JiYi1.equals(JiYi2)</w:t>
+      </w:r>
+      <w:r>
+        <w:rPr>
+          <w:rFonts w:ascii="Consolas" w:eastAsia="宋体" w:hAnsi="Consolas" w:cs="宋体"/>
+          <w:color w:val="000000"/>
+          <w:kern w:val="0"/>
+          <w:sz w:val="18"/>
+          <w:szCs w:val="18"/>
+          <w:bdr w:val="none" w:sz="0" w:space="0" w:color="auto" w:frame="1"/>
+        </w:rPr>
+        <w:t>);</w:t>
+      </w:r>
+      <w:r>
+        <w:rPr>
+          <w:rFonts w:ascii="Consolas" w:eastAsia="宋体" w:hAnsi="Consolas" w:cs="宋体"/>
+          <w:color w:val="000000"/>
+          <w:kern w:val="0"/>
+          <w:sz w:val="18"/>
+          <w:szCs w:val="18"/>
+          <w:bdr w:val="none" w:sz="0" w:space="0" w:color="auto" w:frame="1"/>
+        </w:rPr>
+        <w:t xml:space="preserve">  </w:t>
       </w:r>
     </w:p>
     <w:p>
@@ -4170,7 +6335,29 @@
           <w:szCs w:val="18"/>
           <w:bdr w:val="none" w:sz="0" w:space="0" w:color="auto" w:frame="1"/>
         </w:rPr>
-        <w:t>    }  </w:t>
+        <w:t xml:space="preserve">    </w:t>
+      </w:r>
+      <w:r>
+        <w:rPr>
+          <w:rFonts w:ascii="Consolas" w:eastAsia="宋体" w:hAnsi="Consolas" w:cs="宋体"/>
+          <w:color w:val="000000"/>
+          <w:kern w:val="0"/>
+          <w:sz w:val="18"/>
+          <w:szCs w:val="18"/>
+          <w:bdr w:val="none" w:sz="0" w:space="0" w:color="auto" w:frame="1"/>
+        </w:rPr>
+        <w:t>}</w:t>
+      </w:r>
+      <w:r>
+        <w:rPr>
+          <w:rFonts w:ascii="Consolas" w:eastAsia="宋体" w:hAnsi="Consolas" w:cs="宋体"/>
+          <w:color w:val="000000"/>
+          <w:kern w:val="0"/>
+          <w:sz w:val="18"/>
+          <w:szCs w:val="18"/>
+          <w:bdr w:val="none" w:sz="0" w:space="0" w:color="auto" w:frame="1"/>
+        </w:rPr>
+        <w:t xml:space="preserve">  </w:t>
       </w:r>
     </w:p>
     <w:p>
@@ -4203,7 +6390,18 @@
           <w:szCs w:val="18"/>
           <w:bdr w:val="none" w:sz="0" w:space="0" w:color="auto" w:frame="1"/>
         </w:rPr>
-        <w:t>} </w:t>
+        <w:t>}</w:t>
+      </w:r>
+      <w:r>
+        <w:rPr>
+          <w:rFonts w:ascii="Consolas" w:eastAsia="宋体" w:hAnsi="Consolas" w:cs="宋体"/>
+          <w:color w:val="000000"/>
+          <w:kern w:val="0"/>
+          <w:sz w:val="18"/>
+          <w:szCs w:val="18"/>
+          <w:bdr w:val="none" w:sz="0" w:space="0" w:color="auto" w:frame="1"/>
+        </w:rPr>
+        <w:t xml:space="preserve"> </w:t>
       </w:r>
     </w:p>
     <w:p>
@@ -4220,7 +6418,7 @@
         <w:spacing w:beforeAutospacing="1" w:afterAutospacing="1" w:line="210" w:lineRule="atLeast"/>
         <w:jc w:val="left"/>
         <w:rPr>
-          <w:rFonts w:ascii="Consolas" w:eastAsia="宋体" w:hAnsi="Consolas" w:cs="宋体" w:hint="eastAsia"/>
+          <w:rFonts w:ascii="Consolas" w:eastAsia="宋体" w:hAnsi="Consolas" w:cs="宋体"/>
           <w:color w:val="5C5C5C"/>
           <w:kern w:val="0"/>
           <w:sz w:val="18"/>
@@ -4267,7 +6465,67 @@
           <w:sz w:val="18"/>
           <w:szCs w:val="18"/>
         </w:rPr>
-        <w:t>JiYi1 == JiYi2: false</w:t>
+        <w:t>JiYi1</w:t>
+      </w:r>
+      <w:r>
+        <w:rPr>
+          <w:rFonts w:ascii="Consolas" w:eastAsia="宋体" w:hAnsi="Consolas" w:cs="宋体"/>
+          <w:color w:val="5C5C5C"/>
+          <w:kern w:val="0"/>
+          <w:sz w:val="18"/>
+          <w:szCs w:val="18"/>
+        </w:rPr>
+        <w:t xml:space="preserve"> </w:t>
+      </w:r>
+      <w:r>
+        <w:rPr>
+          <w:rFonts w:ascii="Consolas" w:eastAsia="宋体" w:hAnsi="Consolas" w:cs="宋体"/>
+          <w:color w:val="5C5C5C"/>
+          <w:kern w:val="0"/>
+          <w:sz w:val="18"/>
+          <w:szCs w:val="18"/>
+        </w:rPr>
+        <w:t>==</w:t>
+      </w:r>
+      <w:r>
+        <w:rPr>
+          <w:rFonts w:ascii="Consolas" w:eastAsia="宋体" w:hAnsi="Consolas" w:cs="宋体"/>
+          <w:color w:val="5C5C5C"/>
+          <w:kern w:val="0"/>
+          <w:sz w:val="18"/>
+          <w:szCs w:val="18"/>
+        </w:rPr>
+        <w:t xml:space="preserve"> </w:t>
+      </w:r>
+      <w:r>
+        <w:rPr>
+          <w:rFonts w:ascii="Consolas" w:eastAsia="宋体" w:hAnsi="Consolas" w:cs="宋体"/>
+          <w:color w:val="5C5C5C"/>
+          <w:kern w:val="0"/>
+          <w:sz w:val="18"/>
+          <w:szCs w:val="18"/>
+        </w:rPr>
+        <w:t>JiYi2:</w:t>
+      </w:r>
+      <w:r>
+        <w:rPr>
+          <w:rFonts w:ascii="Consolas" w:eastAsia="宋体" w:hAnsi="Consolas" w:cs="宋体"/>
+          <w:color w:val="5C5C5C"/>
+          <w:kern w:val="0"/>
+          <w:sz w:val="18"/>
+          <w:szCs w:val="18"/>
+        </w:rPr>
+        <w:t xml:space="preserve"> </w:t>
+      </w:r>
+      <w:r>
+        <w:rPr>
+          <w:rFonts w:ascii="Consolas" w:eastAsia="宋体" w:hAnsi="Consolas" w:cs="宋体"/>
+          <w:color w:val="5C5C5C"/>
+          <w:kern w:val="0"/>
+          <w:sz w:val="18"/>
+          <w:szCs w:val="18"/>
+        </w:rPr>
+        <w:t>false</w:t>
       </w:r>
     </w:p>
     <w:p>
@@ -4284,7 +6542,7 @@
         <w:spacing w:beforeAutospacing="1" w:afterAutospacing="1" w:line="210" w:lineRule="atLeast"/>
         <w:jc w:val="left"/>
         <w:rPr>
-          <w:rFonts w:ascii="Consolas" w:eastAsia="宋体" w:hAnsi="Consolas" w:cs="宋体" w:hint="eastAsia"/>
+          <w:rFonts w:ascii="Consolas" w:eastAsia="宋体" w:hAnsi="Consolas" w:cs="宋体"/>
           <w:color w:val="5C5C5C"/>
           <w:kern w:val="0"/>
           <w:sz w:val="18"/>
@@ -4299,14 +6557,34 @@
           <w:sz w:val="18"/>
           <w:szCs w:val="18"/>
         </w:rPr>
-        <w:t>JiYi1.equals(JiYi2): true</w:t>
+        <w:t>JiYi1.equals(JiYi2):</w:t>
+      </w:r>
+      <w:r>
+        <w:rPr>
+          <w:rFonts w:ascii="Consolas" w:eastAsia="宋体" w:hAnsi="Consolas" w:cs="宋体"/>
+          <w:color w:val="5C5C5C"/>
+          <w:kern w:val="0"/>
+          <w:sz w:val="18"/>
+          <w:szCs w:val="18"/>
+        </w:rPr>
+        <w:t xml:space="preserve"> </w:t>
+      </w:r>
+      <w:r>
+        <w:rPr>
+          <w:rFonts w:ascii="Consolas" w:eastAsia="宋体" w:hAnsi="Consolas" w:cs="宋体"/>
+          <w:color w:val="5C5C5C"/>
+          <w:kern w:val="0"/>
+          <w:sz w:val="18"/>
+          <w:szCs w:val="18"/>
+        </w:rPr>
+        <w:t>true</w:t>
       </w:r>
     </w:p>
     <w:p>
       <w:pPr>
         <w:ind w:left="360"/>
         <w:rPr>
-          <w:rFonts w:ascii="宋体" w:eastAsia="宋体" w:hAnsi="宋体" w:hint="eastAsia"/>
+          <w:rFonts w:ascii="宋体" w:eastAsia="宋体" w:hAnsi="宋体"/>
           <w:color w:val="2E74B5" w:themeColor="accent5" w:themeShade="BF"/>
           <w:sz w:val="24"/>
           <w:szCs w:val="24"/>
@@ -4359,7 +6637,7 @@
       <w:pPr>
         <w:ind w:left="360"/>
         <w:rPr>
-          <w:rFonts w:ascii="宋体" w:eastAsia="宋体" w:hAnsi="宋体" w:hint="eastAsia"/>
+          <w:rFonts w:ascii="宋体" w:eastAsia="宋体" w:hAnsi="宋体"/>
           <w:color w:val="2E74B5" w:themeColor="accent5" w:themeShade="BF"/>
           <w:sz w:val="24"/>
           <w:szCs w:val="24"/>
@@ -4410,23 +6688,121 @@
           <w:rFonts w:ascii="宋体" w:eastAsia="宋体" w:hAnsi="宋体"/>
           <w:szCs w:val="21"/>
         </w:rPr>
-        <w:t>JavaScript使用原型实现了对象的封装，使用原型</w:t>
+        <w:t>JavaScript</w:t>
+      </w:r>
+      <w:r>
+        <w:rPr>
+          <w:rFonts w:ascii="宋体" w:eastAsia="宋体" w:hAnsi="宋体" w:hint="eastAsia"/>
+          <w:szCs w:val="21"/>
+        </w:rPr>
+        <w:t>的面向对象特性是基于原型链的。</w:t>
+      </w:r>
+      <w:r>
+        <w:rPr>
+          <w:rFonts w:ascii="宋体" w:eastAsia="宋体" w:hAnsi="宋体"/>
+          <w:szCs w:val="21"/>
+        </w:rPr>
+        <w:t>使用原型</w:t>
+      </w:r>
+      <w:r>
+        <w:rPr>
+          <w:rFonts w:ascii="宋体" w:eastAsia="宋体" w:hAnsi="宋体" w:hint="eastAsia"/>
+          <w:szCs w:val="21"/>
+        </w:rPr>
+        <w:t>对</w:t>
+      </w:r>
+      <w:r>
+        <w:rPr>
+          <w:rFonts w:ascii="宋体" w:eastAsia="宋体" w:hAnsi="宋体"/>
+          <w:szCs w:val="21"/>
+        </w:rPr>
+        <w:t>对象</w:t>
+      </w:r>
+      <w:r>
+        <w:rPr>
+          <w:rFonts w:ascii="宋体" w:eastAsia="宋体" w:hAnsi="宋体" w:hint="eastAsia"/>
+          <w:szCs w:val="21"/>
+        </w:rPr>
+        <w:t>进行</w:t>
+      </w:r>
+      <w:r>
+        <w:rPr>
+          <w:rFonts w:ascii="宋体" w:eastAsia="宋体" w:hAnsi="宋体"/>
+          <w:szCs w:val="21"/>
+        </w:rPr>
+        <w:t>封装，使用原型链</w:t>
+      </w:r>
+      <w:r>
+        <w:rPr>
+          <w:rFonts w:ascii="宋体" w:eastAsia="宋体" w:hAnsi="宋体" w:hint="eastAsia"/>
+          <w:szCs w:val="21"/>
+        </w:rPr>
+        <w:t>、</w:t>
+      </w:r>
+      <w:r>
+        <w:rPr>
+          <w:rFonts w:ascii="宋体" w:eastAsia="宋体" w:hAnsi="宋体"/>
+          <w:szCs w:val="21"/>
+        </w:rPr>
+        <w:t>基于伪装</w:t>
+      </w:r>
+      <w:r>
+        <w:rPr>
+          <w:rFonts w:ascii="宋体" w:eastAsia="宋体" w:hAnsi="宋体" w:hint="eastAsia"/>
+          <w:szCs w:val="21"/>
+        </w:rPr>
+        <w:t>或</w:t>
+      </w:r>
+      <w:r>
+        <w:rPr>
+          <w:rFonts w:ascii="宋体" w:eastAsia="宋体" w:hAnsi="宋体"/>
+          <w:szCs w:val="21"/>
+        </w:rPr>
+        <w:t>基于组合方式</w:t>
+      </w:r>
+      <w:r>
+        <w:rPr>
+          <w:rFonts w:ascii="宋体" w:eastAsia="宋体" w:hAnsi="宋体"/>
+          <w:szCs w:val="21"/>
+        </w:rPr>
+        <w:t>实现</w:t>
+      </w:r>
+      <w:r>
+        <w:rPr>
+          <w:rFonts w:ascii="宋体" w:eastAsia="宋体" w:hAnsi="宋体"/>
+          <w:szCs w:val="21"/>
+        </w:rPr>
+        <w:t>继承。</w:t>
+      </w:r>
+      <w:r>
+        <w:rPr>
+          <w:rFonts w:ascii="宋体" w:eastAsia="宋体" w:hAnsi="宋体" w:hint="eastAsia"/>
+          <w:szCs w:val="21"/>
+        </w:rPr>
+        <w:t>通过</w:t>
       </w:r>
       <w:proofErr w:type="gramStart"/>
       <w:r>
         <w:rPr>
-          <w:rFonts w:ascii="宋体" w:eastAsia="宋体" w:hAnsi="宋体"/>
-          <w:szCs w:val="21"/>
-        </w:rPr>
-        <w:t>链实现</w:t>
+          <w:rFonts w:ascii="宋体" w:eastAsia="宋体" w:hAnsi="宋体" w:hint="eastAsia"/>
+          <w:szCs w:val="21"/>
+        </w:rPr>
+        <w:t>父类引用</w:t>
       </w:r>
       <w:proofErr w:type="gramEnd"/>
       <w:r>
         <w:rPr>
-          <w:rFonts w:ascii="宋体" w:eastAsia="宋体" w:hAnsi="宋体"/>
-          <w:szCs w:val="21"/>
-        </w:rPr>
-        <w:t xml:space="preserve">了继承。 </w:t>
+          <w:rFonts w:ascii="宋体" w:eastAsia="宋体" w:hAnsi="宋体" w:hint="eastAsia"/>
+          <w:szCs w:val="21"/>
+        </w:rPr>
+        <w:t>指向子类实例</w:t>
+      </w:r>
+      <w:r>
+        <w:rPr>
+          <w:rFonts w:ascii="宋体" w:eastAsia="宋体" w:hAnsi="宋体" w:hint="eastAsia"/>
+          <w:szCs w:val="21"/>
+        </w:rPr>
+        <w:t>的方式实现了多态。</w:t>
       </w:r>
     </w:p>
     <w:p>
@@ -4476,9 +6852,8 @@
           <w:sz w:val="24"/>
           <w:szCs w:val="24"/>
         </w:rPr>
-        <w:t xml:space="preserve">class </w:t>
-      </w:r>
-      <w:proofErr w:type="spellStart"/>
+        <w:t>class</w:t>
+      </w:r>
       <w:r>
         <w:rPr>
           <w:rFonts w:ascii="宋体" w:eastAsia="宋体" w:hAnsi="宋体" w:hint="eastAsia"/>
@@ -4486,9 +6861,9 @@
           <w:sz w:val="24"/>
           <w:szCs w:val="24"/>
         </w:rPr>
-        <w:t>TalkingClock</w:t>
-      </w:r>
-      <w:proofErr w:type="spellEnd"/>
+        <w:t xml:space="preserve"> </w:t>
+      </w:r>
+      <w:proofErr w:type="spellStart"/>
       <w:r>
         <w:rPr>
           <w:rFonts w:ascii="宋体" w:eastAsia="宋体" w:hAnsi="宋体" w:hint="eastAsia"/>
@@ -4496,8 +6871,9 @@
           <w:sz w:val="24"/>
           <w:szCs w:val="24"/>
         </w:rPr>
-        <w:t>是一个类</w:t>
-      </w:r>
+        <w:t>TalkingClock</w:t>
+      </w:r>
+      <w:proofErr w:type="spellEnd"/>
       <w:r>
         <w:rPr>
           <w:rFonts w:ascii="宋体" w:eastAsia="宋体" w:hAnsi="宋体" w:hint="eastAsia"/>
@@ -4505,7 +6881,7 @@
           <w:sz w:val="24"/>
           <w:szCs w:val="24"/>
         </w:rPr>
-        <w:t>，</w:t>
+        <w:t>是一个类</w:t>
       </w:r>
       <w:r>
         <w:rPr>
@@ -4514,9 +6890,8 @@
           <w:sz w:val="24"/>
           <w:szCs w:val="24"/>
         </w:rPr>
-        <w:t xml:space="preserve">class </w:t>
-      </w:r>
-      <w:proofErr w:type="spellStart"/>
+        <w:t>，</w:t>
+      </w:r>
       <w:r>
         <w:rPr>
           <w:rFonts w:ascii="宋体" w:eastAsia="宋体" w:hAnsi="宋体" w:hint="eastAsia"/>
@@ -4524,18 +6899,8 @@
           <w:sz w:val="24"/>
           <w:szCs w:val="24"/>
         </w:rPr>
-        <w:t>TimePrinte</w:t>
-      </w:r>
-      <w:r>
-        <w:rPr>
-          <w:rFonts w:ascii="宋体" w:eastAsia="宋体" w:hAnsi="宋体"/>
-          <w:color w:val="2E74B5" w:themeColor="accent5" w:themeShade="BF"/>
-          <w:sz w:val="24"/>
-          <w:szCs w:val="24"/>
-        </w:rPr>
-        <w:t>r</w:t>
-      </w:r>
-      <w:proofErr w:type="spellEnd"/>
+        <w:t>class</w:t>
+      </w:r>
       <w:r>
         <w:rPr>
           <w:rFonts w:ascii="宋体" w:eastAsia="宋体" w:hAnsi="宋体" w:hint="eastAsia"/>
@@ -4543,7 +6908,7 @@
           <w:sz w:val="24"/>
           <w:szCs w:val="24"/>
         </w:rPr>
-        <w:t>是一个类，为什么</w:t>
+        <w:t xml:space="preserve"> </w:t>
       </w:r>
       <w:proofErr w:type="spellStart"/>
       <w:r>
@@ -4553,7 +6918,16 @@
           <w:sz w:val="24"/>
           <w:szCs w:val="24"/>
         </w:rPr>
-        <w:t>TimePrinter</w:t>
+        <w:t>TimePrinte</w:t>
+      </w:r>
+      <w:r>
+        <w:rPr>
+          <w:rFonts w:ascii="宋体" w:eastAsia="宋体" w:hAnsi="宋体"/>
+          <w:color w:val="2E74B5" w:themeColor="accent5" w:themeShade="BF"/>
+          <w:sz w:val="24"/>
+          <w:szCs w:val="24"/>
+        </w:rPr>
+        <w:t>r</w:t>
       </w:r>
       <w:proofErr w:type="spellEnd"/>
       <w:r>
@@ -4563,7 +6937,7 @@
           <w:sz w:val="24"/>
           <w:szCs w:val="24"/>
         </w:rPr>
-        <w:t xml:space="preserve">可以使用 </w:t>
+        <w:t>是一个类，为什么</w:t>
       </w:r>
       <w:proofErr w:type="spellStart"/>
       <w:r>
@@ -4573,7 +6947,7 @@
           <w:sz w:val="24"/>
           <w:szCs w:val="24"/>
         </w:rPr>
-        <w:t>TalkingClock</w:t>
+        <w:t>TimePrinter</w:t>
       </w:r>
       <w:proofErr w:type="spellEnd"/>
       <w:r>
@@ -4583,8 +6957,9 @@
           <w:sz w:val="24"/>
           <w:szCs w:val="24"/>
         </w:rPr>
-        <w:t>的私有变量，请分析这么使用的潜在安全风险</w:t>
-      </w:r>
+        <w:t>可以使用</w:t>
+      </w:r>
+      <w:proofErr w:type="spellStart"/>
       <w:r>
         <w:rPr>
           <w:rFonts w:ascii="宋体" w:eastAsia="宋体" w:hAnsi="宋体" w:hint="eastAsia"/>
@@ -4592,31 +6967,170 @@
           <w:sz w:val="24"/>
           <w:szCs w:val="24"/>
         </w:rPr>
+        <w:t>TalkingClock</w:t>
+      </w:r>
+      <w:proofErr w:type="spellEnd"/>
+      <w:r>
+        <w:rPr>
+          <w:rFonts w:ascii="宋体" w:eastAsia="宋体" w:hAnsi="宋体" w:hint="eastAsia"/>
+          <w:color w:val="2E74B5" w:themeColor="accent5" w:themeShade="BF"/>
+          <w:sz w:val="24"/>
+          <w:szCs w:val="24"/>
+        </w:rPr>
+        <w:t>的私有变量，请分析这么使用的潜在安全风险</w:t>
+      </w:r>
+      <w:r>
+        <w:rPr>
+          <w:rFonts w:ascii="宋体" w:eastAsia="宋体" w:hAnsi="宋体" w:hint="eastAsia"/>
+          <w:color w:val="2E74B5" w:themeColor="accent5" w:themeShade="BF"/>
+          <w:sz w:val="24"/>
+          <w:szCs w:val="24"/>
+        </w:rPr>
         <w:t>。</w:t>
       </w:r>
     </w:p>
     <w:p>
       <w:pPr>
         <w:rPr>
-          <w:rFonts w:ascii="宋体" w:eastAsia="宋体" w:hAnsi="宋体"/>
-          <w:szCs w:val="21"/>
-        </w:rPr>
-      </w:pPr>
-      <w:bookmarkStart w:id="0" w:name="_GoBack"/>
-      <w:bookmarkEnd w:id="0"/>
-      <w:r>
-        <w:rPr>
           <w:rFonts w:ascii="宋体" w:eastAsia="宋体" w:hAnsi="宋体" w:hint="eastAsia"/>
           <w:szCs w:val="21"/>
         </w:rPr>
+      </w:pPr>
+      <w:r>
+        <w:rPr>
+          <w:rFonts w:ascii="宋体" w:eastAsia="宋体" w:hAnsi="宋体" w:hint="eastAsia"/>
+          <w:szCs w:val="21"/>
+        </w:rPr>
         <w:t>解：</w:t>
       </w:r>
-      <w:r>
-        <w:rPr>
-          <w:rFonts w:ascii="宋体" w:eastAsia="宋体" w:hAnsi="宋体"/>
-          <w:szCs w:val="21"/>
-        </w:rPr>
-        <w:t xml:space="preserve"> </w:t>
+      <w:proofErr w:type="spellStart"/>
+      <w:r>
+        <w:rPr>
+          <w:rFonts w:ascii="宋体" w:eastAsia="宋体" w:hAnsi="宋体"/>
+          <w:szCs w:val="21"/>
+        </w:rPr>
+        <w:t>TimePrinter</w:t>
+      </w:r>
+      <w:proofErr w:type="spellEnd"/>
+      <w:r>
+        <w:rPr>
+          <w:rFonts w:ascii="宋体" w:eastAsia="宋体" w:hAnsi="宋体"/>
+          <w:szCs w:val="21"/>
+        </w:rPr>
+        <w:t>类是</w:t>
+      </w:r>
+      <w:r>
+        <w:rPr>
+          <w:rFonts w:ascii="宋体" w:eastAsia="宋体" w:hAnsi="宋体" w:hint="eastAsia"/>
+          <w:szCs w:val="21"/>
+        </w:rPr>
+        <w:t>定义在</w:t>
+      </w:r>
+      <w:proofErr w:type="spellStart"/>
+      <w:r>
+        <w:rPr>
+          <w:rFonts w:ascii="宋体" w:eastAsia="宋体" w:hAnsi="宋体"/>
+          <w:szCs w:val="21"/>
+        </w:rPr>
+        <w:t>TalkingClock</w:t>
+      </w:r>
+      <w:proofErr w:type="spellEnd"/>
+      <w:r>
+        <w:rPr>
+          <w:rFonts w:ascii="宋体" w:eastAsia="宋体" w:hAnsi="宋体" w:hint="eastAsia"/>
+          <w:szCs w:val="21"/>
+        </w:rPr>
+        <w:t>中</w:t>
+      </w:r>
+      <w:r>
+        <w:rPr>
+          <w:rFonts w:ascii="宋体" w:eastAsia="宋体" w:hAnsi="宋体"/>
+          <w:szCs w:val="21"/>
+        </w:rPr>
+        <w:t>的内部类，内部类可以直接访问外部类中</w:t>
+      </w:r>
+      <w:r>
+        <w:rPr>
+          <w:rFonts w:ascii="宋体" w:eastAsia="宋体" w:hAnsi="宋体"/>
+          <w:szCs w:val="21"/>
+        </w:rPr>
+        <w:t>包括私有域</w:t>
+      </w:r>
+      <w:r>
+        <w:rPr>
+          <w:rFonts w:ascii="宋体" w:eastAsia="宋体" w:hAnsi="宋体" w:hint="eastAsia"/>
+          <w:szCs w:val="21"/>
+        </w:rPr>
+        <w:t>在内</w:t>
+      </w:r>
+      <w:r>
+        <w:rPr>
+          <w:rFonts w:ascii="宋体" w:eastAsia="宋体" w:hAnsi="宋体"/>
+          <w:szCs w:val="21"/>
+        </w:rPr>
+        <w:t>的元素</w:t>
+      </w:r>
+      <w:r>
+        <w:rPr>
+          <w:rFonts w:ascii="宋体" w:eastAsia="宋体" w:hAnsi="宋体" w:hint="eastAsia"/>
+          <w:szCs w:val="21"/>
+        </w:rPr>
+        <w:t>。</w:t>
+      </w:r>
+    </w:p>
+    <w:p>
+      <w:pPr>
+        <w:ind w:firstLine="360"/>
+        <w:rPr>
+          <w:rFonts w:ascii="宋体" w:eastAsia="宋体" w:hAnsi="宋体"/>
+          <w:szCs w:val="21"/>
+        </w:rPr>
+      </w:pPr>
+      <w:r>
+        <w:rPr>
+          <w:rFonts w:ascii="宋体" w:eastAsia="宋体" w:hAnsi="宋体" w:hint="eastAsia"/>
+          <w:szCs w:val="21"/>
+        </w:rPr>
+        <w:t>安全风险：</w:t>
+      </w:r>
+      <w:r>
+        <w:rPr>
+          <w:rFonts w:ascii="宋体" w:eastAsia="宋体" w:hAnsi="宋体" w:hint="eastAsia"/>
+          <w:szCs w:val="21"/>
+        </w:rPr>
+        <w:t>如果内部类访问了私有数据域，就有可能通过附加在</w:t>
+      </w:r>
+      <w:proofErr w:type="gramStart"/>
+      <w:r>
+        <w:rPr>
+          <w:rFonts w:ascii="宋体" w:eastAsia="宋体" w:hAnsi="宋体" w:hint="eastAsia"/>
+          <w:szCs w:val="21"/>
+        </w:rPr>
+        <w:t>外围类所在</w:t>
+      </w:r>
+      <w:proofErr w:type="gramEnd"/>
+      <w:r>
+        <w:rPr>
+          <w:rFonts w:ascii="宋体" w:eastAsia="宋体" w:hAnsi="宋体" w:hint="eastAsia"/>
+          <w:szCs w:val="21"/>
+        </w:rPr>
+        <w:t>的包中的其他</w:t>
+      </w:r>
+      <w:proofErr w:type="gramStart"/>
+      <w:r>
+        <w:rPr>
+          <w:rFonts w:ascii="宋体" w:eastAsia="宋体" w:hAnsi="宋体" w:hint="eastAsia"/>
+          <w:szCs w:val="21"/>
+        </w:rPr>
+        <w:t>类访问</w:t>
+      </w:r>
+      <w:proofErr w:type="gramEnd"/>
+      <w:r>
+        <w:rPr>
+          <w:rFonts w:ascii="宋体" w:eastAsia="宋体" w:hAnsi="宋体" w:hint="eastAsia"/>
+          <w:szCs w:val="21"/>
+        </w:rPr>
+        <w:t>它们。</w:t>
       </w:r>
     </w:p>
     <w:p>
@@ -4636,21 +7150,90 @@
         </w:numPr>
         <w:ind w:firstLineChars="0"/>
         <w:rPr>
+          <w:rFonts w:ascii="宋体" w:eastAsia="宋体" w:hAnsi="宋体"/>
+          <w:color w:val="2E74B5" w:themeColor="accent5" w:themeShade="BF"/>
+          <w:sz w:val="24"/>
+          <w:szCs w:val="24"/>
+        </w:rPr>
+      </w:pPr>
+      <w:r>
+        <w:rPr>
           <w:rFonts w:ascii="宋体" w:eastAsia="宋体" w:hAnsi="宋体" w:hint="eastAsia"/>
           <w:color w:val="2E74B5" w:themeColor="accent5" w:themeShade="BF"/>
           <w:sz w:val="24"/>
           <w:szCs w:val="24"/>
         </w:rPr>
-      </w:pPr>
-      <w:r>
+        <w:t>多态作业</w:t>
+      </w:r>
+    </w:p>
+    <w:p>
+      <w:pPr>
+        <w:rPr>
+          <w:rFonts w:ascii="宋体" w:eastAsia="宋体" w:hAnsi="宋体" w:hint="eastAsia"/>
+          <w:szCs w:val="21"/>
+        </w:rPr>
+      </w:pPr>
+      <w:r>
+        <w:rPr>
+          <w:rFonts w:ascii="宋体" w:eastAsia="宋体" w:hAnsi="宋体" w:hint="eastAsia"/>
+          <w:szCs w:val="21"/>
+        </w:rPr>
+        <w:t>解：见</w:t>
+      </w:r>
+      <w:r>
+        <w:rPr>
+          <w:rFonts w:ascii="宋体" w:eastAsia="宋体" w:hAnsi="宋体" w:hint="eastAsia"/>
+          <w:szCs w:val="21"/>
+        </w:rPr>
+        <w:t>“</w:t>
+      </w:r>
+      <w:r>
+        <w:rPr>
+          <w:rFonts w:ascii="宋体" w:eastAsia="宋体" w:hAnsi="宋体" w:hint="eastAsia"/>
+          <w:szCs w:val="21"/>
+        </w:rPr>
+        <w:t>多态.</w:t>
+      </w:r>
+      <w:r>
+        <w:rPr>
+          <w:rFonts w:ascii="宋体" w:eastAsia="宋体" w:hAnsi="宋体"/>
+          <w:szCs w:val="21"/>
+        </w:rPr>
+        <w:t>pdf</w:t>
+      </w:r>
+      <w:r>
+        <w:rPr>
+          <w:rFonts w:ascii="宋体" w:eastAsia="宋体" w:hAnsi="宋体" w:hint="eastAsia"/>
+          <w:szCs w:val="21"/>
+        </w:rPr>
+        <w:t>”</w:t>
+      </w:r>
+    </w:p>
+    <w:p>
+      <w:pPr>
         <w:rPr>
           <w:rFonts w:ascii="宋体" w:eastAsia="宋体" w:hAnsi="宋体" w:hint="eastAsia"/>
           <w:color w:val="2E74B5" w:themeColor="accent5" w:themeShade="BF"/>
           <w:sz w:val="24"/>
           <w:szCs w:val="24"/>
         </w:rPr>
-        <w:t>查阅</w:t>
-      </w:r>
+      </w:pPr>
+    </w:p>
+    <w:p>
+      <w:pPr>
+        <w:pStyle w:val="a5"/>
+        <w:numPr>
+          <w:ilvl w:val="0"/>
+          <w:numId w:val="1"/>
+        </w:numPr>
+        <w:ind w:firstLineChars="0"/>
+        <w:rPr>
+          <w:rFonts w:ascii="宋体" w:eastAsia="宋体" w:hAnsi="宋体"/>
+          <w:color w:val="2E74B5" w:themeColor="accent5" w:themeShade="BF"/>
+          <w:sz w:val="24"/>
+          <w:szCs w:val="24"/>
+        </w:rPr>
+      </w:pPr>
       <w:r>
         <w:rPr>
           <w:rFonts w:ascii="宋体" w:eastAsia="宋体" w:hAnsi="宋体" w:hint="eastAsia"/>
@@ -4658,173 +7241,1347 @@
           <w:sz w:val="24"/>
           <w:szCs w:val="24"/>
         </w:rPr>
-        <w:t>Python</w:t>
-      </w:r>
-      <w:r>
+        <w:t>查阅Python中MRO生成算法(DFS、BFS和C3算法)，并根据C3算法写出如下两幅图的MRO列表</w:t>
+      </w:r>
+    </w:p>
+    <w:p>
+      <w:pPr>
+        <w:pStyle w:val="a5"/>
+        <w:ind w:left="360" w:firstLineChars="0" w:firstLine="0"/>
+        <w:rPr>
+          <w:rFonts w:ascii="宋体" w:eastAsia="宋体" w:hAnsi="宋体"/>
+          <w:szCs w:val="21"/>
+        </w:rPr>
+      </w:pPr>
+      <w:r>
+        <w:rPr>
+          <w:rFonts w:ascii="宋体" w:eastAsia="宋体" w:hAnsi="宋体" w:hint="eastAsia"/>
+          <w:szCs w:val="21"/>
+        </w:rPr>
+        <w:t>解：</w:t>
+      </w:r>
+    </w:p>
+    <w:p>
+      <w:pPr>
+        <w:jc w:val="center"/>
         <w:rPr>
           <w:rFonts w:ascii="宋体" w:eastAsia="宋体" w:hAnsi="宋体" w:hint="eastAsia"/>
           <w:color w:val="2E74B5" w:themeColor="accent5" w:themeShade="BF"/>
           <w:sz w:val="24"/>
           <w:szCs w:val="24"/>
         </w:rPr>
-        <w:t>中</w:t>
-      </w:r>
-      <w:r>
-        <w:rPr>
-          <w:rFonts w:ascii="宋体" w:eastAsia="宋体" w:hAnsi="宋体" w:hint="eastAsia"/>
-          <w:color w:val="2E74B5" w:themeColor="accent5" w:themeShade="BF"/>
-          <w:sz w:val="24"/>
-          <w:szCs w:val="24"/>
-        </w:rPr>
-        <w:t>MRO</w:t>
-      </w:r>
-      <w:r>
-        <w:rPr>
-          <w:rFonts w:ascii="宋体" w:eastAsia="宋体" w:hAnsi="宋体" w:hint="eastAsia"/>
-          <w:color w:val="2E74B5" w:themeColor="accent5" w:themeShade="BF"/>
-          <w:sz w:val="24"/>
-          <w:szCs w:val="24"/>
-        </w:rPr>
-        <w:t>生成算法</w:t>
-      </w:r>
-      <w:r>
-        <w:rPr>
-          <w:rFonts w:ascii="宋体" w:eastAsia="宋体" w:hAnsi="宋体" w:hint="eastAsia"/>
-          <w:color w:val="2E74B5" w:themeColor="accent5" w:themeShade="BF"/>
-          <w:sz w:val="24"/>
-          <w:szCs w:val="24"/>
-        </w:rPr>
-        <w:t>(DFS</w:t>
-      </w:r>
-      <w:r>
-        <w:rPr>
-          <w:rFonts w:ascii="宋体" w:eastAsia="宋体" w:hAnsi="宋体" w:hint="eastAsia"/>
-          <w:color w:val="2E74B5" w:themeColor="accent5" w:themeShade="BF"/>
-          <w:sz w:val="24"/>
-          <w:szCs w:val="24"/>
-        </w:rPr>
-        <w:t>、</w:t>
-      </w:r>
-      <w:r>
-        <w:rPr>
-          <w:rFonts w:ascii="宋体" w:eastAsia="宋体" w:hAnsi="宋体" w:hint="eastAsia"/>
-          <w:color w:val="2E74B5" w:themeColor="accent5" w:themeShade="BF"/>
-          <w:sz w:val="24"/>
-          <w:szCs w:val="24"/>
-        </w:rPr>
-        <w:t>BFS</w:t>
-      </w:r>
-      <w:r>
-        <w:rPr>
-          <w:rFonts w:ascii="宋体" w:eastAsia="宋体" w:hAnsi="宋体" w:hint="eastAsia"/>
-          <w:color w:val="2E74B5" w:themeColor="accent5" w:themeShade="BF"/>
-          <w:sz w:val="24"/>
-          <w:szCs w:val="24"/>
-        </w:rPr>
-        <w:t>和</w:t>
-      </w:r>
-      <w:r>
-        <w:rPr>
-          <w:rFonts w:ascii="宋体" w:eastAsia="宋体" w:hAnsi="宋体" w:hint="eastAsia"/>
-          <w:color w:val="2E74B5" w:themeColor="accent5" w:themeShade="BF"/>
-          <w:sz w:val="24"/>
-          <w:szCs w:val="24"/>
-        </w:rPr>
-        <w:t>C3</w:t>
-      </w:r>
-      <w:r>
-        <w:rPr>
-          <w:rFonts w:ascii="宋体" w:eastAsia="宋体" w:hAnsi="宋体" w:hint="eastAsia"/>
-          <w:color w:val="2E74B5" w:themeColor="accent5" w:themeShade="BF"/>
-          <w:sz w:val="24"/>
-          <w:szCs w:val="24"/>
-        </w:rPr>
-        <w:t>算法</w:t>
-      </w:r>
-      <w:r>
-        <w:rPr>
-          <w:rFonts w:ascii="宋体" w:eastAsia="宋体" w:hAnsi="宋体" w:hint="eastAsia"/>
-          <w:color w:val="2E74B5" w:themeColor="accent5" w:themeShade="BF"/>
-          <w:sz w:val="24"/>
-          <w:szCs w:val="24"/>
-        </w:rPr>
-        <w:t>)</w:t>
-      </w:r>
-      <w:r>
-        <w:rPr>
-          <w:rFonts w:ascii="宋体" w:eastAsia="宋体" w:hAnsi="宋体" w:hint="eastAsia"/>
-          <w:color w:val="2E74B5" w:themeColor="accent5" w:themeShade="BF"/>
-          <w:sz w:val="24"/>
-          <w:szCs w:val="24"/>
-        </w:rPr>
-        <w:t>，并根据</w:t>
-      </w:r>
-      <w:r>
-        <w:rPr>
-          <w:rFonts w:ascii="宋体" w:eastAsia="宋体" w:hAnsi="宋体" w:hint="eastAsia"/>
-          <w:color w:val="2E74B5" w:themeColor="accent5" w:themeShade="BF"/>
-          <w:sz w:val="24"/>
-          <w:szCs w:val="24"/>
-        </w:rPr>
-        <w:t>C3</w:t>
-      </w:r>
-      <w:r>
-        <w:rPr>
-          <w:rFonts w:ascii="宋体" w:eastAsia="宋体" w:hAnsi="宋体" w:hint="eastAsia"/>
-          <w:color w:val="2E74B5" w:themeColor="accent5" w:themeShade="BF"/>
-          <w:sz w:val="24"/>
-          <w:szCs w:val="24"/>
-        </w:rPr>
-        <w:t>算法写出如下两幅图的</w:t>
-      </w:r>
-      <w:r>
-        <w:rPr>
-          <w:rFonts w:ascii="宋体" w:eastAsia="宋体" w:hAnsi="宋体" w:hint="eastAsia"/>
-          <w:color w:val="2E74B5" w:themeColor="accent5" w:themeShade="BF"/>
-          <w:sz w:val="24"/>
-          <w:szCs w:val="24"/>
-        </w:rPr>
-        <w:t>MRO</w:t>
-      </w:r>
-      <w:r>
-        <w:rPr>
-          <w:rFonts w:ascii="宋体" w:eastAsia="宋体" w:hAnsi="宋体" w:hint="eastAsia"/>
-          <w:color w:val="2E74B5" w:themeColor="accent5" w:themeShade="BF"/>
-          <w:sz w:val="24"/>
-          <w:szCs w:val="24"/>
-        </w:rPr>
-        <w:t>列表</w:t>
-      </w:r>
+      </w:pPr>
     </w:p>
     <w:p>
       <w:pPr>
-        <w:rPr>
-          <w:rFonts w:ascii="宋体" w:eastAsia="宋体" w:hAnsi="宋体"/>
-          <w:szCs w:val="21"/>
-        </w:rPr>
-      </w:pPr>
-      <w:r>
-        <w:rPr>
-          <w:rFonts w:ascii="宋体" w:eastAsia="宋体" w:hAnsi="宋体" w:hint="eastAsia"/>
-          <w:szCs w:val="21"/>
-        </w:rPr>
-        <w:t>解：</w:t>
-      </w:r>
-      <w:r>
-        <w:rPr>
-          <w:rFonts w:ascii="宋体" w:eastAsia="宋体" w:hAnsi="宋体"/>
-          <w:szCs w:val="21"/>
-        </w:rPr>
-        <w:t xml:space="preserve"> </w:t>
+        <w:ind w:firstLine="360"/>
+        <w:rPr>
+          <w:rFonts w:ascii="宋体" w:eastAsia="宋体" w:hAnsi="宋体"/>
+          <w:szCs w:val="21"/>
+        </w:rPr>
+      </w:pPr>
+      <w:proofErr w:type="spellStart"/>
+      <w:proofErr w:type="gramStart"/>
+      <w:r>
+        <w:rPr>
+          <w:rFonts w:ascii="宋体" w:eastAsia="宋体" w:hAnsi="宋体"/>
+          <w:szCs w:val="21"/>
+        </w:rPr>
+        <w:t>mro</w:t>
+      </w:r>
+      <w:proofErr w:type="spellEnd"/>
+      <w:r>
+        <w:rPr>
+          <w:rFonts w:ascii="宋体" w:eastAsia="宋体" w:hAnsi="宋体"/>
+          <w:szCs w:val="21"/>
+        </w:rPr>
+        <w:t>(</w:t>
+      </w:r>
+      <w:proofErr w:type="gramEnd"/>
+      <w:r>
+        <w:rPr>
+          <w:rFonts w:ascii="宋体" w:eastAsia="宋体" w:hAnsi="宋体"/>
+          <w:szCs w:val="21"/>
+        </w:rPr>
+        <w:t xml:space="preserve">D) = [D, O] </w:t>
       </w:r>
     </w:p>
     <w:p>
       <w:pPr>
+        <w:ind w:firstLine="360"/>
+        <w:rPr>
+          <w:rFonts w:ascii="宋体" w:eastAsia="宋体" w:hAnsi="宋体"/>
+          <w:szCs w:val="21"/>
+        </w:rPr>
+      </w:pPr>
+      <w:proofErr w:type="spellStart"/>
+      <w:proofErr w:type="gramStart"/>
+      <w:r>
+        <w:rPr>
+          <w:rFonts w:ascii="宋体" w:eastAsia="宋体" w:hAnsi="宋体"/>
+          <w:szCs w:val="21"/>
+        </w:rPr>
+        <w:t>mro</w:t>
+      </w:r>
+      <w:proofErr w:type="spellEnd"/>
+      <w:r>
+        <w:rPr>
+          <w:rFonts w:ascii="宋体" w:eastAsia="宋体" w:hAnsi="宋体"/>
+          <w:szCs w:val="21"/>
+        </w:rPr>
+        <w:t>(</w:t>
+      </w:r>
+      <w:proofErr w:type="gramEnd"/>
+      <w:r>
+        <w:rPr>
+          <w:rFonts w:ascii="宋体" w:eastAsia="宋体" w:hAnsi="宋体"/>
+          <w:szCs w:val="21"/>
+        </w:rPr>
+        <w:t>B) = [B] + merge(</w:t>
+      </w:r>
+      <w:proofErr w:type="spellStart"/>
+      <w:r>
+        <w:rPr>
+          <w:rFonts w:ascii="宋体" w:eastAsia="宋体" w:hAnsi="宋体"/>
+          <w:szCs w:val="21"/>
+        </w:rPr>
+        <w:t>mro</w:t>
+      </w:r>
+      <w:proofErr w:type="spellEnd"/>
+      <w:r>
+        <w:rPr>
+          <w:rFonts w:ascii="宋体" w:eastAsia="宋体" w:hAnsi="宋体"/>
+          <w:szCs w:val="21"/>
+        </w:rPr>
+        <w:t xml:space="preserve">(D), [D]) </w:t>
+      </w:r>
+    </w:p>
+    <w:p>
+      <w:pPr>
+        <w:ind w:left="1260" w:firstLine="420"/>
+        <w:rPr>
+          <w:rFonts w:ascii="宋体" w:eastAsia="宋体" w:hAnsi="宋体"/>
+          <w:szCs w:val="21"/>
+        </w:rPr>
+      </w:pPr>
+      <w:r>
+        <w:rPr>
+          <w:rFonts w:ascii="宋体" w:eastAsia="宋体" w:hAnsi="宋体"/>
+          <w:szCs w:val="21"/>
+        </w:rPr>
+        <w:t xml:space="preserve">= [B] + </w:t>
+      </w:r>
+      <w:proofErr w:type="gramStart"/>
+      <w:r>
+        <w:rPr>
+          <w:rFonts w:ascii="宋体" w:eastAsia="宋体" w:hAnsi="宋体"/>
+          <w:szCs w:val="21"/>
+        </w:rPr>
+        <w:t>merge(</w:t>
+      </w:r>
+      <w:proofErr w:type="gramEnd"/>
+      <w:r>
+        <w:rPr>
+          <w:rFonts w:ascii="宋体" w:eastAsia="宋体" w:hAnsi="宋体"/>
+          <w:szCs w:val="21"/>
+        </w:rPr>
+        <w:t xml:space="preserve">[D, O], [D]) </w:t>
+      </w:r>
+    </w:p>
+    <w:p>
+      <w:pPr>
+        <w:ind w:firstLine="420"/>
+        <w:rPr>
+          <w:rFonts w:ascii="宋体" w:eastAsia="宋体" w:hAnsi="宋体"/>
+          <w:szCs w:val="21"/>
+        </w:rPr>
+      </w:pPr>
+      <w:r>
+        <w:drawing>
+          <wp:anchor distT="0" distB="0" distL="114300" distR="114300" simplePos="0" relativeHeight="251658240" behindDoc="1" locked="0" layoutInCell="1" allowOverlap="1" wp14:anchorId="0B189347" wp14:editId="16462A94">
+            <wp:simplePos x="0" y="0"/>
+            <wp:positionH relativeFrom="column">
+              <wp:posOffset>249966</wp:posOffset>
+            </wp:positionH>
+            <wp:positionV relativeFrom="paragraph">
+              <wp:posOffset>78852</wp:posOffset>
+            </wp:positionV>
+            <wp:extent cx="1506855" cy="1930400"/>
+            <wp:effectExtent l="0" t="0" r="0" b="0"/>
+            <wp:wrapTight wrapText="bothSides">
+              <wp:wrapPolygon edited="1">
+                <wp:start x="-77" y="-7042"/>
+                <wp:lineTo x="-539" y="77890"/>
+                <wp:lineTo x="22149" y="77890"/>
+                <wp:lineTo x="21223" y="-7102"/>
+                <wp:lineTo x="-77" y="-7042"/>
+              </wp:wrapPolygon>
+            </wp:wrapTight>
+            <wp:docPr id="2052" name="图片 3">
+              <a:extLst xmlns:a="http://schemas.openxmlformats.org/drawingml/2006/main">
+                <a:ext uri="{FF2B5EF4-FFF2-40B4-BE49-F238E27FC236}">
+                  <a16:creationId xmlns:a16="http://schemas.microsoft.com/office/drawing/2014/main" id="{329691C7-35BB-4F38-8AD2-29541574A87D}"/>
+                </a:ext>
+              </a:extLst>
+            </wp:docPr>
+            <wp:cNvGraphicFramePr>
+              <a:graphicFrameLocks xmlns:a="http://schemas.openxmlformats.org/drawingml/2006/main" noChangeAspect="1"/>
+            </wp:cNvGraphicFramePr>
+            <a:graphic xmlns:a="http://schemas.openxmlformats.org/drawingml/2006/main">
+              <a:graphicData uri="http://schemas.openxmlformats.org/drawingml/2006/picture">
+                <pic:pic xmlns:pic="http://schemas.openxmlformats.org/drawingml/2006/picture">
+                  <pic:nvPicPr>
+                    <pic:cNvPr id="2052" name="图片 3">
+                      <a:extLst>
+                        <a:ext uri="{FF2B5EF4-FFF2-40B4-BE49-F238E27FC236}">
+                          <a16:creationId xmlns:a16="http://schemas.microsoft.com/office/drawing/2014/main" id="{329691C7-35BB-4F38-8AD2-29541574A87D}"/>
+                        </a:ext>
+                      </a:extLst>
+                    </pic:cNvPr>
+                    <pic:cNvPicPr>
+                      <a:picLocks noChangeAspect="1"/>
+                    </pic:cNvPicPr>
+                  </pic:nvPicPr>
+                  <pic:blipFill>
+                    <a:blip r:embed="rId5" cstate="print">
+                      <a:extLst>
+                        <a:ext uri="{28A0092B-C50C-407E-A947-70E740481C1C}">
+                          <a14:useLocalDpi xmlns:a14="http://schemas.microsoft.com/office/drawing/2010/main" val="0"/>
+                        </a:ext>
+                      </a:extLst>
+                    </a:blip>
+                    <a:srcRect/>
+                    <a:stretch>
+                      <a:fillRect/>
+                    </a:stretch>
+                  </pic:blipFill>
+                  <pic:spPr bwMode="auto">
+                    <a:xfrm>
+                      <a:off x="0" y="0"/>
+                      <a:ext cx="1506855" cy="1930400"/>
+                    </a:xfrm>
+                    <a:prstGeom prst="rect">
+                      <a:avLst/>
+                    </a:prstGeom>
+                    <a:noFill/>
+                    <a:ln>
+                      <a:noFill/>
+                    </a:ln>
+                    <a:extLst/>
+                  </pic:spPr>
+                </pic:pic>
+              </a:graphicData>
+            </a:graphic>
+            <wp14:sizeRelH relativeFrom="page">
+              <wp14:pctWidth>0</wp14:pctWidth>
+            </wp14:sizeRelH>
+            <wp14:sizeRelV relativeFrom="page">
+              <wp14:pctHeight>0</wp14:pctHeight>
+            </wp14:sizeRelV>
+          </wp:anchor>
+        </w:drawing>
+      </w:r>
+      <w:r>
+        <w:rPr>
+          <w:rFonts w:ascii="宋体" w:eastAsia="宋体" w:hAnsi="宋体"/>
+          <w:szCs w:val="21"/>
+        </w:rPr>
+        <w:t xml:space="preserve">= [B, D] + </w:t>
+      </w:r>
+      <w:proofErr w:type="gramStart"/>
+      <w:r>
+        <w:rPr>
+          <w:rFonts w:ascii="宋体" w:eastAsia="宋体" w:hAnsi="宋体"/>
+          <w:szCs w:val="21"/>
+        </w:rPr>
+        <w:t>merge(</w:t>
+      </w:r>
+      <w:proofErr w:type="gramEnd"/>
+      <w:r>
+        <w:rPr>
+          <w:rFonts w:ascii="宋体" w:eastAsia="宋体" w:hAnsi="宋体"/>
+          <w:szCs w:val="21"/>
+        </w:rPr>
+        <w:t xml:space="preserve">[O]) </w:t>
+      </w:r>
+    </w:p>
+    <w:p>
+      <w:pPr>
+        <w:ind w:firstLine="420"/>
+        <w:rPr>
+          <w:rFonts w:ascii="宋体" w:eastAsia="宋体" w:hAnsi="宋体"/>
+          <w:szCs w:val="21"/>
+        </w:rPr>
+      </w:pPr>
+      <w:r>
+        <w:rPr>
+          <w:rFonts w:ascii="宋体" w:eastAsia="宋体" w:hAnsi="宋体"/>
+          <w:szCs w:val="21"/>
+        </w:rPr>
+        <w:t xml:space="preserve">= [B, D, O] </w:t>
+      </w:r>
+      <w:proofErr w:type="spellStart"/>
+      <w:proofErr w:type="gramStart"/>
+      <w:r>
+        <w:rPr>
+          <w:rFonts w:ascii="宋体" w:eastAsia="宋体" w:hAnsi="宋体"/>
+          <w:szCs w:val="21"/>
+        </w:rPr>
+        <w:t>mro</w:t>
+      </w:r>
+      <w:proofErr w:type="spellEnd"/>
+      <w:r>
+        <w:rPr>
+          <w:rFonts w:ascii="宋体" w:eastAsia="宋体" w:hAnsi="宋体"/>
+          <w:szCs w:val="21"/>
+        </w:rPr>
+        <w:t>(</w:t>
+      </w:r>
+      <w:proofErr w:type="gramEnd"/>
+      <w:r>
+        <w:rPr>
+          <w:rFonts w:ascii="宋体" w:eastAsia="宋体" w:hAnsi="宋体"/>
+          <w:szCs w:val="21"/>
+        </w:rPr>
+        <w:t xml:space="preserve">E) </w:t>
+      </w:r>
+    </w:p>
+    <w:p>
+      <w:pPr>
+        <w:ind w:firstLine="420"/>
+        <w:rPr>
+          <w:rFonts w:ascii="宋体" w:eastAsia="宋体" w:hAnsi="宋体"/>
+          <w:szCs w:val="21"/>
+        </w:rPr>
+      </w:pPr>
+      <w:r>
+        <w:rPr>
+          <w:rFonts w:ascii="宋体" w:eastAsia="宋体" w:hAnsi="宋体"/>
+          <w:szCs w:val="21"/>
+        </w:rPr>
+        <w:t xml:space="preserve">= [E, O] </w:t>
+      </w:r>
+      <w:proofErr w:type="spellStart"/>
+      <w:r>
+        <w:rPr>
+          <w:rFonts w:ascii="宋体" w:eastAsia="宋体" w:hAnsi="宋体"/>
+          <w:szCs w:val="21"/>
+        </w:rPr>
+        <w:t>mro</w:t>
+      </w:r>
+      <w:proofErr w:type="spellEnd"/>
+      <w:r>
+        <w:rPr>
+          <w:rFonts w:ascii="宋体" w:eastAsia="宋体" w:hAnsi="宋体"/>
+          <w:szCs w:val="21"/>
+        </w:rPr>
+        <w:t xml:space="preserve">(C) </w:t>
+      </w:r>
+    </w:p>
+    <w:p>
+      <w:pPr>
+        <w:ind w:firstLine="420"/>
+        <w:rPr>
+          <w:rFonts w:ascii="宋体" w:eastAsia="宋体" w:hAnsi="宋体"/>
+          <w:szCs w:val="21"/>
+        </w:rPr>
+      </w:pPr>
+      <w:r>
+        <w:rPr>
+          <w:rFonts w:ascii="宋体" w:eastAsia="宋体" w:hAnsi="宋体"/>
+          <w:szCs w:val="21"/>
+        </w:rPr>
+        <w:t xml:space="preserve">= [C] + </w:t>
+      </w:r>
+      <w:proofErr w:type="gramStart"/>
+      <w:r>
+        <w:rPr>
+          <w:rFonts w:ascii="宋体" w:eastAsia="宋体" w:hAnsi="宋体"/>
+          <w:szCs w:val="21"/>
+        </w:rPr>
+        <w:t>merge(</w:t>
+      </w:r>
+      <w:proofErr w:type="spellStart"/>
+      <w:proofErr w:type="gramEnd"/>
+      <w:r>
+        <w:rPr>
+          <w:rFonts w:ascii="宋体" w:eastAsia="宋体" w:hAnsi="宋体"/>
+          <w:szCs w:val="21"/>
+        </w:rPr>
+        <w:t>mro</w:t>
+      </w:r>
+      <w:proofErr w:type="spellEnd"/>
+      <w:r>
+        <w:rPr>
+          <w:rFonts w:ascii="宋体" w:eastAsia="宋体" w:hAnsi="宋体"/>
+          <w:szCs w:val="21"/>
+        </w:rPr>
+        <w:t xml:space="preserve">(E), [E]) </w:t>
+      </w:r>
+    </w:p>
+    <w:p>
+      <w:pPr>
+        <w:ind w:firstLine="420"/>
+        <w:rPr>
+          <w:rFonts w:ascii="宋体" w:eastAsia="宋体" w:hAnsi="宋体"/>
+          <w:szCs w:val="21"/>
+        </w:rPr>
+      </w:pPr>
+      <w:r>
+        <w:rPr>
+          <w:rFonts w:ascii="宋体" w:eastAsia="宋体" w:hAnsi="宋体"/>
+          <w:szCs w:val="21"/>
+        </w:rPr>
+        <w:t xml:space="preserve">= [C] + </w:t>
+      </w:r>
+      <w:proofErr w:type="gramStart"/>
+      <w:r>
+        <w:rPr>
+          <w:rFonts w:ascii="宋体" w:eastAsia="宋体" w:hAnsi="宋体"/>
+          <w:szCs w:val="21"/>
+        </w:rPr>
+        <w:t>merge(</w:t>
+      </w:r>
+      <w:proofErr w:type="gramEnd"/>
+      <w:r>
+        <w:rPr>
+          <w:rFonts w:ascii="宋体" w:eastAsia="宋体" w:hAnsi="宋体"/>
+          <w:szCs w:val="21"/>
+        </w:rPr>
+        <w:t>[E, O], [E])</w:t>
+      </w:r>
+    </w:p>
+    <w:p>
+      <w:pPr>
+        <w:ind w:firstLine="420"/>
+        <w:rPr>
+          <w:rFonts w:ascii="宋体" w:eastAsia="宋体" w:hAnsi="宋体"/>
+          <w:szCs w:val="21"/>
+        </w:rPr>
+      </w:pPr>
+      <w:r>
+        <w:rPr>
+          <w:rFonts w:ascii="宋体" w:eastAsia="宋体" w:hAnsi="宋体"/>
+          <w:szCs w:val="21"/>
+        </w:rPr>
+        <w:t xml:space="preserve">= [C, E] + </w:t>
+      </w:r>
+      <w:proofErr w:type="gramStart"/>
+      <w:r>
+        <w:rPr>
+          <w:rFonts w:ascii="宋体" w:eastAsia="宋体" w:hAnsi="宋体"/>
+          <w:szCs w:val="21"/>
+        </w:rPr>
+        <w:t>merge(</w:t>
+      </w:r>
+      <w:proofErr w:type="gramEnd"/>
+      <w:r>
+        <w:rPr>
+          <w:rFonts w:ascii="宋体" w:eastAsia="宋体" w:hAnsi="宋体"/>
+          <w:szCs w:val="21"/>
+        </w:rPr>
+        <w:t xml:space="preserve">[O]) </w:t>
+      </w:r>
+    </w:p>
+    <w:p>
+      <w:pPr>
+        <w:ind w:firstLine="420"/>
+        <w:rPr>
+          <w:rFonts w:ascii="宋体" w:eastAsia="宋体" w:hAnsi="宋体"/>
+          <w:szCs w:val="21"/>
+        </w:rPr>
+      </w:pPr>
+      <w:r>
+        <w:rPr>
+          <w:rFonts w:ascii="宋体" w:eastAsia="宋体" w:hAnsi="宋体"/>
+          <w:szCs w:val="21"/>
+        </w:rPr>
+        <w:t xml:space="preserve">= [C, E, </w:t>
+      </w:r>
+      <w:proofErr w:type="gramStart"/>
+      <w:r>
+        <w:rPr>
+          <w:rFonts w:ascii="宋体" w:eastAsia="宋体" w:hAnsi="宋体"/>
+          <w:szCs w:val="21"/>
+        </w:rPr>
+        <w:t>O</w:t>
+      </w:r>
+      <w:proofErr w:type="gramEnd"/>
+      <w:r>
+        <w:rPr>
+          <w:rFonts w:ascii="宋体" w:eastAsia="宋体" w:hAnsi="宋体"/>
+          <w:szCs w:val="21"/>
+        </w:rPr>
+        <w:t xml:space="preserve">] </w:t>
+      </w:r>
+    </w:p>
+    <w:p>
+      <w:pPr>
+        <w:ind w:firstLine="360"/>
+        <w:rPr>
+          <w:rFonts w:ascii="宋体" w:eastAsia="宋体" w:hAnsi="宋体"/>
+          <w:szCs w:val="21"/>
+        </w:rPr>
+      </w:pPr>
+      <w:proofErr w:type="spellStart"/>
+      <w:proofErr w:type="gramStart"/>
+      <w:r>
+        <w:rPr>
+          <w:rFonts w:ascii="宋体" w:eastAsia="宋体" w:hAnsi="宋体"/>
+          <w:szCs w:val="21"/>
+        </w:rPr>
+        <w:t>mro</w:t>
+      </w:r>
+      <w:proofErr w:type="spellEnd"/>
+      <w:r>
+        <w:rPr>
+          <w:rFonts w:ascii="宋体" w:eastAsia="宋体" w:hAnsi="宋体"/>
+          <w:szCs w:val="21"/>
+        </w:rPr>
+        <w:t>(</w:t>
+      </w:r>
+      <w:proofErr w:type="gramEnd"/>
+      <w:r>
+        <w:rPr>
+          <w:rFonts w:ascii="宋体" w:eastAsia="宋体" w:hAnsi="宋体"/>
+          <w:szCs w:val="21"/>
+        </w:rPr>
+        <w:t>A) = [A] + merge(</w:t>
+      </w:r>
+      <w:proofErr w:type="spellStart"/>
+      <w:r>
+        <w:rPr>
+          <w:rFonts w:ascii="宋体" w:eastAsia="宋体" w:hAnsi="宋体"/>
+          <w:szCs w:val="21"/>
+        </w:rPr>
+        <w:t>mro</w:t>
+      </w:r>
+      <w:proofErr w:type="spellEnd"/>
+      <w:r>
+        <w:rPr>
+          <w:rFonts w:ascii="宋体" w:eastAsia="宋体" w:hAnsi="宋体"/>
+          <w:szCs w:val="21"/>
+        </w:rPr>
+        <w:t xml:space="preserve">(B), </w:t>
+      </w:r>
+      <w:proofErr w:type="spellStart"/>
+      <w:r>
+        <w:rPr>
+          <w:rFonts w:ascii="宋体" w:eastAsia="宋体" w:hAnsi="宋体"/>
+          <w:szCs w:val="21"/>
+        </w:rPr>
+        <w:t>mro</w:t>
+      </w:r>
+      <w:proofErr w:type="spellEnd"/>
+      <w:r>
+        <w:rPr>
+          <w:rFonts w:ascii="宋体" w:eastAsia="宋体" w:hAnsi="宋体"/>
+          <w:szCs w:val="21"/>
+        </w:rPr>
+        <w:t xml:space="preserve">(C), [B, C]) </w:t>
+      </w:r>
+    </w:p>
+    <w:p>
+      <w:pPr>
+        <w:ind w:firstLine="420"/>
+        <w:rPr>
+          <w:rFonts w:ascii="宋体" w:eastAsia="宋体" w:hAnsi="宋体"/>
+          <w:szCs w:val="21"/>
+        </w:rPr>
+      </w:pPr>
+      <w:r>
+        <w:rPr>
+          <w:rFonts w:ascii="宋体" w:eastAsia="宋体" w:hAnsi="宋体"/>
+          <w:szCs w:val="21"/>
+        </w:rPr>
+        <w:t xml:space="preserve">= [A] + </w:t>
+      </w:r>
+      <w:proofErr w:type="gramStart"/>
+      <w:r>
+        <w:rPr>
+          <w:rFonts w:ascii="宋体" w:eastAsia="宋体" w:hAnsi="宋体"/>
+          <w:szCs w:val="21"/>
+        </w:rPr>
+        <w:t>merge(</w:t>
+      </w:r>
+      <w:proofErr w:type="gramEnd"/>
+      <w:r>
+        <w:rPr>
+          <w:rFonts w:ascii="宋体" w:eastAsia="宋体" w:hAnsi="宋体"/>
+          <w:szCs w:val="21"/>
+        </w:rPr>
+        <w:t xml:space="preserve">[B, D, O], [C, E, O], [B, C]) </w:t>
+      </w:r>
+    </w:p>
+    <w:p>
+      <w:pPr>
+        <w:ind w:firstLine="420"/>
+        <w:rPr>
+          <w:rFonts w:ascii="宋体" w:eastAsia="宋体" w:hAnsi="宋体"/>
+          <w:szCs w:val="21"/>
+        </w:rPr>
+      </w:pPr>
+      <w:r>
+        <w:rPr>
+          <w:rFonts w:ascii="宋体" w:eastAsia="宋体" w:hAnsi="宋体"/>
+          <w:szCs w:val="21"/>
+        </w:rPr>
+        <w:t xml:space="preserve">= [A, B] + </w:t>
+      </w:r>
+      <w:proofErr w:type="gramStart"/>
+      <w:r>
+        <w:rPr>
+          <w:rFonts w:ascii="宋体" w:eastAsia="宋体" w:hAnsi="宋体"/>
+          <w:szCs w:val="21"/>
+        </w:rPr>
+        <w:t>merge(</w:t>
+      </w:r>
+      <w:proofErr w:type="gramEnd"/>
+      <w:r>
+        <w:rPr>
+          <w:rFonts w:ascii="宋体" w:eastAsia="宋体" w:hAnsi="宋体"/>
+          <w:szCs w:val="21"/>
+        </w:rPr>
+        <w:t xml:space="preserve">[D, O], [C, E, O], [C]) </w:t>
+      </w:r>
+    </w:p>
+    <w:p>
+      <w:pPr>
+        <w:ind w:firstLine="420"/>
+        <w:rPr>
+          <w:rFonts w:ascii="宋体" w:eastAsia="宋体" w:hAnsi="宋体"/>
+          <w:szCs w:val="21"/>
+        </w:rPr>
+      </w:pPr>
+      <w:r>
+        <w:rPr>
+          <w:rFonts w:ascii="宋体" w:eastAsia="宋体" w:hAnsi="宋体"/>
+          <w:szCs w:val="21"/>
+        </w:rPr>
+        <w:t xml:space="preserve">= [A, B, D] + </w:t>
+      </w:r>
+      <w:proofErr w:type="gramStart"/>
+      <w:r>
+        <w:rPr>
+          <w:rFonts w:ascii="宋体" w:eastAsia="宋体" w:hAnsi="宋体"/>
+          <w:szCs w:val="21"/>
+        </w:rPr>
+        <w:t>merge(</w:t>
+      </w:r>
+      <w:proofErr w:type="gramEnd"/>
+      <w:r>
+        <w:rPr>
+          <w:rFonts w:ascii="宋体" w:eastAsia="宋体" w:hAnsi="宋体"/>
+          <w:szCs w:val="21"/>
+        </w:rPr>
+        <w:t xml:space="preserve">[O], [C, E, O], [C]) </w:t>
+      </w:r>
+    </w:p>
+    <w:p>
+      <w:pPr>
+        <w:ind w:firstLine="420"/>
+        <w:rPr>
+          <w:rFonts w:ascii="宋体" w:eastAsia="宋体" w:hAnsi="宋体"/>
+          <w:szCs w:val="21"/>
+        </w:rPr>
+      </w:pPr>
+      <w:r>
+        <w:rPr>
+          <w:rFonts w:ascii="宋体" w:eastAsia="宋体" w:hAnsi="宋体"/>
+          <w:szCs w:val="21"/>
+        </w:rPr>
+        <w:t xml:space="preserve">= [A, B, D, C] + </w:t>
+      </w:r>
+      <w:proofErr w:type="gramStart"/>
+      <w:r>
+        <w:rPr>
+          <w:rFonts w:ascii="宋体" w:eastAsia="宋体" w:hAnsi="宋体"/>
+          <w:szCs w:val="21"/>
+        </w:rPr>
+        <w:t>merge(</w:t>
+      </w:r>
+      <w:proofErr w:type="gramEnd"/>
+      <w:r>
+        <w:rPr>
+          <w:rFonts w:ascii="宋体" w:eastAsia="宋体" w:hAnsi="宋体"/>
+          <w:szCs w:val="21"/>
+        </w:rPr>
+        <w:t xml:space="preserve">[O], [E, O]) </w:t>
+      </w:r>
+    </w:p>
+    <w:p>
+      <w:pPr>
+        <w:ind w:firstLine="420"/>
+        <w:rPr>
+          <w:rFonts w:ascii="宋体" w:eastAsia="宋体" w:hAnsi="宋体"/>
+          <w:szCs w:val="21"/>
+        </w:rPr>
+      </w:pPr>
+      <w:r>
+        <w:rPr>
+          <w:rFonts w:ascii="宋体" w:eastAsia="宋体" w:hAnsi="宋体"/>
+          <w:szCs w:val="21"/>
+        </w:rPr>
+        <w:t xml:space="preserve">= [A, B, D, C, E] + </w:t>
+      </w:r>
+      <w:proofErr w:type="gramStart"/>
+      <w:r>
+        <w:rPr>
+          <w:rFonts w:ascii="宋体" w:eastAsia="宋体" w:hAnsi="宋体"/>
+          <w:szCs w:val="21"/>
+        </w:rPr>
+        <w:t>merge(</w:t>
+      </w:r>
+      <w:proofErr w:type="gramEnd"/>
+      <w:r>
+        <w:rPr>
+          <w:rFonts w:ascii="宋体" w:eastAsia="宋体" w:hAnsi="宋体"/>
+          <w:szCs w:val="21"/>
+        </w:rPr>
+        <w:t xml:space="preserve">[O], [O]) </w:t>
+      </w:r>
+    </w:p>
+    <w:p>
+      <w:pPr>
+        <w:ind w:firstLine="420"/>
         <w:rPr>
           <w:rFonts w:ascii="宋体" w:eastAsia="宋体" w:hAnsi="宋体" w:hint="eastAsia"/>
           <w:szCs w:val="21"/>
         </w:rPr>
       </w:pPr>
+      <w:r>
+        <w:rPr>
+          <w:rFonts w:ascii="宋体" w:eastAsia="宋体" w:hAnsi="宋体"/>
+          <w:szCs w:val="21"/>
+        </w:rPr>
+        <w:t xml:space="preserve">= [A, B, D, C, E, </w:t>
+      </w:r>
+      <w:proofErr w:type="gramStart"/>
+      <w:r>
+        <w:rPr>
+          <w:rFonts w:ascii="宋体" w:eastAsia="宋体" w:hAnsi="宋体"/>
+          <w:szCs w:val="21"/>
+        </w:rPr>
+        <w:t>O</w:t>
+      </w:r>
+      <w:proofErr w:type="gramEnd"/>
+      <w:r>
+        <w:rPr>
+          <w:rFonts w:ascii="宋体" w:eastAsia="宋体" w:hAnsi="宋体"/>
+          <w:szCs w:val="21"/>
+        </w:rPr>
+        <w:t>]</w:t>
+      </w:r>
+    </w:p>
+    <w:p>
+      <w:pPr>
+        <w:rPr>
+          <w:rFonts w:ascii="宋体" w:eastAsia="宋体" w:hAnsi="宋体"/>
+          <w:szCs w:val="21"/>
+        </w:rPr>
+      </w:pPr>
+    </w:p>
+    <w:p>
+      <w:pPr>
+        <w:rPr>
+          <w:rFonts w:ascii="宋体" w:eastAsia="宋体" w:hAnsi="宋体" w:hint="eastAsia"/>
+          <w:szCs w:val="21"/>
+        </w:rPr>
+      </w:pPr>
+    </w:p>
+    <w:p>
+      <w:pPr>
+        <w:ind w:firstLine="360"/>
+        <w:rPr>
+          <w:rFonts w:ascii="宋体" w:eastAsia="宋体" w:hAnsi="宋体"/>
+          <w:szCs w:val="21"/>
+        </w:rPr>
+      </w:pPr>
+      <w:proofErr w:type="spellStart"/>
+      <w:proofErr w:type="gramStart"/>
+      <w:r>
+        <w:rPr>
+          <w:rFonts w:ascii="宋体" w:eastAsia="宋体" w:hAnsi="宋体"/>
+          <w:szCs w:val="21"/>
+        </w:rPr>
+        <w:t>mro</w:t>
+      </w:r>
+      <w:proofErr w:type="spellEnd"/>
+      <w:r>
+        <w:rPr>
+          <w:rFonts w:ascii="宋体" w:eastAsia="宋体" w:hAnsi="宋体"/>
+          <w:szCs w:val="21"/>
+        </w:rPr>
+        <w:t>(</w:t>
+      </w:r>
+      <w:proofErr w:type="gramEnd"/>
+      <w:r>
+        <w:rPr>
+          <w:rFonts w:ascii="宋体" w:eastAsia="宋体" w:hAnsi="宋体"/>
+          <w:szCs w:val="21"/>
+        </w:rPr>
+        <w:t xml:space="preserve">D) = [D, O] </w:t>
+      </w:r>
+    </w:p>
+    <w:p>
+      <w:pPr>
+        <w:ind w:firstLine="360"/>
+        <w:rPr>
+          <w:rFonts w:ascii="宋体" w:eastAsia="宋体" w:hAnsi="宋体"/>
+          <w:szCs w:val="21"/>
+        </w:rPr>
+      </w:pPr>
+      <w:r>
+        <w:rPr>
+          <w:rFonts w:ascii="宋体" w:eastAsia="宋体" w:hAnsi="宋体"/>
+          <w:szCs w:val="21"/>
+        </w:rPr>
+        <w:drawing>
+          <wp:anchor distT="0" distB="0" distL="114300" distR="114300" simplePos="0" relativeHeight="251659264" behindDoc="0" locked="0" layoutInCell="1" allowOverlap="1" wp14:anchorId="378BF0C5" wp14:editId="0C87E1F1">
+            <wp:simplePos x="0" y="0"/>
+            <wp:positionH relativeFrom="margin">
+              <wp:align>left</wp:align>
+            </wp:positionH>
+            <wp:positionV relativeFrom="paragraph">
+              <wp:posOffset>132902</wp:posOffset>
+            </wp:positionV>
+            <wp:extent cx="1662606" cy="2146150"/>
+            <wp:effectExtent l="0" t="0" r="0" b="6985"/>
+            <wp:wrapNone/>
+            <wp:docPr id="2053" name="图片 7">
+              <a:extLst xmlns:a="http://schemas.openxmlformats.org/drawingml/2006/main">
+                <a:ext uri="{FF2B5EF4-FFF2-40B4-BE49-F238E27FC236}">
+                  <a16:creationId xmlns:a16="http://schemas.microsoft.com/office/drawing/2014/main" id="{471AEC8F-EC8C-49B0-9A70-864A42911528}"/>
+                </a:ext>
+              </a:extLst>
+            </wp:docPr>
+            <wp:cNvGraphicFramePr>
+              <a:graphicFrameLocks xmlns:a="http://schemas.openxmlformats.org/drawingml/2006/main" noChangeAspect="1"/>
+            </wp:cNvGraphicFramePr>
+            <a:graphic xmlns:a="http://schemas.openxmlformats.org/drawingml/2006/main">
+              <a:graphicData uri="http://schemas.openxmlformats.org/drawingml/2006/picture">
+                <pic:pic xmlns:pic="http://schemas.openxmlformats.org/drawingml/2006/picture">
+                  <pic:nvPicPr>
+                    <pic:cNvPr id="2053" name="图片 7">
+                      <a:extLst>
+                        <a:ext uri="{FF2B5EF4-FFF2-40B4-BE49-F238E27FC236}">
+                          <a16:creationId xmlns:a16="http://schemas.microsoft.com/office/drawing/2014/main" id="{471AEC8F-EC8C-49B0-9A70-864A42911528}"/>
+                        </a:ext>
+                      </a:extLst>
+                    </pic:cNvPr>
+                    <pic:cNvPicPr>
+                      <a:picLocks noChangeAspect="1"/>
+                    </pic:cNvPicPr>
+                  </pic:nvPicPr>
+                  <pic:blipFill>
+                    <a:blip r:embed="rId6">
+                      <a:extLst>
+                        <a:ext uri="{28A0092B-C50C-407E-A947-70E740481C1C}">
+                          <a14:useLocalDpi xmlns:a14="http://schemas.microsoft.com/office/drawing/2010/main" val="0"/>
+                        </a:ext>
+                      </a:extLst>
+                    </a:blip>
+                    <a:srcRect/>
+                    <a:stretch>
+                      <a:fillRect/>
+                    </a:stretch>
+                  </pic:blipFill>
+                  <pic:spPr bwMode="auto">
+                    <a:xfrm>
+                      <a:off x="0" y="0"/>
+                      <a:ext cx="1662606" cy="2146150"/>
+                    </a:xfrm>
+                    <a:prstGeom prst="rect">
+                      <a:avLst/>
+                    </a:prstGeom>
+                    <a:noFill/>
+                    <a:ln>
+                      <a:noFill/>
+                    </a:ln>
+                    <a:extLst/>
+                  </pic:spPr>
+                </pic:pic>
+              </a:graphicData>
+            </a:graphic>
+            <wp14:sizeRelH relativeFrom="page">
+              <wp14:pctWidth>0</wp14:pctWidth>
+            </wp14:sizeRelH>
+            <wp14:sizeRelV relativeFrom="page">
+              <wp14:pctHeight>0</wp14:pctHeight>
+            </wp14:sizeRelV>
+          </wp:anchor>
+        </w:drawing>
+      </w:r>
+      <w:proofErr w:type="spellStart"/>
+      <w:proofErr w:type="gramStart"/>
+      <w:r>
+        <w:rPr>
+          <w:rFonts w:ascii="宋体" w:eastAsia="宋体" w:hAnsi="宋体"/>
+          <w:szCs w:val="21"/>
+        </w:rPr>
+        <w:t>mro</w:t>
+      </w:r>
+      <w:proofErr w:type="spellEnd"/>
+      <w:r>
+        <w:rPr>
+          <w:rFonts w:ascii="宋体" w:eastAsia="宋体" w:hAnsi="宋体"/>
+          <w:szCs w:val="21"/>
+        </w:rPr>
+        <w:t>(</w:t>
+      </w:r>
+      <w:proofErr w:type="gramEnd"/>
+      <w:r>
+        <w:rPr>
+          <w:rFonts w:ascii="宋体" w:eastAsia="宋体" w:hAnsi="宋体"/>
+          <w:szCs w:val="21"/>
+        </w:rPr>
+        <w:t>B) = [B] + merge(</w:t>
+      </w:r>
+      <w:proofErr w:type="spellStart"/>
+      <w:r>
+        <w:rPr>
+          <w:rFonts w:ascii="宋体" w:eastAsia="宋体" w:hAnsi="宋体"/>
+          <w:szCs w:val="21"/>
+        </w:rPr>
+        <w:t>mro</w:t>
+      </w:r>
+      <w:proofErr w:type="spellEnd"/>
+      <w:r>
+        <w:rPr>
+          <w:rFonts w:ascii="宋体" w:eastAsia="宋体" w:hAnsi="宋体"/>
+          <w:szCs w:val="21"/>
+        </w:rPr>
+        <w:t xml:space="preserve">(D), [D]) </w:t>
+      </w:r>
+    </w:p>
+    <w:p>
+      <w:pPr>
+        <w:ind w:firstLine="420"/>
+        <w:rPr>
+          <w:rFonts w:ascii="宋体" w:eastAsia="宋体" w:hAnsi="宋体"/>
+          <w:szCs w:val="21"/>
+        </w:rPr>
+      </w:pPr>
+      <w:r>
+        <w:rPr>
+          <w:rFonts w:ascii="宋体" w:eastAsia="宋体" w:hAnsi="宋体"/>
+          <w:szCs w:val="21"/>
+        </w:rPr>
+        <w:t xml:space="preserve">= [B] + </w:t>
+      </w:r>
+      <w:proofErr w:type="gramStart"/>
+      <w:r>
+        <w:rPr>
+          <w:rFonts w:ascii="宋体" w:eastAsia="宋体" w:hAnsi="宋体"/>
+          <w:szCs w:val="21"/>
+        </w:rPr>
+        <w:t>merge(</w:t>
+      </w:r>
+      <w:proofErr w:type="gramEnd"/>
+      <w:r>
+        <w:rPr>
+          <w:rFonts w:ascii="宋体" w:eastAsia="宋体" w:hAnsi="宋体"/>
+          <w:szCs w:val="21"/>
+        </w:rPr>
+        <w:t xml:space="preserve">[D, O], [D]) </w:t>
+      </w:r>
+    </w:p>
+    <w:p>
+      <w:pPr>
+        <w:ind w:firstLine="420"/>
+        <w:rPr>
+          <w:rFonts w:ascii="宋体" w:eastAsia="宋体" w:hAnsi="宋体"/>
+          <w:szCs w:val="21"/>
+        </w:rPr>
+      </w:pPr>
+      <w:r>
+        <w:rPr>
+          <w:rFonts w:ascii="宋体" w:eastAsia="宋体" w:hAnsi="宋体"/>
+          <w:szCs w:val="21"/>
+        </w:rPr>
+        <w:t xml:space="preserve">= [B, D] + </w:t>
+      </w:r>
+      <w:proofErr w:type="gramStart"/>
+      <w:r>
+        <w:rPr>
+          <w:rFonts w:ascii="宋体" w:eastAsia="宋体" w:hAnsi="宋体"/>
+          <w:szCs w:val="21"/>
+        </w:rPr>
+        <w:t>merge(</w:t>
+      </w:r>
+      <w:proofErr w:type="gramEnd"/>
+      <w:r>
+        <w:rPr>
+          <w:rFonts w:ascii="宋体" w:eastAsia="宋体" w:hAnsi="宋体"/>
+          <w:szCs w:val="21"/>
+        </w:rPr>
+        <w:t xml:space="preserve">[O]) </w:t>
+      </w:r>
+    </w:p>
+    <w:p>
+      <w:pPr>
+        <w:ind w:firstLine="420"/>
+        <w:rPr>
+          <w:rFonts w:ascii="宋体" w:eastAsia="宋体" w:hAnsi="宋体"/>
+          <w:szCs w:val="21"/>
+        </w:rPr>
+      </w:pPr>
+      <w:r>
+        <w:rPr>
+          <w:rFonts w:ascii="宋体" w:eastAsia="宋体" w:hAnsi="宋体"/>
+          <w:szCs w:val="21"/>
+        </w:rPr>
+        <w:t xml:space="preserve">= [B, D, </w:t>
+      </w:r>
+      <w:proofErr w:type="gramStart"/>
+      <w:r>
+        <w:rPr>
+          <w:rFonts w:ascii="宋体" w:eastAsia="宋体" w:hAnsi="宋体"/>
+          <w:szCs w:val="21"/>
+        </w:rPr>
+        <w:t>O</w:t>
+      </w:r>
+      <w:proofErr w:type="gramEnd"/>
+      <w:r>
+        <w:rPr>
+          <w:rFonts w:ascii="宋体" w:eastAsia="宋体" w:hAnsi="宋体"/>
+          <w:szCs w:val="21"/>
+        </w:rPr>
+        <w:t xml:space="preserve">] </w:t>
+      </w:r>
+    </w:p>
+    <w:p>
+      <w:pPr>
+        <w:ind w:firstLine="360"/>
+        <w:rPr>
+          <w:rFonts w:ascii="宋体" w:eastAsia="宋体" w:hAnsi="宋体"/>
+          <w:szCs w:val="21"/>
+        </w:rPr>
+      </w:pPr>
+      <w:proofErr w:type="spellStart"/>
+      <w:proofErr w:type="gramStart"/>
+      <w:r>
+        <w:rPr>
+          <w:rFonts w:ascii="宋体" w:eastAsia="宋体" w:hAnsi="宋体"/>
+          <w:szCs w:val="21"/>
+        </w:rPr>
+        <w:t>mro</w:t>
+      </w:r>
+      <w:proofErr w:type="spellEnd"/>
+      <w:r>
+        <w:rPr>
+          <w:rFonts w:ascii="宋体" w:eastAsia="宋体" w:hAnsi="宋体"/>
+          <w:szCs w:val="21"/>
+        </w:rPr>
+        <w:t>(</w:t>
+      </w:r>
+      <w:proofErr w:type="gramEnd"/>
+      <w:r>
+        <w:rPr>
+          <w:rFonts w:ascii="宋体" w:eastAsia="宋体" w:hAnsi="宋体"/>
+          <w:szCs w:val="21"/>
+        </w:rPr>
+        <w:t>C) = [C] + merge(</w:t>
+      </w:r>
+      <w:proofErr w:type="spellStart"/>
+      <w:r>
+        <w:rPr>
+          <w:rFonts w:ascii="宋体" w:eastAsia="宋体" w:hAnsi="宋体"/>
+          <w:szCs w:val="21"/>
+        </w:rPr>
+        <w:t>mro</w:t>
+      </w:r>
+      <w:proofErr w:type="spellEnd"/>
+      <w:r>
+        <w:rPr>
+          <w:rFonts w:ascii="宋体" w:eastAsia="宋体" w:hAnsi="宋体"/>
+          <w:szCs w:val="21"/>
+        </w:rPr>
+        <w:t xml:space="preserve">(D), [D]) </w:t>
+      </w:r>
+    </w:p>
+    <w:p>
+      <w:pPr>
+        <w:ind w:firstLine="420"/>
+        <w:rPr>
+          <w:rFonts w:ascii="宋体" w:eastAsia="宋体" w:hAnsi="宋体"/>
+          <w:szCs w:val="21"/>
+        </w:rPr>
+      </w:pPr>
+      <w:r>
+        <w:rPr>
+          <w:rFonts w:ascii="宋体" w:eastAsia="宋体" w:hAnsi="宋体"/>
+          <w:szCs w:val="21"/>
+        </w:rPr>
+        <w:t xml:space="preserve">= [C] + </w:t>
+      </w:r>
+      <w:proofErr w:type="gramStart"/>
+      <w:r>
+        <w:rPr>
+          <w:rFonts w:ascii="宋体" w:eastAsia="宋体" w:hAnsi="宋体"/>
+          <w:szCs w:val="21"/>
+        </w:rPr>
+        <w:t>merge(</w:t>
+      </w:r>
+      <w:proofErr w:type="gramEnd"/>
+      <w:r>
+        <w:rPr>
+          <w:rFonts w:ascii="宋体" w:eastAsia="宋体" w:hAnsi="宋体"/>
+          <w:szCs w:val="21"/>
+        </w:rPr>
+        <w:t xml:space="preserve">[D, O], [D]) </w:t>
+      </w:r>
+    </w:p>
+    <w:p>
+      <w:pPr>
+        <w:ind w:firstLine="420"/>
+        <w:rPr>
+          <w:rFonts w:ascii="宋体" w:eastAsia="宋体" w:hAnsi="宋体"/>
+          <w:szCs w:val="21"/>
+        </w:rPr>
+      </w:pPr>
+      <w:r>
+        <w:rPr>
+          <w:rFonts w:ascii="宋体" w:eastAsia="宋体" w:hAnsi="宋体"/>
+          <w:szCs w:val="21"/>
+        </w:rPr>
+        <w:t xml:space="preserve">= [C, D] + </w:t>
+      </w:r>
+      <w:proofErr w:type="gramStart"/>
+      <w:r>
+        <w:rPr>
+          <w:rFonts w:ascii="宋体" w:eastAsia="宋体" w:hAnsi="宋体"/>
+          <w:szCs w:val="21"/>
+        </w:rPr>
+        <w:t>merge(</w:t>
+      </w:r>
+      <w:proofErr w:type="gramEnd"/>
+      <w:r>
+        <w:rPr>
+          <w:rFonts w:ascii="宋体" w:eastAsia="宋体" w:hAnsi="宋体"/>
+          <w:szCs w:val="21"/>
+        </w:rPr>
+        <w:t>[O])</w:t>
+      </w:r>
+      <w:r>
+        <w:rPr>
+          <w:rFonts w:ascii="宋体" w:eastAsia="宋体" w:hAnsi="宋体"/>
+          <w:szCs w:val="21"/>
+        </w:rPr>
+        <w:t xml:space="preserve"> </w:t>
+      </w:r>
+    </w:p>
+    <w:p>
+      <w:pPr>
+        <w:ind w:firstLine="420"/>
+        <w:rPr>
+          <w:rFonts w:ascii="宋体" w:eastAsia="宋体" w:hAnsi="宋体"/>
+          <w:szCs w:val="21"/>
+        </w:rPr>
+      </w:pPr>
+      <w:r>
+        <w:rPr>
+          <w:rFonts w:ascii="宋体" w:eastAsia="宋体" w:hAnsi="宋体"/>
+          <w:szCs w:val="21"/>
+        </w:rPr>
+        <w:t xml:space="preserve">= [C, D, </w:t>
+      </w:r>
+      <w:proofErr w:type="gramStart"/>
+      <w:r>
+        <w:rPr>
+          <w:rFonts w:ascii="宋体" w:eastAsia="宋体" w:hAnsi="宋体"/>
+          <w:szCs w:val="21"/>
+        </w:rPr>
+        <w:t>O</w:t>
+      </w:r>
+      <w:proofErr w:type="gramEnd"/>
+      <w:r>
+        <w:rPr>
+          <w:rFonts w:ascii="宋体" w:eastAsia="宋体" w:hAnsi="宋体"/>
+          <w:szCs w:val="21"/>
+        </w:rPr>
+        <w:t xml:space="preserve">] </w:t>
+      </w:r>
+    </w:p>
+    <w:p>
+      <w:pPr>
+        <w:ind w:firstLine="360"/>
+        <w:rPr>
+          <w:rFonts w:ascii="宋体" w:eastAsia="宋体" w:hAnsi="宋体"/>
+          <w:szCs w:val="21"/>
+        </w:rPr>
+      </w:pPr>
+      <w:proofErr w:type="spellStart"/>
+      <w:proofErr w:type="gramStart"/>
+      <w:r>
+        <w:rPr>
+          <w:rFonts w:ascii="宋体" w:eastAsia="宋体" w:hAnsi="宋体"/>
+          <w:szCs w:val="21"/>
+        </w:rPr>
+        <w:t>mro</w:t>
+      </w:r>
+      <w:proofErr w:type="spellEnd"/>
+      <w:r>
+        <w:rPr>
+          <w:rFonts w:ascii="宋体" w:eastAsia="宋体" w:hAnsi="宋体"/>
+          <w:szCs w:val="21"/>
+        </w:rPr>
+        <w:t>(</w:t>
+      </w:r>
+      <w:proofErr w:type="gramEnd"/>
+      <w:r>
+        <w:rPr>
+          <w:rFonts w:ascii="宋体" w:eastAsia="宋体" w:hAnsi="宋体"/>
+          <w:szCs w:val="21"/>
+        </w:rPr>
+        <w:t>A) = [A] + merge(</w:t>
+      </w:r>
+      <w:proofErr w:type="spellStart"/>
+      <w:r>
+        <w:rPr>
+          <w:rFonts w:ascii="宋体" w:eastAsia="宋体" w:hAnsi="宋体"/>
+          <w:szCs w:val="21"/>
+        </w:rPr>
+        <w:t>mro</w:t>
+      </w:r>
+      <w:proofErr w:type="spellEnd"/>
+      <w:r>
+        <w:rPr>
+          <w:rFonts w:ascii="宋体" w:eastAsia="宋体" w:hAnsi="宋体"/>
+          <w:szCs w:val="21"/>
+        </w:rPr>
+        <w:t xml:space="preserve">(B), </w:t>
+      </w:r>
+      <w:proofErr w:type="spellStart"/>
+      <w:r>
+        <w:rPr>
+          <w:rFonts w:ascii="宋体" w:eastAsia="宋体" w:hAnsi="宋体"/>
+          <w:szCs w:val="21"/>
+        </w:rPr>
+        <w:t>mro</w:t>
+      </w:r>
+      <w:proofErr w:type="spellEnd"/>
+      <w:r>
+        <w:rPr>
+          <w:rFonts w:ascii="宋体" w:eastAsia="宋体" w:hAnsi="宋体"/>
+          <w:szCs w:val="21"/>
+        </w:rPr>
+        <w:t xml:space="preserve">(C), [B, C]) </w:t>
+      </w:r>
+    </w:p>
+    <w:p>
+      <w:pPr>
+        <w:ind w:firstLine="420"/>
+        <w:rPr>
+          <w:rFonts w:ascii="宋体" w:eastAsia="宋体" w:hAnsi="宋体"/>
+          <w:szCs w:val="21"/>
+        </w:rPr>
+      </w:pPr>
+      <w:r>
+        <w:rPr>
+          <w:rFonts w:ascii="宋体" w:eastAsia="宋体" w:hAnsi="宋体"/>
+          <w:szCs w:val="21"/>
+        </w:rPr>
+        <w:t xml:space="preserve">= [A] + </w:t>
+      </w:r>
+      <w:proofErr w:type="gramStart"/>
+      <w:r>
+        <w:rPr>
+          <w:rFonts w:ascii="宋体" w:eastAsia="宋体" w:hAnsi="宋体"/>
+          <w:szCs w:val="21"/>
+        </w:rPr>
+        <w:t>merge(</w:t>
+      </w:r>
+      <w:proofErr w:type="gramEnd"/>
+      <w:r>
+        <w:rPr>
+          <w:rFonts w:ascii="宋体" w:eastAsia="宋体" w:hAnsi="宋体"/>
+          <w:szCs w:val="21"/>
+        </w:rPr>
+        <w:t xml:space="preserve">[B, D, O], [C, D, O], [B, C]) </w:t>
+      </w:r>
+    </w:p>
+    <w:p>
+      <w:pPr>
+        <w:ind w:firstLine="420"/>
+        <w:rPr>
+          <w:rFonts w:ascii="宋体" w:eastAsia="宋体" w:hAnsi="宋体"/>
+          <w:szCs w:val="21"/>
+        </w:rPr>
+      </w:pPr>
+      <w:r>
+        <w:rPr>
+          <w:rFonts w:ascii="宋体" w:eastAsia="宋体" w:hAnsi="宋体"/>
+          <w:szCs w:val="21"/>
+        </w:rPr>
+        <w:t xml:space="preserve">= [A, B] + </w:t>
+      </w:r>
+      <w:proofErr w:type="gramStart"/>
+      <w:r>
+        <w:rPr>
+          <w:rFonts w:ascii="宋体" w:eastAsia="宋体" w:hAnsi="宋体"/>
+          <w:szCs w:val="21"/>
+        </w:rPr>
+        <w:t>merge(</w:t>
+      </w:r>
+      <w:proofErr w:type="gramEnd"/>
+      <w:r>
+        <w:rPr>
+          <w:rFonts w:ascii="宋体" w:eastAsia="宋体" w:hAnsi="宋体"/>
+          <w:szCs w:val="21"/>
+        </w:rPr>
+        <w:t xml:space="preserve">[D, O], [C, D, O], [C]) </w:t>
+      </w:r>
+    </w:p>
+    <w:p>
+      <w:pPr>
+        <w:ind w:firstLine="420"/>
+        <w:rPr>
+          <w:rFonts w:ascii="宋体" w:eastAsia="宋体" w:hAnsi="宋体"/>
+          <w:szCs w:val="21"/>
+        </w:rPr>
+      </w:pPr>
+      <w:r>
+        <w:rPr>
+          <w:rFonts w:ascii="宋体" w:eastAsia="宋体" w:hAnsi="宋体"/>
+          <w:szCs w:val="21"/>
+        </w:rPr>
+        <w:t xml:space="preserve">= [A, B, C] + </w:t>
+      </w:r>
+      <w:proofErr w:type="gramStart"/>
+      <w:r>
+        <w:rPr>
+          <w:rFonts w:ascii="宋体" w:eastAsia="宋体" w:hAnsi="宋体"/>
+          <w:szCs w:val="21"/>
+        </w:rPr>
+        <w:t>merge(</w:t>
+      </w:r>
+      <w:proofErr w:type="gramEnd"/>
+      <w:r>
+        <w:rPr>
+          <w:rFonts w:ascii="宋体" w:eastAsia="宋体" w:hAnsi="宋体"/>
+          <w:szCs w:val="21"/>
+        </w:rPr>
+        <w:t xml:space="preserve">[D, O], [D, O]) </w:t>
+      </w:r>
+    </w:p>
+    <w:p>
+      <w:pPr>
+        <w:ind w:firstLine="420"/>
+        <w:rPr>
+          <w:rFonts w:ascii="宋体" w:eastAsia="宋体" w:hAnsi="宋体"/>
+          <w:szCs w:val="21"/>
+        </w:rPr>
+      </w:pPr>
+      <w:bookmarkStart w:id="0" w:name="_GoBack"/>
+      <w:bookmarkEnd w:id="0"/>
+      <w:r>
+        <w:rPr>
+          <w:rFonts w:ascii="宋体" w:eastAsia="宋体" w:hAnsi="宋体"/>
+          <w:szCs w:val="21"/>
+        </w:rPr>
+        <w:t>= [A, B, C, D, O]</w:t>
+      </w:r>
     </w:p>
     <w:sectPr>
       <w:pgSz w:w="11906" w:h="16838"/>
@@ -4837,7 +8594,7 @@
 </file>
 
 <file path=word/numbering.xml><?xml version="1.0" encoding="utf-8"?>
-<w:numbering xmlns:wpc="http://schemas.microsoft.com/office/word/2010/wordprocessingCanvas" xmlns:cx="http://schemas.microsoft.com/office/drawing/2014/chartex" xmlns:cx1="http://schemas.microsoft.com/office/drawing/2015/9/8/chartex" xmlns:cx2="http://schemas.microsoft.com/office/drawing/2015/10/21/chartex" xmlns:cx3="http://schemas.microsoft.com/office/drawing/2016/5/9/chartex" xmlns:cx4="http://schemas.microsoft.com/office/drawing/2016/5/10/chartex" xmlns:cx5="http://schemas.microsoft.com/office/drawing/2016/5/11/chartex" xmlns:cx6="http://schemas.microsoft.com/office/drawing/2016/5/12/chartex" xmlns:cx7="http://schemas.microsoft.com/office/drawing/2016/5/13/chartex" xmlns:cx8="http://schemas.microsoft.com/office/drawing/2016/5/14/chartex" xmlns:mc="http://schemas.openxmlformats.org/markup-compatibility/2006" xmlns:aink="http://schemas.microsoft.com/office/drawing/2016/ink" xmlns:am3d="http://schemas.microsoft.com/office/drawing/2017/model3d" xmlns:o="urn:schemas-microsoft-com:office:office" xmlns:r="http://schemas.openxmlformats.org/officeDocument/2006/relationships" xmlns:m="http://schemas.openxmlformats.org/officeDocument/2006/math" xmlns:v="urn:schemas-microsoft-com:vml" xmlns:wp14="http://schemas.microsoft.com/office/word/2010/wordprocessingDrawing" xmlns:wp="http://schemas.openxmlformats.org/drawingml/2006/wordprocessingDrawing" xmlns:w10="urn:schemas-microsoft-com:office:word" xmlns:w="http://schemas.openxmlformats.org/wordprocessingml/2006/main" xmlns:w14="http://schemas.microsoft.com/office/word/2010/wordml" xmlns:w15="http://schemas.microsoft.com/office/word/2012/wordml" xmlns:w16cid="http://schemas.microsoft.com/office/word/2016/wordml/cid" xmlns:w16se="http://schemas.microsoft.com/office/word/2015/wordml/symex" xmlns:wpg="http://schemas.microsoft.com/office/word/2010/wordprocessingGroup" xmlns:wpi="http://schemas.microsoft.com/office/word/2010/wordprocessingInk" xmlns:wne="http://schemas.microsoft.com/office/word/2006/wordml" xmlns:wps="http://schemas.microsoft.com/office/word/2010/wordprocessingShape" mc:Ignorable="w14 w15 w16se w16cid wp14">
+<w:numbering xmlns:wpc="http://schemas.microsoft.com/office/word/2010/wordprocessingCanvas" xmlns:cx="http://schemas.microsoft.com/office/drawing/2014/chartex" xmlns:cx1="http://schemas.microsoft.com/office/drawing/2015/9/8/chartex" xmlns:mc="http://schemas.openxmlformats.org/markup-compatibility/2006" xmlns:o="urn:schemas-microsoft-com:office:office" xmlns:r="http://schemas.openxmlformats.org/officeDocument/2006/relationships" xmlns:m="http://schemas.openxmlformats.org/officeDocument/2006/math" xmlns:v="urn:schemas-microsoft-com:vml" xmlns:wp14="http://schemas.microsoft.com/office/word/2010/wordprocessingDrawing" xmlns:wp="http://schemas.openxmlformats.org/drawingml/2006/wordprocessingDrawing" xmlns:w10="urn:schemas-microsoft-com:office:word" xmlns:w="http://schemas.openxmlformats.org/wordprocessingml/2006/main" xmlns:w14="http://schemas.microsoft.com/office/word/2010/wordml" xmlns:w15="http://schemas.microsoft.com/office/word/2012/wordml" xmlns:w16se="http://schemas.microsoft.com/office/word/2015/wordml/symex" xmlns:wpg="http://schemas.microsoft.com/office/word/2010/wordprocessingGroup" xmlns:wpi="http://schemas.microsoft.com/office/word/2010/wordprocessingInk" xmlns:wne="http://schemas.microsoft.com/office/word/2006/wordml" xmlns:wps="http://schemas.microsoft.com/office/word/2010/wordprocessingShape" mc:Ignorable="w14 w15 w16se wp14">
   <w:abstractNum w:abstractNumId="0" w15:restartNumberingAfterBreak="0">
     <w:nsid w:val="0D0410B4"/>
     <w:multiLevelType w:val="hybridMultilevel"/>
@@ -5232,6 +8989,119 @@
     </w:lvl>
   </w:abstractNum>
   <w:abstractNum w:abstractNumId="3" w15:restartNumberingAfterBreak="0">
+    <w:nsid w:val="175971AA"/>
+    <w:multiLevelType w:val="multilevel"/>
+    <w:tmpl w:val="901887C6"/>
+    <w:lvl w:ilvl="0">
+      <w:start w:val="1"/>
+      <w:numFmt w:val="decimal"/>
+      <w:lvlText w:val="%1."/>
+      <w:lvlJc w:val="left"/>
+      <w:pPr>
+        <w:tabs>
+          <w:tab w:val="num" w:pos="720"/>
+        </w:tabs>
+        <w:ind w:left="720" w:hanging="360"/>
+      </w:pPr>
+    </w:lvl>
+    <w:lvl w:ilvl="1" w:tentative="1">
+      <w:start w:val="1"/>
+      <w:numFmt w:val="decimal"/>
+      <w:lvlText w:val="%2."/>
+      <w:lvlJc w:val="left"/>
+      <w:pPr>
+        <w:tabs>
+          <w:tab w:val="num" w:pos="1440"/>
+        </w:tabs>
+        <w:ind w:left="1440" w:hanging="360"/>
+      </w:pPr>
+    </w:lvl>
+    <w:lvl w:ilvl="2" w:tentative="1">
+      <w:start w:val="1"/>
+      <w:numFmt w:val="decimal"/>
+      <w:lvlText w:val="%3."/>
+      <w:lvlJc w:val="left"/>
+      <w:pPr>
+        <w:tabs>
+          <w:tab w:val="num" w:pos="2160"/>
+        </w:tabs>
+        <w:ind w:left="2160" w:hanging="360"/>
+      </w:pPr>
+    </w:lvl>
+    <w:lvl w:ilvl="3" w:tentative="1">
+      <w:start w:val="1"/>
+      <w:numFmt w:val="decimal"/>
+      <w:lvlText w:val="%4."/>
+      <w:lvlJc w:val="left"/>
+      <w:pPr>
+        <w:tabs>
+          <w:tab w:val="num" w:pos="2880"/>
+        </w:tabs>
+        <w:ind w:left="2880" w:hanging="360"/>
+      </w:pPr>
+    </w:lvl>
+    <w:lvl w:ilvl="4" w:tentative="1">
+      <w:start w:val="1"/>
+      <w:numFmt w:val="decimal"/>
+      <w:lvlText w:val="%5."/>
+      <w:lvlJc w:val="left"/>
+      <w:pPr>
+        <w:tabs>
+          <w:tab w:val="num" w:pos="3600"/>
+        </w:tabs>
+        <w:ind w:left="3600" w:hanging="360"/>
+      </w:pPr>
+    </w:lvl>
+    <w:lvl w:ilvl="5" w:tentative="1">
+      <w:start w:val="1"/>
+      <w:numFmt w:val="decimal"/>
+      <w:lvlText w:val="%6."/>
+      <w:lvlJc w:val="left"/>
+      <w:pPr>
+        <w:tabs>
+          <w:tab w:val="num" w:pos="4320"/>
+        </w:tabs>
+        <w:ind w:left="4320" w:hanging="360"/>
+      </w:pPr>
+    </w:lvl>
+    <w:lvl w:ilvl="6" w:tentative="1">
+      <w:start w:val="1"/>
+      <w:numFmt w:val="decimal"/>
+      <w:lvlText w:val="%7."/>
+      <w:lvlJc w:val="left"/>
+      <w:pPr>
+        <w:tabs>
+          <w:tab w:val="num" w:pos="5040"/>
+        </w:tabs>
+        <w:ind w:left="5040" w:hanging="360"/>
+      </w:pPr>
+    </w:lvl>
+    <w:lvl w:ilvl="7" w:tentative="1">
+      <w:start w:val="1"/>
+      <w:numFmt w:val="decimal"/>
+      <w:lvlText w:val="%8."/>
+      <w:lvlJc w:val="left"/>
+      <w:pPr>
+        <w:tabs>
+          <w:tab w:val="num" w:pos="5760"/>
+        </w:tabs>
+        <w:ind w:left="5760" w:hanging="360"/>
+      </w:pPr>
+    </w:lvl>
+    <w:lvl w:ilvl="8" w:tentative="1">
+      <w:start w:val="1"/>
+      <w:numFmt w:val="decimal"/>
+      <w:lvlText w:val="%9."/>
+      <w:lvlJc w:val="left"/>
+      <w:pPr>
+        <w:tabs>
+          <w:tab w:val="num" w:pos="6480"/>
+        </w:tabs>
+        <w:ind w:left="6480" w:hanging="360"/>
+      </w:pPr>
+    </w:lvl>
+  </w:abstractNum>
+  <w:abstractNum w:abstractNumId="4" w15:restartNumberingAfterBreak="0">
     <w:nsid w:val="1B3D24D8"/>
     <w:multiLevelType w:val="hybridMultilevel"/>
     <w:tmpl w:val="78B4249E"/>
@@ -5317,7 +9187,7 @@
       </w:pPr>
     </w:lvl>
   </w:abstractNum>
-  <w:abstractNum w:abstractNumId="4" w15:restartNumberingAfterBreak="0">
+  <w:abstractNum w:abstractNumId="5" w15:restartNumberingAfterBreak="0">
     <w:nsid w:val="2C2670A2"/>
     <w:multiLevelType w:val="hybridMultilevel"/>
     <w:tmpl w:val="89D4FA38"/>
@@ -5457,7 +9327,7 @@
       </w:rPr>
     </w:lvl>
   </w:abstractNum>
-  <w:abstractNum w:abstractNumId="5" w15:restartNumberingAfterBreak="0">
+  <w:abstractNum w:abstractNumId="6" w15:restartNumberingAfterBreak="0">
     <w:nsid w:val="2D80305F"/>
     <w:multiLevelType w:val="hybridMultilevel"/>
     <w:tmpl w:val="8CE24282"/>
@@ -5546,7 +9416,7 @@
       </w:pPr>
     </w:lvl>
   </w:abstractNum>
-  <w:abstractNum w:abstractNumId="6" w15:restartNumberingAfterBreak="0">
+  <w:abstractNum w:abstractNumId="7" w15:restartNumberingAfterBreak="0">
     <w:nsid w:val="2EEC5B58"/>
     <w:multiLevelType w:val="hybridMultilevel"/>
     <w:tmpl w:val="019282BA"/>
@@ -5686,7 +9556,7 @@
       </w:rPr>
     </w:lvl>
   </w:abstractNum>
-  <w:abstractNum w:abstractNumId="7" w15:restartNumberingAfterBreak="0">
+  <w:abstractNum w:abstractNumId="8" w15:restartNumberingAfterBreak="0">
     <w:nsid w:val="36C142F1"/>
     <w:multiLevelType w:val="hybridMultilevel"/>
     <w:tmpl w:val="60307032"/>
@@ -5699,7 +9569,7 @@
         <w:ind w:left="839" w:hanging="420"/>
       </w:pPr>
     </w:lvl>
-    <w:lvl w:ilvl="1" w:tplc="04090019" w:tentative="1">
+    <w:lvl w:ilvl="1" w:tplc="04090019">
       <w:start w:val="1"/>
       <w:numFmt w:val="lowerLetter"/>
       <w:lvlText w:val="%2)"/>
@@ -5772,7 +9642,7 @@
       </w:pPr>
     </w:lvl>
   </w:abstractNum>
-  <w:abstractNum w:abstractNumId="8" w15:restartNumberingAfterBreak="0">
+  <w:abstractNum w:abstractNumId="9" w15:restartNumberingAfterBreak="0">
     <w:nsid w:val="3C973AA4"/>
     <w:multiLevelType w:val="hybridMultilevel"/>
     <w:tmpl w:val="60307032"/>
@@ -5858,7 +9728,7 @@
       </w:pPr>
     </w:lvl>
   </w:abstractNum>
-  <w:abstractNum w:abstractNumId="9" w15:restartNumberingAfterBreak="0">
+  <w:abstractNum w:abstractNumId="10" w15:restartNumberingAfterBreak="0">
     <w:nsid w:val="48035D6D"/>
     <w:multiLevelType w:val="hybridMultilevel"/>
     <w:tmpl w:val="EC8E93D6"/>
@@ -5947,7 +9817,7 @@
       </w:pPr>
     </w:lvl>
   </w:abstractNum>
-  <w:abstractNum w:abstractNumId="10" w15:restartNumberingAfterBreak="0">
+  <w:abstractNum w:abstractNumId="11" w15:restartNumberingAfterBreak="0">
     <w:nsid w:val="51D4681D"/>
     <w:multiLevelType w:val="multilevel"/>
     <w:tmpl w:val="EDB007A8"/>
@@ -6060,7 +9930,7 @@
       </w:pPr>
     </w:lvl>
   </w:abstractNum>
-  <w:abstractNum w:abstractNumId="11" w15:restartNumberingAfterBreak="0">
+  <w:abstractNum w:abstractNumId="12" w15:restartNumberingAfterBreak="0">
     <w:nsid w:val="55917356"/>
     <w:multiLevelType w:val="hybridMultilevel"/>
     <w:tmpl w:val="0690045A"/>
@@ -6146,7 +10016,7 @@
       </w:pPr>
     </w:lvl>
   </w:abstractNum>
-  <w:abstractNum w:abstractNumId="12" w15:restartNumberingAfterBreak="0">
+  <w:abstractNum w:abstractNumId="13" w15:restartNumberingAfterBreak="0">
     <w:nsid w:val="55FA2CEA"/>
     <w:multiLevelType w:val="hybridMultilevel"/>
     <w:tmpl w:val="A368403C"/>
@@ -6234,7 +10104,7 @@
       </w:pPr>
     </w:lvl>
   </w:abstractNum>
-  <w:abstractNum w:abstractNumId="13" w15:restartNumberingAfterBreak="0">
+  <w:abstractNum w:abstractNumId="14" w15:restartNumberingAfterBreak="0">
     <w:nsid w:val="59184303"/>
     <w:multiLevelType w:val="hybridMultilevel"/>
     <w:tmpl w:val="39001D80"/>
@@ -6320,7 +10190,7 @@
       </w:pPr>
     </w:lvl>
   </w:abstractNum>
-  <w:abstractNum w:abstractNumId="14" w15:restartNumberingAfterBreak="0">
+  <w:abstractNum w:abstractNumId="15" w15:restartNumberingAfterBreak="0">
     <w:nsid w:val="5AA8390C"/>
     <w:multiLevelType w:val="hybridMultilevel"/>
     <w:tmpl w:val="5CAC9798"/>
@@ -6460,7 +10330,7 @@
       </w:rPr>
     </w:lvl>
   </w:abstractNum>
-  <w:abstractNum w:abstractNumId="15" w15:restartNumberingAfterBreak="0">
+  <w:abstractNum w:abstractNumId="16" w15:restartNumberingAfterBreak="0">
     <w:nsid w:val="6EFE5819"/>
     <w:multiLevelType w:val="hybridMultilevel"/>
     <w:tmpl w:val="DF66E224"/>
@@ -6600,7 +10470,7 @@
       </w:rPr>
     </w:lvl>
   </w:abstractNum>
-  <w:abstractNum w:abstractNumId="16" w15:restartNumberingAfterBreak="0">
+  <w:abstractNum w:abstractNumId="17" w15:restartNumberingAfterBreak="0">
     <w:nsid w:val="785A60A1"/>
     <w:multiLevelType w:val="hybridMultilevel"/>
     <w:tmpl w:val="79008CE4"/>
@@ -6689,61 +10559,64 @@
     </w:lvl>
   </w:abstractNum>
   <w:num w:numId="1">
-    <w:abstractNumId w:val="5"/>
+    <w:abstractNumId w:val="6"/>
   </w:num>
   <w:num w:numId="2">
-    <w:abstractNumId w:val="4"/>
+    <w:abstractNumId w:val="5"/>
   </w:num>
   <w:num w:numId="3">
     <w:abstractNumId w:val="0"/>
   </w:num>
   <w:num w:numId="4">
-    <w:abstractNumId w:val="13"/>
+    <w:abstractNumId w:val="14"/>
   </w:num>
   <w:num w:numId="5">
-    <w:abstractNumId w:val="3"/>
+    <w:abstractNumId w:val="4"/>
   </w:num>
   <w:num w:numId="6">
     <w:abstractNumId w:val="1"/>
   </w:num>
   <w:num w:numId="7">
+    <w:abstractNumId w:val="16"/>
+  </w:num>
+  <w:num w:numId="8">
     <w:abstractNumId w:val="15"/>
   </w:num>
-  <w:num w:numId="8">
-    <w:abstractNumId w:val="14"/>
-  </w:num>
   <w:num w:numId="9">
-    <w:abstractNumId w:val="11"/>
+    <w:abstractNumId w:val="12"/>
   </w:num>
   <w:num w:numId="10">
     <w:abstractNumId w:val="2"/>
   </w:num>
   <w:num w:numId="11">
+    <w:abstractNumId w:val="11"/>
+  </w:num>
+  <w:num w:numId="12">
+    <w:abstractNumId w:val="8"/>
+  </w:num>
+  <w:num w:numId="13">
+    <w:abstractNumId w:val="9"/>
+  </w:num>
+  <w:num w:numId="14">
+    <w:abstractNumId w:val="17"/>
+  </w:num>
+  <w:num w:numId="15">
+    <w:abstractNumId w:val="13"/>
+  </w:num>
+  <w:num w:numId="16">
     <w:abstractNumId w:val="10"/>
   </w:num>
-  <w:num w:numId="12">
+  <w:num w:numId="17">
     <w:abstractNumId w:val="7"/>
   </w:num>
-  <w:num w:numId="13">
-    <w:abstractNumId w:val="8"/>
-  </w:num>
-  <w:num w:numId="14">
-    <w:abstractNumId w:val="16"/>
-  </w:num>
-  <w:num w:numId="15">
-    <w:abstractNumId w:val="12"/>
-  </w:num>
-  <w:num w:numId="16">
-    <w:abstractNumId w:val="9"/>
-  </w:num>
-  <w:num w:numId="17">
-    <w:abstractNumId w:val="6"/>
+  <w:num w:numId="18">
+    <w:abstractNumId w:val="3"/>
   </w:num>
 </w:numbering>
 </file>
 
 <file path=word/styles.xml><?xml version="1.0" encoding="utf-8"?>
-<w:styles xmlns:mc="http://schemas.openxmlformats.org/markup-compatibility/2006" xmlns:r="http://schemas.openxmlformats.org/officeDocument/2006/relationships" xmlns:w="http://schemas.openxmlformats.org/wordprocessingml/2006/main" xmlns:w14="http://schemas.microsoft.com/office/word/2010/wordml" xmlns:w15="http://schemas.microsoft.com/office/word/2012/wordml" xmlns:w16cid="http://schemas.microsoft.com/office/word/2016/wordml/cid" xmlns:w16se="http://schemas.microsoft.com/office/word/2015/wordml/symex" mc:Ignorable="w14 w15 w16se w16cid">
+<w:styles xmlns:mc="http://schemas.openxmlformats.org/markup-compatibility/2006" xmlns:r="http://schemas.openxmlformats.org/officeDocument/2006/relationships" xmlns:w="http://schemas.openxmlformats.org/wordprocessingml/2006/main" xmlns:w14="http://schemas.microsoft.com/office/word/2010/wordml" xmlns:w15="http://schemas.microsoft.com/office/word/2012/wordml" xmlns:w16se="http://schemas.microsoft.com/office/word/2015/wordml/symex" mc:Ignorable="w14 w15 w16se">
   <w:docDefaults>
     <w:rPrDefault>
       <w:rPr>
@@ -6756,7 +10629,7 @@
     </w:rPrDefault>
     <w:pPrDefault/>
   </w:docDefaults>
-  <w:latentStyles w:defLockedState="0" w:defUIPriority="99" w:defSemiHidden="0" w:defUnhideWhenUsed="0" w:defQFormat="0" w:count="375">
+  <w:latentStyles w:defLockedState="0" w:defUIPriority="99" w:defSemiHidden="0" w:defUnhideWhenUsed="0" w:defQFormat="0" w:count="371">
     <w:lsdException w:name="Normal" w:uiPriority="0" w:qFormat="1"/>
     <w:lsdException w:name="heading 1" w:uiPriority="9" w:qFormat="1"/>
     <w:lsdException w:name="heading 2" w:semiHidden="1" w:uiPriority="9" w:unhideWhenUsed="1" w:qFormat="1"/>
@@ -7128,10 +11001,6 @@
     <w:lsdException w:name="List Table 5 Dark Accent 6" w:uiPriority="50"/>
     <w:lsdException w:name="List Table 6 Colorful Accent 6" w:uiPriority="51"/>
     <w:lsdException w:name="List Table 7 Colorful Accent 6" w:uiPriority="52"/>
-    <w:lsdException w:name="Mention" w:semiHidden="1" w:unhideWhenUsed="1"/>
-    <w:lsdException w:name="Smart Hyperlink" w:semiHidden="1" w:unhideWhenUsed="1"/>
-    <w:lsdException w:name="Hashtag" w:semiHidden="1" w:unhideWhenUsed="1"/>
-    <w:lsdException w:name="Unresolved Mention" w:semiHidden="1" w:unhideWhenUsed="1"/>
   </w:latentStyles>
   <w:style w:type="paragraph" w:default="1" w:styleId="a">
     <w:name w:val="Normal"/>

--- a/程序设计语言/Lec04作业.docx
+++ b/程序设计语言/Lec04作业.docx
@@ -1,6 +1,6 @@
 
 <file path=word/document.xml><?xml version="1.0" encoding="utf-8"?>
-<w:document xmlns:wpc="http://schemas.microsoft.com/office/word/2010/wordprocessingCanvas" xmlns:cx="http://schemas.microsoft.com/office/drawing/2014/chartex" xmlns:cx1="http://schemas.microsoft.com/office/drawing/2015/9/8/chartex" xmlns:mc="http://schemas.openxmlformats.org/markup-compatibility/2006" xmlns:o="urn:schemas-microsoft-com:office:office" xmlns:r="http://schemas.openxmlformats.org/officeDocument/2006/relationships" xmlns:m="http://schemas.openxmlformats.org/officeDocument/2006/math" xmlns:v="urn:schemas-microsoft-com:vml" xmlns:wp14="http://schemas.microsoft.com/office/word/2010/wordprocessingDrawing" xmlns:wp="http://schemas.openxmlformats.org/drawingml/2006/wordprocessingDrawing" xmlns:w10="urn:schemas-microsoft-com:office:word" xmlns:w="http://schemas.openxmlformats.org/wordprocessingml/2006/main" xmlns:w14="http://schemas.microsoft.com/office/word/2010/wordml" xmlns:w15="http://schemas.microsoft.com/office/word/2012/wordml" xmlns:w16se="http://schemas.microsoft.com/office/word/2015/wordml/symex" xmlns:wpg="http://schemas.microsoft.com/office/word/2010/wordprocessingGroup" xmlns:wpi="http://schemas.microsoft.com/office/word/2010/wordprocessingInk" xmlns:wne="http://schemas.microsoft.com/office/word/2006/wordml" xmlns:wps="http://schemas.microsoft.com/office/word/2010/wordprocessingShape" mc:Ignorable="w14 w15 w16se wp14">
+<w:document xmlns:wpc="http://schemas.microsoft.com/office/word/2010/wordprocessingCanvas" xmlns:cx="http://schemas.microsoft.com/office/drawing/2014/chartex" xmlns:cx1="http://schemas.microsoft.com/office/drawing/2015/9/8/chartex" xmlns:cx2="http://schemas.microsoft.com/office/drawing/2015/10/21/chartex" xmlns:cx3="http://schemas.microsoft.com/office/drawing/2016/5/9/chartex" xmlns:cx4="http://schemas.microsoft.com/office/drawing/2016/5/10/chartex" xmlns:cx5="http://schemas.microsoft.com/office/drawing/2016/5/11/chartex" xmlns:cx6="http://schemas.microsoft.com/office/drawing/2016/5/12/chartex" xmlns:cx7="http://schemas.microsoft.com/office/drawing/2016/5/13/chartex" xmlns:cx8="http://schemas.microsoft.com/office/drawing/2016/5/14/chartex" xmlns:mc="http://schemas.openxmlformats.org/markup-compatibility/2006" xmlns:aink="http://schemas.microsoft.com/office/drawing/2016/ink" xmlns:am3d="http://schemas.microsoft.com/office/drawing/2017/model3d" xmlns:o="urn:schemas-microsoft-com:office:office" xmlns:r="http://schemas.openxmlformats.org/officeDocument/2006/relationships" xmlns:m="http://schemas.openxmlformats.org/officeDocument/2006/math" xmlns:v="urn:schemas-microsoft-com:vml" xmlns:wp14="http://schemas.microsoft.com/office/word/2010/wordprocessingDrawing" xmlns:wp="http://schemas.openxmlformats.org/drawingml/2006/wordprocessingDrawing" xmlns:w10="urn:schemas-microsoft-com:office:word" xmlns:w="http://schemas.openxmlformats.org/wordprocessingml/2006/main" xmlns:w14="http://schemas.microsoft.com/office/word/2010/wordml" xmlns:w15="http://schemas.microsoft.com/office/word/2012/wordml" xmlns:w16cid="http://schemas.microsoft.com/office/word/2016/wordml/cid" xmlns:w16se="http://schemas.microsoft.com/office/word/2015/wordml/symex" xmlns:wpg="http://schemas.microsoft.com/office/word/2010/wordprocessingGroup" xmlns:wpi="http://schemas.microsoft.com/office/word/2010/wordprocessingInk" xmlns:wne="http://schemas.microsoft.com/office/word/2006/wordml" xmlns:wps="http://schemas.microsoft.com/office/word/2010/wordprocessingShape" mc:Ignorable="w14 w15 w16se w16cid wp14">
   <w:body>
     <w:p>
       <w:pPr>
@@ -28,13 +28,7 @@
         <w:t>作业</w:t>
       </w:r>
     </w:p>
-    <w:p>
-      <w:pPr>
-        <w:rPr>
-          <w:rFonts w:hint="eastAsia"/>
-        </w:rPr>
-      </w:pPr>
-    </w:p>
+    <w:p/>
     <w:p>
       <w:pPr>
         <w:pStyle w:val="a5"/>
@@ -410,7 +404,6 @@
         </w:rPr>
         <w:t xml:space="preserve">    </w:t>
       </w:r>
-      <w:proofErr w:type="spellStart"/>
       <w:r>
         <w:rPr>
           <w:rFonts w:ascii="Consolas" w:eastAsia="宋体" w:hAnsi="Consolas" w:cs="宋体"/>
@@ -424,7 +417,6 @@
         </w:rPr>
         <w:t>int</w:t>
       </w:r>
-      <w:proofErr w:type="spellEnd"/>
       <w:r>
         <w:rPr>
           <w:rFonts w:ascii="Consolas" w:eastAsia="宋体" w:hAnsi="Consolas" w:cs="宋体"/>
@@ -792,7 +784,6 @@
         </w:rPr>
         <w:t xml:space="preserve"> </w:t>
       </w:r>
-      <w:proofErr w:type="spellStart"/>
       <w:r>
         <w:rPr>
           <w:rFonts w:ascii="Consolas" w:eastAsia="宋体" w:hAnsi="Consolas" w:cs="宋体"/>
@@ -806,7 +797,6 @@
         </w:rPr>
         <w:t>int</w:t>
       </w:r>
-      <w:proofErr w:type="spellEnd"/>
       <w:r>
         <w:rPr>
           <w:rFonts w:ascii="Consolas" w:eastAsia="宋体" w:hAnsi="Consolas" w:cs="宋体"/>
@@ -1461,29 +1451,16 @@
         </w:rPr>
         <w:t xml:space="preserve"> </w:t>
       </w:r>
-      <w:proofErr w:type="spellStart"/>
-      <w:r>
-        <w:rPr>
-          <w:rFonts w:ascii="Consolas" w:eastAsia="宋体" w:hAnsi="Consolas" w:cs="宋体"/>
-          <w:color w:val="000000"/>
-          <w:kern w:val="0"/>
-          <w:sz w:val="18"/>
-          <w:szCs w:val="18"/>
-          <w:bdr w:val="none" w:sz="0" w:space="0" w:color="auto" w:frame="1"/>
-        </w:rPr>
-        <w:t>obj</w:t>
-      </w:r>
-      <w:proofErr w:type="spellEnd"/>
-      <w:r>
-        <w:rPr>
-          <w:rFonts w:ascii="Consolas" w:eastAsia="宋体" w:hAnsi="Consolas" w:cs="宋体"/>
-          <w:color w:val="000000"/>
-          <w:kern w:val="0"/>
-          <w:sz w:val="18"/>
-          <w:szCs w:val="18"/>
-          <w:bdr w:val="none" w:sz="0" w:space="0" w:color="auto" w:frame="1"/>
-        </w:rPr>
-        <w:t>)</w:t>
+      <w:r>
+        <w:rPr>
+          <w:rFonts w:ascii="Consolas" w:eastAsia="宋体" w:hAnsi="Consolas" w:cs="宋体"/>
+          <w:color w:val="000000"/>
+          <w:kern w:val="0"/>
+          <w:sz w:val="18"/>
+          <w:szCs w:val="18"/>
+          <w:bdr w:val="none" w:sz="0" w:space="0" w:color="auto" w:frame="1"/>
+        </w:rPr>
+        <w:t>obj)</w:t>
       </w:r>
       <w:r>
         <w:rPr>
@@ -1584,21 +1561,8 @@
           <w:szCs w:val="18"/>
           <w:bdr w:val="none" w:sz="0" w:space="0" w:color="auto" w:frame="1"/>
         </w:rPr>
-        <w:t>(</w:t>
-      </w:r>
-      <w:proofErr w:type="spellStart"/>
-      <w:r>
-        <w:rPr>
-          <w:rFonts w:ascii="Consolas" w:eastAsia="宋体" w:hAnsi="Consolas" w:cs="宋体"/>
-          <w:color w:val="000000"/>
-          <w:kern w:val="0"/>
-          <w:sz w:val="18"/>
-          <w:szCs w:val="18"/>
-          <w:bdr w:val="none" w:sz="0" w:space="0" w:color="auto" w:frame="1"/>
-        </w:rPr>
-        <w:t>obj</w:t>
-      </w:r>
-      <w:proofErr w:type="spellEnd"/>
+        <w:t>(obj</w:t>
+      </w:r>
       <w:r>
         <w:rPr>
           <w:rFonts w:ascii="Consolas" w:eastAsia="宋体" w:hAnsi="Consolas" w:cs="宋体"/>
@@ -1792,21 +1756,8 @@
           <w:szCs w:val="18"/>
           <w:bdr w:val="none" w:sz="0" w:space="0" w:color="auto" w:frame="1"/>
         </w:rPr>
-        <w:t>(!(</w:t>
-      </w:r>
-      <w:proofErr w:type="spellStart"/>
-      <w:r>
-        <w:rPr>
-          <w:rFonts w:ascii="Consolas" w:eastAsia="宋体" w:hAnsi="Consolas" w:cs="宋体"/>
-          <w:color w:val="000000"/>
-          <w:kern w:val="0"/>
-          <w:sz w:val="18"/>
-          <w:szCs w:val="18"/>
-          <w:bdr w:val="none" w:sz="0" w:space="0" w:color="auto" w:frame="1"/>
-        </w:rPr>
-        <w:t>obj</w:t>
-      </w:r>
-      <w:proofErr w:type="spellEnd"/>
+        <w:t>(!(obj</w:t>
+      </w:r>
       <w:r>
         <w:rPr>
           <w:rFonts w:ascii="Consolas" w:eastAsia="宋体" w:hAnsi="Consolas" w:cs="宋体"/>
@@ -2048,29 +1999,16 @@
         </w:rPr>
         <w:t xml:space="preserve"> </w:t>
       </w:r>
-      <w:proofErr w:type="spellStart"/>
-      <w:r>
-        <w:rPr>
-          <w:rFonts w:ascii="Consolas" w:eastAsia="宋体" w:hAnsi="Consolas" w:cs="宋体"/>
-          <w:color w:val="000000"/>
-          <w:kern w:val="0"/>
-          <w:sz w:val="18"/>
-          <w:szCs w:val="18"/>
-          <w:bdr w:val="none" w:sz="0" w:space="0" w:color="auto" w:frame="1"/>
-        </w:rPr>
-        <w:t>obj</w:t>
-      </w:r>
-      <w:proofErr w:type="spellEnd"/>
-      <w:r>
-        <w:rPr>
-          <w:rFonts w:ascii="Consolas" w:eastAsia="宋体" w:hAnsi="Consolas" w:cs="宋体"/>
-          <w:color w:val="000000"/>
-          <w:kern w:val="0"/>
-          <w:sz w:val="18"/>
-          <w:szCs w:val="18"/>
-          <w:bdr w:val="none" w:sz="0" w:space="0" w:color="auto" w:frame="1"/>
-        </w:rPr>
-        <w:t>;</w:t>
+      <w:r>
+        <w:rPr>
+          <w:rFonts w:ascii="Consolas" w:eastAsia="宋体" w:hAnsi="Consolas" w:cs="宋体"/>
+          <w:color w:val="000000"/>
+          <w:kern w:val="0"/>
+          <w:sz w:val="18"/>
+          <w:szCs w:val="18"/>
+          <w:bdr w:val="none" w:sz="0" w:space="0" w:color="auto" w:frame="1"/>
+        </w:rPr>
+        <w:t>obj;</w:t>
       </w:r>
       <w:r>
         <w:rPr>
@@ -3068,7 +3006,6 @@
         </w:rPr>
         <w:t xml:space="preserve"> </w:t>
       </w:r>
-      <w:proofErr w:type="spellStart"/>
       <w:r>
         <w:rPr>
           <w:rFonts w:ascii="Consolas" w:eastAsia="宋体" w:hAnsi="Consolas" w:cs="宋体"/>
@@ -3082,7 +3019,6 @@
         </w:rPr>
         <w:t>int</w:t>
       </w:r>
-      <w:proofErr w:type="spellEnd"/>
       <w:r>
         <w:rPr>
           <w:rFonts w:ascii="Consolas" w:eastAsia="宋体" w:hAnsi="Consolas" w:cs="宋体"/>
@@ -3416,7 +3352,6 @@
         </w:rPr>
         <w:t>(</w:t>
       </w:r>
-      <w:proofErr w:type="spellStart"/>
       <w:r>
         <w:rPr>
           <w:rFonts w:ascii="Consolas" w:eastAsia="宋体" w:hAnsi="Consolas" w:cs="宋体"/>
@@ -3430,7 +3365,6 @@
         </w:rPr>
         <w:t>int</w:t>
       </w:r>
-      <w:proofErr w:type="spellEnd"/>
       <w:r>
         <w:rPr>
           <w:rFonts w:ascii="Consolas" w:eastAsia="宋体" w:hAnsi="Consolas" w:cs="宋体"/>
@@ -6992,16 +6926,39 @@
     <w:p>
       <w:pPr>
         <w:rPr>
+          <w:rFonts w:ascii="宋体" w:eastAsia="宋体" w:hAnsi="宋体"/>
+          <w:szCs w:val="21"/>
+        </w:rPr>
+      </w:pPr>
+      <w:r>
+        <w:rPr>
           <w:rFonts w:ascii="宋体" w:eastAsia="宋体" w:hAnsi="宋体" w:hint="eastAsia"/>
           <w:szCs w:val="21"/>
         </w:rPr>
-      </w:pPr>
+        <w:t>解：</w:t>
+      </w:r>
+      <w:proofErr w:type="spellStart"/>
+      <w:r>
+        <w:rPr>
+          <w:rFonts w:ascii="宋体" w:eastAsia="宋体" w:hAnsi="宋体"/>
+          <w:szCs w:val="21"/>
+        </w:rPr>
+        <w:t>TimePrinter</w:t>
+      </w:r>
+      <w:proofErr w:type="spellEnd"/>
+      <w:r>
+        <w:rPr>
+          <w:rFonts w:ascii="宋体" w:eastAsia="宋体" w:hAnsi="宋体"/>
+          <w:szCs w:val="21"/>
+        </w:rPr>
+        <w:t>类是</w:t>
+      </w:r>
       <w:r>
         <w:rPr>
           <w:rFonts w:ascii="宋体" w:eastAsia="宋体" w:hAnsi="宋体" w:hint="eastAsia"/>
           <w:szCs w:val="21"/>
         </w:rPr>
-        <w:t>解：</w:t>
+        <w:t>定义在</w:t>
       </w:r>
       <w:proofErr w:type="spellStart"/>
       <w:r>
@@ -7009,37 +6966,14 @@
           <w:rFonts w:ascii="宋体" w:eastAsia="宋体" w:hAnsi="宋体"/>
           <w:szCs w:val="21"/>
         </w:rPr>
-        <w:t>TimePrinter</w:t>
+        <w:t>TalkingClock</w:t>
       </w:r>
       <w:proofErr w:type="spellEnd"/>
       <w:r>
         <w:rPr>
-          <w:rFonts w:ascii="宋体" w:eastAsia="宋体" w:hAnsi="宋体"/>
-          <w:szCs w:val="21"/>
-        </w:rPr>
-        <w:t>类是</w:t>
-      </w:r>
-      <w:r>
-        <w:rPr>
           <w:rFonts w:ascii="宋体" w:eastAsia="宋体" w:hAnsi="宋体" w:hint="eastAsia"/>
           <w:szCs w:val="21"/>
         </w:rPr>
-        <w:t>定义在</w:t>
-      </w:r>
-      <w:proofErr w:type="spellStart"/>
-      <w:r>
-        <w:rPr>
-          <w:rFonts w:ascii="宋体" w:eastAsia="宋体" w:hAnsi="宋体"/>
-          <w:szCs w:val="21"/>
-        </w:rPr>
-        <w:t>TalkingClock</w:t>
-      </w:r>
-      <w:proofErr w:type="spellEnd"/>
-      <w:r>
-        <w:rPr>
-          <w:rFonts w:ascii="宋体" w:eastAsia="宋体" w:hAnsi="宋体" w:hint="eastAsia"/>
-          <w:szCs w:val="21"/>
-        </w:rPr>
         <w:t>中</w:t>
       </w:r>
       <w:r>
@@ -7047,14 +6981,7 @@
           <w:rFonts w:ascii="宋体" w:eastAsia="宋体" w:hAnsi="宋体"/>
           <w:szCs w:val="21"/>
         </w:rPr>
-        <w:t>的内部类，内部类可以直接访问外部类中</w:t>
-      </w:r>
-      <w:r>
-        <w:rPr>
-          <w:rFonts w:ascii="宋体" w:eastAsia="宋体" w:hAnsi="宋体"/>
-          <w:szCs w:val="21"/>
-        </w:rPr>
-        <w:t>包括私有域</w:t>
+        <w:t>的内部类，内部类可以直接访问外部类中包括私有域</w:t>
       </w:r>
       <w:r>
         <w:rPr>
@@ -7122,7 +7049,7 @@
           <w:rFonts w:ascii="宋体" w:eastAsia="宋体" w:hAnsi="宋体" w:hint="eastAsia"/>
           <w:szCs w:val="21"/>
         </w:rPr>
-        <w:t>类访问</w:t>
+        <w:t>类访</w:t>
       </w:r>
       <w:proofErr w:type="gramEnd"/>
       <w:r>
@@ -7130,7 +7057,7 @@
           <w:rFonts w:ascii="宋体" w:eastAsia="宋体" w:hAnsi="宋体" w:hint="eastAsia"/>
           <w:szCs w:val="21"/>
         </w:rPr>
-        <w:t>它们。</w:t>
+        <w:t>问它们。</w:t>
       </w:r>
     </w:p>
     <w:p>
@@ -7169,7 +7096,7 @@
     <w:p>
       <w:pPr>
         <w:rPr>
-          <w:rFonts w:ascii="宋体" w:eastAsia="宋体" w:hAnsi="宋体" w:hint="eastAsia"/>
+          <w:rFonts w:ascii="宋体" w:eastAsia="宋体" w:hAnsi="宋体"/>
           <w:szCs w:val="21"/>
         </w:rPr>
       </w:pPr>
@@ -7212,7 +7139,7 @@
     <w:p>
       <w:pPr>
         <w:rPr>
-          <w:rFonts w:ascii="宋体" w:eastAsia="宋体" w:hAnsi="宋体" w:hint="eastAsia"/>
+          <w:rFonts w:ascii="宋体" w:eastAsia="宋体" w:hAnsi="宋体"/>
           <w:color w:val="2E74B5" w:themeColor="accent5" w:themeShade="BF"/>
           <w:sz w:val="24"/>
           <w:szCs w:val="24"/>
@@ -7265,7 +7192,7 @@
       <w:pPr>
         <w:jc w:val="center"/>
         <w:rPr>
-          <w:rFonts w:ascii="宋体" w:eastAsia="宋体" w:hAnsi="宋体" w:hint="eastAsia"/>
+          <w:rFonts w:ascii="宋体" w:eastAsia="宋体" w:hAnsi="宋体"/>
           <w:color w:val="2E74B5" w:themeColor="accent5" w:themeShade="BF"/>
           <w:sz w:val="24"/>
           <w:szCs w:val="24"/>
@@ -7281,7 +7208,6 @@
         </w:rPr>
       </w:pPr>
       <w:proofErr w:type="spellStart"/>
-      <w:proofErr w:type="gramStart"/>
       <w:r>
         <w:rPr>
           <w:rFonts w:ascii="宋体" w:eastAsia="宋体" w:hAnsi="宋体"/>
@@ -7295,15 +7221,7 @@
           <w:rFonts w:ascii="宋体" w:eastAsia="宋体" w:hAnsi="宋体"/>
           <w:szCs w:val="21"/>
         </w:rPr>
-        <w:t>(</w:t>
-      </w:r>
-      <w:proofErr w:type="gramEnd"/>
-      <w:r>
-        <w:rPr>
-          <w:rFonts w:ascii="宋体" w:eastAsia="宋体" w:hAnsi="宋体"/>
-          <w:szCs w:val="21"/>
-        </w:rPr>
-        <w:t xml:space="preserve">D) = [D, O] </w:t>
+        <w:t xml:space="preserve">(D) = [D, O] </w:t>
       </w:r>
     </w:p>
     <w:p>
@@ -7315,7 +7233,6 @@
         </w:rPr>
       </w:pPr>
       <w:proofErr w:type="spellStart"/>
-      <w:proofErr w:type="gramStart"/>
       <w:r>
         <w:rPr>
           <w:rFonts w:ascii="宋体" w:eastAsia="宋体" w:hAnsi="宋体"/>
@@ -7329,67 +7246,84 @@
           <w:rFonts w:ascii="宋体" w:eastAsia="宋体" w:hAnsi="宋体"/>
           <w:szCs w:val="21"/>
         </w:rPr>
-        <w:t>(</w:t>
-      </w:r>
-      <w:proofErr w:type="gramEnd"/>
-      <w:r>
-        <w:rPr>
-          <w:rFonts w:ascii="宋体" w:eastAsia="宋体" w:hAnsi="宋体"/>
-          <w:szCs w:val="21"/>
-        </w:rPr>
-        <w:t>B) = [B] + merge(</w:t>
-      </w:r>
-      <w:proofErr w:type="spellStart"/>
-      <w:r>
-        <w:rPr>
-          <w:rFonts w:ascii="宋体" w:eastAsia="宋体" w:hAnsi="宋体"/>
-          <w:szCs w:val="21"/>
-        </w:rPr>
-        <w:t>mro</w:t>
-      </w:r>
-      <w:proofErr w:type="spellEnd"/>
-      <w:r>
-        <w:rPr>
-          <w:rFonts w:ascii="宋体" w:eastAsia="宋体" w:hAnsi="宋体"/>
-          <w:szCs w:val="21"/>
-        </w:rPr>
-        <w:t xml:space="preserve">(D), [D]) </w:t>
+        <w:t xml:space="preserve">(E) = [E, O] </w:t>
       </w:r>
     </w:p>
     <w:p>
       <w:pPr>
-        <w:ind w:left="1260" w:firstLine="420"/>
-        <w:rPr>
-          <w:rFonts w:ascii="宋体" w:eastAsia="宋体" w:hAnsi="宋体"/>
-          <w:szCs w:val="21"/>
-        </w:rPr>
-      </w:pPr>
-      <w:r>
-        <w:rPr>
-          <w:rFonts w:ascii="宋体" w:eastAsia="宋体" w:hAnsi="宋体"/>
-          <w:szCs w:val="21"/>
-        </w:rPr>
-        <w:t xml:space="preserve">= [B] + </w:t>
-      </w:r>
-      <w:proofErr w:type="gramStart"/>
-      <w:r>
-        <w:rPr>
-          <w:rFonts w:ascii="宋体" w:eastAsia="宋体" w:hAnsi="宋体"/>
-          <w:szCs w:val="21"/>
-        </w:rPr>
-        <w:t>merge(</w:t>
-      </w:r>
-      <w:proofErr w:type="gramEnd"/>
-      <w:r>
-        <w:rPr>
-          <w:rFonts w:ascii="宋体" w:eastAsia="宋体" w:hAnsi="宋体"/>
-          <w:szCs w:val="21"/>
-        </w:rPr>
-        <w:t xml:space="preserve">[D, O], [D]) </w:t>
+        <w:ind w:firstLine="360"/>
+        <w:rPr>
+          <w:rFonts w:ascii="宋体" w:eastAsia="宋体" w:hAnsi="宋体"/>
+          <w:szCs w:val="21"/>
+        </w:rPr>
+      </w:pPr>
+      <w:proofErr w:type="spellStart"/>
+      <w:r>
+        <w:rPr>
+          <w:rFonts w:ascii="宋体" w:eastAsia="宋体" w:hAnsi="宋体"/>
+          <w:szCs w:val="21"/>
+        </w:rPr>
+        <w:t>mro</w:t>
+      </w:r>
+      <w:proofErr w:type="spellEnd"/>
+      <w:r>
+        <w:rPr>
+          <w:rFonts w:ascii="宋体" w:eastAsia="宋体" w:hAnsi="宋体"/>
+          <w:szCs w:val="21"/>
+        </w:rPr>
+        <w:t>(B) = [B] + merge(</w:t>
+      </w:r>
+      <w:proofErr w:type="spellStart"/>
+      <w:r>
+        <w:rPr>
+          <w:rFonts w:ascii="宋体" w:eastAsia="宋体" w:hAnsi="宋体"/>
+          <w:szCs w:val="21"/>
+        </w:rPr>
+        <w:t>mro</w:t>
+      </w:r>
+      <w:proofErr w:type="spellEnd"/>
+      <w:r>
+        <w:rPr>
+          <w:rFonts w:ascii="宋体" w:eastAsia="宋体" w:hAnsi="宋体"/>
+          <w:szCs w:val="21"/>
+        </w:rPr>
+        <w:t xml:space="preserve">(D), [D]) </w:t>
       </w:r>
     </w:p>
     <w:p>
       <w:pPr>
+        <w:ind w:left="1260" w:firstLine="420"/>
+        <w:rPr>
+          <w:rFonts w:ascii="宋体" w:eastAsia="宋体" w:hAnsi="宋体"/>
+          <w:szCs w:val="21"/>
+        </w:rPr>
+      </w:pPr>
+      <w:r>
+        <w:rPr>
+          <w:rFonts w:ascii="宋体" w:eastAsia="宋体" w:hAnsi="宋体"/>
+          <w:szCs w:val="21"/>
+        </w:rPr>
+        <w:t xml:space="preserve">= [B] + </w:t>
+      </w:r>
+      <w:proofErr w:type="gramStart"/>
+      <w:r>
+        <w:rPr>
+          <w:rFonts w:ascii="宋体" w:eastAsia="宋体" w:hAnsi="宋体"/>
+          <w:szCs w:val="21"/>
+        </w:rPr>
+        <w:t>merge(</w:t>
+      </w:r>
+      <w:proofErr w:type="gramEnd"/>
+      <w:r>
+        <w:rPr>
+          <w:rFonts w:ascii="宋体" w:eastAsia="宋体" w:hAnsi="宋体"/>
+          <w:szCs w:val="21"/>
+        </w:rPr>
+        <w:t xml:space="preserve">[D, O], [D]) </w:t>
+      </w:r>
+    </w:p>
+    <w:p>
+      <w:pPr>
         <w:ind w:firstLine="420"/>
         <w:rPr>
           <w:rFonts w:ascii="宋体" w:eastAsia="宋体" w:hAnsi="宋体"/>
@@ -7397,8 +7331,11 @@
         </w:rPr>
       </w:pPr>
       <w:r>
+        <w:rPr>
+          <w:noProof/>
+        </w:rPr>
         <w:drawing>
-          <wp:anchor distT="0" distB="0" distL="114300" distR="114300" simplePos="0" relativeHeight="251658240" behindDoc="1" locked="0" layoutInCell="1" allowOverlap="1" wp14:anchorId="0B189347" wp14:editId="16462A94">
+          <wp:anchor distT="0" distB="0" distL="114300" distR="114300" simplePos="0" relativeHeight="251658240" behindDoc="1" locked="0" layoutInCell="1" allowOverlap="1" wp14:anchorId="0B189347" wp14:editId="0869E377">
             <wp:simplePos x="0" y="0"/>
             <wp:positionH relativeFrom="column">
               <wp:posOffset>249966</wp:posOffset>
@@ -7410,11 +7347,11 @@
             <wp:effectExtent l="0" t="0" r="0" b="0"/>
             <wp:wrapTight wrapText="bothSides">
               <wp:wrapPolygon edited="1">
-                <wp:start x="-77" y="-7042"/>
+                <wp:start x="0" y="-9907"/>
                 <wp:lineTo x="-539" y="77890"/>
                 <wp:lineTo x="22149" y="77890"/>
-                <wp:lineTo x="21223" y="-7102"/>
-                <wp:lineTo x="-77" y="-7042"/>
+                <wp:lineTo x="21433" y="-9885"/>
+                <wp:lineTo x="0" y="-9907"/>
               </wp:wrapPolygon>
             </wp:wrapTight>
             <wp:docPr id="2052" name="图片 3">
@@ -7486,23 +7423,16 @@
           <w:rFonts w:ascii="宋体" w:eastAsia="宋体" w:hAnsi="宋体"/>
           <w:szCs w:val="21"/>
         </w:rPr>
-        <w:t xml:space="preserve">= [B, D] + </w:t>
-      </w:r>
-      <w:proofErr w:type="gramStart"/>
-      <w:r>
-        <w:rPr>
-          <w:rFonts w:ascii="宋体" w:eastAsia="宋体" w:hAnsi="宋体"/>
-          <w:szCs w:val="21"/>
-        </w:rPr>
-        <w:t>merge(</w:t>
-      </w:r>
-      <w:proofErr w:type="gramEnd"/>
-      <w:r>
-        <w:rPr>
-          <w:rFonts w:ascii="宋体" w:eastAsia="宋体" w:hAnsi="宋体"/>
-          <w:szCs w:val="21"/>
-        </w:rPr>
-        <w:t xml:space="preserve">[O]) </w:t>
+        <w:t>= [B, D] + merge</w:t>
+      </w:r>
+      <w:bookmarkStart w:id="0" w:name="_GoBack"/>
+      <w:bookmarkEnd w:id="0"/>
+      <w:r>
+        <w:rPr>
+          <w:rFonts w:ascii="宋体" w:eastAsia="宋体" w:hAnsi="宋体"/>
+          <w:szCs w:val="21"/>
+        </w:rPr>
+        <w:t xml:space="preserve">([O]) </w:t>
       </w:r>
     </w:p>
     <w:p>
@@ -7520,47 +7450,15 @@
         </w:rPr>
         <w:t xml:space="preserve">= [B, D, O] </w:t>
       </w:r>
-      <w:proofErr w:type="spellStart"/>
-      <w:proofErr w:type="gramStart"/>
-      <w:r>
-        <w:rPr>
-          <w:rFonts w:ascii="宋体" w:eastAsia="宋体" w:hAnsi="宋体"/>
-          <w:szCs w:val="21"/>
-        </w:rPr>
-        <w:t>mro</w:t>
-      </w:r>
-      <w:proofErr w:type="spellEnd"/>
-      <w:r>
-        <w:rPr>
-          <w:rFonts w:ascii="宋体" w:eastAsia="宋体" w:hAnsi="宋体"/>
-          <w:szCs w:val="21"/>
-        </w:rPr>
-        <w:t>(</w:t>
-      </w:r>
-      <w:proofErr w:type="gramEnd"/>
-      <w:r>
-        <w:rPr>
-          <w:rFonts w:ascii="宋体" w:eastAsia="宋体" w:hAnsi="宋体"/>
-          <w:szCs w:val="21"/>
-        </w:rPr>
-        <w:t xml:space="preserve">E) </w:t>
-      </w:r>
     </w:p>
     <w:p>
       <w:pPr>
-        <w:ind w:firstLine="420"/>
-        <w:rPr>
-          <w:rFonts w:ascii="宋体" w:eastAsia="宋体" w:hAnsi="宋体"/>
-          <w:szCs w:val="21"/>
-        </w:rPr>
-      </w:pPr>
-      <w:r>
-        <w:rPr>
-          <w:rFonts w:ascii="宋体" w:eastAsia="宋体" w:hAnsi="宋体"/>
-          <w:szCs w:val="21"/>
-        </w:rPr>
-        <w:t xml:space="preserve">= [E, O] </w:t>
-      </w:r>
+        <w:ind w:firstLine="360"/>
+        <w:rPr>
+          <w:rFonts w:ascii="宋体" w:eastAsia="宋体" w:hAnsi="宋体"/>
+          <w:szCs w:val="21"/>
+        </w:rPr>
+      </w:pPr>
       <w:proofErr w:type="spellStart"/>
       <w:r>
         <w:rPr>
@@ -7575,7 +7473,23 @@
           <w:rFonts w:ascii="宋体" w:eastAsia="宋体" w:hAnsi="宋体"/>
           <w:szCs w:val="21"/>
         </w:rPr>
-        <w:t xml:space="preserve">(C) </w:t>
+        <w:t>(C) = [C] + merge(</w:t>
+      </w:r>
+      <w:proofErr w:type="spellStart"/>
+      <w:r>
+        <w:rPr>
+          <w:rFonts w:ascii="宋体" w:eastAsia="宋体" w:hAnsi="宋体"/>
+          <w:szCs w:val="21"/>
+        </w:rPr>
+        <w:t>mro</w:t>
+      </w:r>
+      <w:proofErr w:type="spellEnd"/>
+      <w:r>
+        <w:rPr>
+          <w:rFonts w:ascii="宋体" w:eastAsia="宋体" w:hAnsi="宋体"/>
+          <w:szCs w:val="21"/>
+        </w:rPr>
+        <w:t xml:space="preserve">(E), [E]) </w:t>
       </w:r>
     </w:p>
     <w:p>
@@ -7601,22 +7515,13 @@
         </w:rPr>
         <w:t>merge(</w:t>
       </w:r>
-      <w:proofErr w:type="spellStart"/>
       <w:proofErr w:type="gramEnd"/>
       <w:r>
         <w:rPr>
           <w:rFonts w:ascii="宋体" w:eastAsia="宋体" w:hAnsi="宋体"/>
           <w:szCs w:val="21"/>
         </w:rPr>
-        <w:t>mro</w:t>
-      </w:r>
-      <w:proofErr w:type="spellEnd"/>
-      <w:r>
-        <w:rPr>
-          <w:rFonts w:ascii="宋体" w:eastAsia="宋体" w:hAnsi="宋体"/>
-          <w:szCs w:val="21"/>
-        </w:rPr>
-        <w:t xml:space="preserve">(E), [E]) </w:t>
+        <w:t>[E, O], [E])</w:t>
       </w:r>
     </w:p>
     <w:p>
@@ -7632,23 +7537,7 @@
           <w:rFonts w:ascii="宋体" w:eastAsia="宋体" w:hAnsi="宋体"/>
           <w:szCs w:val="21"/>
         </w:rPr>
-        <w:t xml:space="preserve">= [C] + </w:t>
-      </w:r>
-      <w:proofErr w:type="gramStart"/>
-      <w:r>
-        <w:rPr>
-          <w:rFonts w:ascii="宋体" w:eastAsia="宋体" w:hAnsi="宋体"/>
-          <w:szCs w:val="21"/>
-        </w:rPr>
-        <w:t>merge(</w:t>
-      </w:r>
-      <w:proofErr w:type="gramEnd"/>
-      <w:r>
-        <w:rPr>
-          <w:rFonts w:ascii="宋体" w:eastAsia="宋体" w:hAnsi="宋体"/>
-          <w:szCs w:val="21"/>
-        </w:rPr>
-        <w:t>[E, O], [E])</w:t>
+        <w:t xml:space="preserve">= [C, E] + merge([O]) </w:t>
       </w:r>
     </w:p>
     <w:p>
@@ -7664,81 +7553,88 @@
           <w:rFonts w:ascii="宋体" w:eastAsia="宋体" w:hAnsi="宋体"/>
           <w:szCs w:val="21"/>
         </w:rPr>
-        <w:t xml:space="preserve">= [C, E] + </w:t>
-      </w:r>
-      <w:proofErr w:type="gramStart"/>
-      <w:r>
-        <w:rPr>
-          <w:rFonts w:ascii="宋体" w:eastAsia="宋体" w:hAnsi="宋体"/>
-          <w:szCs w:val="21"/>
-        </w:rPr>
-        <w:t>merge(</w:t>
-      </w:r>
-      <w:proofErr w:type="gramEnd"/>
-      <w:r>
-        <w:rPr>
-          <w:rFonts w:ascii="宋体" w:eastAsia="宋体" w:hAnsi="宋体"/>
-          <w:szCs w:val="21"/>
-        </w:rPr>
-        <w:t xml:space="preserve">[O]) </w:t>
+        <w:t xml:space="preserve">= [C, E, O] </w:t>
       </w:r>
     </w:p>
     <w:p>
       <w:pPr>
-        <w:ind w:firstLine="420"/>
-        <w:rPr>
-          <w:rFonts w:ascii="宋体" w:eastAsia="宋体" w:hAnsi="宋体"/>
-          <w:szCs w:val="21"/>
-        </w:rPr>
-      </w:pPr>
-      <w:r>
-        <w:rPr>
-          <w:rFonts w:ascii="宋体" w:eastAsia="宋体" w:hAnsi="宋体"/>
-          <w:szCs w:val="21"/>
-        </w:rPr>
-        <w:t xml:space="preserve">= [C, E, </w:t>
-      </w:r>
-      <w:proofErr w:type="gramStart"/>
-      <w:r>
-        <w:rPr>
-          <w:rFonts w:ascii="宋体" w:eastAsia="宋体" w:hAnsi="宋体"/>
-          <w:szCs w:val="21"/>
-        </w:rPr>
-        <w:t>O</w:t>
-      </w:r>
-      <w:proofErr w:type="gramEnd"/>
-      <w:r>
-        <w:rPr>
-          <w:rFonts w:ascii="宋体" w:eastAsia="宋体" w:hAnsi="宋体"/>
-          <w:szCs w:val="21"/>
-        </w:rPr>
-        <w:t xml:space="preserve">] </w:t>
+        <w:ind w:firstLine="360"/>
+        <w:rPr>
+          <w:rFonts w:ascii="宋体" w:eastAsia="宋体" w:hAnsi="宋体"/>
+          <w:szCs w:val="21"/>
+        </w:rPr>
+      </w:pPr>
+      <w:proofErr w:type="spellStart"/>
+      <w:r>
+        <w:rPr>
+          <w:rFonts w:ascii="宋体" w:eastAsia="宋体" w:hAnsi="宋体"/>
+          <w:szCs w:val="21"/>
+        </w:rPr>
+        <w:t>mro</w:t>
+      </w:r>
+      <w:proofErr w:type="spellEnd"/>
+      <w:r>
+        <w:rPr>
+          <w:rFonts w:ascii="宋体" w:eastAsia="宋体" w:hAnsi="宋体"/>
+          <w:szCs w:val="21"/>
+        </w:rPr>
+        <w:t>(A) = [A] + merge(</w:t>
+      </w:r>
+      <w:proofErr w:type="spellStart"/>
+      <w:r>
+        <w:rPr>
+          <w:rFonts w:ascii="宋体" w:eastAsia="宋体" w:hAnsi="宋体"/>
+          <w:szCs w:val="21"/>
+        </w:rPr>
+        <w:t>mro</w:t>
+      </w:r>
+      <w:proofErr w:type="spellEnd"/>
+      <w:r>
+        <w:rPr>
+          <w:rFonts w:ascii="宋体" w:eastAsia="宋体" w:hAnsi="宋体"/>
+          <w:szCs w:val="21"/>
+        </w:rPr>
+        <w:t xml:space="preserve">(B), </w:t>
+      </w:r>
+      <w:proofErr w:type="spellStart"/>
+      <w:r>
+        <w:rPr>
+          <w:rFonts w:ascii="宋体" w:eastAsia="宋体" w:hAnsi="宋体"/>
+          <w:szCs w:val="21"/>
+        </w:rPr>
+        <w:t>mro</w:t>
+      </w:r>
+      <w:proofErr w:type="spellEnd"/>
+      <w:r>
+        <w:rPr>
+          <w:rFonts w:ascii="宋体" w:eastAsia="宋体" w:hAnsi="宋体"/>
+          <w:szCs w:val="21"/>
+        </w:rPr>
+        <w:t xml:space="preserve">(C), [B, C]) </w:t>
       </w:r>
     </w:p>
     <w:p>
       <w:pPr>
-        <w:ind w:firstLine="360"/>
-        <w:rPr>
-          <w:rFonts w:ascii="宋体" w:eastAsia="宋体" w:hAnsi="宋体"/>
-          <w:szCs w:val="21"/>
-        </w:rPr>
-      </w:pPr>
-      <w:proofErr w:type="spellStart"/>
+        <w:ind w:firstLine="420"/>
+        <w:rPr>
+          <w:rFonts w:ascii="宋体" w:eastAsia="宋体" w:hAnsi="宋体"/>
+          <w:szCs w:val="21"/>
+        </w:rPr>
+      </w:pPr>
+      <w:r>
+        <w:rPr>
+          <w:rFonts w:ascii="宋体" w:eastAsia="宋体" w:hAnsi="宋体"/>
+          <w:szCs w:val="21"/>
+        </w:rPr>
+        <w:t xml:space="preserve">= [A] + </w:t>
+      </w:r>
       <w:proofErr w:type="gramStart"/>
       <w:r>
         <w:rPr>
           <w:rFonts w:ascii="宋体" w:eastAsia="宋体" w:hAnsi="宋体"/>
           <w:szCs w:val="21"/>
         </w:rPr>
-        <w:t>mro</w:t>
-      </w:r>
-      <w:proofErr w:type="spellEnd"/>
-      <w:r>
-        <w:rPr>
-          <w:rFonts w:ascii="宋体" w:eastAsia="宋体" w:hAnsi="宋体"/>
-          <w:szCs w:val="21"/>
-        </w:rPr>
-        <w:t>(</w:t>
+        <w:t>merge(</w:t>
       </w:r>
       <w:proofErr w:type="gramEnd"/>
       <w:r>
@@ -7746,39 +7642,7 @@
           <w:rFonts w:ascii="宋体" w:eastAsia="宋体" w:hAnsi="宋体"/>
           <w:szCs w:val="21"/>
         </w:rPr>
-        <w:t>A) = [A] + merge(</w:t>
-      </w:r>
-      <w:proofErr w:type="spellStart"/>
-      <w:r>
-        <w:rPr>
-          <w:rFonts w:ascii="宋体" w:eastAsia="宋体" w:hAnsi="宋体"/>
-          <w:szCs w:val="21"/>
-        </w:rPr>
-        <w:t>mro</w:t>
-      </w:r>
-      <w:proofErr w:type="spellEnd"/>
-      <w:r>
-        <w:rPr>
-          <w:rFonts w:ascii="宋体" w:eastAsia="宋体" w:hAnsi="宋体"/>
-          <w:szCs w:val="21"/>
-        </w:rPr>
-        <w:t xml:space="preserve">(B), </w:t>
-      </w:r>
-      <w:proofErr w:type="spellStart"/>
-      <w:r>
-        <w:rPr>
-          <w:rFonts w:ascii="宋体" w:eastAsia="宋体" w:hAnsi="宋体"/>
-          <w:szCs w:val="21"/>
-        </w:rPr>
-        <w:t>mro</w:t>
-      </w:r>
-      <w:proofErr w:type="spellEnd"/>
-      <w:r>
-        <w:rPr>
-          <w:rFonts w:ascii="宋体" w:eastAsia="宋体" w:hAnsi="宋体"/>
-          <w:szCs w:val="21"/>
-        </w:rPr>
-        <w:t xml:space="preserve">(C), [B, C]) </w:t>
+        <w:t xml:space="preserve">[B, D, O], [C, E, O], [B, C]) </w:t>
       </w:r>
     </w:p>
     <w:p>
@@ -7794,7 +7658,7 @@
           <w:rFonts w:ascii="宋体" w:eastAsia="宋体" w:hAnsi="宋体"/>
           <w:szCs w:val="21"/>
         </w:rPr>
-        <w:t xml:space="preserve">= [A] + </w:t>
+        <w:t xml:space="preserve">= [A, B] + </w:t>
       </w:r>
       <w:proofErr w:type="gramStart"/>
       <w:r>
@@ -7810,7 +7674,7 @@
           <w:rFonts w:ascii="宋体" w:eastAsia="宋体" w:hAnsi="宋体"/>
           <w:szCs w:val="21"/>
         </w:rPr>
-        <w:t xml:space="preserve">[B, D, O], [C, E, O], [B, C]) </w:t>
+        <w:t xml:space="preserve">[D, O], [C, E, O], [C]) </w:t>
       </w:r>
     </w:p>
     <w:p>
@@ -7826,23 +7690,7 @@
           <w:rFonts w:ascii="宋体" w:eastAsia="宋体" w:hAnsi="宋体"/>
           <w:szCs w:val="21"/>
         </w:rPr>
-        <w:t xml:space="preserve">= [A, B] + </w:t>
-      </w:r>
-      <w:proofErr w:type="gramStart"/>
-      <w:r>
-        <w:rPr>
-          <w:rFonts w:ascii="宋体" w:eastAsia="宋体" w:hAnsi="宋体"/>
-          <w:szCs w:val="21"/>
-        </w:rPr>
-        <w:t>merge(</w:t>
-      </w:r>
-      <w:proofErr w:type="gramEnd"/>
-      <w:r>
-        <w:rPr>
-          <w:rFonts w:ascii="宋体" w:eastAsia="宋体" w:hAnsi="宋体"/>
-          <w:szCs w:val="21"/>
-        </w:rPr>
-        <w:t xml:space="preserve">[D, O], [C, E, O], [C]) </w:t>
+        <w:t xml:space="preserve">= [A, B, D] + merge([O], [C, E, O], [C]) </w:t>
       </w:r>
     </w:p>
     <w:p>
@@ -7858,23 +7706,7 @@
           <w:rFonts w:ascii="宋体" w:eastAsia="宋体" w:hAnsi="宋体"/>
           <w:szCs w:val="21"/>
         </w:rPr>
-        <w:t xml:space="preserve">= [A, B, D] + </w:t>
-      </w:r>
-      <w:proofErr w:type="gramStart"/>
-      <w:r>
-        <w:rPr>
-          <w:rFonts w:ascii="宋体" w:eastAsia="宋体" w:hAnsi="宋体"/>
-          <w:szCs w:val="21"/>
-        </w:rPr>
-        <w:t>merge(</w:t>
-      </w:r>
-      <w:proofErr w:type="gramEnd"/>
-      <w:r>
-        <w:rPr>
-          <w:rFonts w:ascii="宋体" w:eastAsia="宋体" w:hAnsi="宋体"/>
-          <w:szCs w:val="21"/>
-        </w:rPr>
-        <w:t xml:space="preserve">[O], [C, E, O], [C]) </w:t>
+        <w:t xml:space="preserve">= [A, B, D, C] + merge([O], [E, O]) </w:t>
       </w:r>
     </w:p>
     <w:p>
@@ -7890,23 +7722,7 @@
           <w:rFonts w:ascii="宋体" w:eastAsia="宋体" w:hAnsi="宋体"/>
           <w:szCs w:val="21"/>
         </w:rPr>
-        <w:t xml:space="preserve">= [A, B, D, C] + </w:t>
-      </w:r>
-      <w:proofErr w:type="gramStart"/>
-      <w:r>
-        <w:rPr>
-          <w:rFonts w:ascii="宋体" w:eastAsia="宋体" w:hAnsi="宋体"/>
-          <w:szCs w:val="21"/>
-        </w:rPr>
-        <w:t>merge(</w:t>
-      </w:r>
-      <w:proofErr w:type="gramEnd"/>
-      <w:r>
-        <w:rPr>
-          <w:rFonts w:ascii="宋体" w:eastAsia="宋体" w:hAnsi="宋体"/>
-          <w:szCs w:val="21"/>
-        </w:rPr>
-        <w:t xml:space="preserve">[O], [E, O]) </w:t>
+        <w:t xml:space="preserve">= [A, B, D, C, E] + merge([O], [O]) </w:t>
       </w:r>
     </w:p>
     <w:p>
@@ -7922,56 +7738,16 @@
           <w:rFonts w:ascii="宋体" w:eastAsia="宋体" w:hAnsi="宋体"/>
           <w:szCs w:val="21"/>
         </w:rPr>
-        <w:t xml:space="preserve">= [A, B, D, C, E] + </w:t>
-      </w:r>
-      <w:proofErr w:type="gramStart"/>
-      <w:r>
-        <w:rPr>
-          <w:rFonts w:ascii="宋体" w:eastAsia="宋体" w:hAnsi="宋体"/>
-          <w:szCs w:val="21"/>
-        </w:rPr>
-        <w:t>merge(</w:t>
-      </w:r>
-      <w:proofErr w:type="gramEnd"/>
-      <w:r>
-        <w:rPr>
-          <w:rFonts w:ascii="宋体" w:eastAsia="宋体" w:hAnsi="宋体"/>
-          <w:szCs w:val="21"/>
-        </w:rPr>
-        <w:t xml:space="preserve">[O], [O]) </w:t>
+        <w:t>= [A, B, D, C, E, O]</w:t>
       </w:r>
     </w:p>
     <w:p>
       <w:pPr>
-        <w:ind w:firstLine="420"/>
-        <w:rPr>
-          <w:rFonts w:ascii="宋体" w:eastAsia="宋体" w:hAnsi="宋体" w:hint="eastAsia"/>
-          <w:szCs w:val="21"/>
-        </w:rPr>
-      </w:pPr>
-      <w:r>
-        <w:rPr>
-          <w:rFonts w:ascii="宋体" w:eastAsia="宋体" w:hAnsi="宋体"/>
-          <w:szCs w:val="21"/>
-        </w:rPr>
-        <w:t xml:space="preserve">= [A, B, D, C, E, </w:t>
-      </w:r>
-      <w:proofErr w:type="gramStart"/>
-      <w:r>
-        <w:rPr>
-          <w:rFonts w:ascii="宋体" w:eastAsia="宋体" w:hAnsi="宋体"/>
-          <w:szCs w:val="21"/>
-        </w:rPr>
-        <w:t>O</w:t>
-      </w:r>
-      <w:proofErr w:type="gramEnd"/>
-      <w:r>
-        <w:rPr>
-          <w:rFonts w:ascii="宋体" w:eastAsia="宋体" w:hAnsi="宋体"/>
-          <w:szCs w:val="21"/>
-        </w:rPr>
-        <w:t>]</w:t>
-      </w:r>
+        <w:rPr>
+          <w:rFonts w:ascii="宋体" w:eastAsia="宋体" w:hAnsi="宋体"/>
+          <w:szCs w:val="21"/>
+        </w:rPr>
+      </w:pPr>
     </w:p>
     <w:p>
       <w:pPr>
@@ -7983,11 +7759,28 @@
     </w:p>
     <w:p>
       <w:pPr>
-        <w:rPr>
-          <w:rFonts w:ascii="宋体" w:eastAsia="宋体" w:hAnsi="宋体" w:hint="eastAsia"/>
-          <w:szCs w:val="21"/>
-        </w:rPr>
-      </w:pPr>
+        <w:ind w:firstLine="360"/>
+        <w:rPr>
+          <w:rFonts w:ascii="宋体" w:eastAsia="宋体" w:hAnsi="宋体"/>
+          <w:szCs w:val="21"/>
+        </w:rPr>
+      </w:pPr>
+      <w:proofErr w:type="spellStart"/>
+      <w:r>
+        <w:rPr>
+          <w:rFonts w:ascii="宋体" w:eastAsia="宋体" w:hAnsi="宋体"/>
+          <w:szCs w:val="21"/>
+        </w:rPr>
+        <w:t>mro</w:t>
+      </w:r>
+      <w:proofErr w:type="spellEnd"/>
+      <w:r>
+        <w:rPr>
+          <w:rFonts w:ascii="宋体" w:eastAsia="宋体" w:hAnsi="宋体"/>
+          <w:szCs w:val="21"/>
+        </w:rPr>
+        <w:t xml:space="preserve">(D) = [D, O] </w:t>
+      </w:r>
     </w:p>
     <w:p>
       <w:pPr>
@@ -7997,43 +7790,10 @@
           <w:szCs w:val="21"/>
         </w:rPr>
       </w:pPr>
-      <w:proofErr w:type="spellStart"/>
-      <w:proofErr w:type="gramStart"/>
-      <w:r>
-        <w:rPr>
-          <w:rFonts w:ascii="宋体" w:eastAsia="宋体" w:hAnsi="宋体"/>
-          <w:szCs w:val="21"/>
-        </w:rPr>
-        <w:t>mro</w:t>
-      </w:r>
-      <w:proofErr w:type="spellEnd"/>
-      <w:r>
-        <w:rPr>
-          <w:rFonts w:ascii="宋体" w:eastAsia="宋体" w:hAnsi="宋体"/>
-          <w:szCs w:val="21"/>
-        </w:rPr>
-        <w:t>(</w:t>
-      </w:r>
-      <w:proofErr w:type="gramEnd"/>
-      <w:r>
-        <w:rPr>
-          <w:rFonts w:ascii="宋体" w:eastAsia="宋体" w:hAnsi="宋体"/>
-          <w:szCs w:val="21"/>
-        </w:rPr>
-        <w:t xml:space="preserve">D) = [D, O] </w:t>
-      </w:r>
-    </w:p>
-    <w:p>
-      <w:pPr>
-        <w:ind w:firstLine="360"/>
-        <w:rPr>
-          <w:rFonts w:ascii="宋体" w:eastAsia="宋体" w:hAnsi="宋体"/>
-          <w:szCs w:val="21"/>
-        </w:rPr>
-      </w:pPr>
-      <w:r>
-        <w:rPr>
-          <w:rFonts w:ascii="宋体" w:eastAsia="宋体" w:hAnsi="宋体"/>
+      <w:r>
+        <w:rPr>
+          <w:rFonts w:ascii="宋体" w:eastAsia="宋体" w:hAnsi="宋体"/>
+          <w:noProof/>
           <w:szCs w:val="21"/>
         </w:rPr>
         <w:drawing>
@@ -8113,7 +7873,6 @@
         </w:drawing>
       </w:r>
       <w:proofErr w:type="spellStart"/>
-      <w:proofErr w:type="gramStart"/>
       <w:r>
         <w:rPr>
           <w:rFonts w:ascii="宋体" w:eastAsia="宋体" w:hAnsi="宋体"/>
@@ -8127,15 +7886,7 @@
           <w:rFonts w:ascii="宋体" w:eastAsia="宋体" w:hAnsi="宋体"/>
           <w:szCs w:val="21"/>
         </w:rPr>
-        <w:t>(</w:t>
-      </w:r>
-      <w:proofErr w:type="gramEnd"/>
-      <w:r>
-        <w:rPr>
-          <w:rFonts w:ascii="宋体" w:eastAsia="宋体" w:hAnsi="宋体"/>
-          <w:szCs w:val="21"/>
-        </w:rPr>
-        <w:t>B) = [B] + merge(</w:t>
+        <w:t>(B) = [B] + merge(</w:t>
       </w:r>
       <w:proofErr w:type="spellStart"/>
       <w:r>
@@ -8199,23 +7950,7 @@
           <w:rFonts w:ascii="宋体" w:eastAsia="宋体" w:hAnsi="宋体"/>
           <w:szCs w:val="21"/>
         </w:rPr>
-        <w:t xml:space="preserve">= [B, D] + </w:t>
-      </w:r>
-      <w:proofErr w:type="gramStart"/>
-      <w:r>
-        <w:rPr>
-          <w:rFonts w:ascii="宋体" w:eastAsia="宋体" w:hAnsi="宋体"/>
-          <w:szCs w:val="21"/>
-        </w:rPr>
-        <w:t>merge(</w:t>
-      </w:r>
-      <w:proofErr w:type="gramEnd"/>
-      <w:r>
-        <w:rPr>
-          <w:rFonts w:ascii="宋体" w:eastAsia="宋体" w:hAnsi="宋体"/>
-          <w:szCs w:val="21"/>
-        </w:rPr>
-        <w:t xml:space="preserve">[O]) </w:t>
+        <w:t xml:space="preserve">= [B, D] + merge([O]) </w:t>
       </w:r>
     </w:p>
     <w:p>
@@ -8231,23 +7966,7 @@
           <w:rFonts w:ascii="宋体" w:eastAsia="宋体" w:hAnsi="宋体"/>
           <w:szCs w:val="21"/>
         </w:rPr>
-        <w:t xml:space="preserve">= [B, D, </w:t>
-      </w:r>
-      <w:proofErr w:type="gramStart"/>
-      <w:r>
-        <w:rPr>
-          <w:rFonts w:ascii="宋体" w:eastAsia="宋体" w:hAnsi="宋体"/>
-          <w:szCs w:val="21"/>
-        </w:rPr>
-        <w:t>O</w:t>
-      </w:r>
-      <w:proofErr w:type="gramEnd"/>
-      <w:r>
-        <w:rPr>
-          <w:rFonts w:ascii="宋体" w:eastAsia="宋体" w:hAnsi="宋体"/>
-          <w:szCs w:val="21"/>
-        </w:rPr>
-        <w:t xml:space="preserve">] </w:t>
+        <w:t xml:space="preserve">= [B, D, O] </w:t>
       </w:r>
     </w:p>
     <w:p>
@@ -8259,7 +7978,6 @@
         </w:rPr>
       </w:pPr>
       <w:proofErr w:type="spellStart"/>
-      <w:proofErr w:type="gramStart"/>
       <w:r>
         <w:rPr>
           <w:rFonts w:ascii="宋体" w:eastAsia="宋体" w:hAnsi="宋体"/>
@@ -8273,15 +7991,7 @@
           <w:rFonts w:ascii="宋体" w:eastAsia="宋体" w:hAnsi="宋体"/>
           <w:szCs w:val="21"/>
         </w:rPr>
-        <w:t>(</w:t>
-      </w:r>
-      <w:proofErr w:type="gramEnd"/>
-      <w:r>
-        <w:rPr>
-          <w:rFonts w:ascii="宋体" w:eastAsia="宋体" w:hAnsi="宋体"/>
-          <w:szCs w:val="21"/>
-        </w:rPr>
-        <w:t>C) = [C] + merge(</w:t>
+        <w:t>(C) = [C] + merge(</w:t>
       </w:r>
       <w:proofErr w:type="spellStart"/>
       <w:r>
@@ -8345,23 +8055,7 @@
           <w:rFonts w:ascii="宋体" w:eastAsia="宋体" w:hAnsi="宋体"/>
           <w:szCs w:val="21"/>
         </w:rPr>
-        <w:t xml:space="preserve">= [C, D] + </w:t>
-      </w:r>
-      <w:proofErr w:type="gramStart"/>
-      <w:r>
-        <w:rPr>
-          <w:rFonts w:ascii="宋体" w:eastAsia="宋体" w:hAnsi="宋体"/>
-          <w:szCs w:val="21"/>
-        </w:rPr>
-        <w:t>merge(</w:t>
-      </w:r>
-      <w:proofErr w:type="gramEnd"/>
-      <w:r>
-        <w:rPr>
-          <w:rFonts w:ascii="宋体" w:eastAsia="宋体" w:hAnsi="宋体"/>
-          <w:szCs w:val="21"/>
-        </w:rPr>
-        <w:t>[O])</w:t>
+        <w:t>= [C, D] + merge([O])</w:t>
       </w:r>
       <w:r>
         <w:rPr>
@@ -8384,23 +8078,7 @@
           <w:rFonts w:ascii="宋体" w:eastAsia="宋体" w:hAnsi="宋体"/>
           <w:szCs w:val="21"/>
         </w:rPr>
-        <w:t xml:space="preserve">= [C, D, </w:t>
-      </w:r>
-      <w:proofErr w:type="gramStart"/>
-      <w:r>
-        <w:rPr>
-          <w:rFonts w:ascii="宋体" w:eastAsia="宋体" w:hAnsi="宋体"/>
-          <w:szCs w:val="21"/>
-        </w:rPr>
-        <w:t>O</w:t>
-      </w:r>
-      <w:proofErr w:type="gramEnd"/>
-      <w:r>
-        <w:rPr>
-          <w:rFonts w:ascii="宋体" w:eastAsia="宋体" w:hAnsi="宋体"/>
-          <w:szCs w:val="21"/>
-        </w:rPr>
-        <w:t xml:space="preserve">] </w:t>
+        <w:t xml:space="preserve">= [C, D, O] </w:t>
       </w:r>
     </w:p>
     <w:p>
@@ -8412,7 +8090,6 @@
         </w:rPr>
       </w:pPr>
       <w:proofErr w:type="spellStart"/>
-      <w:proofErr w:type="gramStart"/>
       <w:r>
         <w:rPr>
           <w:rFonts w:ascii="宋体" w:eastAsia="宋体" w:hAnsi="宋体"/>
@@ -8426,15 +8103,7 @@
           <w:rFonts w:ascii="宋体" w:eastAsia="宋体" w:hAnsi="宋体"/>
           <w:szCs w:val="21"/>
         </w:rPr>
-        <w:t>(</w:t>
-      </w:r>
-      <w:proofErr w:type="gramEnd"/>
-      <w:r>
-        <w:rPr>
-          <w:rFonts w:ascii="宋体" w:eastAsia="宋体" w:hAnsi="宋体"/>
-          <w:szCs w:val="21"/>
-        </w:rPr>
-        <w:t>A) = [A] + merge(</w:t>
+        <w:t>(A) = [A] + merge(</w:t>
       </w:r>
       <w:proofErr w:type="spellStart"/>
       <w:r>
@@ -8573,8 +8242,6 @@
           <w:szCs w:val="21"/>
         </w:rPr>
       </w:pPr>
-      <w:bookmarkStart w:id="0" w:name="_GoBack"/>
-      <w:bookmarkEnd w:id="0"/>
       <w:r>
         <w:rPr>
           <w:rFonts w:ascii="宋体" w:eastAsia="宋体" w:hAnsi="宋体"/>
@@ -8594,7 +8261,7 @@
 </file>
 
 <file path=word/numbering.xml><?xml version="1.0" encoding="utf-8"?>
-<w:numbering xmlns:wpc="http://schemas.microsoft.com/office/word/2010/wordprocessingCanvas" xmlns:cx="http://schemas.microsoft.com/office/drawing/2014/chartex" xmlns:cx1="http://schemas.microsoft.com/office/drawing/2015/9/8/chartex" xmlns:mc="http://schemas.openxmlformats.org/markup-compatibility/2006" xmlns:o="urn:schemas-microsoft-com:office:office" xmlns:r="http://schemas.openxmlformats.org/officeDocument/2006/relationships" xmlns:m="http://schemas.openxmlformats.org/officeDocument/2006/math" xmlns:v="urn:schemas-microsoft-com:vml" xmlns:wp14="http://schemas.microsoft.com/office/word/2010/wordprocessingDrawing" xmlns:wp="http://schemas.openxmlformats.org/drawingml/2006/wordprocessingDrawing" xmlns:w10="urn:schemas-microsoft-com:office:word" xmlns:w="http://schemas.openxmlformats.org/wordprocessingml/2006/main" xmlns:w14="http://schemas.microsoft.com/office/word/2010/wordml" xmlns:w15="http://schemas.microsoft.com/office/word/2012/wordml" xmlns:w16se="http://schemas.microsoft.com/office/word/2015/wordml/symex" xmlns:wpg="http://schemas.microsoft.com/office/word/2010/wordprocessingGroup" xmlns:wpi="http://schemas.microsoft.com/office/word/2010/wordprocessingInk" xmlns:wne="http://schemas.microsoft.com/office/word/2006/wordml" xmlns:wps="http://schemas.microsoft.com/office/word/2010/wordprocessingShape" mc:Ignorable="w14 w15 w16se wp14">
+<w:numbering xmlns:wpc="http://schemas.microsoft.com/office/word/2010/wordprocessingCanvas" xmlns:cx="http://schemas.microsoft.com/office/drawing/2014/chartex" xmlns:cx1="http://schemas.microsoft.com/office/drawing/2015/9/8/chartex" xmlns:cx2="http://schemas.microsoft.com/office/drawing/2015/10/21/chartex" xmlns:cx3="http://schemas.microsoft.com/office/drawing/2016/5/9/chartex" xmlns:cx4="http://schemas.microsoft.com/office/drawing/2016/5/10/chartex" xmlns:cx5="http://schemas.microsoft.com/office/drawing/2016/5/11/chartex" xmlns:cx6="http://schemas.microsoft.com/office/drawing/2016/5/12/chartex" xmlns:cx7="http://schemas.microsoft.com/office/drawing/2016/5/13/chartex" xmlns:cx8="http://schemas.microsoft.com/office/drawing/2016/5/14/chartex" xmlns:mc="http://schemas.openxmlformats.org/markup-compatibility/2006" xmlns:aink="http://schemas.microsoft.com/office/drawing/2016/ink" xmlns:am3d="http://schemas.microsoft.com/office/drawing/2017/model3d" xmlns:o="urn:schemas-microsoft-com:office:office" xmlns:r="http://schemas.openxmlformats.org/officeDocument/2006/relationships" xmlns:m="http://schemas.openxmlformats.org/officeDocument/2006/math" xmlns:v="urn:schemas-microsoft-com:vml" xmlns:wp14="http://schemas.microsoft.com/office/word/2010/wordprocessingDrawing" xmlns:wp="http://schemas.openxmlformats.org/drawingml/2006/wordprocessingDrawing" xmlns:w10="urn:schemas-microsoft-com:office:word" xmlns:w="http://schemas.openxmlformats.org/wordprocessingml/2006/main" xmlns:w14="http://schemas.microsoft.com/office/word/2010/wordml" xmlns:w15="http://schemas.microsoft.com/office/word/2012/wordml" xmlns:w16cid="http://schemas.microsoft.com/office/word/2016/wordml/cid" xmlns:w16se="http://schemas.microsoft.com/office/word/2015/wordml/symex" xmlns:wpg="http://schemas.microsoft.com/office/word/2010/wordprocessingGroup" xmlns:wpi="http://schemas.microsoft.com/office/word/2010/wordprocessingInk" xmlns:wne="http://schemas.microsoft.com/office/word/2006/wordml" xmlns:wps="http://schemas.microsoft.com/office/word/2010/wordprocessingShape" mc:Ignorable="w14 w15 w16se w16cid wp14">
   <w:abstractNum w:abstractNumId="0" w15:restartNumberingAfterBreak="0">
     <w:nsid w:val="0D0410B4"/>
     <w:multiLevelType w:val="hybridMultilevel"/>
@@ -10616,7 +10283,7 @@
 </file>
 
 <file path=word/styles.xml><?xml version="1.0" encoding="utf-8"?>
-<w:styles xmlns:mc="http://schemas.openxmlformats.org/markup-compatibility/2006" xmlns:r="http://schemas.openxmlformats.org/officeDocument/2006/relationships" xmlns:w="http://schemas.openxmlformats.org/wordprocessingml/2006/main" xmlns:w14="http://schemas.microsoft.com/office/word/2010/wordml" xmlns:w15="http://schemas.microsoft.com/office/word/2012/wordml" xmlns:w16se="http://schemas.microsoft.com/office/word/2015/wordml/symex" mc:Ignorable="w14 w15 w16se">
+<w:styles xmlns:mc="http://schemas.openxmlformats.org/markup-compatibility/2006" xmlns:r="http://schemas.openxmlformats.org/officeDocument/2006/relationships" xmlns:w="http://schemas.openxmlformats.org/wordprocessingml/2006/main" xmlns:w14="http://schemas.microsoft.com/office/word/2010/wordml" xmlns:w15="http://schemas.microsoft.com/office/word/2012/wordml" xmlns:w16cid="http://schemas.microsoft.com/office/word/2016/wordml/cid" xmlns:w16se="http://schemas.microsoft.com/office/word/2015/wordml/symex" mc:Ignorable="w14 w15 w16se w16cid">
   <w:docDefaults>
     <w:rPrDefault>
       <w:rPr>
@@ -10629,7 +10296,7 @@
     </w:rPrDefault>
     <w:pPrDefault/>
   </w:docDefaults>
-  <w:latentStyles w:defLockedState="0" w:defUIPriority="99" w:defSemiHidden="0" w:defUnhideWhenUsed="0" w:defQFormat="0" w:count="371">
+  <w:latentStyles w:defLockedState="0" w:defUIPriority="99" w:defSemiHidden="0" w:defUnhideWhenUsed="0" w:defQFormat="0" w:count="375">
     <w:lsdException w:name="Normal" w:uiPriority="0" w:qFormat="1"/>
     <w:lsdException w:name="heading 1" w:uiPriority="9" w:qFormat="1"/>
     <w:lsdException w:name="heading 2" w:semiHidden="1" w:uiPriority="9" w:unhideWhenUsed="1" w:qFormat="1"/>
@@ -10735,7 +10402,6 @@
     <w:lsdException w:name="HTML Sample" w:semiHidden="1" w:unhideWhenUsed="1"/>
     <w:lsdException w:name="HTML Typewriter" w:semiHidden="1" w:unhideWhenUsed="1"/>
     <w:lsdException w:name="HTML Variable" w:semiHidden="1" w:unhideWhenUsed="1"/>
-    <w:lsdException w:name="Normal Table" w:semiHidden="1" w:unhideWhenUsed="1"/>
     <w:lsdException w:name="annotation subject" w:semiHidden="1" w:unhideWhenUsed="1"/>
     <w:lsdException w:name="No List" w:semiHidden="1" w:unhideWhenUsed="1"/>
     <w:lsdException w:name="Outline List 1" w:semiHidden="1" w:unhideWhenUsed="1"/>
@@ -10779,10 +10445,8 @@
     <w:lsdException w:name="Table Elegant" w:semiHidden="1" w:unhideWhenUsed="1"/>
     <w:lsdException w:name="Table Professional" w:semiHidden="1" w:unhideWhenUsed="1"/>
     <w:lsdException w:name="Table Subtle 1" w:semiHidden="1" w:unhideWhenUsed="1"/>
-    <w:lsdException w:name="Table Subtle 2" w:semiHidden="1" w:unhideWhenUsed="1"/>
     <w:lsdException w:name="Table Web 1" w:semiHidden="1" w:unhideWhenUsed="1"/>
     <w:lsdException w:name="Table Web 2" w:semiHidden="1" w:unhideWhenUsed="1"/>
-    <w:lsdException w:name="Table Web 3" w:semiHidden="1" w:unhideWhenUsed="1"/>
     <w:lsdException w:name="Balloon Text" w:semiHidden="1" w:unhideWhenUsed="1"/>
     <w:lsdException w:name="Table Grid" w:uiPriority="39"/>
     <w:lsdException w:name="Table Theme" w:semiHidden="1" w:unhideWhenUsed="1"/>
@@ -11001,6 +10665,10 @@
     <w:lsdException w:name="List Table 5 Dark Accent 6" w:uiPriority="50"/>
     <w:lsdException w:name="List Table 6 Colorful Accent 6" w:uiPriority="51"/>
     <w:lsdException w:name="List Table 7 Colorful Accent 6" w:uiPriority="52"/>
+    <w:lsdException w:name="Mention" w:semiHidden="1" w:unhideWhenUsed="1"/>
+    <w:lsdException w:name="Smart Hyperlink" w:semiHidden="1" w:unhideWhenUsed="1"/>
+    <w:lsdException w:name="Hashtag" w:semiHidden="1" w:unhideWhenUsed="1"/>
+    <w:lsdException w:name="Unresolved Mention" w:semiHidden="1" w:unhideWhenUsed="1"/>
   </w:latentStyles>
   <w:style w:type="paragraph" w:default="1" w:styleId="a">
     <w:name w:val="Normal"/>
@@ -11013,6 +10681,7 @@
   <w:style w:type="character" w:default="1" w:styleId="a0">
     <w:name w:val="Default Paragraph Font"/>
     <w:uiPriority w:val="1"/>
+    <w:semiHidden/>
     <w:unhideWhenUsed/>
   </w:style>
   <w:style w:type="table" w:default="1" w:styleId="a1">
